--- a/SDK/Getting Started with the Revit API.docx
+++ b/SDK/Getting Started with the Revit API.docx
@@ -1,6 +1,6 @@
 
 <file path=word/document.xml><?xml version="1.0" encoding="utf-8"?>
-<w:document xmlns:wpc="http://schemas.microsoft.com/office/word/2010/wordprocessingCanvas" xmlns:mc="http://schemas.openxmlformats.org/markup-compatibility/2006" xmlns:o="urn:schemas-microsoft-com:office:office" xmlns:r="http://schemas.openxmlformats.org/officeDocument/2006/relationships" xmlns:m="http://schemas.openxmlformats.org/officeDocument/2006/math" xmlns:v="urn:schemas-microsoft-com:vml" xmlns:wp14="http://schemas.microsoft.com/office/word/2010/wordprocessingDrawing" xmlns:wp="http://schemas.openxmlformats.org/drawingml/2006/wordprocessingDrawing" xmlns:w10="urn:schemas-microsoft-com:office:word" xmlns:w="http://schemas.openxmlformats.org/wordprocessingml/2006/main" xmlns:w14="http://schemas.microsoft.com/office/word/2010/wordml" xmlns:wpg="http://schemas.microsoft.com/office/word/2010/wordprocessingGroup" xmlns:wpi="http://schemas.microsoft.com/office/word/2010/wordprocessingInk" xmlns:wne="http://schemas.microsoft.com/office/word/2006/wordml" xmlns:wps="http://schemas.microsoft.com/office/word/2010/wordprocessingShape" mc:Ignorable="w14 wp14">
+<w:document xmlns:wpc="http://schemas.microsoft.com/office/word/2010/wordprocessingCanvas" xmlns:cx="http://schemas.microsoft.com/office/drawing/2014/chartex" xmlns:cx1="http://schemas.microsoft.com/office/drawing/2015/9/8/chartex" xmlns:cx2="http://schemas.microsoft.com/office/drawing/2015/10/21/chartex" xmlns:cx3="http://schemas.microsoft.com/office/drawing/2016/5/9/chartex" xmlns:cx4="http://schemas.microsoft.com/office/drawing/2016/5/10/chartex" xmlns:cx5="http://schemas.microsoft.com/office/drawing/2016/5/11/chartex" xmlns:cx6="http://schemas.microsoft.com/office/drawing/2016/5/12/chartex" xmlns:cx7="http://schemas.microsoft.com/office/drawing/2016/5/13/chartex" xmlns:cx8="http://schemas.microsoft.com/office/drawing/2016/5/14/chartex" xmlns:mc="http://schemas.openxmlformats.org/markup-compatibility/2006" xmlns:aink="http://schemas.microsoft.com/office/drawing/2016/ink" xmlns:am3d="http://schemas.microsoft.com/office/drawing/2017/model3d" xmlns:o="urn:schemas-microsoft-com:office:office" xmlns:r="http://schemas.openxmlformats.org/officeDocument/2006/relationships" xmlns:m="http://schemas.openxmlformats.org/officeDocument/2006/math" xmlns:v="urn:schemas-microsoft-com:vml" xmlns:wp14="http://schemas.microsoft.com/office/word/2010/wordprocessingDrawing" xmlns:wp="http://schemas.openxmlformats.org/drawingml/2006/wordprocessingDrawing" xmlns:w10="urn:schemas-microsoft-com:office:word" xmlns:w="http://schemas.openxmlformats.org/wordprocessingml/2006/main" xmlns:w14="http://schemas.microsoft.com/office/word/2010/wordml" xmlns:w15="http://schemas.microsoft.com/office/word/2012/wordml" xmlns:w16cid="http://schemas.microsoft.com/office/word/2016/wordml/cid" xmlns:w16se="http://schemas.microsoft.com/office/word/2015/wordml/symex" xmlns:wpg="http://schemas.microsoft.com/office/word/2010/wordprocessingGroup" xmlns:wpi="http://schemas.microsoft.com/office/word/2010/wordprocessingInk" xmlns:wne="http://schemas.microsoft.com/office/word/2006/wordml" xmlns:wps="http://schemas.microsoft.com/office/word/2010/wordprocessingShape" mc:Ignorable="w14 w15 w16se w16cid wp14">
   <w:body>
     <w:p>
       <w:pPr>
@@ -2239,7 +2239,7 @@
             <w:rStyle w:val="Hyperlink"/>
             <w:noProof/>
           </w:rPr>
-          <w:t>2</w:t>
+          <w:t>9</w:t>
         </w:r>
         <w:r>
           <w:rPr>
@@ -2761,7 +2761,10 @@
         <w:t xml:space="preserve">Autodesk Revit offers an API designed to allow power users and external application developers to integrate their applications with Autodesk Revit, Revit Structure, Revit Architecture, and Revit MEP. The APIs for each of these products are very similar and will be jointly referred to as the Autodesk Revit </w:t>
       </w:r>
       <w:r>
-        <w:t xml:space="preserve">Copernicus </w:t>
+        <w:t>2021.1</w:t>
+      </w:r>
+      <w:r>
+        <w:t xml:space="preserve"> </w:t>
       </w:r>
       <w:r>
         <w:t xml:space="preserve">API or Autodesk Revit API.  </w:t>
@@ -3124,7 +3127,7 @@
         <w:t>1</w:t>
       </w:r>
       <w:r>
-        <w:t>2</w:t>
+        <w:t>9</w:t>
       </w:r>
       <w:r>
         <w:t xml:space="preserve"> or MS Visual Studio 20</w:t>
@@ -3133,7 +3136,7 @@
         <w:t>1</w:t>
       </w:r>
       <w:r>
-        <w:t>2</w:t>
+        <w:t>9</w:t>
       </w:r>
       <w:r>
         <w:t xml:space="preserve"> Express Edition</w:t>
@@ -3369,7 +3372,7 @@
         </w:rPr>
         <w:t xml:space="preserve">http://www.autodesk.com/solutions/building-information-modeling/overview </w:t>
       </w:r>
-      <w:hyperlink r:id="rId9" w:history="1">
+      <w:hyperlink r:id="rId8" w:history="1">
         <w:r>
           <w:rPr>
             <w:rStyle w:val="Hyperlink"/>
@@ -3377,25 +3380,7 @@
             <w:sz w:val="20"/>
             <w:szCs w:val="20"/>
           </w:rPr>
-          <w:t>http://forums.aut</w:t>
-        </w:r>
-        <w:r>
-          <w:rPr>
-            <w:rStyle w:val="Hyperlink"/>
-            <w:rFonts w:ascii="Verdana" w:hAnsi="Verdana"/>
-            <w:sz w:val="20"/>
-            <w:szCs w:val="20"/>
-          </w:rPr>
-          <w:t>o</w:t>
-        </w:r>
-        <w:r>
-          <w:rPr>
-            <w:rStyle w:val="Hyperlink"/>
-            <w:rFonts w:ascii="Verdana" w:hAnsi="Verdana"/>
-            <w:sz w:val="20"/>
-            <w:szCs w:val="20"/>
-          </w:rPr>
-          <w:t>desk.com/</w:t>
+          <w:t>http://forums.autodesk.com/</w:t>
         </w:r>
       </w:hyperlink>
     </w:p>
@@ -3448,27 +3433,17 @@
         </w:rPr>
       </w:pPr>
       <w:r>
+        <w:fldChar w:fldCharType="begin"/>
+      </w:r>
+      <w:r>
         <w:rPr>
           <w:rFonts w:ascii="Verdana" w:hAnsi="Verdana"/>
           <w:sz w:val="20"/>
           <w:szCs w:val="20"/>
         </w:rPr>
-        <w:fldChar w:fldCharType="begin"/>
-      </w:r>
-      <w:r>
-        <w:rPr>
-          <w:rFonts w:ascii="Verdana" w:hAnsi="Verdana"/>
-          <w:sz w:val="20"/>
-          <w:szCs w:val="20"/>
-        </w:rPr>
         <w:instrText xml:space="preserve"> HYPERLINK "http://www.augi.com/community/autodesk-revit" </w:instrText>
       </w:r>
       <w:r>
-        <w:rPr>
-          <w:rFonts w:ascii="Verdana" w:hAnsi="Verdana"/>
-          <w:sz w:val="20"/>
-          <w:szCs w:val="20"/>
-        </w:rPr>
         <w:fldChar w:fldCharType="separate"/>
       </w:r>
       <w:r>
@@ -3499,7 +3474,7 @@
           <w:szCs w:val="20"/>
         </w:rPr>
       </w:pPr>
-      <w:hyperlink r:id="rId10" w:history="1">
+      <w:hyperlink r:id="rId9" w:history="1">
         <w:r>
           <w:rPr>
             <w:rStyle w:val="Hyperlink"/>
@@ -3520,7 +3495,7 @@
           <w:szCs w:val="20"/>
         </w:rPr>
       </w:pPr>
-      <w:hyperlink r:id="rId11" w:history="1">
+      <w:hyperlink r:id="rId10" w:history="1">
         <w:r>
           <w:rPr>
             <w:rStyle w:val="Hyperlink"/>
@@ -3626,7 +3601,10 @@
         <w:t>The Autodesk Revit API requires t</w:t>
       </w:r>
       <w:r>
-        <w:t>he Microsoft .NET Framework v4.5</w:t>
+        <w:t>he Microsoft .NET Framework v4.</w:t>
+      </w:r>
+      <w:r>
+        <w:t>8</w:t>
       </w:r>
       <w:r>
         <w:t xml:space="preserve">. </w:t>
@@ -3653,7 +3631,7 @@
         <w:t>1</w:t>
       </w:r>
       <w:r>
-        <w:t>2</w:t>
+        <w:t>9</w:t>
       </w:r>
       <w:r>
         <w:t xml:space="preserve"> </w:t>
@@ -3722,7 +3700,7 @@
         <w:t>1</w:t>
       </w:r>
       <w:r>
-        <w:t>2</w:t>
+        <w:t>9</w:t>
       </w:r>
       <w:r>
         <w:t xml:space="preserve"> and one of the compatible languages like C# or Visual Basic</w:t>
@@ -3769,24 +3747,12 @@
       <w:r>
         <w:t xml:space="preserve"> </w:t>
       </w:r>
-      <w:hyperlink r:id="rId12" w:history="1">
+      <w:hyperlink r:id="rId11" w:history="1">
         <w:r>
           <w:rPr>
             <w:rStyle w:val="Hyperlink"/>
           </w:rPr>
-          <w:t>http://msdn.microsoft.com/VStud</w:t>
-        </w:r>
-        <w:r>
-          <w:rPr>
-            <w:rStyle w:val="Hyperlink"/>
-          </w:rPr>
-          <w:t>i</w:t>
-        </w:r>
-        <w:r>
-          <w:rPr>
-            <w:rStyle w:val="Hyperlink"/>
-          </w:rPr>
-          <w:t>o/Express/</w:t>
+          <w:t>http://msdn.microsoft.com/VStudio/Express/</w:t>
         </w:r>
       </w:hyperlink>
       <w:r>
@@ -3801,7 +3767,7 @@
         </w:numPr>
         <w:spacing w:after="0"/>
       </w:pPr>
-      <w:hyperlink r:id="rId13" w:history="1">
+      <w:hyperlink r:id="rId12" w:history="1">
         <w:r>
           <w:rPr>
             <w:rStyle w:val="Hyperlink"/>
@@ -3822,7 +3788,7 @@
         <w:spacing w:after="0"/>
       </w:pPr>
       <w:hyperlink w:history="1"/>
-      <w:hyperlink r:id="rId14" w:history="1">
+      <w:hyperlink r:id="rId13" w:history="1">
         <w:r>
           <w:rPr>
             <w:rStyle w:val="Hyperlink"/>
@@ -3842,7 +3808,7 @@
         </w:numPr>
         <w:spacing w:after="0"/>
       </w:pPr>
-      <w:hyperlink r:id="rId15" w:history="1">
+      <w:hyperlink r:id="rId14" w:history="1">
         <w:r>
           <w:rPr>
             <w:rStyle w:val="Hyperlink"/>
@@ -3938,8 +3904,10 @@
         <w:t xml:space="preserve"> </w:t>
       </w:r>
       <w:r>
-        <w:t>Copernicus</w:t>
-      </w:r>
+        <w:t>2021.1</w:t>
+      </w:r>
+      <w:bookmarkStart w:id="19" w:name="_GoBack"/>
+      <w:bookmarkEnd w:id="19"/>
       <w:r>
         <w:t xml:space="preserve"> </w:t>
       </w:r>
@@ -4061,11 +4029,9 @@
       <w:r>
         <w:t xml:space="preserve">\Revit </w:t>
       </w:r>
-      <w:proofErr w:type="spellStart"/>
-      <w:r>
-        <w:t>Kepler</w:t>
-      </w:r>
-      <w:proofErr w:type="spellEnd"/>
+      <w:r>
+        <w:t>2021.1</w:t>
+      </w:r>
       <w:r>
         <w:t xml:space="preserve"> </w:t>
       </w:r>
@@ -4096,86 +4062,50 @@
       <w:pPr>
         <w:spacing w:after="0"/>
       </w:pPr>
+      <w:hyperlink r:id="rId15" w:history="1">
+        <w:r>
+          <w:rPr>
+            <w:rStyle w:val="Hyperlink"/>
+          </w:rPr>
+          <w:t>www.autodesk.com/adn</w:t>
+        </w:r>
+      </w:hyperlink>
+      <w:r>
+        <w:t xml:space="preserve"> - Autodesk Developer Network home (ADN)</w:t>
+      </w:r>
+    </w:p>
+    <w:p>
+      <w:pPr>
+        <w:spacing w:after="0"/>
+      </w:pPr>
       <w:hyperlink r:id="rId16" w:history="1">
         <w:r>
           <w:rPr>
             <w:rStyle w:val="Hyperlink"/>
           </w:rPr>
-          <w:t>www.autodesk.com/</w:t>
-        </w:r>
+          <w:t>www.autodesk.com/developrevit</w:t>
+        </w:r>
+      </w:hyperlink>
+      <w:r>
+        <w:t xml:space="preserve"> - </w:t>
+      </w:r>
+      <w:r>
+        <w:t>Autodesk Revit</w:t>
+      </w:r>
+      <w:r>
+        <w:t xml:space="preserve"> development resources</w:t>
+      </w:r>
+    </w:p>
+    <w:p>
+      <w:pPr>
+        <w:spacing w:after="0"/>
+      </w:pPr>
+      <w:hyperlink r:id="rId17" w:history="1">
         <w:r>
           <w:rPr>
             <w:rStyle w:val="Hyperlink"/>
           </w:rPr>
-          <w:t>a</w:t>
-        </w:r>
-        <w:r>
-          <w:rPr>
-            <w:rStyle w:val="Hyperlink"/>
-          </w:rPr>
-          <w:t>dn</w:t>
-        </w:r>
-      </w:hyperlink>
-      <w:r>
-        <w:t xml:space="preserve"> - Autodesk Developer Network home (ADN)</w:t>
-      </w:r>
-    </w:p>
-    <w:p>
-      <w:pPr>
-        <w:spacing w:after="0"/>
-      </w:pPr>
-      <w:hyperlink r:id="rId17" w:history="1">
-        <w:r>
-          <w:rPr>
-            <w:rStyle w:val="Hyperlink"/>
-          </w:rPr>
-          <w:t>www.autodesk.com/develo</w:t>
-        </w:r>
-        <w:r>
-          <w:rPr>
-            <w:rStyle w:val="Hyperlink"/>
-          </w:rPr>
-          <w:t>p</w:t>
-        </w:r>
-        <w:r>
-          <w:rPr>
-            <w:rStyle w:val="Hyperlink"/>
-          </w:rPr>
-          <w:t>revit</w:t>
-        </w:r>
-      </w:hyperlink>
-      <w:r>
-        <w:t xml:space="preserve"> - </w:t>
-      </w:r>
-      <w:r>
-        <w:t>Autodesk Revit</w:t>
-      </w:r>
-      <w:r>
-        <w:t xml:space="preserve"> development resources</w:t>
-      </w:r>
-    </w:p>
-    <w:p>
-      <w:pPr>
-        <w:spacing w:after="0"/>
-      </w:pPr>
-      <w:hyperlink r:id="rId18" w:history="1">
-        <w:r>
-          <w:rPr>
-            <w:rStyle w:val="Hyperlink"/>
-          </w:rPr>
-          <w:t>http://discussion.autodesk.</w:t>
-        </w:r>
-        <w:r>
-          <w:rPr>
-            <w:rStyle w:val="Hyperlink"/>
-          </w:rPr>
-          <w:t>c</w:t>
-        </w:r>
-        <w:r>
-          <w:rPr>
-            <w:rStyle w:val="Hyperlink"/>
-          </w:rPr>
-          <w:t>om</w:t>
+          <w:t>http://discussion.autodesk.com</w:t>
         </w:r>
       </w:hyperlink>
       <w:r>
@@ -4210,82 +4140,49 @@
       <w:pPr>
         <w:spacing w:after="0"/>
       </w:pPr>
+      <w:hyperlink r:id="rId18" w:history="1">
+        <w:r>
+          <w:rPr>
+            <w:rStyle w:val="Hyperlink"/>
+          </w:rPr>
+          <w:t>http://thebuildingcoder.typepad.com/blog/</w:t>
+        </w:r>
+      </w:hyperlink>
+      <w:r>
+        <w:t xml:space="preserve"> - The Building Coder, an AND blog dedicated to Revit coding</w:t>
+      </w:r>
+    </w:p>
+    <w:p>
       <w:hyperlink r:id="rId19" w:history="1">
         <w:r>
           <w:rPr>
             <w:rStyle w:val="Hyperlink"/>
           </w:rPr>
-          <w:t>http://thebuildingcoder.typepad</w:t>
-        </w:r>
-        <w:r>
-          <w:rPr>
-            <w:rStyle w:val="Hyperlink"/>
-          </w:rPr>
-          <w:t>.</w:t>
-        </w:r>
-        <w:r>
-          <w:rPr>
-            <w:rStyle w:val="Hyperlink"/>
-          </w:rPr>
-          <w:t>com/blog/</w:t>
+          <w:t>http://bimapps.typepad.com/</w:t>
         </w:r>
       </w:hyperlink>
       <w:r>
-        <w:t xml:space="preserve"> - The Building Coder, an AND blog dedicated to Revit coding</w:t>
-      </w:r>
-    </w:p>
-    <w:p>
-      <w:hyperlink r:id="rId20" w:history="1">
-        <w:r>
-          <w:rPr>
-            <w:rStyle w:val="Hyperlink"/>
-          </w:rPr>
-          <w:t>http://bimapps.typepad.</w:t>
-        </w:r>
-        <w:r>
-          <w:rPr>
-            <w:rStyle w:val="Hyperlink"/>
-          </w:rPr>
-          <w:t>c</w:t>
-        </w:r>
-        <w:r>
-          <w:rPr>
-            <w:rStyle w:val="Hyperlink"/>
-          </w:rPr>
-          <w:t>om/</w:t>
-        </w:r>
-      </w:hyperlink>
-      <w:r>
-        <w:t xml:space="preserve"> - </w:t>
-      </w:r>
-      <w:proofErr w:type="spellStart"/>
-      <w:r>
-        <w:t>Bim</w:t>
-      </w:r>
-      <w:proofErr w:type="spellEnd"/>
-      <w:r>
-        <w:t xml:space="preserve"> Apps, a blog dedicated to BIM applications</w:t>
+        <w:t xml:space="preserve"> - Bim Apps, a blog dedicated to BIM applications</w:t>
       </w:r>
     </w:p>
     <w:p>
       <w:pPr>
         <w:pStyle w:val="Heading3"/>
       </w:pPr>
-      <w:bookmarkStart w:id="19" w:name="_Toc138524842"/>
-      <w:bookmarkStart w:id="20" w:name="_Toc149922296"/>
-      <w:bookmarkStart w:id="21" w:name="_Toc284490860"/>
+      <w:bookmarkStart w:id="20" w:name="_Toc138524842"/>
+      <w:bookmarkStart w:id="21" w:name="_Toc149922296"/>
+      <w:bookmarkStart w:id="22" w:name="_Toc284490860"/>
       <w:r>
         <w:t>Documentation Conventions</w:t>
       </w:r>
-      <w:bookmarkEnd w:id="19"/>
       <w:bookmarkEnd w:id="20"/>
       <w:bookmarkEnd w:id="21"/>
+      <w:bookmarkEnd w:id="22"/>
     </w:p>
     <w:p>
       <w:r>
         <w:t xml:space="preserve">This document will contain names in namespace format, such as </w:t>
       </w:r>
-      <w:proofErr w:type="spellStart"/>
       <w:r>
         <w:rPr>
           <w:b/>
@@ -4307,15 +4204,14 @@
         </w:rPr>
         <w:t>Element</w:t>
       </w:r>
-      <w:proofErr w:type="spellEnd"/>
     </w:p>
     <w:p>
       <w:pPr>
         <w:pStyle w:val="Heading2"/>
       </w:pPr>
-      <w:bookmarkStart w:id="22" w:name="_Toc138524843"/>
-      <w:bookmarkStart w:id="23" w:name="_Toc149922297"/>
-      <w:bookmarkStart w:id="24" w:name="_Toc284490861"/>
+      <w:bookmarkStart w:id="23" w:name="_Toc138524843"/>
+      <w:bookmarkStart w:id="24" w:name="_Toc149922297"/>
+      <w:bookmarkStart w:id="25" w:name="_Toc284490861"/>
       <w:r>
         <w:t xml:space="preserve">What can you do with the </w:t>
       </w:r>
@@ -4325,19 +4221,19 @@
       <w:r>
         <w:t xml:space="preserve"> API?</w:t>
       </w:r>
-      <w:bookmarkEnd w:id="22"/>
       <w:bookmarkEnd w:id="23"/>
       <w:bookmarkEnd w:id="24"/>
+      <w:bookmarkEnd w:id="25"/>
     </w:p>
     <w:p>
       <w:pPr>
         <w:pStyle w:val="Heading3"/>
       </w:pPr>
-      <w:bookmarkStart w:id="25" w:name="_Toc284490862"/>
+      <w:bookmarkStart w:id="26" w:name="_Toc284490862"/>
       <w:r>
         <w:t>Deployment Options</w:t>
       </w:r>
-      <w:bookmarkEnd w:id="25"/>
+      <w:bookmarkEnd w:id="26"/>
     </w:p>
     <w:p>
       <w:r>
@@ -4380,7 +4276,7 @@
           <w:numId w:val="28"/>
         </w:numPr>
       </w:pPr>
-      <w:bookmarkStart w:id="26" w:name="_Toc284490863"/>
+      <w:bookmarkStart w:id="27" w:name="_Toc284490863"/>
       <w:r>
         <w:t>External</w:t>
       </w:r>
@@ -4390,7 +4286,7 @@
       <w:r>
         <w:t>ommands</w:t>
       </w:r>
-      <w:bookmarkEnd w:id="26"/>
+      <w:bookmarkEnd w:id="27"/>
     </w:p>
     <w:p>
       <w:r>
@@ -4414,11 +4310,9 @@
       <w:r>
         <w:t xml:space="preserve">Tools’ </w:t>
       </w:r>
-      <w:proofErr w:type="spellStart"/>
       <w:r>
         <w:t>pulldown</w:t>
       </w:r>
-      <w:proofErr w:type="spellEnd"/>
       <w:r>
         <w:t>, as seen in Figure 1.</w:t>
       </w:r>
@@ -4459,7 +4353,7 @@
                     </pic:cNvPicPr>
                   </pic:nvPicPr>
                   <pic:blipFill rotWithShape="1">
-                    <a:blip r:embed="rId21">
+                    <a:blip r:embed="rId20">
                       <a:extLst>
                         <a:ext uri="{28A0092B-C50C-407E-A947-70E740481C1C}">
                           <a14:useLocalDpi xmlns:a14="http://schemas.microsoft.com/office/drawing/2010/main" val="0"/>
@@ -4502,14 +4396,27 @@
       <w:r>
         <w:t xml:space="preserve">Figure </w:t>
       </w:r>
-      <w:fldSimple w:instr=" SEQ Figure \* ARABIC ">
-        <w:r>
-          <w:rPr>
-            <w:noProof/>
-          </w:rPr>
-          <w:t>1</w:t>
-        </w:r>
-      </w:fldSimple>
+      <w:r>
+        <w:fldChar w:fldCharType="begin"/>
+      </w:r>
+      <w:r>
+        <w:instrText xml:space="preserve"> SEQ Figure \* ARABIC </w:instrText>
+      </w:r>
+      <w:r>
+        <w:fldChar w:fldCharType="separate"/>
+      </w:r>
+      <w:r>
+        <w:rPr>
+          <w:noProof/>
+        </w:rPr>
+        <w:t>1</w:t>
+      </w:r>
+      <w:r>
+        <w:rPr>
+          <w:noProof/>
+        </w:rPr>
+        <w:fldChar w:fldCharType="end"/>
+      </w:r>
       <w:r>
         <w:t xml:space="preserve"> - External Tool added to Revit</w:t>
       </w:r>
@@ -4523,7 +4430,7 @@
           <w:numId w:val="28"/>
         </w:numPr>
       </w:pPr>
-      <w:bookmarkStart w:id="27" w:name="_Toc284490864"/>
+      <w:bookmarkStart w:id="28" w:name="_Toc284490864"/>
       <w:r>
         <w:t>External</w:t>
       </w:r>
@@ -4536,7 +4443,7 @@
       <w:r>
         <w:t>s</w:t>
       </w:r>
-      <w:bookmarkEnd w:id="27"/>
+      <w:bookmarkEnd w:id="28"/>
     </w:p>
     <w:p>
       <w:r>
@@ -4595,7 +4502,7 @@
                     </pic:cNvPicPr>
                   </pic:nvPicPr>
                   <pic:blipFill rotWithShape="1">
-                    <a:blip r:embed="rId22">
+                    <a:blip r:embed="rId21">
                       <a:extLst>
                         <a:ext uri="{28A0092B-C50C-407E-A947-70E740481C1C}">
                           <a14:useLocalDpi xmlns:a14="http://schemas.microsoft.com/office/drawing/2010/main" val="0"/>
@@ -4638,14 +4545,27 @@
       <w:r>
         <w:t xml:space="preserve">Figure </w:t>
       </w:r>
-      <w:fldSimple w:instr=" SEQ Figure \* ARABIC ">
-        <w:r>
-          <w:rPr>
-            <w:noProof/>
-          </w:rPr>
-          <w:t>2</w:t>
-        </w:r>
-      </w:fldSimple>
+      <w:r>
+        <w:fldChar w:fldCharType="begin"/>
+      </w:r>
+      <w:r>
+        <w:instrText xml:space="preserve"> SEQ Figure \* ARABIC </w:instrText>
+      </w:r>
+      <w:r>
+        <w:fldChar w:fldCharType="separate"/>
+      </w:r>
+      <w:r>
+        <w:rPr>
+          <w:noProof/>
+        </w:rPr>
+        <w:t>2</w:t>
+      </w:r>
+      <w:r>
+        <w:rPr>
+          <w:noProof/>
+        </w:rPr>
+        <w:fldChar w:fldCharType="end"/>
+      </w:r>
       <w:r>
         <w:t xml:space="preserve"> - New panels and controls added to Revit</w:t>
       </w:r>
@@ -4659,19 +4579,12 @@
           <w:numId w:val="28"/>
         </w:numPr>
       </w:pPr>
-      <w:bookmarkStart w:id="28" w:name="_Toc284490865"/>
-      <w:bookmarkStart w:id="29" w:name="_Toc284490866"/>
-      <w:r>
-        <w:t xml:space="preserve">REX </w:t>
-      </w:r>
-      <w:proofErr w:type="spellStart"/>
-      <w:proofErr w:type="gramStart"/>
-      <w:r>
-        <w:t>addins</w:t>
-      </w:r>
-      <w:bookmarkEnd w:id="28"/>
-      <w:proofErr w:type="spellEnd"/>
-      <w:proofErr w:type="gramEnd"/>
+      <w:bookmarkStart w:id="29" w:name="_Toc284490865"/>
+      <w:bookmarkStart w:id="30" w:name="_Toc284490866"/>
+      <w:r>
+        <w:t>REX addins</w:t>
+      </w:r>
+      <w:bookmarkEnd w:id="29"/>
     </w:p>
     <w:p>
       <w:pPr>
@@ -4720,23 +4633,7 @@
           <w:rFonts w:eastAsia="Times New Roman" w:cs="Arial"/>
           <w:color w:val="333333"/>
         </w:rPr>
-        <w:t xml:space="preserve">that lets you build applications for Revit in .NET similar to classes that implement </w:t>
-      </w:r>
-      <w:proofErr w:type="spellStart"/>
-      <w:r>
-        <w:rPr>
-          <w:rFonts w:eastAsia="Times New Roman" w:cs="Arial"/>
-          <w:color w:val="333333"/>
-        </w:rPr>
-        <w:t>IExternalCommand</w:t>
-      </w:r>
-      <w:proofErr w:type="spellEnd"/>
-      <w:r>
-        <w:rPr>
-          <w:rFonts w:eastAsia="Times New Roman" w:cs="Arial"/>
-          <w:color w:val="333333"/>
-        </w:rPr>
-        <w:t>.  R</w:t>
+        <w:t>that lets you build applications for Revit in .NET similar to classes that implement IExternalCommand.  R</w:t>
       </w:r>
       <w:r>
         <w:rPr>
@@ -4936,23 +4833,7 @@
           <w:rFonts w:eastAsia="Times New Roman" w:cs="Arial"/>
           <w:color w:val="333333"/>
         </w:rPr>
-        <w:t xml:space="preserve">Automatic deployment and installation of </w:t>
-      </w:r>
-      <w:proofErr w:type="spellStart"/>
-      <w:r>
-        <w:rPr>
-          <w:rFonts w:eastAsia="Times New Roman" w:cs="Arial"/>
-          <w:color w:val="333333"/>
-        </w:rPr>
-        <w:t>addins</w:t>
-      </w:r>
-      <w:proofErr w:type="spellEnd"/>
-      <w:r>
-        <w:rPr>
-          <w:rFonts w:eastAsia="Times New Roman" w:cs="Arial"/>
-          <w:color w:val="333333"/>
-        </w:rPr>
-        <w:t xml:space="preserve"> for easy debugging. </w:t>
+        <w:t xml:space="preserve">Automatic deployment and installation of addins for easy debugging. </w:t>
       </w:r>
     </w:p>
     <w:p>
@@ -4990,15 +4871,13 @@
         </w:rPr>
         <w:t xml:space="preserve">\Revit </w:t>
       </w:r>
-      <w:proofErr w:type="spellStart"/>
       <w:r>
         <w:rPr>
           <w:rFonts w:eastAsia="Times New Roman" w:cs="Arial"/>
           <w:color w:val="333333"/>
         </w:rPr>
-        <w:t>Kepler</w:t>
-      </w:r>
-      <w:proofErr w:type="spellEnd"/>
+        <w:t>2021.1</w:t>
+      </w:r>
       <w:r>
         <w:rPr>
           <w:rFonts w:eastAsia="Times New Roman" w:cs="Arial"/>
@@ -5028,37 +4907,21 @@
         <w:t xml:space="preserve"> folder for more details.</w:t>
       </w:r>
     </w:p>
-    <w:bookmarkEnd w:id="29"/>
+    <w:bookmarkEnd w:id="30"/>
     <w:p/>
     <w:p>
       <w:pPr>
         <w:pStyle w:val="Heading2"/>
       </w:pPr>
-      <w:bookmarkStart w:id="30" w:name="_Toc284490867"/>
+      <w:bookmarkStart w:id="31" w:name="_Toc284490867"/>
       <w:r>
         <w:t>Registration of add-ins</w:t>
       </w:r>
-      <w:bookmarkEnd w:id="30"/>
-    </w:p>
-    <w:p>
-      <w:r>
-        <w:t xml:space="preserve">The Revit API offers the ability to register API applications via </w:t>
-      </w:r>
-      <w:proofErr w:type="gramStart"/>
-      <w:r>
-        <w:t>a</w:t>
-      </w:r>
-      <w:proofErr w:type="gramEnd"/>
-      <w:r>
-        <w:t xml:space="preserve"> .</w:t>
-      </w:r>
-      <w:proofErr w:type="spellStart"/>
-      <w:r>
-        <w:t>addin</w:t>
-      </w:r>
-      <w:proofErr w:type="spellEnd"/>
-      <w:r>
-        <w:t xml:space="preserve"> manifest file.</w:t>
+      <w:bookmarkEnd w:id="31"/>
+    </w:p>
+    <w:p>
+      <w:r>
+        <w:t>The Revit API offers the ability to register API applications via a .addin manifest file.</w:t>
       </w:r>
     </w:p>
     <w:p>
@@ -5103,7 +4966,10 @@
         <w:t>C:\ProgramData\Autodesk\Revit\Addins\</w:t>
       </w:r>
       <w:r>
-        <w:t>2017</w:t>
+        <w:t>20</w:t>
+      </w:r>
+      <w:r>
+        <w:t>21</w:t>
       </w:r>
       <w:r>
         <w:t>\</w:t>
@@ -5146,7 +5012,10 @@
         <w:t>C:\Users\&lt;user&gt;\AppData\Roaming\Autodesk\Revit\Addins\</w:t>
       </w:r>
       <w:r>
-        <w:t>2017</w:t>
+        <w:t>20</w:t>
+      </w:r>
+      <w:r>
+        <w:t>21</w:t>
       </w:r>
       <w:r>
         <w:t>\</w:t>
@@ -5154,28 +5023,12 @@
     </w:p>
     <w:p>
       <w:r>
-        <w:t>All files named .</w:t>
-      </w:r>
-      <w:proofErr w:type="spellStart"/>
-      <w:r>
-        <w:t>addin</w:t>
-      </w:r>
-      <w:proofErr w:type="spellEnd"/>
-      <w:r>
-        <w:t xml:space="preserve"> in these locations will be read and processed by Revit during startup.</w:t>
-      </w:r>
-    </w:p>
-    <w:p>
-      <w:r>
-        <w:t xml:space="preserve">A basic file adding one </w:t>
-      </w:r>
-      <w:proofErr w:type="spellStart"/>
-      <w:r>
-        <w:t>ExternalCommand</w:t>
-      </w:r>
-      <w:proofErr w:type="spellEnd"/>
-      <w:r>
-        <w:t xml:space="preserve"> looks like this:</w:t>
+        <w:t>All files named .addin in these locations will be read and processed by Revit during startup.</w:t>
+      </w:r>
+    </w:p>
+    <w:p>
+      <w:r>
+        <w:t>A basic file adding one ExternalCommand looks like this:</w:t>
       </w:r>
     </w:p>
     <w:p>
@@ -5903,7 +5756,6 @@
         </w:rPr>
         <w:t>&lt;</w:t>
       </w:r>
-      <w:proofErr w:type="spellStart"/>
       <w:r>
         <w:rPr>
           <w:rFonts w:ascii="Courier New" w:hAnsi="Courier New" w:cs="Courier New"/>
@@ -5911,7 +5763,6 @@
         </w:rPr>
         <w:t>AvailabilityClassName</w:t>
       </w:r>
-      <w:proofErr w:type="spellEnd"/>
       <w:r>
         <w:rPr>
           <w:rFonts w:ascii="Courier New" w:hAnsi="Courier New" w:cs="Courier New"/>
@@ -5942,7 +5793,6 @@
         </w:rPr>
         <w:t>&lt;/</w:t>
       </w:r>
-      <w:proofErr w:type="spellStart"/>
       <w:r>
         <w:rPr>
           <w:rFonts w:ascii="Courier New" w:hAnsi="Courier New" w:cs="Courier New"/>
@@ -5950,7 +5800,6 @@
         </w:rPr>
         <w:t>AvailabilityClassName</w:t>
       </w:r>
-      <w:proofErr w:type="spellEnd"/>
       <w:r>
         <w:rPr>
           <w:rFonts w:ascii="Courier New" w:hAnsi="Courier New" w:cs="Courier New"/>
@@ -6040,15 +5889,7 @@
     <w:p/>
     <w:p>
       <w:r>
-        <w:t xml:space="preserve">A basic file adding one </w:t>
-      </w:r>
-      <w:proofErr w:type="spellStart"/>
-      <w:r>
-        <w:t>ExternalApplication</w:t>
-      </w:r>
-      <w:proofErr w:type="spellEnd"/>
-      <w:r>
-        <w:t xml:space="preserve"> looks like this:</w:t>
+        <w:t>A basic file adding one ExternalApplication looks like this:</w:t>
       </w:r>
     </w:p>
     <w:p>
@@ -6690,15 +6531,7 @@
     </w:p>
     <w:p>
       <w:r>
-        <w:t xml:space="preserve">Multiple </w:t>
-      </w:r>
-      <w:proofErr w:type="spellStart"/>
-      <w:r>
-        <w:t>AddIn</w:t>
-      </w:r>
-      <w:proofErr w:type="spellEnd"/>
-      <w:r>
-        <w:t xml:space="preserve"> elements may be provided in a single manifest file.</w:t>
+        <w:t>Multiple AddIn elements may be provided in a single manifest file.</w:t>
       </w:r>
     </w:p>
     <w:p>
@@ -6830,39 +6663,7 @@
                 <w:rFonts w:ascii="Helvetica" w:hAnsi="Helvetica"/>
                 <w:color w:val="000000"/>
               </w:rPr>
-              <w:t xml:space="preserve">The full path to the add-in assembly file. Required for all </w:t>
-            </w:r>
-            <w:proofErr w:type="spellStart"/>
-            <w:r>
-              <w:rPr>
-                <w:rFonts w:ascii="Helvetica" w:hAnsi="Helvetica"/>
-                <w:color w:val="000000"/>
-              </w:rPr>
-              <w:t>ExternalCommands</w:t>
-            </w:r>
-            <w:proofErr w:type="spellEnd"/>
-            <w:r>
-              <w:rPr>
-                <w:rFonts w:ascii="Helvetica" w:hAnsi="Helvetica"/>
-                <w:color w:val="000000"/>
-              </w:rPr>
-              <w:t xml:space="preserve"> and </w:t>
-            </w:r>
-            <w:proofErr w:type="spellStart"/>
-            <w:r>
-              <w:rPr>
-                <w:rFonts w:ascii="Helvetica" w:hAnsi="Helvetica"/>
-                <w:color w:val="000000"/>
-              </w:rPr>
-              <w:t>ExternalApplications</w:t>
-            </w:r>
-            <w:proofErr w:type="spellEnd"/>
-            <w:r>
-              <w:rPr>
-                <w:rFonts w:ascii="Helvetica" w:hAnsi="Helvetica"/>
-                <w:color w:val="000000"/>
-              </w:rPr>
-              <w:t xml:space="preserve">. </w:t>
+              <w:t xml:space="preserve">The full path to the add-in assembly file. Required for all ExternalCommands and ExternalApplications. </w:t>
             </w:r>
           </w:p>
         </w:tc>
@@ -6886,21 +6687,12 @@
                 <w:color w:val="000000"/>
               </w:rPr>
             </w:pPr>
-            <w:proofErr w:type="spellStart"/>
             <w:r>
               <w:rPr>
                 <w:rFonts w:ascii="Helvetica" w:hAnsi="Helvetica"/>
                 <w:color w:val="000000"/>
               </w:rPr>
-              <w:t>FullClassName</w:t>
-            </w:r>
-            <w:proofErr w:type="spellEnd"/>
-            <w:r>
-              <w:rPr>
-                <w:rFonts w:ascii="Helvetica" w:hAnsi="Helvetica"/>
-                <w:color w:val="000000"/>
-              </w:rPr>
-              <w:t xml:space="preserve"> </w:t>
+              <w:t xml:space="preserve">FullClassName </w:t>
             </w:r>
           </w:p>
         </w:tc>
@@ -6927,87 +6719,7 @@
                 <w:rFonts w:ascii="Helvetica" w:hAnsi="Helvetica"/>
                 <w:color w:val="000000"/>
               </w:rPr>
-              <w:t xml:space="preserve">The full </w:t>
-            </w:r>
-            <w:proofErr w:type="gramStart"/>
-            <w:r>
-              <w:rPr>
-                <w:rFonts w:ascii="Helvetica" w:hAnsi="Helvetica"/>
-                <w:color w:val="000000"/>
-              </w:rPr>
-              <w:t>name of the class in the assembly file</w:t>
-            </w:r>
-            <w:proofErr w:type="gramEnd"/>
-            <w:r>
-              <w:rPr>
-                <w:rFonts w:ascii="Helvetica" w:hAnsi="Helvetica"/>
-                <w:color w:val="000000"/>
-              </w:rPr>
-              <w:t xml:space="preserve"> which implements </w:t>
-            </w:r>
-            <w:proofErr w:type="spellStart"/>
-            <w:r>
-              <w:rPr>
-                <w:rFonts w:ascii="Helvetica" w:hAnsi="Helvetica"/>
-                <w:color w:val="000000"/>
-              </w:rPr>
-              <w:t>IExternalCommand</w:t>
-            </w:r>
-            <w:proofErr w:type="spellEnd"/>
-            <w:r>
-              <w:rPr>
-                <w:rFonts w:ascii="Helvetica" w:hAnsi="Helvetica"/>
-                <w:color w:val="000000"/>
-              </w:rPr>
-              <w:t xml:space="preserve"> or </w:t>
-            </w:r>
-            <w:proofErr w:type="spellStart"/>
-            <w:r>
-              <w:rPr>
-                <w:rFonts w:ascii="Helvetica" w:hAnsi="Helvetica"/>
-                <w:color w:val="000000"/>
-              </w:rPr>
-              <w:t>IExternalApplication</w:t>
-            </w:r>
-            <w:proofErr w:type="spellEnd"/>
-            <w:r>
-              <w:rPr>
-                <w:rFonts w:ascii="Helvetica" w:hAnsi="Helvetica"/>
-                <w:color w:val="000000"/>
-              </w:rPr>
-              <w:t xml:space="preserve">. Required for all </w:t>
-            </w:r>
-            <w:proofErr w:type="spellStart"/>
-            <w:r>
-              <w:rPr>
-                <w:rFonts w:ascii="Helvetica" w:hAnsi="Helvetica"/>
-                <w:color w:val="000000"/>
-              </w:rPr>
-              <w:t>ExternalCommands</w:t>
-            </w:r>
-            <w:proofErr w:type="spellEnd"/>
-            <w:r>
-              <w:rPr>
-                <w:rFonts w:ascii="Helvetica" w:hAnsi="Helvetica"/>
-                <w:color w:val="000000"/>
-              </w:rPr>
-              <w:t xml:space="preserve"> and </w:t>
-            </w:r>
-            <w:proofErr w:type="spellStart"/>
-            <w:r>
-              <w:rPr>
-                <w:rFonts w:ascii="Helvetica" w:hAnsi="Helvetica"/>
-                <w:color w:val="000000"/>
-              </w:rPr>
-              <w:t>ExternalApplications</w:t>
-            </w:r>
-            <w:proofErr w:type="spellEnd"/>
-            <w:r>
-              <w:rPr>
-                <w:rFonts w:ascii="Helvetica" w:hAnsi="Helvetica"/>
-                <w:color w:val="000000"/>
-              </w:rPr>
-              <w:t xml:space="preserve">. </w:t>
+              <w:t xml:space="preserve">The full name of the class in the assembly file which implements IExternalCommand or IExternalApplication. Required for all ExternalCommands and ExternalApplications. </w:t>
             </w:r>
           </w:p>
         </w:tc>
@@ -7031,21 +6743,12 @@
                 <w:color w:val="000000"/>
               </w:rPr>
             </w:pPr>
-            <w:proofErr w:type="spellStart"/>
             <w:r>
               <w:rPr>
                 <w:rFonts w:ascii="Helvetica" w:hAnsi="Helvetica"/>
                 <w:color w:val="000000"/>
               </w:rPr>
-              <w:t>AddInId</w:t>
-            </w:r>
-            <w:proofErr w:type="spellEnd"/>
-            <w:r>
-              <w:rPr>
-                <w:rFonts w:ascii="Helvetica" w:hAnsi="Helvetica"/>
-                <w:color w:val="000000"/>
-              </w:rPr>
-              <w:t xml:space="preserve"> </w:t>
+              <w:t xml:space="preserve">AddInId </w:t>
             </w:r>
           </w:p>
         </w:tc>
@@ -7072,57 +6775,8 @@
                 <w:rFonts w:ascii="Helvetica" w:hAnsi="Helvetica"/>
                 <w:color w:val="000000"/>
               </w:rPr>
-              <w:t xml:space="preserve">A GUID which represents the id of this particular application. </w:t>
+              <w:t xml:space="preserve">A GUID which represents the id of this particular application. AddInIds must be unique for a given session of Revit. Autodesk recommends you generate a unique GUID for each registered application or command. Required for all ExternalCommands and ExternalApplications. The property </w:t>
             </w:r>
-            <w:proofErr w:type="spellStart"/>
-            <w:r>
-              <w:rPr>
-                <w:rFonts w:ascii="Helvetica" w:hAnsi="Helvetica"/>
-                <w:color w:val="000000"/>
-              </w:rPr>
-              <w:t>AddInIds</w:t>
-            </w:r>
-            <w:proofErr w:type="spellEnd"/>
-            <w:r>
-              <w:rPr>
-                <w:rFonts w:ascii="Helvetica" w:hAnsi="Helvetica"/>
-                <w:color w:val="000000"/>
-              </w:rPr>
-              <w:t xml:space="preserve"> must be unique for a given session of Revit. Autodesk recommends you generate a unique GUID for each registered application or command. Required for all </w:t>
-            </w:r>
-            <w:proofErr w:type="spellStart"/>
-            <w:r>
-              <w:rPr>
-                <w:rFonts w:ascii="Helvetica" w:hAnsi="Helvetica"/>
-                <w:color w:val="000000"/>
-              </w:rPr>
-              <w:t>ExternalCommands</w:t>
-            </w:r>
-            <w:proofErr w:type="spellEnd"/>
-            <w:r>
-              <w:rPr>
-                <w:rFonts w:ascii="Helvetica" w:hAnsi="Helvetica"/>
-                <w:color w:val="000000"/>
-              </w:rPr>
-              <w:t xml:space="preserve"> and </w:t>
-            </w:r>
-            <w:proofErr w:type="spellStart"/>
-            <w:r>
-              <w:rPr>
-                <w:rFonts w:ascii="Helvetica" w:hAnsi="Helvetica"/>
-                <w:color w:val="000000"/>
-              </w:rPr>
-              <w:t>ExternalApplications</w:t>
-            </w:r>
-            <w:proofErr w:type="spellEnd"/>
-            <w:r>
-              <w:rPr>
-                <w:rFonts w:ascii="Helvetica" w:hAnsi="Helvetica"/>
-                <w:color w:val="000000"/>
-              </w:rPr>
-              <w:t xml:space="preserve">. The property </w:t>
-            </w:r>
-            <w:proofErr w:type="spellStart"/>
             <w:r>
               <w:rPr>
                 <w:rStyle w:val="HTMLTypewriter"/>
@@ -7131,7 +6785,6 @@
               </w:rPr>
               <w:t>UIApplication.ActiveAddInId</w:t>
             </w:r>
-            <w:proofErr w:type="spellEnd"/>
             <w:r>
               <w:rPr>
                 <w:rFonts w:ascii="Helvetica" w:hAnsi="Helvetica"/>
@@ -7193,23 +6846,7 @@
                 <w:rFonts w:ascii="Helvetica" w:hAnsi="Helvetica"/>
                 <w:color w:val="000000"/>
               </w:rPr>
-              <w:t xml:space="preserve">The name of application. Required; for </w:t>
-            </w:r>
-            <w:proofErr w:type="spellStart"/>
-            <w:r>
-              <w:rPr>
-                <w:rFonts w:ascii="Helvetica" w:hAnsi="Helvetica"/>
-                <w:color w:val="000000"/>
-              </w:rPr>
-              <w:t>ExternalApplications</w:t>
-            </w:r>
-            <w:proofErr w:type="spellEnd"/>
-            <w:r>
-              <w:rPr>
-                <w:rFonts w:ascii="Helvetica" w:hAnsi="Helvetica"/>
-                <w:color w:val="000000"/>
-              </w:rPr>
-              <w:t xml:space="preserve"> only. </w:t>
+              <w:t xml:space="preserve">The name of application. Required; for ExternalApplications only. </w:t>
             </w:r>
           </w:p>
         </w:tc>
@@ -7265,23 +6902,7 @@
                 <w:rFonts w:ascii="Helvetica" w:hAnsi="Helvetica"/>
                 <w:color w:val="000000"/>
               </w:rPr>
-              <w:t xml:space="preserve">The name of the button. Optional; use this tag for </w:t>
-            </w:r>
-            <w:proofErr w:type="spellStart"/>
-            <w:r>
-              <w:rPr>
-                <w:rFonts w:ascii="Helvetica" w:hAnsi="Helvetica"/>
-                <w:color w:val="000000"/>
-              </w:rPr>
-              <w:t>ExternalCommands</w:t>
-            </w:r>
-            <w:proofErr w:type="spellEnd"/>
-            <w:r>
-              <w:rPr>
-                <w:rFonts w:ascii="Helvetica" w:hAnsi="Helvetica"/>
-                <w:color w:val="000000"/>
-              </w:rPr>
-              <w:t xml:space="preserve"> only. The default is "External Tool". </w:t>
+              <w:t xml:space="preserve">The name of the button. Optional; use this tag for ExternalCommands only. The default is "External Tool". </w:t>
             </w:r>
           </w:p>
         </w:tc>
@@ -7337,23 +6958,7 @@
                 <w:rFonts w:ascii="Helvetica" w:hAnsi="Helvetica"/>
                 <w:color w:val="000000"/>
               </w:rPr>
-              <w:t xml:space="preserve">Short description of the command, will be used as the button tooltip. Optional; use this tag for </w:t>
-            </w:r>
-            <w:proofErr w:type="spellStart"/>
-            <w:r>
-              <w:rPr>
-                <w:rFonts w:ascii="Helvetica" w:hAnsi="Helvetica"/>
-                <w:color w:val="000000"/>
-              </w:rPr>
-              <w:t>ExternalCommands</w:t>
-            </w:r>
-            <w:proofErr w:type="spellEnd"/>
-            <w:r>
-              <w:rPr>
-                <w:rFonts w:ascii="Helvetica" w:hAnsi="Helvetica"/>
-                <w:color w:val="000000"/>
-              </w:rPr>
-              <w:t xml:space="preserve"> only. The default is a tooltip with just the command text. </w:t>
+              <w:t xml:space="preserve">Short description of the command, will be used as the button tooltip. Optional; use this tag for ExternalCommands only. The default is a tooltip with just the command text. </w:t>
             </w:r>
           </w:p>
         </w:tc>
@@ -7377,21 +6982,12 @@
                 <w:color w:val="000000"/>
               </w:rPr>
             </w:pPr>
-            <w:proofErr w:type="spellStart"/>
             <w:r>
               <w:rPr>
                 <w:rFonts w:ascii="Helvetica" w:hAnsi="Helvetica"/>
                 <w:color w:val="000000"/>
               </w:rPr>
-              <w:t>VisibilityMode</w:t>
-            </w:r>
-            <w:proofErr w:type="spellEnd"/>
-            <w:r>
-              <w:rPr>
-                <w:rFonts w:ascii="Helvetica" w:hAnsi="Helvetica"/>
-                <w:color w:val="000000"/>
-              </w:rPr>
-              <w:t xml:space="preserve"> </w:t>
+              <w:t xml:space="preserve">VisibilityMode </w:t>
             </w:r>
           </w:p>
         </w:tc>
@@ -7418,23 +7014,7 @@
                 <w:rFonts w:ascii="Helvetica" w:hAnsi="Helvetica"/>
                 <w:color w:val="000000"/>
               </w:rPr>
-              <w:t xml:space="preserve">Provides the ability to specify if the command is visible in project documents, family documents, or no document at all. Also provides the ability to specify the discipline(s) where the command should be visible. Multiple values may be set for this option. Optional; use this tag for </w:t>
-            </w:r>
-            <w:proofErr w:type="spellStart"/>
-            <w:r>
-              <w:rPr>
-                <w:rFonts w:ascii="Helvetica" w:hAnsi="Helvetica"/>
-                <w:color w:val="000000"/>
-              </w:rPr>
-              <w:t>ExternalCommands</w:t>
-            </w:r>
-            <w:proofErr w:type="spellEnd"/>
-            <w:r>
-              <w:rPr>
-                <w:rFonts w:ascii="Helvetica" w:hAnsi="Helvetica"/>
-                <w:color w:val="000000"/>
-              </w:rPr>
-              <w:t xml:space="preserve"> only. The default is to display the command in all modes and disciplines, </w:t>
+              <w:t xml:space="preserve">Provides the ability to specify if the command is visible in project documents, family documents, or no document at all. Also provides the ability to specify the discipline(s) where the command should be visible. Multiple values may be set for this option. Optional; use this tag for ExternalCommands only. The default is to display the command in all modes and disciplines, </w:t>
             </w:r>
             <w:r>
               <w:rPr>
@@ -7452,7 +7032,6 @@
               </w:rPr>
               <w:t xml:space="preserve"> Previously written external commands which need to run against the active document should either be modified to ensure that the code deals with invocation of the command when there is no active document, or apply the </w:t>
             </w:r>
-            <w:proofErr w:type="spellStart"/>
             <w:r>
               <w:rPr>
                 <w:rStyle w:val="HTMLTypewriter"/>
@@ -7461,7 +7040,6 @@
               </w:rPr>
               <w:t>NotVisibleWhenNoActiveDocument</w:t>
             </w:r>
-            <w:proofErr w:type="spellEnd"/>
             <w:r>
               <w:rPr>
                 <w:rFonts w:ascii="Helvetica" w:hAnsi="Helvetica"/>
@@ -7491,21 +7069,12 @@
                 <w:color w:val="000000"/>
               </w:rPr>
             </w:pPr>
-            <w:proofErr w:type="spellStart"/>
             <w:r>
               <w:rPr>
                 <w:rFonts w:ascii="Helvetica" w:hAnsi="Helvetica"/>
                 <w:color w:val="000000"/>
               </w:rPr>
-              <w:t>AvailabilityClassName</w:t>
-            </w:r>
-            <w:proofErr w:type="spellEnd"/>
-            <w:r>
-              <w:rPr>
-                <w:rFonts w:ascii="Helvetica" w:hAnsi="Helvetica"/>
-                <w:color w:val="000000"/>
-              </w:rPr>
-              <w:t xml:space="preserve"> </w:t>
+              <w:t xml:space="preserve">AvailabilityClassName </w:t>
             </w:r>
           </w:p>
         </w:tc>
@@ -7532,55 +7101,7 @@
                 <w:rFonts w:ascii="Helvetica" w:hAnsi="Helvetica"/>
                 <w:color w:val="000000"/>
               </w:rPr>
-              <w:t xml:space="preserve">The full </w:t>
-            </w:r>
-            <w:proofErr w:type="gramStart"/>
-            <w:r>
-              <w:rPr>
-                <w:rFonts w:ascii="Helvetica" w:hAnsi="Helvetica"/>
-                <w:color w:val="000000"/>
-              </w:rPr>
-              <w:t>name of the class in the assembly file</w:t>
-            </w:r>
-            <w:proofErr w:type="gramEnd"/>
-            <w:r>
-              <w:rPr>
-                <w:rFonts w:ascii="Helvetica" w:hAnsi="Helvetica"/>
-                <w:color w:val="000000"/>
-              </w:rPr>
-              <w:t xml:space="preserve"> which implemented </w:t>
-            </w:r>
-            <w:proofErr w:type="spellStart"/>
-            <w:r>
-              <w:rPr>
-                <w:rFonts w:ascii="Helvetica" w:hAnsi="Helvetica"/>
-                <w:color w:val="000000"/>
-              </w:rPr>
-              <w:t>IExternalCommandAvailability</w:t>
-            </w:r>
-            <w:proofErr w:type="spellEnd"/>
-            <w:r>
-              <w:rPr>
-                <w:rFonts w:ascii="Helvetica" w:hAnsi="Helvetica"/>
-                <w:color w:val="000000"/>
-              </w:rPr>
-              <w:t xml:space="preserve">. This class allows the command button to be selectively grayed out depending on context. Optional; use this tag for </w:t>
-            </w:r>
-            <w:proofErr w:type="spellStart"/>
-            <w:r>
-              <w:rPr>
-                <w:rFonts w:ascii="Helvetica" w:hAnsi="Helvetica"/>
-                <w:color w:val="000000"/>
-              </w:rPr>
-              <w:t>ExternalCommands</w:t>
-            </w:r>
-            <w:proofErr w:type="spellEnd"/>
-            <w:r>
-              <w:rPr>
-                <w:rFonts w:ascii="Helvetica" w:hAnsi="Helvetica"/>
-                <w:color w:val="000000"/>
-              </w:rPr>
-              <w:t xml:space="preserve"> only. The default is a command that is available whenever it is visible. </w:t>
+              <w:t xml:space="preserve">The full name of the class in the assembly file which implemented IExternalCommandAvailability. This class allows the command button to be selectively grayed out depending on context. Optional; use this tag for ExternalCommands only. The default is a command that is available whenever it is visible. </w:t>
             </w:r>
           </w:p>
         </w:tc>
@@ -7604,21 +7125,12 @@
                 <w:color w:val="000000"/>
               </w:rPr>
             </w:pPr>
-            <w:proofErr w:type="spellStart"/>
             <w:r>
               <w:rPr>
                 <w:rFonts w:ascii="Helvetica" w:hAnsi="Helvetica"/>
                 <w:color w:val="000000"/>
               </w:rPr>
-              <w:t>LargeImage</w:t>
-            </w:r>
-            <w:proofErr w:type="spellEnd"/>
-            <w:r>
-              <w:rPr>
-                <w:rFonts w:ascii="Helvetica" w:hAnsi="Helvetica"/>
-                <w:color w:val="000000"/>
-              </w:rPr>
-              <w:t xml:space="preserve"> </w:t>
+              <w:t xml:space="preserve">LargeImage </w:t>
             </w:r>
           </w:p>
         </w:tc>
@@ -7645,39 +7157,7 @@
                 <w:rFonts w:ascii="Helvetica" w:hAnsi="Helvetica"/>
                 <w:color w:val="000000"/>
               </w:rPr>
-              <w:t xml:space="preserve">The path to the icon to use for the button in the External Tools </w:t>
-            </w:r>
-            <w:proofErr w:type="spellStart"/>
-            <w:r>
-              <w:rPr>
-                <w:rFonts w:ascii="Helvetica" w:hAnsi="Helvetica"/>
-                <w:color w:val="000000"/>
-              </w:rPr>
-              <w:t>pulldown</w:t>
-            </w:r>
-            <w:proofErr w:type="spellEnd"/>
-            <w:r>
-              <w:rPr>
-                <w:rFonts w:ascii="Helvetica" w:hAnsi="Helvetica"/>
-                <w:color w:val="000000"/>
-              </w:rPr>
-              <w:t xml:space="preserve"> menu. The icon should be 32 x 32 pixels for best results. Optional; use this tag for </w:t>
-            </w:r>
-            <w:proofErr w:type="spellStart"/>
-            <w:r>
-              <w:rPr>
-                <w:rFonts w:ascii="Helvetica" w:hAnsi="Helvetica"/>
-                <w:color w:val="000000"/>
-              </w:rPr>
-              <w:t>ExternalCommands</w:t>
-            </w:r>
-            <w:proofErr w:type="spellEnd"/>
-            <w:r>
-              <w:rPr>
-                <w:rFonts w:ascii="Helvetica" w:hAnsi="Helvetica"/>
-                <w:color w:val="000000"/>
-              </w:rPr>
-              <w:t xml:space="preserve"> only. The default is to show a button without an icon. </w:t>
+              <w:t xml:space="preserve">The path to the icon to use for the button in the External Tools pulldown menu. The icon should be 32 x 32 pixels for best results. Optional; use this tag for ExternalCommands only. The default is to show a button without an icon. </w:t>
             </w:r>
           </w:p>
         </w:tc>
@@ -7701,22 +7181,13 @@
                 <w:color w:val="000000"/>
               </w:rPr>
             </w:pPr>
-            <w:proofErr w:type="spellStart"/>
             <w:r>
               <w:rPr>
                 <w:rFonts w:ascii="Helvetica" w:hAnsi="Helvetica"/>
                 <w:color w:val="000000"/>
               </w:rPr>
               <w:lastRenderedPageBreak/>
-              <w:t>LongDescription</w:t>
-            </w:r>
-            <w:proofErr w:type="spellEnd"/>
-            <w:r>
-              <w:rPr>
-                <w:rFonts w:ascii="Helvetica" w:hAnsi="Helvetica"/>
-                <w:color w:val="000000"/>
-              </w:rPr>
-              <w:t xml:space="preserve"> </w:t>
+              <w:t xml:space="preserve">LongDescription </w:t>
             </w:r>
           </w:p>
         </w:tc>
@@ -7743,55 +7214,7 @@
                 <w:rFonts w:ascii="Helvetica" w:hAnsi="Helvetica"/>
                 <w:color w:val="000000"/>
               </w:rPr>
-              <w:t xml:space="preserve">Long description of the command, will be used as part of the button's extended tooltip. This tooltip is shown when the mouse hovers over the command for a long amount of time. You can split the text of this option into multiple paragraphs by placing &lt;p&gt; tags around each paragraph. Optional; use this tag for </w:t>
-            </w:r>
-            <w:proofErr w:type="spellStart"/>
-            <w:r>
-              <w:rPr>
-                <w:rFonts w:ascii="Helvetica" w:hAnsi="Helvetica"/>
-                <w:color w:val="000000"/>
-              </w:rPr>
-              <w:t>ExternalCommands</w:t>
-            </w:r>
-            <w:proofErr w:type="spellEnd"/>
-            <w:r>
-              <w:rPr>
-                <w:rFonts w:ascii="Helvetica" w:hAnsi="Helvetica"/>
-                <w:color w:val="000000"/>
-              </w:rPr>
-              <w:t xml:space="preserve"> only. If neither of this property and </w:t>
-            </w:r>
-            <w:proofErr w:type="spellStart"/>
-            <w:r>
-              <w:rPr>
-                <w:rFonts w:ascii="Helvetica" w:hAnsi="Helvetica"/>
-                <w:color w:val="000000"/>
-              </w:rPr>
-              <w:t>TooltipImage</w:t>
-            </w:r>
-            <w:proofErr w:type="spellEnd"/>
-            <w:r>
-              <w:rPr>
-                <w:rFonts w:ascii="Helvetica" w:hAnsi="Helvetica"/>
-                <w:color w:val="000000"/>
-              </w:rPr>
-              <w:t xml:space="preserve"> </w:t>
-            </w:r>
-            <w:proofErr w:type="gramStart"/>
-            <w:r>
-              <w:rPr>
-                <w:rFonts w:ascii="Helvetica" w:hAnsi="Helvetica"/>
-                <w:color w:val="000000"/>
-              </w:rPr>
-              <w:t>are</w:t>
-            </w:r>
-            <w:proofErr w:type="gramEnd"/>
-            <w:r>
-              <w:rPr>
-                <w:rFonts w:ascii="Helvetica" w:hAnsi="Helvetica"/>
-                <w:color w:val="000000"/>
-              </w:rPr>
-              <w:t xml:space="preserve"> supplied, the button will not have an extended tooltip. </w:t>
+              <w:t xml:space="preserve">Long description of the command, will be used as part of the button's extended tooltip. This tooltip is shown when the mouse hovers over the command for a long amount of time. You can split the text of this option into multiple paragraphs by placing &lt;p&gt; tags around each paragraph. Optional; use this tag for ExternalCommands only. If neither of this property and TooltipImage are supplied, the button will not have an extended tooltip. </w:t>
             </w:r>
           </w:p>
         </w:tc>
@@ -7815,21 +7238,12 @@
                 <w:color w:val="000000"/>
               </w:rPr>
             </w:pPr>
-            <w:proofErr w:type="spellStart"/>
             <w:r>
               <w:rPr>
                 <w:rFonts w:ascii="Helvetica" w:hAnsi="Helvetica"/>
                 <w:color w:val="000000"/>
               </w:rPr>
-              <w:t>TooltipImage</w:t>
-            </w:r>
-            <w:proofErr w:type="spellEnd"/>
-            <w:r>
-              <w:rPr>
-                <w:rFonts w:ascii="Helvetica" w:hAnsi="Helvetica"/>
-                <w:color w:val="000000"/>
-              </w:rPr>
-              <w:t xml:space="preserve"> </w:t>
+              <w:t xml:space="preserve">TooltipImage </w:t>
             </w:r>
           </w:p>
         </w:tc>
@@ -7856,55 +7270,7 @@
                 <w:rFonts w:ascii="Helvetica" w:hAnsi="Helvetica"/>
                 <w:color w:val="000000"/>
               </w:rPr>
-              <w:t xml:space="preserve">The path to an image file to show as a part of the button extended tooltip, shown when the mouse hovers over the command for a longer amount of time. Optional; use this tag for </w:t>
-            </w:r>
-            <w:proofErr w:type="spellStart"/>
-            <w:r>
-              <w:rPr>
-                <w:rFonts w:ascii="Helvetica" w:hAnsi="Helvetica"/>
-                <w:color w:val="000000"/>
-              </w:rPr>
-              <w:t>ExternalCommands</w:t>
-            </w:r>
-            <w:proofErr w:type="spellEnd"/>
-            <w:r>
-              <w:rPr>
-                <w:rFonts w:ascii="Helvetica" w:hAnsi="Helvetica"/>
-                <w:color w:val="000000"/>
-              </w:rPr>
-              <w:t xml:space="preserve"> only. If neither of this property and </w:t>
-            </w:r>
-            <w:proofErr w:type="spellStart"/>
-            <w:r>
-              <w:rPr>
-                <w:rFonts w:ascii="Helvetica" w:hAnsi="Helvetica"/>
-                <w:color w:val="000000"/>
-              </w:rPr>
-              <w:t>TooltipImage</w:t>
-            </w:r>
-            <w:proofErr w:type="spellEnd"/>
-            <w:r>
-              <w:rPr>
-                <w:rFonts w:ascii="Helvetica" w:hAnsi="Helvetica"/>
-                <w:color w:val="000000"/>
-              </w:rPr>
-              <w:t xml:space="preserve"> </w:t>
-            </w:r>
-            <w:proofErr w:type="gramStart"/>
-            <w:r>
-              <w:rPr>
-                <w:rFonts w:ascii="Helvetica" w:hAnsi="Helvetica"/>
-                <w:color w:val="000000"/>
-              </w:rPr>
-              <w:t>are</w:t>
-            </w:r>
-            <w:proofErr w:type="gramEnd"/>
-            <w:r>
-              <w:rPr>
-                <w:rFonts w:ascii="Helvetica" w:hAnsi="Helvetica"/>
-                <w:color w:val="000000"/>
-              </w:rPr>
-              <w:t xml:space="preserve"> supplied, the button will not have an extended tooltip. </w:t>
+              <w:t xml:space="preserve">The path to an image file to show as a part of the button extended tooltip, shown when the mouse hovers over the command for a longer amount of time. Optional; use this tag for ExternalCommands only. If neither of this property and TooltipImage are supplied, the button will not have an extended tooltip. </w:t>
             </w:r>
           </w:p>
         </w:tc>
@@ -7928,21 +7294,12 @@
                 <w:color w:val="000000"/>
               </w:rPr>
             </w:pPr>
-            <w:proofErr w:type="spellStart"/>
             <w:r>
               <w:rPr>
                 <w:rFonts w:ascii="Helvetica" w:hAnsi="Helvetica"/>
                 <w:color w:val="000000"/>
               </w:rPr>
-              <w:t>LanguageType</w:t>
-            </w:r>
-            <w:proofErr w:type="spellEnd"/>
-            <w:r>
-              <w:rPr>
-                <w:rFonts w:ascii="Helvetica" w:hAnsi="Helvetica"/>
-                <w:color w:val="000000"/>
-              </w:rPr>
-              <w:t xml:space="preserve"> </w:t>
+              <w:t xml:space="preserve">LanguageType </w:t>
             </w:r>
           </w:p>
         </w:tc>
@@ -7969,87 +7326,7 @@
                 <w:rFonts w:ascii="Helvetica" w:hAnsi="Helvetica"/>
                 <w:color w:val="000000"/>
               </w:rPr>
-              <w:t xml:space="preserve">Localization setting for Text, Description, </w:t>
-            </w:r>
-            <w:proofErr w:type="spellStart"/>
-            <w:r>
-              <w:rPr>
-                <w:rFonts w:ascii="Helvetica" w:hAnsi="Helvetica"/>
-                <w:color w:val="000000"/>
-              </w:rPr>
-              <w:t>LargeImage</w:t>
-            </w:r>
-            <w:proofErr w:type="spellEnd"/>
-            <w:r>
-              <w:rPr>
-                <w:rFonts w:ascii="Helvetica" w:hAnsi="Helvetica"/>
-                <w:color w:val="000000"/>
-              </w:rPr>
-              <w:t xml:space="preserve">, </w:t>
-            </w:r>
-            <w:proofErr w:type="spellStart"/>
-            <w:r>
-              <w:rPr>
-                <w:rFonts w:ascii="Helvetica" w:hAnsi="Helvetica"/>
-                <w:color w:val="000000"/>
-              </w:rPr>
-              <w:t>LongDescription</w:t>
-            </w:r>
-            <w:proofErr w:type="spellEnd"/>
-            <w:r>
-              <w:rPr>
-                <w:rFonts w:ascii="Helvetica" w:hAnsi="Helvetica"/>
-                <w:color w:val="000000"/>
-              </w:rPr>
-              <w:t xml:space="preserve">, and </w:t>
-            </w:r>
-            <w:proofErr w:type="spellStart"/>
-            <w:r>
-              <w:rPr>
-                <w:rFonts w:ascii="Helvetica" w:hAnsi="Helvetica"/>
-                <w:color w:val="000000"/>
-              </w:rPr>
-              <w:t>TooltipImage</w:t>
-            </w:r>
-            <w:proofErr w:type="spellEnd"/>
-            <w:r>
-              <w:rPr>
-                <w:rFonts w:ascii="Helvetica" w:hAnsi="Helvetica"/>
-                <w:color w:val="000000"/>
-              </w:rPr>
-              <w:t xml:space="preserve"> of external tools buttons. Revit will load the resource values from the specified language resource </w:t>
-            </w:r>
-            <w:proofErr w:type="spellStart"/>
-            <w:r>
-              <w:rPr>
-                <w:rFonts w:ascii="Helvetica" w:hAnsi="Helvetica"/>
-                <w:color w:val="000000"/>
-              </w:rPr>
-              <w:t>dll</w:t>
-            </w:r>
-            <w:proofErr w:type="spellEnd"/>
-            <w:r>
-              <w:rPr>
-                <w:rFonts w:ascii="Helvetica" w:hAnsi="Helvetica"/>
-                <w:color w:val="000000"/>
-              </w:rPr>
-              <w:t xml:space="preserve">. The value can be one of the eleven languages supported by Revit. If no </w:t>
-            </w:r>
-            <w:proofErr w:type="spellStart"/>
-            <w:r>
-              <w:rPr>
-                <w:rFonts w:ascii="Helvetica" w:hAnsi="Helvetica"/>
-                <w:color w:val="000000"/>
-              </w:rPr>
-              <w:t>LanguageType</w:t>
-            </w:r>
-            <w:proofErr w:type="spellEnd"/>
-            <w:r>
-              <w:rPr>
-                <w:rFonts w:ascii="Helvetica" w:hAnsi="Helvetica"/>
-                <w:color w:val="000000"/>
-              </w:rPr>
-              <w:t xml:space="preserve"> is specified, the language resource which the current session of Revit is using will be automatically loaded. </w:t>
+              <w:t xml:space="preserve">Localization setting for Text, Description, LargeImage, LongDescription, and TooltipImage of external tools buttons. Revit will load the resource values from the specified language resource dll. The value can be one of the eleven languages supported by Revit. If no LanguageType is specified, the language resource which the current session of Revit is using will be automatically loaded. </w:t>
             </w:r>
           </w:p>
         </w:tc>
@@ -8061,14 +7338,14 @@
       <w:pPr>
         <w:pStyle w:val="Heading1"/>
       </w:pPr>
-      <w:bookmarkStart w:id="31" w:name="_Toc284490868"/>
+      <w:bookmarkStart w:id="32" w:name="_Toc284490868"/>
       <w:r>
         <w:t>External Command</w:t>
       </w:r>
       <w:r>
         <w:t>s</w:t>
       </w:r>
-      <w:bookmarkEnd w:id="31"/>
+      <w:bookmarkEnd w:id="32"/>
     </w:p>
     <w:p>
       <w:pPr>
@@ -8083,7 +7360,7 @@
         <w:spacing w:after="0"/>
         <w:textAlignment w:val="auto"/>
       </w:pPr>
-      <w:bookmarkStart w:id="32" w:name="_Toc138524849"/>
+      <w:bookmarkStart w:id="33" w:name="_Toc138524849"/>
       <w:r>
         <w:rPr>
           <w:rFonts w:hint="eastAsia"/>
@@ -8092,21 +7369,13 @@
         <w:t>Implement s</w:t>
       </w:r>
       <w:r>
-        <w:t xml:space="preserve">upport for a specific interface, in this case </w:t>
-      </w:r>
-      <w:proofErr w:type="spellStart"/>
-      <w:r>
-        <w:t>Autodesk.Revit.</w:t>
+        <w:t>upport for a specific interface, in this case Autodesk.Revit.</w:t>
       </w:r>
       <w:r>
         <w:t>UI.</w:t>
       </w:r>
       <w:r>
-        <w:t>IExternalCommand</w:t>
-      </w:r>
-      <w:proofErr w:type="spellEnd"/>
-      <w:r>
-        <w:t>.</w:t>
+        <w:t>IExternalCommand.</w:t>
       </w:r>
     </w:p>
     <w:p>
@@ -8146,21 +7415,13 @@
         <w:textAlignment w:val="auto"/>
       </w:pPr>
       <w:r>
-        <w:t xml:space="preserve">Technically, an external command is an exposed .NET object that supports the </w:t>
-      </w:r>
-      <w:proofErr w:type="spellStart"/>
-      <w:r>
-        <w:t>Autodesk.Revit.</w:t>
+        <w:t>Technically, an external command is an exposed .NET object that supports the Autodesk.Revit.</w:t>
       </w:r>
       <w:r>
         <w:t>UI.</w:t>
       </w:r>
       <w:r>
-        <w:t>IExternalCommand</w:t>
-      </w:r>
-      <w:proofErr w:type="spellEnd"/>
-      <w:r>
-        <w:t xml:space="preserve"> interface. Furthermore, in the Revit.</w:t>
+        <w:t>IExternalCommand interface. Furthermore, in the Revit.</w:t>
       </w:r>
       <w:r>
         <w:rPr>
@@ -8177,19 +7438,11 @@
       <w:pPr>
         <w:pStyle w:val="Heading2"/>
       </w:pPr>
-      <w:bookmarkStart w:id="33" w:name="_Toc284490869"/>
-      <w:r>
-        <w:t xml:space="preserve">The </w:t>
-      </w:r>
-      <w:proofErr w:type="spellStart"/>
-      <w:r>
-        <w:t>IExternalCommand</w:t>
-      </w:r>
-      <w:proofErr w:type="spellEnd"/>
-      <w:r>
-        <w:t xml:space="preserve"> Interface</w:t>
-      </w:r>
-      <w:bookmarkEnd w:id="33"/>
+      <w:bookmarkStart w:id="34" w:name="_Toc284490869"/>
+      <w:r>
+        <w:t>The IExternalCommand Interface</w:t>
+      </w:r>
+      <w:bookmarkEnd w:id="34"/>
     </w:p>
     <w:p>
       <w:r>
@@ -8211,62 +7464,59 @@
           <w:i/>
           <w:iCs/>
         </w:rPr>
-        <w:t xml:space="preserve">Function </w:t>
-      </w:r>
-      <w:proofErr w:type="gramStart"/>
+        <w:t>Function Execute(ByVal commandData As Autodesk.Revit.</w:t>
+      </w:r>
       <w:r>
         <w:rPr>
           <w:rFonts w:ascii="Arial" w:hAnsi="Arial"/>
           <w:i/>
           <w:iCs/>
         </w:rPr>
-        <w:t>Execute(</w:t>
-      </w:r>
-      <w:proofErr w:type="spellStart"/>
-      <w:proofErr w:type="gramEnd"/>
+        <w:t>UI.</w:t>
+      </w:r>
       <w:r>
         <w:rPr>
           <w:rFonts w:ascii="Arial" w:hAnsi="Arial"/>
           <w:i/>
           <w:iCs/>
         </w:rPr>
-        <w:t>ByVal</w:t>
-      </w:r>
-      <w:proofErr w:type="spellEnd"/>
-      <w:r>
+        <w:t>ExternalCommandData,</w:t>
+      </w:r>
+    </w:p>
+    <w:p>
+      <w:pPr>
+        <w:ind w:left="720"/>
         <w:rPr>
           <w:rFonts w:ascii="Arial" w:hAnsi="Arial"/>
           <w:i/>
           <w:iCs/>
         </w:rPr>
-        <w:t xml:space="preserve"> </w:t>
-      </w:r>
-      <w:proofErr w:type="spellStart"/>
+      </w:pPr>
       <w:r>
         <w:rPr>
           <w:rFonts w:ascii="Arial" w:hAnsi="Arial"/>
           <w:i/>
           <w:iCs/>
         </w:rPr>
-        <w:t>commandData</w:t>
-      </w:r>
-      <w:proofErr w:type="spellEnd"/>
-      <w:r>
+        <w:t>ByRef message As String,</w:t>
+      </w:r>
+    </w:p>
+    <w:p>
+      <w:pPr>
+        <w:ind w:left="720"/>
         <w:rPr>
           <w:rFonts w:ascii="Arial" w:hAnsi="Arial"/>
           <w:i/>
           <w:iCs/>
         </w:rPr>
-        <w:t xml:space="preserve"> As </w:t>
-      </w:r>
-      <w:proofErr w:type="spellStart"/>
+      </w:pPr>
       <w:r>
         <w:rPr>
           <w:rFonts w:ascii="Arial" w:hAnsi="Arial"/>
           <w:i/>
           <w:iCs/>
         </w:rPr>
-        <w:t>Autodesk.Revit.</w:t>
+        <w:t>ByVal elements As Autodesk.Revit.</w:t>
       </w:r>
       <w:r>
         <w:rPr>
@@ -8274,7 +7524,7 @@
           <w:i/>
           <w:iCs/>
         </w:rPr>
-        <w:t>UI.</w:t>
+        <w:t>DB.</w:t>
       </w:r>
       <w:r>
         <w:rPr>
@@ -8282,118 +7532,19 @@
           <w:i/>
           <w:iCs/>
         </w:rPr>
-        <w:t>ExternalCommandData</w:t>
-      </w:r>
-      <w:proofErr w:type="spellEnd"/>
+        <w:t>ElementSet)</w:t>
+      </w:r>
+    </w:p>
+    <w:p>
+      <w:pPr>
+        <w:ind w:left="720"/>
+      </w:pPr>
       <w:r>
         <w:rPr>
           <w:rFonts w:ascii="Arial" w:hAnsi="Arial"/>
           <w:i/>
           <w:iCs/>
         </w:rPr>
-        <w:t>,</w:t>
-      </w:r>
-    </w:p>
-    <w:p>
-      <w:pPr>
-        <w:ind w:left="720"/>
-        <w:rPr>
-          <w:rFonts w:ascii="Arial" w:hAnsi="Arial"/>
-          <w:i/>
-          <w:iCs/>
-        </w:rPr>
-      </w:pPr>
-      <w:proofErr w:type="spellStart"/>
-      <w:r>
-        <w:rPr>
-          <w:rFonts w:ascii="Arial" w:hAnsi="Arial"/>
-          <w:i/>
-          <w:iCs/>
-        </w:rPr>
-        <w:t>ByRef</w:t>
-      </w:r>
-      <w:proofErr w:type="spellEnd"/>
-      <w:r>
-        <w:rPr>
-          <w:rFonts w:ascii="Arial" w:hAnsi="Arial"/>
-          <w:i/>
-          <w:iCs/>
-        </w:rPr>
-        <w:t xml:space="preserve"> message As String,</w:t>
-      </w:r>
-    </w:p>
-    <w:p>
-      <w:pPr>
-        <w:ind w:left="720"/>
-        <w:rPr>
-          <w:rFonts w:ascii="Arial" w:hAnsi="Arial"/>
-          <w:i/>
-          <w:iCs/>
-        </w:rPr>
-      </w:pPr>
-      <w:proofErr w:type="spellStart"/>
-      <w:r>
-        <w:rPr>
-          <w:rFonts w:ascii="Arial" w:hAnsi="Arial"/>
-          <w:i/>
-          <w:iCs/>
-        </w:rPr>
-        <w:t>ByVal</w:t>
-      </w:r>
-      <w:proofErr w:type="spellEnd"/>
-      <w:r>
-        <w:rPr>
-          <w:rFonts w:ascii="Arial" w:hAnsi="Arial"/>
-          <w:i/>
-          <w:iCs/>
-        </w:rPr>
-        <w:t xml:space="preserve"> elements As </w:t>
-      </w:r>
-      <w:proofErr w:type="spellStart"/>
-      <w:r>
-        <w:rPr>
-          <w:rFonts w:ascii="Arial" w:hAnsi="Arial"/>
-          <w:i/>
-          <w:iCs/>
-        </w:rPr>
-        <w:t>Autodesk.Revit.</w:t>
-      </w:r>
-      <w:r>
-        <w:rPr>
-          <w:rFonts w:ascii="Arial" w:hAnsi="Arial"/>
-          <w:i/>
-          <w:iCs/>
-        </w:rPr>
-        <w:t>DB.</w:t>
-      </w:r>
-      <w:r>
-        <w:rPr>
-          <w:rFonts w:ascii="Arial" w:hAnsi="Arial"/>
-          <w:i/>
-          <w:iCs/>
-        </w:rPr>
-        <w:t>ElementSet</w:t>
-      </w:r>
-      <w:proofErr w:type="spellEnd"/>
-      <w:r>
-        <w:rPr>
-          <w:rFonts w:ascii="Arial" w:hAnsi="Arial"/>
-          <w:i/>
-          <w:iCs/>
-        </w:rPr>
-        <w:t>)</w:t>
-      </w:r>
-    </w:p>
-    <w:p>
-      <w:pPr>
-        <w:ind w:left="720"/>
-      </w:pPr>
-      <w:r>
-        <w:rPr>
-          <w:rFonts w:ascii="Arial" w:hAnsi="Arial"/>
-          <w:i/>
-          <w:iCs/>
-        </w:rPr>
         <w:t>As Result</w:t>
       </w:r>
     </w:p>
@@ -8401,11 +7552,11 @@
       <w:pPr>
         <w:pStyle w:val="Heading3"/>
       </w:pPr>
-      <w:bookmarkStart w:id="34" w:name="_Toc284490870"/>
+      <w:bookmarkStart w:id="35" w:name="_Toc284490870"/>
       <w:r>
         <w:t>Parameters</w:t>
       </w:r>
-      <w:bookmarkEnd w:id="34"/>
+      <w:bookmarkEnd w:id="35"/>
     </w:p>
     <w:p>
       <w:pPr>
@@ -8420,21 +7571,14 @@
         <w:spacing w:after="0"/>
         <w:textAlignment w:val="auto"/>
       </w:pPr>
-      <w:proofErr w:type="spellStart"/>
-      <w:proofErr w:type="gramStart"/>
       <w:r>
         <w:rPr>
           <w:rStyle w:val="HTMLSample"/>
         </w:rPr>
         <w:t>commandData</w:t>
       </w:r>
-      <w:proofErr w:type="spellEnd"/>
-      <w:r>
-        <w:t xml:space="preserve"> :</w:t>
-      </w:r>
-      <w:proofErr w:type="gramEnd"/>
-      <w:r>
-        <w:t xml:space="preserve"> The object passed in this parameter contains information important to the command that is being execute</w:t>
+      <w:r>
+        <w:t xml:space="preserve"> : The object passed in this parameter contains information important to the command that is being execute</w:t>
       </w:r>
       <w:r>
         <w:rPr>
@@ -8474,7 +7618,6 @@
         <w:spacing w:after="0"/>
         <w:textAlignment w:val="auto"/>
       </w:pPr>
-      <w:proofErr w:type="gramStart"/>
       <w:r>
         <w:rPr>
           <w:rStyle w:val="HTMLSample"/>
@@ -8482,11 +7625,7 @@
         <w:t>message</w:t>
       </w:r>
       <w:r>
-        <w:t xml:space="preserve"> :</w:t>
-      </w:r>
-      <w:proofErr w:type="gramEnd"/>
-      <w:r>
-        <w:t xml:space="preserve"> The message string can be set to supply a specific message to the user when the command terminates. How this message is displayed is dependent upon the return value of the function. See the remarks section for more details.</w:t>
+        <w:t xml:space="preserve"> : The message string can be set to supply a specific message to the user when the command terminates. How this message is displayed is dependent upon the return value of the function. See the remarks section for more details.</w:t>
       </w:r>
     </w:p>
     <w:p>
@@ -8516,7 +7655,6 @@
         <w:spacing w:after="0"/>
         <w:textAlignment w:val="auto"/>
       </w:pPr>
-      <w:proofErr w:type="gramStart"/>
       <w:r>
         <w:rPr>
           <w:rStyle w:val="HTMLSample"/>
@@ -8524,25 +7662,20 @@
         <w:t>elements</w:t>
       </w:r>
       <w:r>
-        <w:t xml:space="preserve"> :</w:t>
-      </w:r>
-      <w:proofErr w:type="gramEnd"/>
-      <w:r>
-        <w:t xml:space="preserve"> Initially this is an empty set that can contain Autodesk Revit elements. When the command terminates, the elements within this set may be displayed, based on the return value. See the remarks section for more details.</w:t>
+        <w:t xml:space="preserve"> : Initially this is an empty set that can contain Autodesk Revit elements. When the command terminates, the elements within this set may be displayed, based on the return value. See the remarks section for more details.</w:t>
       </w:r>
     </w:p>
     <w:p>
       <w:pPr>
         <w:pStyle w:val="Heading3"/>
       </w:pPr>
-      <w:bookmarkStart w:id="35" w:name="_Toc284490871"/>
+      <w:bookmarkStart w:id="36" w:name="_Toc284490871"/>
       <w:r>
         <w:t>Return Value</w:t>
       </w:r>
-      <w:bookmarkEnd w:id="35"/>
-    </w:p>
-    <w:p>
-      <w:proofErr w:type="gramStart"/>
+      <w:bookmarkEnd w:id="36"/>
+    </w:p>
+    <w:p>
       <w:r>
         <w:rPr>
           <w:rStyle w:val="HTMLSample"/>
@@ -8550,11 +7683,7 @@
         <w:t>result</w:t>
       </w:r>
       <w:r>
-        <w:t xml:space="preserve"> :</w:t>
-      </w:r>
-      <w:proofErr w:type="gramEnd"/>
-      <w:r>
-        <w:t xml:space="preserve"> The return value can be one of the following:</w:t>
+        <w:t xml:space="preserve"> : The return value can be one of the following:</w:t>
       </w:r>
     </w:p>
     <w:p/>
@@ -8571,7 +7700,6 @@
         <w:spacing w:after="0"/>
         <w:textAlignment w:val="auto"/>
       </w:pPr>
-      <w:proofErr w:type="gramStart"/>
       <w:r>
         <w:rPr>
           <w:rStyle w:val="HTMLSample"/>
@@ -8580,11 +7708,7 @@
         <w:t>Success</w:t>
       </w:r>
       <w:r>
-        <w:t xml:space="preserve"> :</w:t>
-      </w:r>
-      <w:proofErr w:type="gramEnd"/>
-      <w:r>
-        <w:t xml:space="preserve"> Is returned if the command succeeded as expected without any unhandled error conditions. The external command will appear as an undoable operation in the Autodesk Revit user interface.</w:t>
+        <w:t xml:space="preserve"> : Is returned if the command succeeded as expected without any unhandled error conditions. The external command will appear as an undoable operation in the Autodesk Revit user interface.</w:t>
       </w:r>
     </w:p>
     <w:p>
@@ -8614,7 +7738,6 @@
         <w:spacing w:after="0"/>
         <w:textAlignment w:val="auto"/>
       </w:pPr>
-      <w:proofErr w:type="gramStart"/>
       <w:r>
         <w:rPr>
           <w:rStyle w:val="HTMLSample"/>
@@ -8622,11 +7745,7 @@
         <w:t>Cancelled</w:t>
       </w:r>
       <w:r>
-        <w:t xml:space="preserve"> :</w:t>
-      </w:r>
-      <w:proofErr w:type="gramEnd"/>
-      <w:r>
-        <w:t xml:space="preserve"> This value specifies that the user requested that the command be cancelled. Any changes that were made to Autodesk Revit objects during the external commands execution will be undone. A message may be posted, see the Remarks section.</w:t>
+        <w:t xml:space="preserve"> : This value specifies that the user requested that the command be cancelled. Any changes that were made to Autodesk Revit objects during the external commands execution will be undone. A message may be posted, see the Remarks section.</w:t>
       </w:r>
     </w:p>
     <w:p>
@@ -8656,7 +7775,6 @@
         <w:spacing w:after="0"/>
         <w:textAlignment w:val="auto"/>
       </w:pPr>
-      <w:proofErr w:type="gramStart"/>
       <w:r>
         <w:rPr>
           <w:rStyle w:val="HTMLSample"/>
@@ -8664,22 +7782,18 @@
         <w:t>Failure</w:t>
       </w:r>
       <w:r>
-        <w:t xml:space="preserve"> :</w:t>
-      </w:r>
-      <w:proofErr w:type="gramEnd"/>
-      <w:r>
-        <w:t xml:space="preserve"> Failure signifies that the external command failed in some manner from which it cannot recover. Any changes made to Autodesk Revit objects during the execution of the external command will be undone. A message will be posted, see the Remarks section.</w:t>
+        <w:t xml:space="preserve"> : Failure signifies that the external command failed in some manner from which it cannot recover. Any changes made to Autodesk Revit objects during the execution of the external command will be undone. A message will be posted, see the Remarks section.</w:t>
       </w:r>
     </w:p>
     <w:p>
       <w:pPr>
         <w:pStyle w:val="Heading3"/>
       </w:pPr>
-      <w:bookmarkStart w:id="36" w:name="_Toc284490872"/>
+      <w:bookmarkStart w:id="37" w:name="_Toc284490872"/>
       <w:r>
         <w:t>Remarks</w:t>
       </w:r>
-      <w:bookmarkEnd w:id="36"/>
+      <w:bookmarkEnd w:id="37"/>
     </w:p>
     <w:p>
       <w:r>
@@ -8699,7 +7813,6 @@
         <w:spacing w:after="0"/>
         <w:textAlignment w:val="auto"/>
       </w:pPr>
-      <w:proofErr w:type="gramStart"/>
       <w:r>
         <w:rPr>
           <w:rStyle w:val="HTMLSample"/>
@@ -8707,11 +7820,7 @@
         <w:t>Cancelled</w:t>
       </w:r>
       <w:r>
-        <w:t xml:space="preserve"> :</w:t>
-      </w:r>
-      <w:proofErr w:type="gramEnd"/>
-      <w:r>
-        <w:t xml:space="preserve"> If the external command was cancelled and the message parameter was set by the external command then the message is displayed when execution is returned back to Autodesk Revit. If the message parameter was not set then no message is displayed and the command will exit silently.</w:t>
+        <w:t xml:space="preserve"> : If the external command was cancelled and the message parameter was set by the external command then the message is displayed when execution is returned back to Autodesk Revit. If the message parameter was not set then no message is displayed and the command will exit silently.</w:t>
       </w:r>
     </w:p>
     <w:p>
@@ -8741,7 +7850,6 @@
         <w:spacing w:after="0"/>
         <w:textAlignment w:val="auto"/>
       </w:pPr>
-      <w:proofErr w:type="gramStart"/>
       <w:r>
         <w:rPr>
           <w:rStyle w:val="HTMLSample"/>
@@ -8749,11 +7857,7 @@
         <w:t>Failed</w:t>
       </w:r>
       <w:r>
-        <w:t xml:space="preserve"> :</w:t>
-      </w:r>
-      <w:proofErr w:type="gramEnd"/>
-      <w:r>
-        <w:t xml:space="preserve"> If the external command failed then the contents of the message parameter will be displayed. If the element set contains Autodesk Revit elements then these elements will be highlighted when the error message is displayed thus giving the developer the ability to show the user the problem elements.</w:t>
+        <w:t xml:space="preserve"> : If the external command failed then the contents of the message parameter will be displayed. If the element set contains Autodesk Revit elements then these elements will be highlighted when the error message is displayed thus giving the developer the ability to show the user the problem elements.</w:t>
       </w:r>
     </w:p>
     <w:p>
@@ -8773,11 +7877,11 @@
           <w:lang w:eastAsia="zh-CN"/>
         </w:rPr>
       </w:pPr>
-      <w:bookmarkStart w:id="37" w:name="_Toc284490873"/>
+      <w:bookmarkStart w:id="38" w:name="_Toc284490873"/>
       <w:r>
         <w:t>Using an Autodesk Revit API External Command</w:t>
       </w:r>
-      <w:bookmarkEnd w:id="37"/>
+      <w:bookmarkEnd w:id="38"/>
     </w:p>
     <w:p>
       <w:pPr>
@@ -8815,13 +7919,8 @@
       <w:r>
         <w:t xml:space="preserve">User selects the external command from the External Tools </w:t>
       </w:r>
-      <w:proofErr w:type="spellStart"/>
-      <w:r>
-        <w:t>pulldown</w:t>
-      </w:r>
-      <w:proofErr w:type="spellEnd"/>
-      <w:r>
-        <w:t xml:space="preserve"> on the Add-ins tab.  </w:t>
+      <w:r>
+        <w:t xml:space="preserve">pulldown on the Add-ins tab.  </w:t>
       </w:r>
     </w:p>
     <w:p>
@@ -8971,7 +8070,7 @@
       <w:pPr>
         <w:pStyle w:val="Heading2"/>
       </w:pPr>
-      <w:bookmarkStart w:id="38" w:name="_Toc284490874"/>
+      <w:bookmarkStart w:id="39" w:name="_Toc284490874"/>
       <w:r>
         <w:t>External</w:t>
       </w:r>
@@ -8981,7 +8080,7 @@
       <w:r>
         <w:t>Command Object Lifetime</w:t>
       </w:r>
-      <w:bookmarkEnd w:id="38"/>
+      <w:bookmarkEnd w:id="39"/>
     </w:p>
     <w:p>
       <w:r>
@@ -9037,7 +8136,7 @@
           <w:lang w:eastAsia="zh-CN"/>
         </w:rPr>
       </w:pPr>
-      <w:bookmarkStart w:id="39" w:name="_Toc284490875"/>
+      <w:bookmarkStart w:id="40" w:name="_Toc284490875"/>
       <w:r>
         <w:t xml:space="preserve">External </w:t>
       </w:r>
@@ -9054,7 +8153,7 @@
         </w:rPr>
         <w:t>s</w:t>
       </w:r>
-      <w:bookmarkEnd w:id="39"/>
+      <w:bookmarkEnd w:id="40"/>
     </w:p>
     <w:p>
       <w:pPr>
@@ -9071,14 +8170,7 @@
           <w:lang w:eastAsia="zh-CN"/>
         </w:rPr>
         <w:lastRenderedPageBreak/>
-        <w:t xml:space="preserve">Implement support for a specific interface, in this case </w:t>
-      </w:r>
-      <w:proofErr w:type="spellStart"/>
-      <w:r>
-        <w:rPr>
-          <w:lang w:eastAsia="zh-CN"/>
-        </w:rPr>
-        <w:t>Autodesk.Revit.</w:t>
+        <w:t>Implement support for a specific interface, in this case Autodesk.Revit.</w:t>
       </w:r>
       <w:r>
         <w:rPr>
@@ -9099,7 +8191,6 @@
         </w:rPr>
         <w:t>Application</w:t>
       </w:r>
-      <w:proofErr w:type="spellEnd"/>
       <w:r>
         <w:rPr>
           <w:lang w:eastAsia="zh-CN"/>
@@ -9160,14 +8251,7 @@
         <w:rPr>
           <w:lang w:eastAsia="zh-CN"/>
         </w:rPr>
-        <w:t xml:space="preserve"> is an exposed .NET object that supports the </w:t>
-      </w:r>
-      <w:proofErr w:type="spellStart"/>
-      <w:r>
-        <w:rPr>
-          <w:lang w:eastAsia="zh-CN"/>
-        </w:rPr>
-        <w:t>Autodesk.Revit.IExternal</w:t>
+        <w:t xml:space="preserve"> is an exposed .NET object that supports the Autodesk.Revit.IExternal</w:t>
       </w:r>
       <w:r>
         <w:rPr>
@@ -9176,7 +8260,6 @@
         </w:rPr>
         <w:t>Application</w:t>
       </w:r>
-      <w:proofErr w:type="spellEnd"/>
       <w:r>
         <w:rPr>
           <w:lang w:eastAsia="zh-CN"/>
@@ -9227,13 +8310,9 @@
       <w:pPr>
         <w:pStyle w:val="Heading2"/>
       </w:pPr>
-      <w:bookmarkStart w:id="40" w:name="_Toc284490876"/>
-      <w:r>
-        <w:t xml:space="preserve">The </w:t>
-      </w:r>
-      <w:proofErr w:type="spellStart"/>
-      <w:r>
-        <w:t>IExternal</w:t>
+      <w:bookmarkStart w:id="41" w:name="_Toc284490876"/>
+      <w:r>
+        <w:t>The IExternal</w:t>
       </w:r>
       <w:r>
         <w:rPr>
@@ -9242,11 +8321,10 @@
         </w:rPr>
         <w:t>Application</w:t>
       </w:r>
-      <w:proofErr w:type="spellEnd"/>
       <w:r>
         <w:t xml:space="preserve"> Interface</w:t>
       </w:r>
-      <w:bookmarkEnd w:id="40"/>
+      <w:bookmarkEnd w:id="41"/>
     </w:p>
     <w:p>
       <w:pPr>
@@ -9278,7 +8356,6 @@
           <w:lang w:eastAsia="zh-CN"/>
         </w:rPr>
       </w:pPr>
-      <w:proofErr w:type="spellStart"/>
       <w:r>
         <w:rPr>
           <w:lang w:eastAsia="zh-CN"/>
@@ -9295,42 +8372,7 @@
         <w:rPr>
           <w:lang w:eastAsia="zh-CN"/>
         </w:rPr>
-        <w:t>IExternalApplication.Result</w:t>
-      </w:r>
-      <w:proofErr w:type="spellEnd"/>
-      <w:r>
-        <w:rPr>
-          <w:lang w:eastAsia="zh-CN"/>
-        </w:rPr>
-        <w:t xml:space="preserve"> </w:t>
-      </w:r>
-      <w:proofErr w:type="spellStart"/>
-      <w:r>
-        <w:rPr>
-          <w:lang w:eastAsia="zh-CN"/>
-        </w:rPr>
-        <w:t>OnStartup</w:t>
-      </w:r>
-      <w:proofErr w:type="spellEnd"/>
-      <w:r>
-        <w:rPr>
-          <w:lang w:eastAsia="zh-CN"/>
-        </w:rPr>
-        <w:t>(</w:t>
-      </w:r>
-      <w:proofErr w:type="spellStart"/>
-      <w:r>
-        <w:rPr>
-          <w:lang w:eastAsia="zh-CN"/>
-        </w:rPr>
-        <w:t>Autodesk.Revit.ControlledApplication</w:t>
-      </w:r>
-      <w:proofErr w:type="spellEnd"/>
-      <w:r>
-        <w:rPr>
-          <w:lang w:eastAsia="zh-CN"/>
-        </w:rPr>
-        <w:t xml:space="preserve"> application)</w:t>
+        <w:t>IExternalApplication.Result OnStartup(Autodesk.Revit.ControlledApplication application)</w:t>
       </w:r>
     </w:p>
     <w:p>
@@ -9343,7 +8385,6 @@
           <w:lang w:eastAsia="zh-CN"/>
         </w:rPr>
       </w:pPr>
-      <w:proofErr w:type="spellStart"/>
       <w:r>
         <w:rPr>
           <w:lang w:eastAsia="zh-CN"/>
@@ -9360,56 +8401,21 @@
         <w:rPr>
           <w:lang w:eastAsia="zh-CN"/>
         </w:rPr>
-        <w:t>IExternalApplication.Result</w:t>
-      </w:r>
-      <w:proofErr w:type="spellEnd"/>
-      <w:r>
+        <w:t>IExternalApplication.Result OnShutdown(Autodesk.Revit.ControlledApplication application)</w:t>
+      </w:r>
+    </w:p>
+    <w:p>
+      <w:pPr>
+        <w:pStyle w:val="Heading3"/>
         <w:rPr>
           <w:lang w:eastAsia="zh-CN"/>
         </w:rPr>
-        <w:t xml:space="preserve"> </w:t>
-      </w:r>
-      <w:proofErr w:type="spellStart"/>
-      <w:r>
-        <w:rPr>
-          <w:lang w:eastAsia="zh-CN"/>
-        </w:rPr>
-        <w:t>OnShutdown</w:t>
-      </w:r>
-      <w:proofErr w:type="spellEnd"/>
-      <w:r>
-        <w:rPr>
-          <w:lang w:eastAsia="zh-CN"/>
-        </w:rPr>
-        <w:t>(</w:t>
-      </w:r>
-      <w:proofErr w:type="spellStart"/>
-      <w:r>
-        <w:rPr>
-          <w:lang w:eastAsia="zh-CN"/>
-        </w:rPr>
-        <w:t>Autodesk.Revit.ControlledApplication</w:t>
-      </w:r>
-      <w:proofErr w:type="spellEnd"/>
-      <w:r>
-        <w:rPr>
-          <w:lang w:eastAsia="zh-CN"/>
-        </w:rPr>
-        <w:t xml:space="preserve"> application)</w:t>
-      </w:r>
-    </w:p>
-    <w:p>
-      <w:pPr>
-        <w:pStyle w:val="Heading3"/>
-        <w:rPr>
-          <w:lang w:eastAsia="zh-CN"/>
-        </w:rPr>
-      </w:pPr>
-      <w:bookmarkStart w:id="41" w:name="_Toc284490877"/>
+      </w:pPr>
+      <w:bookmarkStart w:id="42" w:name="_Toc284490877"/>
       <w:r>
         <w:t>Parameters</w:t>
       </w:r>
-      <w:bookmarkEnd w:id="41"/>
+      <w:bookmarkEnd w:id="42"/>
     </w:p>
     <w:p>
       <w:pPr>
@@ -9427,7 +8433,6 @@
           <w:rFonts w:ascii="Courier New" w:hAnsi="Courier New" w:cs="Courier New"/>
         </w:rPr>
       </w:pPr>
-      <w:proofErr w:type="gramStart"/>
       <w:r>
         <w:rPr>
           <w:rStyle w:val="HTMLSample"/>
@@ -9450,7 +8455,6 @@
         </w:rPr>
         <w:t>:</w:t>
       </w:r>
-      <w:proofErr w:type="gramEnd"/>
       <w:r>
         <w:rPr>
           <w:rStyle w:val="HTMLSample"/>
@@ -9467,157 +8471,95 @@
           <w:rFonts w:hint="eastAsia"/>
           <w:lang w:eastAsia="zh-CN"/>
         </w:rPr>
-        <w:t xml:space="preserve">s </w:t>
-      </w:r>
-      <w:proofErr w:type="spellStart"/>
+        <w:t>s OnStartup and OnShutdown</w:t>
+      </w:r>
+      <w:r>
+        <w:t xml:space="preserve"> that </w:t>
+      </w:r>
       <w:r>
         <w:rPr>
           <w:rFonts w:hint="eastAsia"/>
           <w:lang w:eastAsia="zh-CN"/>
         </w:rPr>
-        <w:t>OnStartup</w:t>
-      </w:r>
-      <w:proofErr w:type="spellEnd"/>
+        <w:t>are</w:t>
+      </w:r>
+      <w:r>
+        <w:t xml:space="preserve"> being </w:t>
+      </w:r>
       <w:r>
         <w:rPr>
           <w:rFonts w:hint="eastAsia"/>
           <w:lang w:eastAsia="zh-CN"/>
         </w:rPr>
-        <w:t xml:space="preserve"> and </w:t>
-      </w:r>
-      <w:proofErr w:type="spellStart"/>
+        <w:t>called</w:t>
+      </w:r>
+      <w:r>
+        <w:t>.</w:t>
+      </w:r>
       <w:r>
         <w:rPr>
           <w:rFonts w:hint="eastAsia"/>
           <w:lang w:eastAsia="zh-CN"/>
         </w:rPr>
-        <w:t>OnShutdown</w:t>
-      </w:r>
-      <w:proofErr w:type="spellEnd"/>
-      <w:r>
-        <w:t xml:space="preserve"> that </w:t>
+        <w:t xml:space="preserve"> This object provides limited access methods of </w:t>
       </w:r>
       <w:r>
         <w:rPr>
           <w:rFonts w:hint="eastAsia"/>
           <w:lang w:eastAsia="zh-CN"/>
         </w:rPr>
-        <w:t>are</w:t>
-      </w:r>
-      <w:r>
-        <w:t xml:space="preserve"> being </w:t>
+        <w:t>Autodesk Revit</w:t>
       </w:r>
       <w:r>
         <w:rPr>
           <w:rFonts w:hint="eastAsia"/>
           <w:lang w:eastAsia="zh-CN"/>
         </w:rPr>
-        <w:t>called</w:t>
-      </w:r>
-      <w:r>
-        <w:t>.</w:t>
+        <w:t xml:space="preserve"> Application, such as VersionName, VersionNumber; and delegates for some events, such as </w:t>
+      </w:r>
+      <w:r>
+        <w:rPr>
+          <w:lang w:eastAsia="zh-CN"/>
+        </w:rPr>
+        <w:t>OnDocumentOpened</w:t>
       </w:r>
       <w:r>
         <w:rPr>
           <w:rFonts w:hint="eastAsia"/>
           <w:lang w:eastAsia="zh-CN"/>
         </w:rPr>
-        <w:t xml:space="preserve"> This object provides limited access methods of </w:t>
+        <w:t xml:space="preserve">, </w:t>
+      </w:r>
+      <w:r>
+        <w:rPr>
+          <w:lang w:eastAsia="zh-CN"/>
+        </w:rPr>
+        <w:t>OnDocumentSaved</w:t>
       </w:r>
       <w:r>
         <w:rPr>
           <w:rFonts w:hint="eastAsia"/>
           <w:lang w:eastAsia="zh-CN"/>
         </w:rPr>
-        <w:t>Autodesk Revit</w:t>
-      </w:r>
-      <w:r>
-        <w:rPr>
-          <w:rFonts w:hint="eastAsia"/>
+        <w:t>.</w:t>
+      </w:r>
+    </w:p>
+    <w:p>
+      <w:pPr>
+        <w:pStyle w:val="Heading3"/>
+      </w:pPr>
+      <w:bookmarkStart w:id="43" w:name="_Toc284490878"/>
+      <w:r>
+        <w:t>Return Value</w:t>
+      </w:r>
+      <w:bookmarkEnd w:id="43"/>
+    </w:p>
+    <w:p>
+      <w:pPr>
+        <w:rPr>
           <w:lang w:eastAsia="zh-CN"/>
         </w:rPr>
-        <w:t xml:space="preserve"> Application, such as </w:t>
-      </w:r>
-      <w:proofErr w:type="spellStart"/>
-      <w:r>
-        <w:rPr>
-          <w:rFonts w:hint="eastAsia"/>
-          <w:lang w:eastAsia="zh-CN"/>
-        </w:rPr>
-        <w:t>VersionName</w:t>
-      </w:r>
-      <w:proofErr w:type="spellEnd"/>
-      <w:r>
-        <w:rPr>
-          <w:rFonts w:hint="eastAsia"/>
-          <w:lang w:eastAsia="zh-CN"/>
-        </w:rPr>
-        <w:t xml:space="preserve">, </w:t>
-      </w:r>
-      <w:proofErr w:type="spellStart"/>
-      <w:r>
-        <w:rPr>
-          <w:rFonts w:hint="eastAsia"/>
-          <w:lang w:eastAsia="zh-CN"/>
-        </w:rPr>
-        <w:t>VersionNumber</w:t>
-      </w:r>
-      <w:proofErr w:type="spellEnd"/>
-      <w:r>
-        <w:rPr>
-          <w:rFonts w:hint="eastAsia"/>
-          <w:lang w:eastAsia="zh-CN"/>
-        </w:rPr>
-        <w:t xml:space="preserve">; and delegates for some events, such as </w:t>
-      </w:r>
-      <w:proofErr w:type="spellStart"/>
-      <w:r>
-        <w:rPr>
-          <w:lang w:eastAsia="zh-CN"/>
-        </w:rPr>
-        <w:t>OnDocumentOpened</w:t>
-      </w:r>
-      <w:proofErr w:type="spellEnd"/>
-      <w:r>
-        <w:rPr>
-          <w:rFonts w:hint="eastAsia"/>
-          <w:lang w:eastAsia="zh-CN"/>
-        </w:rPr>
-        <w:t xml:space="preserve">, </w:t>
-      </w:r>
-      <w:proofErr w:type="spellStart"/>
-      <w:r>
-        <w:rPr>
-          <w:lang w:eastAsia="zh-CN"/>
-        </w:rPr>
-        <w:t>OnDocumentSaved</w:t>
-      </w:r>
-      <w:proofErr w:type="spellEnd"/>
-      <w:r>
-        <w:rPr>
-          <w:rFonts w:hint="eastAsia"/>
-          <w:lang w:eastAsia="zh-CN"/>
-        </w:rPr>
-        <w:t>.</w:t>
-      </w:r>
-    </w:p>
-    <w:p>
-      <w:pPr>
-        <w:pStyle w:val="Heading3"/>
-      </w:pPr>
-      <w:bookmarkStart w:id="42" w:name="_Toc284490878"/>
-      <w:r>
-        <w:t>Return Value</w:t>
-      </w:r>
-      <w:bookmarkEnd w:id="42"/>
-    </w:p>
-    <w:p>
-      <w:pPr>
-        <w:rPr>
-          <w:lang w:eastAsia="zh-CN"/>
-        </w:rPr>
-      </w:pPr>
-      <w:proofErr w:type="gramStart"/>
+      </w:pPr>
       <w:r>
         <w:rPr>
           <w:rStyle w:val="HTMLSample"/>
@@ -9625,11 +8567,7 @@
         <w:t>result</w:t>
       </w:r>
       <w:r>
-        <w:t xml:space="preserve"> :</w:t>
-      </w:r>
-      <w:proofErr w:type="gramEnd"/>
-      <w:r>
-        <w:t xml:space="preserve"> The return value can be one of the following:</w:t>
+        <w:t xml:space="preserve"> : The return value can be one of the following:</w:t>
       </w:r>
     </w:p>
     <w:p>
@@ -9645,7 +8583,6 @@
         <w:spacing w:after="0"/>
         <w:textAlignment w:val="auto"/>
       </w:pPr>
-      <w:proofErr w:type="gramStart"/>
       <w:r>
         <w:rPr>
           <w:rStyle w:val="HTMLSample"/>
@@ -9653,11 +8590,7 @@
         <w:t>Success</w:t>
       </w:r>
       <w:r>
-        <w:t xml:space="preserve"> :</w:t>
-      </w:r>
-      <w:proofErr w:type="gramEnd"/>
-      <w:r>
-        <w:t xml:space="preserve"> Is returned if the </w:t>
+        <w:t xml:space="preserve"> : Is returned if the </w:t>
       </w:r>
       <w:r>
         <w:rPr>
@@ -9669,8 +8602,6 @@
       <w:r>
         <w:t xml:space="preserve"> succeeded as expected without any unhandled error conditions.</w:t>
       </w:r>
-      <w:bookmarkStart w:id="43" w:name="_GoBack"/>
-      <w:bookmarkEnd w:id="43"/>
     </w:p>
     <w:p>
       <w:pPr>
@@ -9699,7 +8630,6 @@
         <w:spacing w:after="0"/>
         <w:textAlignment w:val="auto"/>
       </w:pPr>
-      <w:proofErr w:type="gramStart"/>
       <w:r>
         <w:rPr>
           <w:rStyle w:val="HTMLSample"/>
@@ -9707,11 +8637,7 @@
         <w:t>Failure</w:t>
       </w:r>
       <w:r>
-        <w:t xml:space="preserve"> :</w:t>
-      </w:r>
-      <w:proofErr w:type="gramEnd"/>
-      <w:r>
-        <w:t xml:space="preserve"> Failure signifies that the external </w:t>
+        <w:t xml:space="preserve"> : Failure signifies that the external </w:t>
       </w:r>
       <w:r>
         <w:rPr>
@@ -9751,7 +8677,6 @@
         <w:spacing w:after="0"/>
         <w:textAlignment w:val="auto"/>
       </w:pPr>
-      <w:proofErr w:type="gramStart"/>
       <w:r>
         <w:rPr>
           <w:rStyle w:val="HTMLSample"/>
@@ -9759,11 +8684,7 @@
         <w:t>Cancelled</w:t>
       </w:r>
       <w:r>
-        <w:t xml:space="preserve"> :</w:t>
-      </w:r>
-      <w:proofErr w:type="gramEnd"/>
-      <w:r>
-        <w:t xml:space="preserve"> This value specifies that the </w:t>
+        <w:t xml:space="preserve"> : This value specifies that the </w:t>
       </w:r>
       <w:r>
         <w:rPr>
@@ -9848,7 +8769,6 @@
       <w:r>
         <w:t xml:space="preserve"> object will be created and the </w:t>
       </w:r>
-      <w:proofErr w:type="spellStart"/>
       <w:r>
         <w:rPr>
           <w:rFonts w:hint="eastAsia"/>
@@ -9856,7 +8776,6 @@
         </w:rPr>
         <w:t>OnStartup</w:t>
       </w:r>
-      <w:proofErr w:type="spellEnd"/>
       <w:r>
         <w:t xml:space="preserve"> method called. Once this method returns back </w:t>
       </w:r>
@@ -9915,23 +8834,7 @@
           <w:rFonts w:hint="eastAsia"/>
           <w:lang w:eastAsia="zh-CN"/>
         </w:rPr>
-        <w:t xml:space="preserve"> The </w:t>
-      </w:r>
-      <w:proofErr w:type="spellStart"/>
-      <w:r>
-        <w:rPr>
-          <w:rFonts w:hint="eastAsia"/>
-          <w:lang w:eastAsia="zh-CN"/>
-        </w:rPr>
-        <w:t>OnShutdown</w:t>
-      </w:r>
-      <w:proofErr w:type="spellEnd"/>
-      <w:r>
-        <w:rPr>
-          <w:rFonts w:hint="eastAsia"/>
-          <w:lang w:eastAsia="zh-CN"/>
-        </w:rPr>
-        <w:t xml:space="preserve"> method will be called when </w:t>
+        <w:t xml:space="preserve"> The OnShutdown method will be called when </w:t>
       </w:r>
       <w:r>
         <w:rPr>
@@ -10023,18 +8926,8 @@
         </w:numPr>
       </w:pPr>
       <w:r>
-        <w:t>For C++/CLI project, open property page and go to Configuration properties-&gt;General-&gt;Common Language Runtime support, select /</w:t>
-      </w:r>
-      <w:proofErr w:type="spellStart"/>
-      <w:r>
-        <w:t>clr</w:t>
-      </w:r>
-      <w:proofErr w:type="gramStart"/>
-      <w:r>
-        <w:t>:safe</w:t>
-      </w:r>
-      <w:proofErr w:type="spellEnd"/>
-      <w:proofErr w:type="gramEnd"/>
+        <w:t>For C++/CLI project, open property page and go to Configuration properties-&gt;General-&gt;Common Language Runtime support, select /clr:safe</w:t>
+      </w:r>
       <w:r>
         <w:t>.</w:t>
       </w:r>
@@ -10053,13 +8946,8 @@
       <w:r>
         <w:t xml:space="preserve"> components (such as </w:t>
       </w:r>
-      <w:proofErr w:type="spellStart"/>
-      <w:r>
-        <w:t>OleDB</w:t>
-      </w:r>
-      <w:proofErr w:type="spellEnd"/>
-      <w:r>
-        <w:t xml:space="preserve"> provid</w:t>
+      <w:r>
+        <w:t>OleDB provid</w:t>
       </w:r>
       <w:r>
         <w:t xml:space="preserve">er for </w:t>
@@ -10101,7 +8989,7 @@
       <w:pPr>
         <w:ind w:left="360"/>
       </w:pPr>
-      <w:hyperlink r:id="rId23" w:history="1">
+      <w:hyperlink r:id="rId22" w:history="1">
         <w:r>
           <w:rPr>
             <w:rStyle w:val="Hyperlink"/>
@@ -10141,7 +9029,7 @@
       </w:r>
       <w:bookmarkEnd w:id="53"/>
       <w:r>
-        <w:t>2</w:t>
+        <w:t>9</w:t>
       </w:r>
     </w:p>
     <w:p>
@@ -10203,11 +9091,9 @@
             <w:r>
               <w:t xml:space="preserve">. (For example </w:t>
             </w:r>
-            <w:proofErr w:type="spellStart"/>
             <w:r>
               <w:t>AnalyticalSupportData_Info.csproj</w:t>
             </w:r>
-            <w:proofErr w:type="spellEnd"/>
             <w:r>
               <w:t xml:space="preserve"> from the Samples folder)</w:t>
             </w:r>
@@ -10228,11 +9114,9 @@
             <w:r>
               <w:t xml:space="preserve">From the Project menu select </w:t>
             </w:r>
-            <w:proofErr w:type="spellStart"/>
             <w:r>
               <w:t>AnalyticalSupportData_Info</w:t>
             </w:r>
-            <w:proofErr w:type="spellEnd"/>
             <w:r>
               <w:t xml:space="preserve"> Properties</w:t>
             </w:r>
@@ -10280,7 +9164,7 @@
                           </pic:cNvPicPr>
                         </pic:nvPicPr>
                         <pic:blipFill>
-                          <a:blip r:embed="rId24">
+                          <a:blip r:embed="rId23">
                             <a:extLst>
                               <a:ext uri="{28A0092B-C50C-407E-A947-70E740481C1C}">
                                 <a14:useLocalDpi xmlns:a14="http://schemas.microsoft.com/office/drawing/2010/main" val="0"/>
@@ -10393,7 +9277,7 @@
                     </pic:cNvPicPr>
                   </pic:nvPicPr>
                   <pic:blipFill>
-                    <a:blip r:embed="rId25">
+                    <a:blip r:embed="rId24">
                       <a:extLst>
                         <a:ext uri="{28A0092B-C50C-407E-A947-70E740481C1C}">
                           <a14:useLocalDpi xmlns:a14="http://schemas.microsoft.com/office/drawing/2010/main" val="0"/>
@@ -10719,23 +9603,7 @@
                 <w:sz w:val="20"/>
                 <w:szCs w:val="20"/>
               </w:rPr>
-              <w:t>Feet (</w:t>
-            </w:r>
-            <w:proofErr w:type="spellStart"/>
-            <w:r>
-              <w:rPr>
-                <w:sz w:val="20"/>
-                <w:szCs w:val="20"/>
-              </w:rPr>
-              <w:t>ft</w:t>
-            </w:r>
-            <w:proofErr w:type="spellEnd"/>
-            <w:r>
-              <w:rPr>
-                <w:sz w:val="20"/>
-                <w:szCs w:val="20"/>
-              </w:rPr>
-              <w:t xml:space="preserve">) </w:t>
+              <w:t xml:space="preserve">Feet (ft) </w:t>
             </w:r>
           </w:p>
         </w:tc>
@@ -11349,15 +10217,7 @@
         <w:t xml:space="preserve"> and </w:t>
       </w:r>
       <w:r>
-        <w:t>is stored in kg-</w:t>
-      </w:r>
-      <w:proofErr w:type="spellStart"/>
-      <w:r>
-        <w:t>ft</w:t>
-      </w:r>
-      <w:proofErr w:type="spellEnd"/>
-      <w:r>
-        <w:t>/s</w:t>
+        <w:t>is stored in kg-ft/s</w:t>
       </w:r>
       <w:r>
         <w:rPr>
@@ -11550,11 +10410,9 @@
       <w:r>
         <w:t xml:space="preserve">may be useful to use the element </w:t>
       </w:r>
-      <w:proofErr w:type="spellStart"/>
       <w:r>
         <w:t>UniqueId</w:t>
       </w:r>
-      <w:proofErr w:type="spellEnd"/>
       <w:r>
         <w:t xml:space="preserve"> </w:t>
       </w:r>
@@ -11565,15 +10423,7 @@
         <w:t xml:space="preserve"> for each element as a key for th</w:t>
       </w:r>
       <w:r>
-        <w:t xml:space="preserve">e database, because the element’s </w:t>
-      </w:r>
-      <w:proofErr w:type="spellStart"/>
-      <w:r>
-        <w:t>UniqueId</w:t>
-      </w:r>
-      <w:proofErr w:type="spellEnd"/>
-      <w:r>
-        <w:t xml:space="preserve"> is</w:t>
+        <w:t>e database, because the element’s UniqueId is</w:t>
       </w:r>
       <w:r>
         <w:t xml:space="preserve"> stable within a model. </w:t>
@@ -11581,7 +10431,7 @@
       <w:r>
         <w:t xml:space="preserve"> </w:t>
       </w:r>
-      <w:bookmarkEnd w:id="32"/>
+      <w:bookmarkEnd w:id="33"/>
     </w:p>
     <w:p>
       <w:pPr>
@@ -11781,15 +10631,7 @@
         <w:t xml:space="preserve"> Each element </w:t>
       </w:r>
       <w:r>
-        <w:t xml:space="preserve">has Id and </w:t>
-      </w:r>
-      <w:proofErr w:type="spellStart"/>
-      <w:r>
-        <w:t>UniqueId</w:t>
-      </w:r>
-      <w:proofErr w:type="spellEnd"/>
-      <w:r>
-        <w:t xml:space="preserve"> properties that can</w:t>
+        <w:t>has Id and UniqueId properties that can</w:t>
       </w:r>
       <w:r>
         <w:t xml:space="preserve"> be used to </w:t>
@@ -11854,15 +10696,7 @@
         <w:t xml:space="preserve">the same ID. </w:t>
       </w:r>
       <w:r>
-        <w:t xml:space="preserve"> If you need to store an ID (especially an ID of an element that was newly created) in order to find the element later, store </w:t>
-      </w:r>
-      <w:proofErr w:type="spellStart"/>
-      <w:r>
-        <w:t>UniqueId</w:t>
-      </w:r>
-      <w:proofErr w:type="spellEnd"/>
-      <w:r>
-        <w:t>.</w:t>
+        <w:t xml:space="preserve"> If you need to store an ID (especially an ID of an element that was newly created) in order to find the element later, store UniqueId.</w:t>
       </w:r>
     </w:p>
     <w:p/>
@@ -12131,13 +10965,8 @@
       <w:r>
         <w:t xml:space="preserve"> </w:t>
       </w:r>
-      <w:proofErr w:type="spellStart"/>
-      <w:r>
-        <w:t>UniqueId</w:t>
-      </w:r>
-      <w:proofErr w:type="spellEnd"/>
-      <w:r>
-        <w:t xml:space="preserve"> property</w:t>
+      <w:r>
+        <w:t>UniqueId property</w:t>
       </w:r>
       <w:r>
         <w:t xml:space="preserve">.  This will allow you to identify elements that were copied from existing elements in your application.  </w:t>
@@ -12187,15 +11016,7 @@
         <w:t>will</w:t>
       </w:r>
       <w:r>
-        <w:t xml:space="preserve"> use the regeneration APIs to force update of the document after a group of changes. Performance of multiple modifications of the Revit document should be faster than </w:t>
-      </w:r>
-      <w:proofErr w:type="spellStart"/>
-      <w:r>
-        <w:t>RegenerationOption.Automatic</w:t>
-      </w:r>
-      <w:proofErr w:type="spellEnd"/>
-      <w:r>
-        <w:t>. Because this mode suspends all updates to the document, your application should not read data from the document after it has been modified until the document has been regenerated, or it runs the risk of accessing stale data.</w:t>
+        <w:t xml:space="preserve"> use the regeneration APIs to force update of the document after a group of changes. Performance of multiple modifications of the Revit document should be faster than RegenerationOption.Automatic. Because this mode suspends all updates to the document, your application should not read data from the document after it has been modified until the document has been regenerated, or it runs the risk of accessing stale data.</w:t>
       </w:r>
     </w:p>
     <w:p/>
@@ -12308,15 +11129,7 @@
         <w:t>two differen</w:t>
       </w:r>
       <w:r>
-        <w:t xml:space="preserve">t </w:t>
-      </w:r>
-      <w:proofErr w:type="spellStart"/>
-      <w:r>
-        <w:t>FamilySymbols</w:t>
-      </w:r>
-      <w:proofErr w:type="spellEnd"/>
-      <w:r>
-        <w:t xml:space="preserve"> have the same n</w:t>
+        <w:t>t FamilySymbols have the same n</w:t>
       </w:r>
       <w:r>
         <w:t xml:space="preserve">ame in </w:t>
@@ -12432,182 +11245,154 @@
         <w:rPr>
           <w:lang w:eastAsia="zh-CN"/>
         </w:rPr>
-        <w:t xml:space="preserve">alls of different types. Now, these two window instances refer to the same </w:t>
-      </w:r>
-      <w:proofErr w:type="spellStart"/>
+        <w:t xml:space="preserve">alls of different types. Now, these two window instances refer to the same FamilySymbol and count as being of the same type, but it is clear that they cannot possibly use the same symbol’s geometry, since inserting them into walls of different thickness changes each window’s geometry to match. To track individual instances of FamilySymbols, </w:t>
+      </w:r>
       <w:r>
         <w:rPr>
           <w:lang w:eastAsia="zh-CN"/>
         </w:rPr>
-        <w:t>FamilySymbol</w:t>
-      </w:r>
-      <w:proofErr w:type="spellEnd"/>
+        <w:t>Autodesk Revit</w:t>
+      </w:r>
       <w:r>
         <w:rPr>
           <w:lang w:eastAsia="zh-CN"/>
         </w:rPr>
-        <w:t xml:space="preserve"> and count as being of the same type, but it is clear that they cannot possibly use the same symbol’s geometry, since inserting them into walls of different thickness changes each window’s geometry to match. To track individual instances of </w:t>
-      </w:r>
-      <w:proofErr w:type="spellStart"/>
+        <w:t xml:space="preserve"> employs a “</w:t>
+      </w:r>
       <w:r>
         <w:rPr>
           <w:lang w:eastAsia="zh-CN"/>
         </w:rPr>
-        <w:t>FamilySymbols</w:t>
-      </w:r>
-      <w:proofErr w:type="spellEnd"/>
+        <w:t>primary</w:t>
+      </w:r>
       <w:r>
         <w:rPr>
           <w:lang w:eastAsia="zh-CN"/>
         </w:rPr>
-        <w:t xml:space="preserve">, </w:t>
+        <w:t>” and “</w:t>
       </w:r>
       <w:r>
         <w:rPr>
           <w:lang w:eastAsia="zh-CN"/>
         </w:rPr>
+        <w:t>subordinate</w:t>
+      </w:r>
+      <w:r>
+        <w:rPr>
+          <w:lang w:eastAsia="zh-CN"/>
+        </w:rPr>
+        <w:t>” functionality with “</w:t>
+      </w:r>
+      <w:r>
+        <w:rPr>
+          <w:lang w:eastAsia="zh-CN"/>
+        </w:rPr>
+        <w:t>subordinate</w:t>
+      </w:r>
+      <w:r>
+        <w:rPr>
+          <w:lang w:eastAsia="zh-CN"/>
+        </w:rPr>
+        <w:t>” FamilySymbols localizing their geometry to surrounding conditions according to the “</w:t>
+      </w:r>
+      <w:r>
+        <w:rPr>
+          <w:lang w:eastAsia="zh-CN"/>
+        </w:rPr>
+        <w:t>primary</w:t>
+      </w:r>
+      <w:r>
+        <w:rPr>
+          <w:lang w:eastAsia="zh-CN"/>
+        </w:rPr>
+        <w:t>” FamilySymbol template.</w:t>
+      </w:r>
+    </w:p>
+    <w:p>
+      <w:pPr>
+        <w:rPr>
+          <w:lang w:eastAsia="zh-CN"/>
+        </w:rPr>
+      </w:pPr>
+      <w:r>
+        <w:rPr>
+          <w:lang w:eastAsia="zh-CN"/>
+        </w:rPr>
+        <w:lastRenderedPageBreak/>
+        <w:t>If there is no door instance in a model, there is only one “</w:t>
+      </w:r>
+      <w:r>
+        <w:rPr>
+          <w:lang w:eastAsia="zh-CN"/>
+        </w:rPr>
+        <w:t>primary</w:t>
+      </w:r>
+      <w:r>
+        <w:rPr>
+          <w:lang w:eastAsia="zh-CN"/>
+        </w:rPr>
+        <w:t xml:space="preserve">” FamilySymbol for a 36”x84” door, but if a door is inserted, </w:t>
+      </w:r>
+      <w:r>
+        <w:rPr>
+          <w:lang w:eastAsia="zh-CN"/>
+        </w:rPr>
         <w:t>Autodesk Revit</w:t>
       </w:r>
       <w:r>
         <w:rPr>
           <w:lang w:eastAsia="zh-CN"/>
         </w:rPr>
-        <w:t xml:space="preserve"> </w:t>
-      </w:r>
-      <w:proofErr w:type="gramStart"/>
+        <w:t xml:space="preserve"> will create a “</w:t>
+      </w:r>
       <w:r>
         <w:rPr>
           <w:lang w:eastAsia="zh-CN"/>
         </w:rPr>
-        <w:t>employs a “</w:t>
-      </w:r>
-      <w:proofErr w:type="gramEnd"/>
+        <w:t>subordinate</w:t>
+      </w:r>
       <w:r>
         <w:rPr>
           <w:lang w:eastAsia="zh-CN"/>
         </w:rPr>
-        <w:t xml:space="preserve">master” and “slave” functionality with “slave” </w:t>
-      </w:r>
-      <w:proofErr w:type="spellStart"/>
-      <w:r>
+        <w:t>” FamilySymbol for the new 36”x84” Door.</w:t>
+      </w:r>
+    </w:p>
+    <w:p>
+      <w:pPr>
         <w:rPr>
           <w:lang w:eastAsia="zh-CN"/>
         </w:rPr>
-        <w:t>FamilySymbols</w:t>
-      </w:r>
-      <w:proofErr w:type="spellEnd"/>
+      </w:pPr>
       <w:r>
         <w:rPr>
           <w:lang w:eastAsia="zh-CN"/>
         </w:rPr>
-        <w:t xml:space="preserve"> localizing their geometry to surrounding conditions according to the “master” </w:t>
-      </w:r>
-      <w:proofErr w:type="spellStart"/>
+        <w:t xml:space="preserve">Subsequent doors placed in the model will cause </w:t>
+      </w:r>
       <w:r>
         <w:rPr>
           <w:lang w:eastAsia="zh-CN"/>
         </w:rPr>
-        <w:t>FamilySymbol</w:t>
-      </w:r>
-      <w:proofErr w:type="spellEnd"/>
+        <w:t>Autodesk Revit</w:t>
+      </w:r>
       <w:r>
         <w:rPr>
           <w:lang w:eastAsia="zh-CN"/>
         </w:rPr>
-        <w:t xml:space="preserve"> template.</w:t>
-      </w:r>
-    </w:p>
-    <w:p>
-      <w:pPr>
+        <w:t xml:space="preserve"> to generate additional “</w:t>
+      </w:r>
+      <w:r>
         <w:rPr>
           <w:lang w:eastAsia="zh-CN"/>
         </w:rPr>
-      </w:pPr>
+        <w:t>subordinate</w:t>
+      </w:r>
       <w:r>
         <w:rPr>
           <w:lang w:eastAsia="zh-CN"/>
         </w:rPr>
-        <w:lastRenderedPageBreak/>
-        <w:t xml:space="preserve">If there is no door instance in a model, there is only one “master” </w:t>
-      </w:r>
-      <w:proofErr w:type="spellStart"/>
-      <w:r>
-        <w:rPr>
-          <w:lang w:eastAsia="zh-CN"/>
-        </w:rPr>
-        <w:t>FamilySymbol</w:t>
-      </w:r>
-      <w:proofErr w:type="spellEnd"/>
-      <w:r>
-        <w:rPr>
-          <w:lang w:eastAsia="zh-CN"/>
-        </w:rPr>
-        <w:t xml:space="preserve"> for a 36”x84” door, but if a door is inserted, </w:t>
-      </w:r>
-      <w:r>
-        <w:rPr>
-          <w:lang w:eastAsia="zh-CN"/>
-        </w:rPr>
-        <w:t>Autodesk Revit</w:t>
-      </w:r>
-      <w:r>
-        <w:rPr>
-          <w:lang w:eastAsia="zh-CN"/>
-        </w:rPr>
-        <w:t xml:space="preserve"> will create a “slave” </w:t>
-      </w:r>
-      <w:proofErr w:type="spellStart"/>
-      <w:r>
-        <w:rPr>
-          <w:lang w:eastAsia="zh-CN"/>
-        </w:rPr>
-        <w:t>FamilySymbol</w:t>
-      </w:r>
-      <w:proofErr w:type="spellEnd"/>
-      <w:r>
-        <w:rPr>
-          <w:lang w:eastAsia="zh-CN"/>
-        </w:rPr>
-        <w:t xml:space="preserve"> for the new 36”x84” Door.</w:t>
-      </w:r>
-    </w:p>
-    <w:p>
-      <w:pPr>
-        <w:rPr>
-          <w:lang w:eastAsia="zh-CN"/>
-        </w:rPr>
-      </w:pPr>
-      <w:r>
-        <w:rPr>
-          <w:lang w:eastAsia="zh-CN"/>
-        </w:rPr>
-        <w:t xml:space="preserve">Subsequent doors placed in the model will cause </w:t>
-      </w:r>
-      <w:r>
-        <w:rPr>
-          <w:lang w:eastAsia="zh-CN"/>
-        </w:rPr>
-        <w:t>Autodesk Revit</w:t>
-      </w:r>
-      <w:r>
-        <w:rPr>
-          <w:lang w:eastAsia="zh-CN"/>
-        </w:rPr>
-        <w:t xml:space="preserve"> to generate additional “slave” </w:t>
-      </w:r>
-      <w:proofErr w:type="spellStart"/>
-      <w:r>
-        <w:rPr>
-          <w:lang w:eastAsia="zh-CN"/>
-        </w:rPr>
-        <w:t>FamilySymbols</w:t>
-      </w:r>
-      <w:proofErr w:type="spellEnd"/>
-      <w:r>
-        <w:rPr>
-          <w:lang w:eastAsia="zh-CN"/>
-        </w:rPr>
-        <w:t>.</w:t>
+        <w:t>” FamilySymbols.</w:t>
       </w:r>
     </w:p>
     <w:p/>
@@ -12738,35 +11523,7 @@
         <w:rPr>
           <w:lang w:eastAsia="zh-CN"/>
         </w:rPr>
-        <w:t xml:space="preserve"> </w:t>
-      </w:r>
-      <w:proofErr w:type="spellStart"/>
-      <w:r>
-        <w:rPr>
-          <w:lang w:eastAsia="zh-CN"/>
-        </w:rPr>
-        <w:t>FromRoom</w:t>
-      </w:r>
-      <w:proofErr w:type="spellEnd"/>
-      <w:r>
-        <w:rPr>
-          <w:lang w:eastAsia="zh-CN"/>
-        </w:rPr>
-        <w:t xml:space="preserve"> and </w:t>
-      </w:r>
-      <w:proofErr w:type="spellStart"/>
-      <w:r>
-        <w:rPr>
-          <w:lang w:eastAsia="zh-CN"/>
-        </w:rPr>
-        <w:t>ToRoom</w:t>
-      </w:r>
-      <w:proofErr w:type="spellEnd"/>
-      <w:r>
-        <w:rPr>
-          <w:lang w:eastAsia="zh-CN"/>
-        </w:rPr>
-        <w:t xml:space="preserve"> do not change</w:t>
+        <w:t xml:space="preserve"> FromRoom and ToRoom do not change</w:t>
       </w:r>
       <w:r>
         <w:rPr>
@@ -12819,93 +11576,43 @@
         <w:rPr>
           <w:lang w:eastAsia="zh-CN"/>
         </w:rPr>
-        <w:t xml:space="preserve">ther a </w:t>
-      </w:r>
-      <w:proofErr w:type="spellStart"/>
+        <w:t>ther a FromRoom or a ToRoom</w:t>
+      </w:r>
       <w:r>
         <w:rPr>
           <w:lang w:eastAsia="zh-CN"/>
         </w:rPr>
-        <w:t>FromRoom</w:t>
-      </w:r>
-      <w:proofErr w:type="spellEnd"/>
+        <w:t>. Users can decide which property exists when loc</w:t>
+      </w:r>
       <w:r>
         <w:rPr>
           <w:lang w:eastAsia="zh-CN"/>
         </w:rPr>
-        <w:t xml:space="preserve"> or a </w:t>
-      </w:r>
-      <w:proofErr w:type="spellStart"/>
+        <w:t>ating doors or windows</w:t>
+      </w:r>
       <w:r>
         <w:rPr>
           <w:lang w:eastAsia="zh-CN"/>
         </w:rPr>
-        <w:t>ToRoom</w:t>
-      </w:r>
-      <w:proofErr w:type="spellEnd"/>
+        <w:t xml:space="preserve">. If external doors or windows </w:t>
+      </w:r>
       <w:r>
         <w:rPr>
           <w:lang w:eastAsia="zh-CN"/>
         </w:rPr>
-        <w:t>. Users can decide which property exists when loc</w:t>
+        <w:t xml:space="preserve">are </w:t>
       </w:r>
       <w:r>
         <w:rPr>
           <w:lang w:eastAsia="zh-CN"/>
         </w:rPr>
-        <w:t>ating doors or windows</w:t>
+        <w:t>flipped t</w:t>
       </w:r>
       <w:r>
         <w:rPr>
           <w:lang w:eastAsia="zh-CN"/>
         </w:rPr>
-        <w:t xml:space="preserve">. If external doors or windows </w:t>
-      </w:r>
-      <w:r>
-        <w:rPr>
-          <w:lang w:eastAsia="zh-CN"/>
-        </w:rPr>
-        <w:t xml:space="preserve">are </w:t>
-      </w:r>
-      <w:r>
-        <w:rPr>
-          <w:lang w:eastAsia="zh-CN"/>
-        </w:rPr>
-        <w:t>flipped t</w:t>
-      </w:r>
-      <w:r>
-        <w:rPr>
-          <w:lang w:eastAsia="zh-CN"/>
-        </w:rPr>
-        <w:t xml:space="preserve">heir </w:t>
-      </w:r>
-      <w:proofErr w:type="spellStart"/>
-      <w:r>
-        <w:rPr>
-          <w:lang w:eastAsia="zh-CN"/>
-        </w:rPr>
-        <w:t>FromRoom</w:t>
-      </w:r>
-      <w:proofErr w:type="spellEnd"/>
-      <w:r>
-        <w:rPr>
-          <w:lang w:eastAsia="zh-CN"/>
-        </w:rPr>
-        <w:t xml:space="preserve"> or </w:t>
-      </w:r>
-      <w:proofErr w:type="spellStart"/>
-      <w:r>
-        <w:rPr>
-          <w:lang w:eastAsia="zh-CN"/>
-        </w:rPr>
-        <w:t>ToRoom</w:t>
-      </w:r>
-      <w:proofErr w:type="spellEnd"/>
-      <w:r>
-        <w:rPr>
-          <w:lang w:eastAsia="zh-CN"/>
-        </w:rPr>
-        <w:t xml:space="preserve"> properties do not change automatically, but can be manually changed.</w:t>
+        <w:t>heir FromRoom or ToRoom properties do not change automatically, but can be manually changed.</w:t>
       </w:r>
     </w:p>
     <w:p/>
@@ -12996,43 +11703,11 @@
         <w:t xml:space="preserve">it is </w:t>
       </w:r>
       <w:r>
-        <w:t xml:space="preserve">rotated in the weak direction, i.e. the I of a W14X30 </w:t>
-      </w:r>
-      <w:proofErr w:type="gramStart"/>
-      <w:r>
-        <w:t>is</w:t>
-      </w:r>
-      <w:proofErr w:type="gramEnd"/>
-      <w:r>
-        <w:t xml:space="preserve"> rotated to look like an H by a 90 degree rotation. How is that rotation angle accessed in the API? </w:t>
+        <w:t xml:space="preserve">rotated in the weak direction, i.e. the I of a W14X30 is rotated to look like an H by a 90 degree rotation. How is that rotation angle accessed in the API? </w:t>
       </w:r>
       <w:r>
         <w:br/>
-        <w:t xml:space="preserve">Because the location is a </w:t>
-      </w:r>
-      <w:proofErr w:type="spellStart"/>
-      <w:r>
-        <w:t>LocationCurve</w:t>
-      </w:r>
-      <w:proofErr w:type="spellEnd"/>
-      <w:r>
-        <w:t xml:space="preserve"> not a </w:t>
-      </w:r>
-      <w:proofErr w:type="spellStart"/>
-      <w:r>
-        <w:t>LocationPoint</w:t>
-      </w:r>
-      <w:proofErr w:type="spellEnd"/>
-      <w:r>
-        <w:t xml:space="preserve"> I do not have access to the Rotation value so what is it I need to check?  I've got a </w:t>
-      </w:r>
-      <w:proofErr w:type="spellStart"/>
-      <w:r>
-        <w:t>FamilyInstance</w:t>
-      </w:r>
-      <w:proofErr w:type="spellEnd"/>
-      <w:r>
-        <w:t xml:space="preserve"> element to check so what do I do with it?</w:t>
+        <w:t>Because the location is a LocationCurve not a LocationPoint I do not have access to the Rotation value so what is it I need to check?  I've got a FamilyInstance element to check so what do I do with it?</w:t>
       </w:r>
     </w:p>
     <w:p>
@@ -13043,44 +11718,34 @@
         <w:t xml:space="preserve">A: </w:t>
       </w:r>
       <w:r>
+        <w:t>Take a look at the RotateFramingObject example in the SDK. It has examples of how to get and change the rotation angle of beams, braces and columns.</w:t>
+      </w:r>
+    </w:p>
+    <w:p/>
+    <w:p>
+      <w:r>
+        <w:rPr>
+          <w:b/>
+        </w:rPr>
+        <w:t xml:space="preserve">Q: </w:t>
+      </w:r>
+      <w:r>
+        <w:t>How do I add new concrete beam and column sizes to a model?</w:t>
+      </w:r>
+    </w:p>
+    <w:p>
+      <w:r>
+        <w:rPr>
+          <w:b/>
+        </w:rPr>
+        <w:t xml:space="preserve">A: </w:t>
+      </w:r>
+      <w:r>
         <w:t xml:space="preserve">Take a look at the </w:t>
       </w:r>
-      <w:proofErr w:type="spellStart"/>
-      <w:r>
-        <w:t>RotateFramingObject</w:t>
-      </w:r>
-      <w:proofErr w:type="spellEnd"/>
-      <w:r>
-        <w:t xml:space="preserve"> example in the SDK. It has examples of how to get and change the rotation angle of beams, braces and columns.</w:t>
-      </w:r>
-    </w:p>
-    <w:p/>
-    <w:p>
-      <w:r>
-        <w:rPr>
-          <w:b/>
-        </w:rPr>
-        <w:t xml:space="preserve">Q: </w:t>
-      </w:r>
-      <w:r>
-        <w:t>How do I add new concrete beam and column sizes to a model?</w:t>
-      </w:r>
-    </w:p>
-    <w:p>
-      <w:r>
-        <w:rPr>
-          <w:b/>
-        </w:rPr>
-        <w:t xml:space="preserve">A: </w:t>
-      </w:r>
-      <w:r>
-        <w:t xml:space="preserve">Take a look at the </w:t>
-      </w:r>
-      <w:proofErr w:type="spellStart"/>
       <w:r>
         <w:t>FrameBuilder</w:t>
       </w:r>
-      <w:proofErr w:type="spellEnd"/>
       <w:r>
         <w:t xml:space="preserve"> sample code in the SDK</w:t>
       </w:r>
@@ -13125,11 +11790,9 @@
             <w:r>
               <w:t xml:space="preserve">There is an example called </w:t>
             </w:r>
-            <w:proofErr w:type="spellStart"/>
             <w:r>
               <w:t>DeckProperties</w:t>
             </w:r>
-            <w:proofErr w:type="spellEnd"/>
             <w:r>
               <w:t xml:space="preserve"> that provides the information on how to get the layer information for the deck. The deck information is reported in exactly the same way as the UI. The deck dimension parameters are shown </w:t>
             </w:r>
@@ -13166,7 +11829,7 @@
                           </pic:cNvPicPr>
                         </pic:nvPicPr>
                         <pic:blipFill>
-                          <a:blip r:embed="rId26" cstate="print">
+                          <a:blip r:embed="rId25" cstate="print">
                             <a:extLst>
                               <a:ext uri="{28A0092B-C50C-407E-A947-70E740481C1C}">
                                 <a14:useLocalDpi xmlns:a14="http://schemas.microsoft.com/office/drawing/2010/main" val="0"/>
@@ -13254,15 +11917,7 @@
         <w:textAlignment w:val="auto"/>
       </w:pPr>
       <w:r>
-        <w:t xml:space="preserve">There are two parameters called Moment Connection Start and Moment Connection End. If the value that is set for these two is not </w:t>
-      </w:r>
-      <w:proofErr w:type="gramStart"/>
-      <w:r>
-        <w:t>None</w:t>
-      </w:r>
-      <w:proofErr w:type="gramEnd"/>
-      <w:r>
-        <w:t xml:space="preserve"> then you should look and see if there is a beam that is co-linear and also has the value set to something other than None. You could also ask the user to make sure to select </w:t>
+        <w:t xml:space="preserve">There are two parameters called Moment Connection Start and Moment Connection End. If the value that is set for these two is not None then you should look and see if there is a beam that is co-linear and also has the value set to something other than None. You could also ask the user to make sure to select </w:t>
       </w:r>
       <w:r>
         <w:t xml:space="preserve">the </w:t>
@@ -13284,13 +11939,8 @@
         <w:spacing w:after="0"/>
         <w:textAlignment w:val="auto"/>
       </w:pPr>
-      <w:proofErr w:type="gramStart"/>
-      <w:r>
-        <w:t>Trace the connectivity back beyond the element say</w:t>
-      </w:r>
-      <w:proofErr w:type="gramEnd"/>
-      <w:r>
-        <w:t xml:space="preserve"> one or two elements.</w:t>
+      <w:r>
+        <w:t>Trace the connectivity back beyond the element say one or two elements.</w:t>
       </w:r>
     </w:p>
     <w:p>
@@ -13342,12 +11992,7 @@
         <w:t xml:space="preserve"> Structure does not support an overhang at its ends. The best solution is to use the foundation slab feature in the GUI or API. You can create them</w:t>
       </w:r>
       <w:r>
-        <w:t xml:space="preserve"> using the </w:t>
-      </w:r>
-      <w:proofErr w:type="spellStart"/>
-      <w:proofErr w:type="gramStart"/>
-      <w:r>
-        <w:t>Autodesk.Revit.Creation</w:t>
+        <w:t xml:space="preserve"> using the Autodesk.Revit.Creation</w:t>
       </w:r>
       <w:r>
         <w:t>.</w:t>
@@ -13358,48 +12003,11 @@
       <w:r>
         <w:t>NewFloor</w:t>
       </w:r>
-      <w:proofErr w:type="spellEnd"/>
-      <w:r>
-        <w:t>(</w:t>
-      </w:r>
-      <w:proofErr w:type="gramEnd"/>
-      <w:r>
-        <w:t>)</w:t>
-      </w:r>
-      <w:r>
-        <w:t xml:space="preserve"> methods. </w:t>
-      </w:r>
-      <w:proofErr w:type="gramStart"/>
-      <w:r>
-        <w:t>For the STRUCTURAL_FLOOR_ANALYZES_AS.</w:t>
-      </w:r>
-      <w:proofErr w:type="gramEnd"/>
-      <w:r>
-        <w:t xml:space="preserve"> You will want to use </w:t>
-      </w:r>
-      <w:proofErr w:type="spellStart"/>
-      <w:r>
-        <w:t>AA_Mat</w:t>
-      </w:r>
-      <w:proofErr w:type="spellEnd"/>
-      <w:r>
-        <w:t xml:space="preserve"> or </w:t>
-      </w:r>
-      <w:proofErr w:type="spellStart"/>
-      <w:r>
-        <w:t>AA_SlabOnGrade</w:t>
-      </w:r>
-      <w:proofErr w:type="spellEnd"/>
-      <w:r>
-        <w:t xml:space="preserve"> for foundation or </w:t>
-      </w:r>
-      <w:proofErr w:type="spellStart"/>
-      <w:r>
-        <w:t>AA_Slab</w:t>
-      </w:r>
-      <w:proofErr w:type="spellEnd"/>
-      <w:r>
-        <w:t xml:space="preserve"> if it is a floor.</w:t>
+      <w:r>
+        <w:t>()</w:t>
+      </w:r>
+      <w:r>
+        <w:t xml:space="preserve"> methods. For the STRUCTURAL_FLOOR_ANALYZES_AS. You will want to use AA_Mat or AA_SlabOnGrade for foundation or AA_Slab if it is a floor.</w:t>
       </w:r>
     </w:p>
     <w:p/>
@@ -13411,12 +12019,12 @@
       </w:pPr>
     </w:p>
     <w:sectPr>
-      <w:headerReference w:type="even" r:id="rId27"/>
-      <w:headerReference w:type="default" r:id="rId28"/>
-      <w:footerReference w:type="even" r:id="rId29"/>
-      <w:footerReference w:type="default" r:id="rId30"/>
-      <w:headerReference w:type="first" r:id="rId31"/>
-      <w:footerReference w:type="first" r:id="rId32"/>
+      <w:headerReference w:type="even" r:id="rId26"/>
+      <w:headerReference w:type="default" r:id="rId27"/>
+      <w:footerReference w:type="even" r:id="rId28"/>
+      <w:footerReference w:type="default" r:id="rId29"/>
+      <w:headerReference w:type="first" r:id="rId30"/>
+      <w:footerReference w:type="first" r:id="rId31"/>
       <w:pgSz w:w="12240" w:h="15840" w:code="1"/>
       <w:pgMar w:top="360" w:right="1152" w:bottom="1008" w:left="1008" w:header="720" w:footer="720" w:gutter="0"/>
       <w:cols w:space="720"/>
@@ -13428,7 +12036,7 @@
 </file>
 
 <file path=word/endnotes.xml><?xml version="1.0" encoding="utf-8"?>
-<w:endnotes xmlns:wpc="http://schemas.microsoft.com/office/word/2010/wordprocessingCanvas" xmlns:mc="http://schemas.openxmlformats.org/markup-compatibility/2006" xmlns:o="urn:schemas-microsoft-com:office:office" xmlns:r="http://schemas.openxmlformats.org/officeDocument/2006/relationships" xmlns:m="http://schemas.openxmlformats.org/officeDocument/2006/math" xmlns:v="urn:schemas-microsoft-com:vml" xmlns:wp14="http://schemas.microsoft.com/office/word/2010/wordprocessingDrawing" xmlns:wp="http://schemas.openxmlformats.org/drawingml/2006/wordprocessingDrawing" xmlns:w10="urn:schemas-microsoft-com:office:word" xmlns:w="http://schemas.openxmlformats.org/wordprocessingml/2006/main" xmlns:w14="http://schemas.microsoft.com/office/word/2010/wordml" xmlns:wpg="http://schemas.microsoft.com/office/word/2010/wordprocessingGroup" xmlns:wpi="http://schemas.microsoft.com/office/word/2010/wordprocessingInk" xmlns:wne="http://schemas.microsoft.com/office/word/2006/wordml" xmlns:wps="http://schemas.microsoft.com/office/word/2010/wordprocessingShape" mc:Ignorable="w14 wp14">
+<w:endnotes xmlns:wpc="http://schemas.microsoft.com/office/word/2010/wordprocessingCanvas" xmlns:cx="http://schemas.microsoft.com/office/drawing/2014/chartex" xmlns:cx1="http://schemas.microsoft.com/office/drawing/2015/9/8/chartex" xmlns:cx2="http://schemas.microsoft.com/office/drawing/2015/10/21/chartex" xmlns:cx3="http://schemas.microsoft.com/office/drawing/2016/5/9/chartex" xmlns:cx4="http://schemas.microsoft.com/office/drawing/2016/5/10/chartex" xmlns:cx5="http://schemas.microsoft.com/office/drawing/2016/5/11/chartex" xmlns:cx6="http://schemas.microsoft.com/office/drawing/2016/5/12/chartex" xmlns:cx7="http://schemas.microsoft.com/office/drawing/2016/5/13/chartex" xmlns:cx8="http://schemas.microsoft.com/office/drawing/2016/5/14/chartex" xmlns:mc="http://schemas.openxmlformats.org/markup-compatibility/2006" xmlns:aink="http://schemas.microsoft.com/office/drawing/2016/ink" xmlns:am3d="http://schemas.microsoft.com/office/drawing/2017/model3d" xmlns:o="urn:schemas-microsoft-com:office:office" xmlns:r="http://schemas.openxmlformats.org/officeDocument/2006/relationships" xmlns:m="http://schemas.openxmlformats.org/officeDocument/2006/math" xmlns:v="urn:schemas-microsoft-com:vml" xmlns:wp14="http://schemas.microsoft.com/office/word/2010/wordprocessingDrawing" xmlns:wp="http://schemas.openxmlformats.org/drawingml/2006/wordprocessingDrawing" xmlns:w10="urn:schemas-microsoft-com:office:word" xmlns:w="http://schemas.openxmlformats.org/wordprocessingml/2006/main" xmlns:w14="http://schemas.microsoft.com/office/word/2010/wordml" xmlns:w15="http://schemas.microsoft.com/office/word/2012/wordml" xmlns:w16cid="http://schemas.microsoft.com/office/word/2016/wordml/cid" xmlns:w16se="http://schemas.microsoft.com/office/word/2015/wordml/symex" xmlns:wpg="http://schemas.microsoft.com/office/word/2010/wordprocessingGroup" xmlns:wpi="http://schemas.microsoft.com/office/word/2010/wordprocessingInk" xmlns:wne="http://schemas.microsoft.com/office/word/2006/wordml" xmlns:wps="http://schemas.microsoft.com/office/word/2010/wordprocessingShape" mc:Ignorable="w14 w15 w16se w16cid wp14">
   <w:endnote w:type="separator" w:id="-1">
     <w:p>
       <w:r>
@@ -13447,7 +12055,7 @@
 </file>
 
 <file path=word/footer1.xml><?xml version="1.0" encoding="utf-8"?>
-<w:ftr xmlns:wpc="http://schemas.microsoft.com/office/word/2010/wordprocessingCanvas" xmlns:mc="http://schemas.openxmlformats.org/markup-compatibility/2006" xmlns:o="urn:schemas-microsoft-com:office:office" xmlns:r="http://schemas.openxmlformats.org/officeDocument/2006/relationships" xmlns:m="http://schemas.openxmlformats.org/officeDocument/2006/math" xmlns:v="urn:schemas-microsoft-com:vml" xmlns:wp14="http://schemas.microsoft.com/office/word/2010/wordprocessingDrawing" xmlns:wp="http://schemas.openxmlformats.org/drawingml/2006/wordprocessingDrawing" xmlns:w10="urn:schemas-microsoft-com:office:word" xmlns:w="http://schemas.openxmlformats.org/wordprocessingml/2006/main" xmlns:w14="http://schemas.microsoft.com/office/word/2010/wordml" xmlns:wpg="http://schemas.microsoft.com/office/word/2010/wordprocessingGroup" xmlns:wpi="http://schemas.microsoft.com/office/word/2010/wordprocessingInk" xmlns:wne="http://schemas.microsoft.com/office/word/2006/wordml" xmlns:wps="http://schemas.microsoft.com/office/word/2010/wordprocessingShape" mc:Ignorable="w14 wp14">
+<w:ftr xmlns:wpc="http://schemas.microsoft.com/office/word/2010/wordprocessingCanvas" xmlns:cx="http://schemas.microsoft.com/office/drawing/2014/chartex" xmlns:cx1="http://schemas.microsoft.com/office/drawing/2015/9/8/chartex" xmlns:cx2="http://schemas.microsoft.com/office/drawing/2015/10/21/chartex" xmlns:cx3="http://schemas.microsoft.com/office/drawing/2016/5/9/chartex" xmlns:cx4="http://schemas.microsoft.com/office/drawing/2016/5/10/chartex" xmlns:cx5="http://schemas.microsoft.com/office/drawing/2016/5/11/chartex" xmlns:cx6="http://schemas.microsoft.com/office/drawing/2016/5/12/chartex" xmlns:cx7="http://schemas.microsoft.com/office/drawing/2016/5/13/chartex" xmlns:cx8="http://schemas.microsoft.com/office/drawing/2016/5/14/chartex" xmlns:mc="http://schemas.openxmlformats.org/markup-compatibility/2006" xmlns:aink="http://schemas.microsoft.com/office/drawing/2016/ink" xmlns:am3d="http://schemas.microsoft.com/office/drawing/2017/model3d" xmlns:o="urn:schemas-microsoft-com:office:office" xmlns:r="http://schemas.openxmlformats.org/officeDocument/2006/relationships" xmlns:m="http://schemas.openxmlformats.org/officeDocument/2006/math" xmlns:v="urn:schemas-microsoft-com:vml" xmlns:wp14="http://schemas.microsoft.com/office/word/2010/wordprocessingDrawing" xmlns:wp="http://schemas.openxmlformats.org/drawingml/2006/wordprocessingDrawing" xmlns:w10="urn:schemas-microsoft-com:office:word" xmlns:w="http://schemas.openxmlformats.org/wordprocessingml/2006/main" xmlns:w14="http://schemas.microsoft.com/office/word/2010/wordml" xmlns:w15="http://schemas.microsoft.com/office/word/2012/wordml" xmlns:w16cid="http://schemas.microsoft.com/office/word/2016/wordml/cid" xmlns:w16se="http://schemas.microsoft.com/office/word/2015/wordml/symex" xmlns:wpg="http://schemas.microsoft.com/office/word/2010/wordprocessingGroup" xmlns:wpi="http://schemas.microsoft.com/office/word/2010/wordprocessingInk" xmlns:wne="http://schemas.microsoft.com/office/word/2006/wordml" xmlns:wps="http://schemas.microsoft.com/office/word/2010/wordprocessingShape" mc:Ignorable="w14 w15 w16se w16cid wp14">
   <w:p>
     <w:pPr>
       <w:pStyle w:val="Footer"/>
@@ -13503,7 +12111,7 @@
 </file>
 
 <file path=word/footer2.xml><?xml version="1.0" encoding="utf-8"?>
-<w:ftr xmlns:wpc="http://schemas.microsoft.com/office/word/2010/wordprocessingCanvas" xmlns:mc="http://schemas.openxmlformats.org/markup-compatibility/2006" xmlns:o="urn:schemas-microsoft-com:office:office" xmlns:r="http://schemas.openxmlformats.org/officeDocument/2006/relationships" xmlns:m="http://schemas.openxmlformats.org/officeDocument/2006/math" xmlns:v="urn:schemas-microsoft-com:vml" xmlns:wp14="http://schemas.microsoft.com/office/word/2010/wordprocessingDrawing" xmlns:wp="http://schemas.openxmlformats.org/drawingml/2006/wordprocessingDrawing" xmlns:w10="urn:schemas-microsoft-com:office:word" xmlns:w="http://schemas.openxmlformats.org/wordprocessingml/2006/main" xmlns:w14="http://schemas.microsoft.com/office/word/2010/wordml" xmlns:wpg="http://schemas.microsoft.com/office/word/2010/wordprocessingGroup" xmlns:wpi="http://schemas.microsoft.com/office/word/2010/wordprocessingInk" xmlns:wne="http://schemas.microsoft.com/office/word/2006/wordml" xmlns:wps="http://schemas.microsoft.com/office/word/2010/wordprocessingShape" mc:Ignorable="w14 wp14">
+<w:ftr xmlns:wpc="http://schemas.microsoft.com/office/word/2010/wordprocessingCanvas" xmlns:cx="http://schemas.microsoft.com/office/drawing/2014/chartex" xmlns:cx1="http://schemas.microsoft.com/office/drawing/2015/9/8/chartex" xmlns:cx2="http://schemas.microsoft.com/office/drawing/2015/10/21/chartex" xmlns:cx3="http://schemas.microsoft.com/office/drawing/2016/5/9/chartex" xmlns:cx4="http://schemas.microsoft.com/office/drawing/2016/5/10/chartex" xmlns:cx5="http://schemas.microsoft.com/office/drawing/2016/5/11/chartex" xmlns:cx6="http://schemas.microsoft.com/office/drawing/2016/5/12/chartex" xmlns:cx7="http://schemas.microsoft.com/office/drawing/2016/5/13/chartex" xmlns:cx8="http://schemas.microsoft.com/office/drawing/2016/5/14/chartex" xmlns:mc="http://schemas.openxmlformats.org/markup-compatibility/2006" xmlns:aink="http://schemas.microsoft.com/office/drawing/2016/ink" xmlns:am3d="http://schemas.microsoft.com/office/drawing/2017/model3d" xmlns:o="urn:schemas-microsoft-com:office:office" xmlns:r="http://schemas.openxmlformats.org/officeDocument/2006/relationships" xmlns:m="http://schemas.openxmlformats.org/officeDocument/2006/math" xmlns:v="urn:schemas-microsoft-com:vml" xmlns:wp14="http://schemas.microsoft.com/office/word/2010/wordprocessingDrawing" xmlns:wp="http://schemas.openxmlformats.org/drawingml/2006/wordprocessingDrawing" xmlns:w10="urn:schemas-microsoft-com:office:word" xmlns:w="http://schemas.openxmlformats.org/wordprocessingml/2006/main" xmlns:w14="http://schemas.microsoft.com/office/word/2010/wordml" xmlns:w15="http://schemas.microsoft.com/office/word/2012/wordml" xmlns:w16cid="http://schemas.microsoft.com/office/word/2016/wordml/cid" xmlns:w16se="http://schemas.microsoft.com/office/word/2015/wordml/symex" xmlns:wpg="http://schemas.microsoft.com/office/word/2010/wordprocessingGroup" xmlns:wpi="http://schemas.microsoft.com/office/word/2010/wordprocessingInk" xmlns:wne="http://schemas.microsoft.com/office/word/2006/wordml" xmlns:wps="http://schemas.microsoft.com/office/word/2010/wordprocessingShape" mc:Ignorable="w14 w15 w16se w16cid wp14">
   <w:p>
     <w:pPr>
       <w:pStyle w:val="Footer"/>
@@ -13568,7 +12176,7 @@
 </file>
 
 <file path=word/footer3.xml><?xml version="1.0" encoding="utf-8"?>
-<w:ftr xmlns:wpc="http://schemas.microsoft.com/office/word/2010/wordprocessingCanvas" xmlns:mc="http://schemas.openxmlformats.org/markup-compatibility/2006" xmlns:o="urn:schemas-microsoft-com:office:office" xmlns:r="http://schemas.openxmlformats.org/officeDocument/2006/relationships" xmlns:m="http://schemas.openxmlformats.org/officeDocument/2006/math" xmlns:v="urn:schemas-microsoft-com:vml" xmlns:wp14="http://schemas.microsoft.com/office/word/2010/wordprocessingDrawing" xmlns:wp="http://schemas.openxmlformats.org/drawingml/2006/wordprocessingDrawing" xmlns:w10="urn:schemas-microsoft-com:office:word" xmlns:w="http://schemas.openxmlformats.org/wordprocessingml/2006/main" xmlns:w14="http://schemas.microsoft.com/office/word/2010/wordml" xmlns:wpg="http://schemas.microsoft.com/office/word/2010/wordprocessingGroup" xmlns:wpi="http://schemas.microsoft.com/office/word/2010/wordprocessingInk" xmlns:wne="http://schemas.microsoft.com/office/word/2006/wordml" xmlns:wps="http://schemas.microsoft.com/office/word/2010/wordprocessingShape" mc:Ignorable="w14 wp14">
+<w:ftr xmlns:wpc="http://schemas.microsoft.com/office/word/2010/wordprocessingCanvas" xmlns:cx="http://schemas.microsoft.com/office/drawing/2014/chartex" xmlns:cx1="http://schemas.microsoft.com/office/drawing/2015/9/8/chartex" xmlns:cx2="http://schemas.microsoft.com/office/drawing/2015/10/21/chartex" xmlns:cx3="http://schemas.microsoft.com/office/drawing/2016/5/9/chartex" xmlns:cx4="http://schemas.microsoft.com/office/drawing/2016/5/10/chartex" xmlns:cx5="http://schemas.microsoft.com/office/drawing/2016/5/11/chartex" xmlns:cx6="http://schemas.microsoft.com/office/drawing/2016/5/12/chartex" xmlns:cx7="http://schemas.microsoft.com/office/drawing/2016/5/13/chartex" xmlns:cx8="http://schemas.microsoft.com/office/drawing/2016/5/14/chartex" xmlns:mc="http://schemas.openxmlformats.org/markup-compatibility/2006" xmlns:aink="http://schemas.microsoft.com/office/drawing/2016/ink" xmlns:am3d="http://schemas.microsoft.com/office/drawing/2017/model3d" xmlns:o="urn:schemas-microsoft-com:office:office" xmlns:r="http://schemas.openxmlformats.org/officeDocument/2006/relationships" xmlns:m="http://schemas.openxmlformats.org/officeDocument/2006/math" xmlns:v="urn:schemas-microsoft-com:vml" xmlns:wp14="http://schemas.microsoft.com/office/word/2010/wordprocessingDrawing" xmlns:wp="http://schemas.openxmlformats.org/drawingml/2006/wordprocessingDrawing" xmlns:w10="urn:schemas-microsoft-com:office:word" xmlns:w="http://schemas.openxmlformats.org/wordprocessingml/2006/main" xmlns:w14="http://schemas.microsoft.com/office/word/2010/wordml" xmlns:w15="http://schemas.microsoft.com/office/word/2012/wordml" xmlns:w16cid="http://schemas.microsoft.com/office/word/2016/wordml/cid" xmlns:w16se="http://schemas.microsoft.com/office/word/2015/wordml/symex" xmlns:wpg="http://schemas.microsoft.com/office/word/2010/wordprocessingGroup" xmlns:wpi="http://schemas.microsoft.com/office/word/2010/wordprocessingInk" xmlns:wne="http://schemas.microsoft.com/office/word/2006/wordml" xmlns:wps="http://schemas.microsoft.com/office/word/2010/wordprocessingShape" mc:Ignorable="w14 w15 w16se w16cid wp14">
   <w:p>
     <w:pPr>
       <w:pStyle w:val="Footer"/>
@@ -13581,7 +12189,7 @@
 </file>
 
 <file path=word/footnotes.xml><?xml version="1.0" encoding="utf-8"?>
-<w:footnotes xmlns:wpc="http://schemas.microsoft.com/office/word/2010/wordprocessingCanvas" xmlns:mc="http://schemas.openxmlformats.org/markup-compatibility/2006" xmlns:o="urn:schemas-microsoft-com:office:office" xmlns:r="http://schemas.openxmlformats.org/officeDocument/2006/relationships" xmlns:m="http://schemas.openxmlformats.org/officeDocument/2006/math" xmlns:v="urn:schemas-microsoft-com:vml" xmlns:wp14="http://schemas.microsoft.com/office/word/2010/wordprocessingDrawing" xmlns:wp="http://schemas.openxmlformats.org/drawingml/2006/wordprocessingDrawing" xmlns:w10="urn:schemas-microsoft-com:office:word" xmlns:w="http://schemas.openxmlformats.org/wordprocessingml/2006/main" xmlns:w14="http://schemas.microsoft.com/office/word/2010/wordml" xmlns:wpg="http://schemas.microsoft.com/office/word/2010/wordprocessingGroup" xmlns:wpi="http://schemas.microsoft.com/office/word/2010/wordprocessingInk" xmlns:wne="http://schemas.microsoft.com/office/word/2006/wordml" xmlns:wps="http://schemas.microsoft.com/office/word/2010/wordprocessingShape" mc:Ignorable="w14 wp14">
+<w:footnotes xmlns:wpc="http://schemas.microsoft.com/office/word/2010/wordprocessingCanvas" xmlns:cx="http://schemas.microsoft.com/office/drawing/2014/chartex" xmlns:cx1="http://schemas.microsoft.com/office/drawing/2015/9/8/chartex" xmlns:cx2="http://schemas.microsoft.com/office/drawing/2015/10/21/chartex" xmlns:cx3="http://schemas.microsoft.com/office/drawing/2016/5/9/chartex" xmlns:cx4="http://schemas.microsoft.com/office/drawing/2016/5/10/chartex" xmlns:cx5="http://schemas.microsoft.com/office/drawing/2016/5/11/chartex" xmlns:cx6="http://schemas.microsoft.com/office/drawing/2016/5/12/chartex" xmlns:cx7="http://schemas.microsoft.com/office/drawing/2016/5/13/chartex" xmlns:cx8="http://schemas.microsoft.com/office/drawing/2016/5/14/chartex" xmlns:mc="http://schemas.openxmlformats.org/markup-compatibility/2006" xmlns:aink="http://schemas.microsoft.com/office/drawing/2016/ink" xmlns:am3d="http://schemas.microsoft.com/office/drawing/2017/model3d" xmlns:o="urn:schemas-microsoft-com:office:office" xmlns:r="http://schemas.openxmlformats.org/officeDocument/2006/relationships" xmlns:m="http://schemas.openxmlformats.org/officeDocument/2006/math" xmlns:v="urn:schemas-microsoft-com:vml" xmlns:wp14="http://schemas.microsoft.com/office/word/2010/wordprocessingDrawing" xmlns:wp="http://schemas.openxmlformats.org/drawingml/2006/wordprocessingDrawing" xmlns:w10="urn:schemas-microsoft-com:office:word" xmlns:w="http://schemas.openxmlformats.org/wordprocessingml/2006/main" xmlns:w14="http://schemas.microsoft.com/office/word/2010/wordml" xmlns:w15="http://schemas.microsoft.com/office/word/2012/wordml" xmlns:w16cid="http://schemas.microsoft.com/office/word/2016/wordml/cid" xmlns:w16se="http://schemas.microsoft.com/office/word/2015/wordml/symex" xmlns:wpg="http://schemas.microsoft.com/office/word/2010/wordprocessingGroup" xmlns:wpi="http://schemas.microsoft.com/office/word/2010/wordprocessingInk" xmlns:wne="http://schemas.microsoft.com/office/word/2006/wordml" xmlns:wps="http://schemas.microsoft.com/office/word/2010/wordprocessingShape" mc:Ignorable="w14 w15 w16se w16cid wp14">
   <w:footnote w:type="separator" w:id="-1">
     <w:p>
       <w:r>
@@ -13600,7 +12208,7 @@
 </file>
 
 <file path=word/header1.xml><?xml version="1.0" encoding="utf-8"?>
-<w:hdr xmlns:wpc="http://schemas.microsoft.com/office/word/2010/wordprocessingCanvas" xmlns:mc="http://schemas.openxmlformats.org/markup-compatibility/2006" xmlns:o="urn:schemas-microsoft-com:office:office" xmlns:r="http://schemas.openxmlformats.org/officeDocument/2006/relationships" xmlns:m="http://schemas.openxmlformats.org/officeDocument/2006/math" xmlns:v="urn:schemas-microsoft-com:vml" xmlns:wp14="http://schemas.microsoft.com/office/word/2010/wordprocessingDrawing" xmlns:wp="http://schemas.openxmlformats.org/drawingml/2006/wordprocessingDrawing" xmlns:w10="urn:schemas-microsoft-com:office:word" xmlns:w="http://schemas.openxmlformats.org/wordprocessingml/2006/main" xmlns:w14="http://schemas.microsoft.com/office/word/2010/wordml" xmlns:wpg="http://schemas.microsoft.com/office/word/2010/wordprocessingGroup" xmlns:wpi="http://schemas.microsoft.com/office/word/2010/wordprocessingInk" xmlns:wne="http://schemas.microsoft.com/office/word/2006/wordml" xmlns:wps="http://schemas.microsoft.com/office/word/2010/wordprocessingShape" mc:Ignorable="w14 wp14">
+<w:hdr xmlns:wpc="http://schemas.microsoft.com/office/word/2010/wordprocessingCanvas" xmlns:cx="http://schemas.microsoft.com/office/drawing/2014/chartex" xmlns:cx1="http://schemas.microsoft.com/office/drawing/2015/9/8/chartex" xmlns:cx2="http://schemas.microsoft.com/office/drawing/2015/10/21/chartex" xmlns:cx3="http://schemas.microsoft.com/office/drawing/2016/5/9/chartex" xmlns:cx4="http://schemas.microsoft.com/office/drawing/2016/5/10/chartex" xmlns:cx5="http://schemas.microsoft.com/office/drawing/2016/5/11/chartex" xmlns:cx6="http://schemas.microsoft.com/office/drawing/2016/5/12/chartex" xmlns:cx7="http://schemas.microsoft.com/office/drawing/2016/5/13/chartex" xmlns:cx8="http://schemas.microsoft.com/office/drawing/2016/5/14/chartex" xmlns:mc="http://schemas.openxmlformats.org/markup-compatibility/2006" xmlns:aink="http://schemas.microsoft.com/office/drawing/2016/ink" xmlns:am3d="http://schemas.microsoft.com/office/drawing/2017/model3d" xmlns:o="urn:schemas-microsoft-com:office:office" xmlns:r="http://schemas.openxmlformats.org/officeDocument/2006/relationships" xmlns:m="http://schemas.openxmlformats.org/officeDocument/2006/math" xmlns:v="urn:schemas-microsoft-com:vml" xmlns:wp14="http://schemas.microsoft.com/office/word/2010/wordprocessingDrawing" xmlns:wp="http://schemas.openxmlformats.org/drawingml/2006/wordprocessingDrawing" xmlns:w10="urn:schemas-microsoft-com:office:word" xmlns:w="http://schemas.openxmlformats.org/wordprocessingml/2006/main" xmlns:w14="http://schemas.microsoft.com/office/word/2010/wordml" xmlns:w15="http://schemas.microsoft.com/office/word/2012/wordml" xmlns:w16cid="http://schemas.microsoft.com/office/word/2016/wordml/cid" xmlns:w16se="http://schemas.microsoft.com/office/word/2015/wordml/symex" xmlns:wpg="http://schemas.microsoft.com/office/word/2010/wordprocessingGroup" xmlns:wpi="http://schemas.microsoft.com/office/word/2010/wordprocessingInk" xmlns:wne="http://schemas.microsoft.com/office/word/2006/wordml" xmlns:wps="http://schemas.microsoft.com/office/word/2010/wordprocessingShape" mc:Ignorable="w14 w15 w16se w16cid wp14">
   <w:p>
     <w:pPr>
       <w:pStyle w:val="Heading1"/>
@@ -13632,7 +12240,7 @@
 </file>
 
 <file path=word/header2.xml><?xml version="1.0" encoding="utf-8"?>
-<w:hdr xmlns:wpc="http://schemas.microsoft.com/office/word/2010/wordprocessingCanvas" xmlns:mc="http://schemas.openxmlformats.org/markup-compatibility/2006" xmlns:o="urn:schemas-microsoft-com:office:office" xmlns:r="http://schemas.openxmlformats.org/officeDocument/2006/relationships" xmlns:m="http://schemas.openxmlformats.org/officeDocument/2006/math" xmlns:v="urn:schemas-microsoft-com:vml" xmlns:wp14="http://schemas.microsoft.com/office/word/2010/wordprocessingDrawing" xmlns:wp="http://schemas.openxmlformats.org/drawingml/2006/wordprocessingDrawing" xmlns:w10="urn:schemas-microsoft-com:office:word" xmlns:w="http://schemas.openxmlformats.org/wordprocessingml/2006/main" xmlns:w14="http://schemas.microsoft.com/office/word/2010/wordml" xmlns:wpg="http://schemas.microsoft.com/office/word/2010/wordprocessingGroup" xmlns:wpi="http://schemas.microsoft.com/office/word/2010/wordprocessingInk" xmlns:wne="http://schemas.microsoft.com/office/word/2006/wordml" xmlns:wps="http://schemas.microsoft.com/office/word/2010/wordprocessingShape" mc:Ignorable="w14 wp14">
+<w:hdr xmlns:wpc="http://schemas.microsoft.com/office/word/2010/wordprocessingCanvas" xmlns:cx="http://schemas.microsoft.com/office/drawing/2014/chartex" xmlns:cx1="http://schemas.microsoft.com/office/drawing/2015/9/8/chartex" xmlns:cx2="http://schemas.microsoft.com/office/drawing/2015/10/21/chartex" xmlns:cx3="http://schemas.microsoft.com/office/drawing/2016/5/9/chartex" xmlns:cx4="http://schemas.microsoft.com/office/drawing/2016/5/10/chartex" xmlns:cx5="http://schemas.microsoft.com/office/drawing/2016/5/11/chartex" xmlns:cx6="http://schemas.microsoft.com/office/drawing/2016/5/12/chartex" xmlns:cx7="http://schemas.microsoft.com/office/drawing/2016/5/13/chartex" xmlns:cx8="http://schemas.microsoft.com/office/drawing/2016/5/14/chartex" xmlns:mc="http://schemas.openxmlformats.org/markup-compatibility/2006" xmlns:aink="http://schemas.microsoft.com/office/drawing/2016/ink" xmlns:am3d="http://schemas.microsoft.com/office/drawing/2017/model3d" xmlns:o="urn:schemas-microsoft-com:office:office" xmlns:r="http://schemas.openxmlformats.org/officeDocument/2006/relationships" xmlns:m="http://schemas.openxmlformats.org/officeDocument/2006/math" xmlns:v="urn:schemas-microsoft-com:vml" xmlns:wp14="http://schemas.microsoft.com/office/word/2010/wordprocessingDrawing" xmlns:wp="http://schemas.openxmlformats.org/drawingml/2006/wordprocessingDrawing" xmlns:w10="urn:schemas-microsoft-com:office:word" xmlns:w="http://schemas.openxmlformats.org/wordprocessingml/2006/main" xmlns:w14="http://schemas.microsoft.com/office/word/2010/wordml" xmlns:w15="http://schemas.microsoft.com/office/word/2012/wordml" xmlns:w16cid="http://schemas.microsoft.com/office/word/2016/wordml/cid" xmlns:w16se="http://schemas.microsoft.com/office/word/2015/wordml/symex" xmlns:wpg="http://schemas.microsoft.com/office/word/2010/wordprocessingGroup" xmlns:wpi="http://schemas.microsoft.com/office/word/2010/wordprocessingInk" xmlns:wne="http://schemas.microsoft.com/office/word/2006/wordml" xmlns:wps="http://schemas.microsoft.com/office/word/2010/wordprocessingShape" mc:Ignorable="w14 w15 w16se w16cid wp14">
   <w:p>
     <w:pPr>
       <w:pStyle w:val="headertitle"/>
@@ -13655,7 +12263,10 @@
       <w:t xml:space="preserve">Autodesk Revit </w:t>
     </w:r>
     <w:r>
-      <w:t xml:space="preserve">Kepler </w:t>
+      <w:t>2021.1</w:t>
+    </w:r>
+    <w:r>
+      <w:t xml:space="preserve"> </w:t>
     </w:r>
     <w:r>
       <w:rPr>
@@ -13668,7 +12279,7 @@
 </file>
 
 <file path=word/header3.xml><?xml version="1.0" encoding="utf-8"?>
-<w:hdr xmlns:wpc="http://schemas.microsoft.com/office/word/2010/wordprocessingCanvas" xmlns:mc="http://schemas.openxmlformats.org/markup-compatibility/2006" xmlns:o="urn:schemas-microsoft-com:office:office" xmlns:r="http://schemas.openxmlformats.org/officeDocument/2006/relationships" xmlns:m="http://schemas.openxmlformats.org/officeDocument/2006/math" xmlns:v="urn:schemas-microsoft-com:vml" xmlns:wp14="http://schemas.microsoft.com/office/word/2010/wordprocessingDrawing" xmlns:wp="http://schemas.openxmlformats.org/drawingml/2006/wordprocessingDrawing" xmlns:w10="urn:schemas-microsoft-com:office:word" xmlns:w="http://schemas.openxmlformats.org/wordprocessingml/2006/main" xmlns:w14="http://schemas.microsoft.com/office/word/2010/wordml" xmlns:wpg="http://schemas.microsoft.com/office/word/2010/wordprocessingGroup" xmlns:wpi="http://schemas.microsoft.com/office/word/2010/wordprocessingInk" xmlns:wne="http://schemas.microsoft.com/office/word/2006/wordml" xmlns:wps="http://schemas.microsoft.com/office/word/2010/wordprocessingShape" mc:Ignorable="w14 wp14">
+<w:hdr xmlns:wpc="http://schemas.microsoft.com/office/word/2010/wordprocessingCanvas" xmlns:cx="http://schemas.microsoft.com/office/drawing/2014/chartex" xmlns:cx1="http://schemas.microsoft.com/office/drawing/2015/9/8/chartex" xmlns:cx2="http://schemas.microsoft.com/office/drawing/2015/10/21/chartex" xmlns:cx3="http://schemas.microsoft.com/office/drawing/2016/5/9/chartex" xmlns:cx4="http://schemas.microsoft.com/office/drawing/2016/5/10/chartex" xmlns:cx5="http://schemas.microsoft.com/office/drawing/2016/5/11/chartex" xmlns:cx6="http://schemas.microsoft.com/office/drawing/2016/5/12/chartex" xmlns:cx7="http://schemas.microsoft.com/office/drawing/2016/5/13/chartex" xmlns:cx8="http://schemas.microsoft.com/office/drawing/2016/5/14/chartex" xmlns:mc="http://schemas.openxmlformats.org/markup-compatibility/2006" xmlns:aink="http://schemas.microsoft.com/office/drawing/2016/ink" xmlns:am3d="http://schemas.microsoft.com/office/drawing/2017/model3d" xmlns:o="urn:schemas-microsoft-com:office:office" xmlns:r="http://schemas.openxmlformats.org/officeDocument/2006/relationships" xmlns:m="http://schemas.openxmlformats.org/officeDocument/2006/math" xmlns:v="urn:schemas-microsoft-com:vml" xmlns:wp14="http://schemas.microsoft.com/office/word/2010/wordprocessingDrawing" xmlns:wp="http://schemas.openxmlformats.org/drawingml/2006/wordprocessingDrawing" xmlns:w10="urn:schemas-microsoft-com:office:word" xmlns:w="http://schemas.openxmlformats.org/wordprocessingml/2006/main" xmlns:w14="http://schemas.microsoft.com/office/word/2010/wordml" xmlns:w15="http://schemas.microsoft.com/office/word/2012/wordml" xmlns:w16cid="http://schemas.microsoft.com/office/word/2016/wordml/cid" xmlns:w16se="http://schemas.microsoft.com/office/word/2015/wordml/symex" xmlns:wpg="http://schemas.microsoft.com/office/word/2010/wordprocessingGroup" xmlns:wpi="http://schemas.microsoft.com/office/word/2010/wordprocessingInk" xmlns:wne="http://schemas.microsoft.com/office/word/2006/wordml" xmlns:wps="http://schemas.microsoft.com/office/word/2010/wordprocessingShape" mc:Ignorable="w14 w15 w16se w16cid wp14">
   <w:p>
     <w:pPr>
       <w:pStyle w:val="Heading1"/>
@@ -13681,7 +12292,10 @@
       <w:t xml:space="preserve">Autodesk Revit </w:t>
     </w:r>
     <w:r>
-      <w:t xml:space="preserve">Kepler </w:t>
+      <w:t>2021.1</w:t>
+    </w:r>
+    <w:r>
+      <w:t xml:space="preserve"> </w:t>
     </w:r>
     <w:r>
       <w:t>API– Getting Started</w:t>
@@ -13692,8 +12306,8 @@
 </file>
 
 <file path=word/numbering.xml><?xml version="1.0" encoding="utf-8"?>
-<w:numbering xmlns:wpc="http://schemas.microsoft.com/office/word/2010/wordprocessingCanvas" xmlns:mc="http://schemas.openxmlformats.org/markup-compatibility/2006" xmlns:o="urn:schemas-microsoft-com:office:office" xmlns:r="http://schemas.openxmlformats.org/officeDocument/2006/relationships" xmlns:m="http://schemas.openxmlformats.org/officeDocument/2006/math" xmlns:v="urn:schemas-microsoft-com:vml" xmlns:wp14="http://schemas.microsoft.com/office/word/2010/wordprocessingDrawing" xmlns:wp="http://schemas.openxmlformats.org/drawingml/2006/wordprocessingDrawing" xmlns:w10="urn:schemas-microsoft-com:office:word" xmlns:w="http://schemas.openxmlformats.org/wordprocessingml/2006/main" xmlns:w14="http://schemas.microsoft.com/office/word/2010/wordml" xmlns:wpg="http://schemas.microsoft.com/office/word/2010/wordprocessingGroup" xmlns:wpi="http://schemas.microsoft.com/office/word/2010/wordprocessingInk" xmlns:wne="http://schemas.microsoft.com/office/word/2006/wordml" xmlns:wps="http://schemas.microsoft.com/office/word/2010/wordprocessingShape" mc:Ignorable="w14 wp14">
-  <w:abstractNum w:abstractNumId="0">
+<w:numbering xmlns:wpc="http://schemas.microsoft.com/office/word/2010/wordprocessingCanvas" xmlns:cx="http://schemas.microsoft.com/office/drawing/2014/chartex" xmlns:cx1="http://schemas.microsoft.com/office/drawing/2015/9/8/chartex" xmlns:cx2="http://schemas.microsoft.com/office/drawing/2015/10/21/chartex" xmlns:cx3="http://schemas.microsoft.com/office/drawing/2016/5/9/chartex" xmlns:cx4="http://schemas.microsoft.com/office/drawing/2016/5/10/chartex" xmlns:cx5="http://schemas.microsoft.com/office/drawing/2016/5/11/chartex" xmlns:cx6="http://schemas.microsoft.com/office/drawing/2016/5/12/chartex" xmlns:cx7="http://schemas.microsoft.com/office/drawing/2016/5/13/chartex" xmlns:cx8="http://schemas.microsoft.com/office/drawing/2016/5/14/chartex" xmlns:mc="http://schemas.openxmlformats.org/markup-compatibility/2006" xmlns:aink="http://schemas.microsoft.com/office/drawing/2016/ink" xmlns:am3d="http://schemas.microsoft.com/office/drawing/2017/model3d" xmlns:o="urn:schemas-microsoft-com:office:office" xmlns:r="http://schemas.openxmlformats.org/officeDocument/2006/relationships" xmlns:m="http://schemas.openxmlformats.org/officeDocument/2006/math" xmlns:v="urn:schemas-microsoft-com:vml" xmlns:wp14="http://schemas.microsoft.com/office/word/2010/wordprocessingDrawing" xmlns:wp="http://schemas.openxmlformats.org/drawingml/2006/wordprocessingDrawing" xmlns:w10="urn:schemas-microsoft-com:office:word" xmlns:w="http://schemas.openxmlformats.org/wordprocessingml/2006/main" xmlns:w14="http://schemas.microsoft.com/office/word/2010/wordml" xmlns:w15="http://schemas.microsoft.com/office/word/2012/wordml" xmlns:w16cid="http://schemas.microsoft.com/office/word/2016/wordml/cid" xmlns:w16se="http://schemas.microsoft.com/office/word/2015/wordml/symex" xmlns:wpg="http://schemas.microsoft.com/office/word/2010/wordprocessingGroup" xmlns:wpi="http://schemas.microsoft.com/office/word/2010/wordprocessingInk" xmlns:wne="http://schemas.microsoft.com/office/word/2006/wordml" xmlns:wps="http://schemas.microsoft.com/office/word/2010/wordprocessingShape" mc:Ignorable="w14 w15 w16se w16cid wp14">
+  <w:abstractNum w:abstractNumId="0" w15:restartNumberingAfterBreak="0">
     <w:nsid w:val="FFFFFF98"/>
     <w:multiLevelType w:val="hybridMultilevel"/>
     <w:tmpl w:val="FFFFFF98"/>
@@ -13841,7 +12455,7 @@
       </w:rPr>
     </w:lvl>
   </w:abstractNum>
-  <w:abstractNum w:abstractNumId="1">
+  <w:abstractNum w:abstractNumId="1" w15:restartNumberingAfterBreak="0">
     <w:nsid w:val="036C6834"/>
     <w:multiLevelType w:val="multilevel"/>
     <w:tmpl w:val="A5F8ADE6"/>
@@ -13990,7 +12604,7 @@
       </w:rPr>
     </w:lvl>
   </w:abstractNum>
-  <w:abstractNum w:abstractNumId="2">
+  <w:abstractNum w:abstractNumId="2" w15:restartNumberingAfterBreak="0">
     <w:nsid w:val="03A337F3"/>
     <w:multiLevelType w:val="hybridMultilevel"/>
     <w:tmpl w:val="41523278"/>
@@ -14130,7 +12744,7 @@
       </w:rPr>
     </w:lvl>
   </w:abstractNum>
-  <w:abstractNum w:abstractNumId="3">
+  <w:abstractNum w:abstractNumId="3" w15:restartNumberingAfterBreak="0">
     <w:nsid w:val="0C7519C7"/>
     <w:multiLevelType w:val="hybridMultilevel"/>
     <w:tmpl w:val="4E7C753C"/>
@@ -14270,7 +12884,7 @@
       </w:rPr>
     </w:lvl>
   </w:abstractNum>
-  <w:abstractNum w:abstractNumId="4">
+  <w:abstractNum w:abstractNumId="4" w15:restartNumberingAfterBreak="0">
     <w:nsid w:val="0FA73200"/>
     <w:multiLevelType w:val="hybridMultilevel"/>
     <w:tmpl w:val="D744D396"/>
@@ -14383,7 +12997,7 @@
       </w:rPr>
     </w:lvl>
   </w:abstractNum>
-  <w:abstractNum w:abstractNumId="5">
+  <w:abstractNum w:abstractNumId="5" w15:restartNumberingAfterBreak="0">
     <w:nsid w:val="110E038A"/>
     <w:multiLevelType w:val="hybridMultilevel"/>
     <w:tmpl w:val="DB78403A"/>
@@ -14523,7 +13137,7 @@
       </w:rPr>
     </w:lvl>
   </w:abstractNum>
-  <w:abstractNum w:abstractNumId="6">
+  <w:abstractNum w:abstractNumId="6" w15:restartNumberingAfterBreak="0">
     <w:nsid w:val="164100B0"/>
     <w:multiLevelType w:val="hybridMultilevel"/>
     <w:tmpl w:val="7E5AE9AE"/>
@@ -14663,7 +13277,7 @@
       </w:rPr>
     </w:lvl>
   </w:abstractNum>
-  <w:abstractNum w:abstractNumId="7">
+  <w:abstractNum w:abstractNumId="7" w15:restartNumberingAfterBreak="0">
     <w:nsid w:val="1705497A"/>
     <w:multiLevelType w:val="hybridMultilevel"/>
     <w:tmpl w:val="469C4ECA"/>
@@ -14776,7 +13390,7 @@
       </w:rPr>
     </w:lvl>
   </w:abstractNum>
-  <w:abstractNum w:abstractNumId="8">
+  <w:abstractNum w:abstractNumId="8" w15:restartNumberingAfterBreak="0">
     <w:nsid w:val="1AAF5193"/>
     <w:multiLevelType w:val="hybridMultilevel"/>
     <w:tmpl w:val="5B10CB1C"/>
@@ -14916,7 +13530,7 @@
       </w:rPr>
     </w:lvl>
   </w:abstractNum>
-  <w:abstractNum w:abstractNumId="9">
+  <w:abstractNum w:abstractNumId="9" w15:restartNumberingAfterBreak="0">
     <w:nsid w:val="1E1F550D"/>
     <w:multiLevelType w:val="hybridMultilevel"/>
     <w:tmpl w:val="2D2A039E"/>
@@ -15029,7 +13643,7 @@
       </w:rPr>
     </w:lvl>
   </w:abstractNum>
-  <w:abstractNum w:abstractNumId="10">
+  <w:abstractNum w:abstractNumId="10" w15:restartNumberingAfterBreak="0">
     <w:nsid w:val="22F66B99"/>
     <w:multiLevelType w:val="hybridMultilevel"/>
     <w:tmpl w:val="407085D6"/>
@@ -15142,7 +13756,7 @@
       </w:rPr>
     </w:lvl>
   </w:abstractNum>
-  <w:abstractNum w:abstractNumId="11">
+  <w:abstractNum w:abstractNumId="11" w15:restartNumberingAfterBreak="0">
     <w:nsid w:val="24B86100"/>
     <w:multiLevelType w:val="hybridMultilevel"/>
     <w:tmpl w:val="2592C142"/>
@@ -15255,7 +13869,7 @@
       </w:rPr>
     </w:lvl>
   </w:abstractNum>
-  <w:abstractNum w:abstractNumId="12">
+  <w:abstractNum w:abstractNumId="12" w15:restartNumberingAfterBreak="0">
     <w:nsid w:val="2BB451D7"/>
     <w:multiLevelType w:val="hybridMultilevel"/>
     <w:tmpl w:val="B9C41116"/>
@@ -15395,7 +14009,7 @@
       </w:rPr>
     </w:lvl>
   </w:abstractNum>
-  <w:abstractNum w:abstractNumId="13">
+  <w:abstractNum w:abstractNumId="13" w15:restartNumberingAfterBreak="0">
     <w:nsid w:val="31C812A4"/>
     <w:multiLevelType w:val="hybridMultilevel"/>
     <w:tmpl w:val="29F635CC"/>
@@ -15481,7 +14095,7 @@
       </w:pPr>
     </w:lvl>
   </w:abstractNum>
-  <w:abstractNum w:abstractNumId="14">
+  <w:abstractNum w:abstractNumId="14" w15:restartNumberingAfterBreak="0">
     <w:nsid w:val="325810B4"/>
     <w:multiLevelType w:val="hybridMultilevel"/>
     <w:tmpl w:val="1FD8EF38"/>
@@ -15621,7 +14235,7 @@
       </w:rPr>
     </w:lvl>
   </w:abstractNum>
-  <w:abstractNum w:abstractNumId="15">
+  <w:abstractNum w:abstractNumId="15" w15:restartNumberingAfterBreak="0">
     <w:nsid w:val="3483459D"/>
     <w:multiLevelType w:val="hybridMultilevel"/>
     <w:tmpl w:val="D07CA226"/>
@@ -15761,7 +14375,7 @@
       </w:rPr>
     </w:lvl>
   </w:abstractNum>
-  <w:abstractNum w:abstractNumId="16">
+  <w:abstractNum w:abstractNumId="16" w15:restartNumberingAfterBreak="0">
     <w:nsid w:val="3DF46E78"/>
     <w:multiLevelType w:val="hybridMultilevel"/>
     <w:tmpl w:val="63729F6C"/>
@@ -15847,7 +14461,7 @@
       </w:pPr>
     </w:lvl>
   </w:abstractNum>
-  <w:abstractNum w:abstractNumId="17">
+  <w:abstractNum w:abstractNumId="17" w15:restartNumberingAfterBreak="0">
     <w:nsid w:val="3ED940A4"/>
     <w:multiLevelType w:val="hybridMultilevel"/>
     <w:tmpl w:val="35541E50"/>
@@ -15987,7 +14601,7 @@
       </w:rPr>
     </w:lvl>
   </w:abstractNum>
-  <w:abstractNum w:abstractNumId="18">
+  <w:abstractNum w:abstractNumId="18" w15:restartNumberingAfterBreak="0">
     <w:nsid w:val="3F264E9C"/>
     <w:multiLevelType w:val="hybridMultilevel"/>
     <w:tmpl w:val="F9EC57F4"/>
@@ -16100,7 +14714,7 @@
       </w:rPr>
     </w:lvl>
   </w:abstractNum>
-  <w:abstractNum w:abstractNumId="19">
+  <w:abstractNum w:abstractNumId="19" w15:restartNumberingAfterBreak="0">
     <w:nsid w:val="46C35D39"/>
     <w:multiLevelType w:val="hybridMultilevel"/>
     <w:tmpl w:val="30E40372"/>
@@ -16214,7 +14828,7 @@
       </w:rPr>
     </w:lvl>
   </w:abstractNum>
-  <w:abstractNum w:abstractNumId="20">
+  <w:abstractNum w:abstractNumId="20" w15:restartNumberingAfterBreak="0">
     <w:nsid w:val="487D22CE"/>
     <w:multiLevelType w:val="hybridMultilevel"/>
     <w:tmpl w:val="CBC498CA"/>
@@ -16327,7 +14941,7 @@
       </w:rPr>
     </w:lvl>
   </w:abstractNum>
-  <w:abstractNum w:abstractNumId="21">
+  <w:abstractNum w:abstractNumId="21" w15:restartNumberingAfterBreak="0">
     <w:nsid w:val="51736EDC"/>
     <w:multiLevelType w:val="hybridMultilevel"/>
     <w:tmpl w:val="626E8E42"/>
@@ -16440,7 +15054,7 @@
       </w:rPr>
     </w:lvl>
   </w:abstractNum>
-  <w:abstractNum w:abstractNumId="22">
+  <w:abstractNum w:abstractNumId="22" w15:restartNumberingAfterBreak="0">
     <w:nsid w:val="531E5E27"/>
     <w:multiLevelType w:val="hybridMultilevel"/>
     <w:tmpl w:val="D172BD34"/>
@@ -16577,7 +15191,7 @@
       </w:rPr>
     </w:lvl>
   </w:abstractNum>
-  <w:abstractNum w:abstractNumId="23">
+  <w:abstractNum w:abstractNumId="23" w15:restartNumberingAfterBreak="0">
     <w:nsid w:val="56C86F17"/>
     <w:multiLevelType w:val="hybridMultilevel"/>
     <w:tmpl w:val="05E8E7E6"/>
@@ -16717,7 +15331,7 @@
       </w:rPr>
     </w:lvl>
   </w:abstractNum>
-  <w:abstractNum w:abstractNumId="24">
+  <w:abstractNum w:abstractNumId="24" w15:restartNumberingAfterBreak="0">
     <w:nsid w:val="5CA14CF9"/>
     <w:multiLevelType w:val="hybridMultilevel"/>
     <w:tmpl w:val="687E0726"/>
@@ -16806,7 +15420,7 @@
       </w:pPr>
     </w:lvl>
   </w:abstractNum>
-  <w:abstractNum w:abstractNumId="25">
+  <w:abstractNum w:abstractNumId="25" w15:restartNumberingAfterBreak="0">
     <w:nsid w:val="5DB236A0"/>
     <w:multiLevelType w:val="hybridMultilevel"/>
     <w:tmpl w:val="0F684854"/>
@@ -16946,7 +15560,7 @@
       </w:rPr>
     </w:lvl>
   </w:abstractNum>
-  <w:abstractNum w:abstractNumId="26">
+  <w:abstractNum w:abstractNumId="26" w15:restartNumberingAfterBreak="0">
     <w:nsid w:val="62FD41AE"/>
     <w:multiLevelType w:val="hybridMultilevel"/>
     <w:tmpl w:val="E8F23DB4"/>
@@ -17059,7 +15673,7 @@
       </w:pPr>
     </w:lvl>
   </w:abstractNum>
-  <w:abstractNum w:abstractNumId="27">
+  <w:abstractNum w:abstractNumId="27" w15:restartNumberingAfterBreak="0">
     <w:nsid w:val="63AD3C00"/>
     <w:multiLevelType w:val="hybridMultilevel"/>
     <w:tmpl w:val="16587E74"/>
@@ -17172,7 +15786,7 @@
       </w:rPr>
     </w:lvl>
   </w:abstractNum>
-  <w:abstractNum w:abstractNumId="28">
+  <w:abstractNum w:abstractNumId="28" w15:restartNumberingAfterBreak="0">
     <w:nsid w:val="6B933D81"/>
     <w:multiLevelType w:val="hybridMultilevel"/>
     <w:tmpl w:val="6AC80F36"/>
@@ -17312,7 +15926,7 @@
       </w:rPr>
     </w:lvl>
   </w:abstractNum>
-  <w:abstractNum w:abstractNumId="29">
+  <w:abstractNum w:abstractNumId="29" w15:restartNumberingAfterBreak="0">
     <w:nsid w:val="6DA7787E"/>
     <w:multiLevelType w:val="hybridMultilevel"/>
     <w:tmpl w:val="13FADB2C"/>
@@ -17452,7 +16066,7 @@
       </w:rPr>
     </w:lvl>
   </w:abstractNum>
-  <w:abstractNum w:abstractNumId="30">
+  <w:abstractNum w:abstractNumId="30" w15:restartNumberingAfterBreak="0">
     <w:nsid w:val="72DA6E7A"/>
     <w:multiLevelType w:val="hybridMultilevel"/>
     <w:tmpl w:val="0EE4A3B0"/>
@@ -17592,7 +16206,7 @@
       </w:rPr>
     </w:lvl>
   </w:abstractNum>
-  <w:abstractNum w:abstractNumId="31">
+  <w:abstractNum w:abstractNumId="31" w15:restartNumberingAfterBreak="0">
     <w:nsid w:val="771650DD"/>
     <w:multiLevelType w:val="hybridMultilevel"/>
     <w:tmpl w:val="88580ED8"/>
@@ -17732,7 +16346,7 @@
       </w:rPr>
     </w:lvl>
   </w:abstractNum>
-  <w:abstractNum w:abstractNumId="32">
+  <w:abstractNum w:abstractNumId="32" w15:restartNumberingAfterBreak="0">
     <w:nsid w:val="7D4F23B1"/>
     <w:multiLevelType w:val="hybridMultilevel"/>
     <w:tmpl w:val="00D08254"/>
@@ -17824,7 +16438,7 @@
       </w:pPr>
     </w:lvl>
   </w:abstractNum>
-  <w:abstractNum w:abstractNumId="33">
+  <w:abstractNum w:abstractNumId="33" w15:restartNumberingAfterBreak="0">
     <w:nsid w:val="7E9901C7"/>
     <w:multiLevelType w:val="hybridMultilevel"/>
     <w:tmpl w:val="C4CA01E8"/>
@@ -18071,7 +16685,7 @@
 </file>
 
 <file path=word/styles.xml><?xml version="1.0" encoding="utf-8"?>
-<w:styles xmlns:mc="http://schemas.openxmlformats.org/markup-compatibility/2006" xmlns:r="http://schemas.openxmlformats.org/officeDocument/2006/relationships" xmlns:w="http://schemas.openxmlformats.org/wordprocessingml/2006/main" xmlns:w14="http://schemas.microsoft.com/office/word/2010/wordml" mc:Ignorable="w14">
+<w:styles xmlns:mc="http://schemas.openxmlformats.org/markup-compatibility/2006" xmlns:r="http://schemas.openxmlformats.org/officeDocument/2006/relationships" xmlns:w="http://schemas.openxmlformats.org/wordprocessingml/2006/main" xmlns:w14="http://schemas.microsoft.com/office/word/2010/wordml" xmlns:w15="http://schemas.microsoft.com/office/word/2012/wordml" xmlns:w16cid="http://schemas.microsoft.com/office/word/2016/wordml/cid" xmlns:w16se="http://schemas.microsoft.com/office/word/2015/wordml/symex" mc:Ignorable="w14 w15 w16se w16cid">
   <w:docDefaults>
     <w:rPrDefault>
       <w:rPr>
@@ -18081,29 +16695,154 @@
     </w:rPrDefault>
     <w:pPrDefault/>
   </w:docDefaults>
-  <w:latentStyles w:defLockedState="0" w:defUIPriority="0" w:defSemiHidden="0" w:defUnhideWhenUsed="0" w:defQFormat="0" w:count="267">
+  <w:latentStyles w:defLockedState="0" w:defUIPriority="0" w:defSemiHidden="0" w:defUnhideWhenUsed="0" w:defQFormat="0" w:count="377">
     <w:lsdException w:name="Normal" w:qFormat="1"/>
     <w:lsdException w:name="heading 1" w:qFormat="1"/>
-    <w:lsdException w:name="heading 2" w:qFormat="1"/>
-    <w:lsdException w:name="heading 3" w:qFormat="1"/>
-    <w:lsdException w:name="heading 4" w:qFormat="1"/>
-    <w:lsdException w:name="heading 5" w:qFormat="1"/>
-    <w:lsdException w:name="heading 6" w:qFormat="1"/>
-    <w:lsdException w:name="heading 7" w:qFormat="1"/>
+    <w:lsdException w:name="heading 2" w:semiHidden="1" w:unhideWhenUsed="1" w:qFormat="1"/>
+    <w:lsdException w:name="heading 3" w:semiHidden="1" w:unhideWhenUsed="1" w:qFormat="1"/>
+    <w:lsdException w:name="heading 4" w:semiHidden="1" w:unhideWhenUsed="1" w:qFormat="1"/>
+    <w:lsdException w:name="heading 5" w:semiHidden="1" w:unhideWhenUsed="1" w:qFormat="1"/>
+    <w:lsdException w:name="heading 6" w:semiHidden="1" w:unhideWhenUsed="1" w:qFormat="1"/>
+    <w:lsdException w:name="heading 7" w:semiHidden="1" w:unhideWhenUsed="1" w:qFormat="1"/>
     <w:lsdException w:name="heading 8" w:semiHidden="1" w:unhideWhenUsed="1" w:qFormat="1"/>
     <w:lsdException w:name="heading 9" w:semiHidden="1" w:unhideWhenUsed="1" w:qFormat="1"/>
-    <w:lsdException w:name="toc 1" w:uiPriority="39"/>
-    <w:lsdException w:name="toc 2" w:uiPriority="39"/>
-    <w:lsdException w:name="toc 3" w:uiPriority="39"/>
+    <w:lsdException w:name="index 1" w:semiHidden="1" w:unhideWhenUsed="1"/>
+    <w:lsdException w:name="index 2" w:semiHidden="1" w:unhideWhenUsed="1"/>
+    <w:lsdException w:name="index 3" w:semiHidden="1" w:unhideWhenUsed="1"/>
+    <w:lsdException w:name="index 4" w:semiHidden="1" w:unhideWhenUsed="1"/>
+    <w:lsdException w:name="index 5" w:semiHidden="1" w:unhideWhenUsed="1"/>
+    <w:lsdException w:name="index 6" w:semiHidden="1" w:unhideWhenUsed="1"/>
+    <w:lsdException w:name="index 7" w:semiHidden="1" w:unhideWhenUsed="1"/>
+    <w:lsdException w:name="index 8" w:semiHidden="1" w:unhideWhenUsed="1"/>
+    <w:lsdException w:name="index 9" w:semiHidden="1" w:unhideWhenUsed="1"/>
+    <w:lsdException w:name="toc 1" w:semiHidden="1" w:uiPriority="39" w:unhideWhenUsed="1"/>
+    <w:lsdException w:name="toc 2" w:semiHidden="1" w:uiPriority="39" w:unhideWhenUsed="1"/>
+    <w:lsdException w:name="toc 3" w:semiHidden="1" w:uiPriority="39" w:unhideWhenUsed="1"/>
+    <w:lsdException w:name="toc 4" w:semiHidden="1" w:unhideWhenUsed="1"/>
+    <w:lsdException w:name="toc 5" w:semiHidden="1" w:unhideWhenUsed="1"/>
+    <w:lsdException w:name="toc 6" w:semiHidden="1" w:unhideWhenUsed="1"/>
+    <w:lsdException w:name="toc 7" w:semiHidden="1" w:unhideWhenUsed="1"/>
+    <w:lsdException w:name="toc 8" w:semiHidden="1" w:unhideWhenUsed="1"/>
+    <w:lsdException w:name="toc 9" w:semiHidden="1" w:unhideWhenUsed="1"/>
+    <w:lsdException w:name="Normal Indent" w:semiHidden="1" w:unhideWhenUsed="1"/>
+    <w:lsdException w:name="footnote text" w:semiHidden="1" w:unhideWhenUsed="1"/>
+    <w:lsdException w:name="annotation text" w:semiHidden="1" w:unhideWhenUsed="1"/>
+    <w:lsdException w:name="header" w:semiHidden="1" w:unhideWhenUsed="1"/>
+    <w:lsdException w:name="footer" w:semiHidden="1" w:unhideWhenUsed="1"/>
+    <w:lsdException w:name="index heading" w:semiHidden="1" w:unhideWhenUsed="1"/>
     <w:lsdException w:name="caption" w:semiHidden="1" w:unhideWhenUsed="1" w:qFormat="1"/>
+    <w:lsdException w:name="table of figures" w:semiHidden="1" w:unhideWhenUsed="1"/>
+    <w:lsdException w:name="envelope address" w:semiHidden="1" w:unhideWhenUsed="1"/>
+    <w:lsdException w:name="envelope return" w:semiHidden="1" w:unhideWhenUsed="1"/>
+    <w:lsdException w:name="footnote reference" w:semiHidden="1" w:unhideWhenUsed="1"/>
+    <w:lsdException w:name="annotation reference" w:semiHidden="1" w:unhideWhenUsed="1"/>
+    <w:lsdException w:name="line number" w:semiHidden="1" w:unhideWhenUsed="1"/>
+    <w:lsdException w:name="page number" w:semiHidden="1" w:unhideWhenUsed="1"/>
+    <w:lsdException w:name="endnote reference" w:semiHidden="1" w:unhideWhenUsed="1"/>
+    <w:lsdException w:name="table of authorities" w:semiHidden="1" w:unhideWhenUsed="1"/>
+    <w:lsdException w:name="macro" w:semiHidden="1" w:unhideWhenUsed="1"/>
+    <w:lsdException w:name="List Bullet" w:semiHidden="1" w:unhideWhenUsed="1"/>
+    <w:lsdException w:name="List Number" w:semiHidden="1" w:unhideWhenUsed="1"/>
+    <w:lsdException w:name="List 2" w:semiHidden="1" w:unhideWhenUsed="1"/>
+    <w:lsdException w:name="List 3" w:semiHidden="1" w:unhideWhenUsed="1"/>
+    <w:lsdException w:name="List 4" w:semiHidden="1" w:unhideWhenUsed="1"/>
+    <w:lsdException w:name="List 5" w:semiHidden="1" w:unhideWhenUsed="1"/>
+    <w:lsdException w:name="List Bullet 2" w:semiHidden="1" w:unhideWhenUsed="1"/>
+    <w:lsdException w:name="List Bullet 3" w:semiHidden="1" w:unhideWhenUsed="1"/>
+    <w:lsdException w:name="List Bullet 4" w:semiHidden="1" w:unhideWhenUsed="1"/>
+    <w:lsdException w:name="List Bullet 5" w:semiHidden="1" w:unhideWhenUsed="1"/>
+    <w:lsdException w:name="List Number 2" w:semiHidden="1" w:unhideWhenUsed="1"/>
+    <w:lsdException w:name="List Number 3" w:semiHidden="1" w:unhideWhenUsed="1"/>
+    <w:lsdException w:name="List Number 4" w:semiHidden="1" w:unhideWhenUsed="1"/>
+    <w:lsdException w:name="List Number 5" w:semiHidden="1" w:unhideWhenUsed="1"/>
     <w:lsdException w:name="Title" w:qFormat="1"/>
+    <w:lsdException w:name="Closing" w:semiHidden="1" w:unhideWhenUsed="1"/>
+    <w:lsdException w:name="Signature" w:semiHidden="1" w:unhideWhenUsed="1"/>
+    <w:lsdException w:name="Default Paragraph Font" w:semiHidden="1" w:unhideWhenUsed="1"/>
+    <w:lsdException w:name="Body Text" w:semiHidden="1" w:unhideWhenUsed="1"/>
+    <w:lsdException w:name="Body Text Indent" w:semiHidden="1" w:unhideWhenUsed="1"/>
+    <w:lsdException w:name="List Continue 5" w:semiHidden="1" w:unhideWhenUsed="1"/>
+    <w:lsdException w:name="Message Header" w:semiHidden="1" w:unhideWhenUsed="1"/>
     <w:lsdException w:name="Subtitle" w:qFormat="1"/>
-    <w:lsdException w:name="Hyperlink" w:uiPriority="99"/>
+    <w:lsdException w:name="Salutation" w:semiHidden="1" w:unhideWhenUsed="1"/>
+    <w:lsdException w:name="Date" w:semiHidden="1" w:unhideWhenUsed="1"/>
+    <w:lsdException w:name="Body Text First Indent" w:semiHidden="1" w:unhideWhenUsed="1"/>
+    <w:lsdException w:name="Body Text First Indent 2" w:semiHidden="1" w:unhideWhenUsed="1"/>
+    <w:lsdException w:name="Note Heading" w:semiHidden="1" w:unhideWhenUsed="1"/>
+    <w:lsdException w:name="Body Text 2" w:semiHidden="1" w:unhideWhenUsed="1"/>
+    <w:lsdException w:name="Body Text 3" w:semiHidden="1" w:unhideWhenUsed="1"/>
+    <w:lsdException w:name="Body Text Indent 2" w:semiHidden="1" w:unhideWhenUsed="1"/>
+    <w:lsdException w:name="Body Text Indent 3" w:semiHidden="1" w:unhideWhenUsed="1"/>
+    <w:lsdException w:name="Block Text" w:semiHidden="1" w:unhideWhenUsed="1"/>
+    <w:lsdException w:name="Hyperlink" w:semiHidden="1" w:uiPriority="99" w:unhideWhenUsed="1"/>
+    <w:lsdException w:name="FollowedHyperlink" w:semiHidden="1" w:unhideWhenUsed="1"/>
     <w:lsdException w:name="Strong" w:qFormat="1"/>
     <w:lsdException w:name="Emphasis" w:qFormat="1"/>
-    <w:lsdException w:name="Normal (Web)" w:uiPriority="99"/>
-    <w:lsdException w:name="HTML Preformatted" w:uiPriority="99"/>
-    <w:lsdException w:name="HTML Typewriter" w:uiPriority="99"/>
+    <w:lsdException w:name="Document Map" w:semiHidden="1" w:unhideWhenUsed="1"/>
+    <w:lsdException w:name="Plain Text" w:semiHidden="1" w:unhideWhenUsed="1"/>
+    <w:lsdException w:name="E-mail Signature" w:semiHidden="1" w:unhideWhenUsed="1"/>
+    <w:lsdException w:name="HTML Top of Form" w:semiHidden="1" w:unhideWhenUsed="1"/>
+    <w:lsdException w:name="HTML Bottom of Form" w:semiHidden="1" w:unhideWhenUsed="1"/>
+    <w:lsdException w:name="Normal (Web)" w:semiHidden="1" w:uiPriority="99" w:unhideWhenUsed="1"/>
+    <w:lsdException w:name="HTML Acronym" w:semiHidden="1" w:unhideWhenUsed="1"/>
+    <w:lsdException w:name="HTML Address" w:semiHidden="1" w:unhideWhenUsed="1"/>
+    <w:lsdException w:name="HTML Cite" w:semiHidden="1" w:unhideWhenUsed="1"/>
+    <w:lsdException w:name="HTML Code" w:semiHidden="1" w:unhideWhenUsed="1"/>
+    <w:lsdException w:name="HTML Definition" w:semiHidden="1" w:unhideWhenUsed="1"/>
+    <w:lsdException w:name="HTML Keyboard" w:semiHidden="1" w:unhideWhenUsed="1"/>
+    <w:lsdException w:name="HTML Preformatted" w:semiHidden="1" w:uiPriority="99" w:unhideWhenUsed="1"/>
+    <w:lsdException w:name="HTML Sample" w:semiHidden="1" w:unhideWhenUsed="1"/>
+    <w:lsdException w:name="HTML Typewriter" w:semiHidden="1" w:uiPriority="99" w:unhideWhenUsed="1"/>
+    <w:lsdException w:name="HTML Variable" w:semiHidden="1" w:unhideWhenUsed="1"/>
+    <w:lsdException w:name="Normal Table" w:semiHidden="1" w:unhideWhenUsed="1"/>
+    <w:lsdException w:name="annotation subject" w:semiHidden="1" w:unhideWhenUsed="1"/>
+    <w:lsdException w:name="No List" w:semiHidden="1" w:unhideWhenUsed="1"/>
+    <w:lsdException w:name="Outline List 1" w:semiHidden="1" w:unhideWhenUsed="1"/>
+    <w:lsdException w:name="Outline List 2" w:semiHidden="1" w:unhideWhenUsed="1"/>
+    <w:lsdException w:name="Outline List 3" w:semiHidden="1" w:unhideWhenUsed="1"/>
+    <w:lsdException w:name="Table Simple 1" w:semiHidden="1" w:unhideWhenUsed="1"/>
+    <w:lsdException w:name="Table Simple 2" w:semiHidden="1" w:unhideWhenUsed="1"/>
+    <w:lsdException w:name="Table Simple 3" w:semiHidden="1" w:unhideWhenUsed="1"/>
+    <w:lsdException w:name="Table Classic 1" w:semiHidden="1" w:unhideWhenUsed="1"/>
+    <w:lsdException w:name="Table Classic 2" w:semiHidden="1" w:unhideWhenUsed="1"/>
+    <w:lsdException w:name="Table Classic 3" w:semiHidden="1" w:unhideWhenUsed="1"/>
+    <w:lsdException w:name="Table Classic 4" w:semiHidden="1" w:unhideWhenUsed="1"/>
+    <w:lsdException w:name="Table Colorful 1" w:semiHidden="1" w:unhideWhenUsed="1"/>
+    <w:lsdException w:name="Table Colorful 2" w:semiHidden="1" w:unhideWhenUsed="1"/>
+    <w:lsdException w:name="Table Colorful 3" w:semiHidden="1" w:unhideWhenUsed="1"/>
+    <w:lsdException w:name="Table Columns 1" w:semiHidden="1" w:unhideWhenUsed="1"/>
+    <w:lsdException w:name="Table Columns 2" w:semiHidden="1" w:unhideWhenUsed="1"/>
+    <w:lsdException w:name="Table Columns 3" w:semiHidden="1" w:unhideWhenUsed="1"/>
+    <w:lsdException w:name="Table Columns 4" w:semiHidden="1" w:unhideWhenUsed="1"/>
+    <w:lsdException w:name="Table Columns 5" w:semiHidden="1" w:unhideWhenUsed="1"/>
+    <w:lsdException w:name="Table Grid 1" w:semiHidden="1" w:unhideWhenUsed="1"/>
+    <w:lsdException w:name="Table Grid 2" w:semiHidden="1" w:unhideWhenUsed="1"/>
+    <w:lsdException w:name="Table Grid 3" w:semiHidden="1" w:unhideWhenUsed="1"/>
+    <w:lsdException w:name="Table Grid 4" w:semiHidden="1" w:unhideWhenUsed="1"/>
+    <w:lsdException w:name="Table Grid 5" w:semiHidden="1" w:unhideWhenUsed="1"/>
+    <w:lsdException w:name="Table Grid 6" w:semiHidden="1" w:unhideWhenUsed="1"/>
+    <w:lsdException w:name="Table Grid 7" w:semiHidden="1" w:unhideWhenUsed="1"/>
+    <w:lsdException w:name="Table Grid 8" w:semiHidden="1" w:unhideWhenUsed="1"/>
+    <w:lsdException w:name="Table List 1" w:semiHidden="1" w:unhideWhenUsed="1"/>
+    <w:lsdException w:name="Table List 2" w:semiHidden="1" w:unhideWhenUsed="1"/>
+    <w:lsdException w:name="Table List 3" w:semiHidden="1" w:unhideWhenUsed="1"/>
+    <w:lsdException w:name="Table List 4" w:semiHidden="1" w:unhideWhenUsed="1"/>
+    <w:lsdException w:name="Table List 5" w:semiHidden="1" w:unhideWhenUsed="1"/>
+    <w:lsdException w:name="Table List 6" w:semiHidden="1" w:unhideWhenUsed="1"/>
+    <w:lsdException w:name="Table List 7" w:semiHidden="1" w:unhideWhenUsed="1"/>
+    <w:lsdException w:name="Table List 8" w:semiHidden="1" w:unhideWhenUsed="1"/>
+    <w:lsdException w:name="Table 3D effects 1" w:semiHidden="1" w:unhideWhenUsed="1"/>
+    <w:lsdException w:name="Table 3D effects 2" w:semiHidden="1" w:unhideWhenUsed="1"/>
+    <w:lsdException w:name="Table 3D effects 3" w:semiHidden="1" w:unhideWhenUsed="1"/>
+    <w:lsdException w:name="Table Contemporary" w:semiHidden="1" w:unhideWhenUsed="1"/>
+    <w:lsdException w:name="Table Elegant" w:semiHidden="1" w:unhideWhenUsed="1"/>
+    <w:lsdException w:name="Table Professional" w:semiHidden="1" w:unhideWhenUsed="1"/>
+    <w:lsdException w:name="Table Subtle 1" w:semiHidden="1" w:unhideWhenUsed="1"/>
+    <w:lsdException w:name="Table Subtle 2" w:semiHidden="1" w:unhideWhenUsed="1"/>
+    <w:lsdException w:name="Table Web 1" w:semiHidden="1" w:unhideWhenUsed="1"/>
+    <w:lsdException w:name="Table Web 2" w:semiHidden="1" w:unhideWhenUsed="1"/>
+    <w:lsdException w:name="Table Web 3" w:semiHidden="1" w:unhideWhenUsed="1"/>
+    <w:lsdException w:name="Table Theme" w:semiHidden="1" w:unhideWhenUsed="1"/>
     <w:lsdException w:name="Placeholder Text" w:semiHidden="1" w:uiPriority="99"/>
     <w:lsdException w:name="No Spacing" w:uiPriority="1" w:qFormat="1"/>
     <w:lsdException w:name="Light Shading" w:uiPriority="60"/>
@@ -18215,843 +16954,116 @@
     <w:lsdException w:name="Book Title" w:uiPriority="33" w:qFormat="1"/>
     <w:lsdException w:name="Bibliography" w:semiHidden="1" w:uiPriority="37" w:unhideWhenUsed="1"/>
     <w:lsdException w:name="TOC Heading" w:semiHidden="1" w:uiPriority="39" w:unhideWhenUsed="1" w:qFormat="1"/>
-  </w:latentStyles>
-  <w:style w:type="paragraph" w:default="1" w:styleId="Normal">
-    <w:name w:val="Normal"/>
-    <w:qFormat/>
-    <w:pPr>
-      <w:overflowPunct w:val="0"/>
-      <w:autoSpaceDE w:val="0"/>
-      <w:autoSpaceDN w:val="0"/>
-      <w:adjustRightInd w:val="0"/>
-      <w:spacing w:after="120"/>
-      <w:textAlignment w:val="baseline"/>
-    </w:pPr>
-    <w:rPr>
-      <w:rFonts w:ascii="Verdana" w:hAnsi="Verdana"/>
-    </w:rPr>
-  </w:style>
-  <w:style w:type="paragraph" w:styleId="Heading1">
-    <w:name w:val="heading 1"/>
-    <w:basedOn w:val="Normal"/>
-    <w:next w:val="Normal"/>
-    <w:qFormat/>
-    <w:pPr>
-      <w:widowControl w:val="0"/>
-      <w:spacing w:before="240"/>
-      <w:outlineLvl w:val="0"/>
-    </w:pPr>
-    <w:rPr>
-      <w:rFonts w:ascii="Arial Bold" w:hAnsi="Arial Bold"/>
-      <w:b/>
-      <w:noProof/>
-      <w:sz w:val="28"/>
-    </w:rPr>
-  </w:style>
-  <w:style w:type="paragraph" w:styleId="Heading2">
-    <w:name w:val="heading 2"/>
-    <w:basedOn w:val="Normal"/>
-    <w:next w:val="Normal"/>
-    <w:qFormat/>
-    <w:pPr>
-      <w:keepNext/>
-      <w:spacing w:before="120"/>
-      <w:outlineLvl w:val="1"/>
-    </w:pPr>
-    <w:rPr>
-      <w:rFonts w:ascii="Arial Bold" w:hAnsi="Arial Bold"/>
-      <w:b/>
-      <w:sz w:val="24"/>
-    </w:rPr>
-  </w:style>
-  <w:style w:type="paragraph" w:styleId="Heading3">
-    <w:name w:val="heading 3"/>
-    <w:basedOn w:val="Normal"/>
-    <w:next w:val="Normal"/>
-    <w:qFormat/>
-    <w:rsid w:val="00B0505C"/>
-    <w:pPr>
-      <w:keepNext/>
-      <w:spacing w:before="120"/>
-      <w:outlineLvl w:val="2"/>
-    </w:pPr>
-    <w:rPr>
-      <w:b/>
-    </w:rPr>
-  </w:style>
-  <w:style w:type="paragraph" w:styleId="Heading4">
-    <w:name w:val="heading 4"/>
-    <w:basedOn w:val="Normal"/>
-    <w:next w:val="Normal"/>
-    <w:qFormat/>
-    <w:rsid w:val="00E01765"/>
-    <w:pPr>
-      <w:keepNext/>
-      <w:spacing w:before="240" w:after="60"/>
-      <w:outlineLvl w:val="3"/>
-    </w:pPr>
-    <w:rPr>
-      <w:rFonts w:ascii="Times New Roman" w:hAnsi="Times New Roman"/>
-      <w:b/>
-      <w:bCs/>
-      <w:i/>
-      <w:szCs w:val="28"/>
-    </w:rPr>
-  </w:style>
-  <w:style w:type="paragraph" w:styleId="Heading5">
-    <w:name w:val="heading 5"/>
-    <w:basedOn w:val="Normal"/>
-    <w:next w:val="Normal"/>
-    <w:qFormat/>
-    <w:rsid w:val="00E01765"/>
-    <w:pPr>
-      <w:overflowPunct/>
-      <w:autoSpaceDE/>
-      <w:autoSpaceDN/>
-      <w:adjustRightInd/>
-      <w:spacing w:before="240" w:after="60"/>
-      <w:textAlignment w:val="auto"/>
-      <w:outlineLvl w:val="4"/>
-    </w:pPr>
-    <w:rPr>
-      <w:rFonts w:ascii="Times" w:hAnsi="Times" w:cs="Times"/>
-      <w:bCs/>
-      <w:i/>
-      <w:iCs/>
-      <w:szCs w:val="26"/>
-      <w:lang w:val="en-GB"/>
-    </w:rPr>
-  </w:style>
-  <w:style w:type="paragraph" w:styleId="Heading6">
-    <w:name w:val="heading 6"/>
-    <w:basedOn w:val="Normal"/>
-    <w:next w:val="Normal"/>
-    <w:qFormat/>
-    <w:rsid w:val="00F038FE"/>
-    <w:pPr>
-      <w:overflowPunct/>
-      <w:autoSpaceDE/>
-      <w:autoSpaceDN/>
-      <w:adjustRightInd/>
-      <w:spacing w:before="240" w:after="60"/>
-      <w:textAlignment w:val="auto"/>
-      <w:outlineLvl w:val="5"/>
-    </w:pPr>
-    <w:rPr>
-      <w:rFonts w:ascii="Times" w:hAnsi="Times" w:cs="Times"/>
-      <w:b/>
-      <w:bCs/>
-      <w:sz w:val="22"/>
-      <w:szCs w:val="22"/>
-      <w:lang w:val="en-GB"/>
-    </w:rPr>
-  </w:style>
-  <w:style w:type="paragraph" w:styleId="Heading7">
-    <w:name w:val="heading 7"/>
-    <w:basedOn w:val="Normal"/>
-    <w:next w:val="Normal"/>
-    <w:qFormat/>
-    <w:rsid w:val="00F038FE"/>
-    <w:pPr>
-      <w:overflowPunct/>
-      <w:autoSpaceDE/>
-      <w:autoSpaceDN/>
-      <w:adjustRightInd/>
-      <w:spacing w:before="240" w:after="60"/>
-      <w:textAlignment w:val="auto"/>
-      <w:outlineLvl w:val="6"/>
-    </w:pPr>
-    <w:rPr>
-      <w:rFonts w:ascii="Times New Roman" w:hAnsi="Times New Roman"/>
-      <w:sz w:val="24"/>
-      <w:szCs w:val="24"/>
-    </w:rPr>
-  </w:style>
-  <w:style w:type="character" w:default="1" w:styleId="DefaultParagraphFont">
-    <w:name w:val="Default Paragraph Font"/>
-    <w:uiPriority w:val="1"/>
-    <w:semiHidden/>
-    <w:unhideWhenUsed/>
-  </w:style>
-  <w:style w:type="table" w:default="1" w:styleId="TableNormal">
-    <w:name w:val="Normal Table"/>
-    <w:uiPriority w:val="99"/>
-    <w:semiHidden/>
-    <w:unhideWhenUsed/>
-    <w:tblPr>
-      <w:tblInd w:w="0" w:type="dxa"/>
-      <w:tblCellMar>
-        <w:top w:w="0" w:type="dxa"/>
-        <w:left w:w="108" w:type="dxa"/>
-        <w:bottom w:w="0" w:type="dxa"/>
-        <w:right w:w="108" w:type="dxa"/>
-      </w:tblCellMar>
-    </w:tblPr>
-  </w:style>
-  <w:style w:type="numbering" w:default="1" w:styleId="NoList">
-    <w:name w:val="No List"/>
-    <w:uiPriority w:val="99"/>
-    <w:semiHidden/>
-    <w:unhideWhenUsed/>
-  </w:style>
-  <w:style w:type="paragraph" w:customStyle="1" w:styleId="figurecaption">
-    <w:name w:val="figure caption"/>
-    <w:basedOn w:val="Normal"/>
-    <w:next w:val="Normal"/>
-    <w:pPr>
-      <w:spacing w:before="120" w:after="240"/>
-    </w:pPr>
-    <w:rPr>
-      <w:sz w:val="18"/>
-    </w:rPr>
-  </w:style>
-  <w:style w:type="paragraph" w:styleId="Footer">
-    <w:name w:val="footer"/>
-    <w:basedOn w:val="Normal"/>
-    <w:pPr>
-      <w:tabs>
-        <w:tab w:val="center" w:pos="4680"/>
-        <w:tab w:val="right" w:pos="9360"/>
-      </w:tabs>
-    </w:pPr>
-    <w:rPr>
-      <w:rFonts w:ascii="Arial Bold" w:hAnsi="Arial Bold"/>
-      <w:b/>
-    </w:rPr>
-  </w:style>
-  <w:style w:type="paragraph" w:styleId="Header">
-    <w:name w:val="header"/>
-    <w:basedOn w:val="Normal"/>
-    <w:pPr>
-      <w:tabs>
-        <w:tab w:val="center" w:pos="4320"/>
-        <w:tab w:val="right" w:pos="8640"/>
-      </w:tabs>
-    </w:pPr>
-  </w:style>
-  <w:style w:type="paragraph" w:customStyle="1" w:styleId="headertitle">
-    <w:name w:val="header title"/>
-    <w:basedOn w:val="Normal"/>
-    <w:pPr>
-      <w:tabs>
-        <w:tab w:val="right" w:pos="9360"/>
-      </w:tabs>
-    </w:pPr>
-    <w:rPr>
-      <w:rFonts w:ascii="Arial Bold" w:hAnsi="Arial Bold"/>
-      <w:b/>
-      <w:noProof/>
-      <w:position w:val="30"/>
-    </w:rPr>
-  </w:style>
-  <w:style w:type="paragraph" w:customStyle="1" w:styleId="Headertext">
-    <w:name w:val="Headertext"/>
-    <w:basedOn w:val="Normal"/>
-    <w:pPr>
-      <w:spacing w:after="0"/>
-    </w:pPr>
-    <w:rPr>
-      <w:spacing w:val="-10"/>
-      <w:sz w:val="32"/>
-    </w:rPr>
-  </w:style>
-  <w:style w:type="character" w:styleId="PageNumber">
-    <w:name w:val="page number"/>
-    <w:basedOn w:val="DefaultParagraphFont"/>
-  </w:style>
-  <w:style w:type="paragraph" w:customStyle="1" w:styleId="tabletext">
-    <w:name w:val="table text"/>
-    <w:basedOn w:val="Normal"/>
-    <w:pPr>
-      <w:spacing w:before="40" w:after="40"/>
-    </w:pPr>
-    <w:rPr>
-      <w:sz w:val="18"/>
-    </w:rPr>
-  </w:style>
-  <w:style w:type="paragraph" w:styleId="Title">
-    <w:name w:val="Title"/>
-    <w:basedOn w:val="Normal"/>
-    <w:next w:val="Normal"/>
-    <w:qFormat/>
-    <w:pPr>
-      <w:spacing w:after="240"/>
-    </w:pPr>
-    <w:rPr>
-      <w:rFonts w:ascii="Arial Bold" w:hAnsi="Arial Bold"/>
-      <w:b/>
-      <w:kern w:val="28"/>
-      <w:sz w:val="36"/>
-    </w:rPr>
-  </w:style>
-  <w:style w:type="character" w:styleId="Hyperlink">
-    <w:name w:val="Hyperlink"/>
-    <w:uiPriority w:val="99"/>
-    <w:rsid w:val="0065293B"/>
-    <w:rPr>
-      <w:color w:val="0000FF"/>
-      <w:u w:val="single"/>
-    </w:rPr>
-  </w:style>
-  <w:style w:type="paragraph" w:customStyle="1" w:styleId="HeaderRequirements">
-    <w:name w:val="Header Requirements"/>
-    <w:basedOn w:val="Normal"/>
-    <w:next w:val="Normal"/>
-    <w:autoRedefine/>
-    <w:rsid w:val="00F038FE"/>
-    <w:pPr>
-      <w:overflowPunct/>
-      <w:autoSpaceDE/>
-      <w:autoSpaceDN/>
-      <w:adjustRightInd/>
-      <w:spacing w:after="0"/>
-      <w:textAlignment w:val="auto"/>
-    </w:pPr>
-    <w:rPr>
-      <w:rFonts w:ascii="Arial Narrow" w:hAnsi="Arial Narrow"/>
-      <w:b/>
-      <w:i/>
-      <w:szCs w:val="24"/>
-    </w:rPr>
-  </w:style>
-  <w:style w:type="character" w:styleId="FollowedHyperlink">
-    <w:name w:val="FollowedHyperlink"/>
-    <w:rsid w:val="00F038FE"/>
-    <w:rPr>
-      <w:rFonts w:cs="Times New Roman"/>
-      <w:color w:val="800080"/>
-      <w:u w:val="single"/>
-    </w:rPr>
-  </w:style>
-  <w:style w:type="paragraph" w:styleId="NormalWeb">
-    <w:name w:val="Normal (Web)"/>
-    <w:basedOn w:val="Normal"/>
-    <w:uiPriority w:val="99"/>
-    <w:rsid w:val="00F038FE"/>
-    <w:pPr>
-      <w:overflowPunct/>
-      <w:autoSpaceDE/>
-      <w:autoSpaceDN/>
-      <w:adjustRightInd/>
-      <w:spacing w:before="100" w:beforeAutospacing="1" w:after="100" w:afterAutospacing="1"/>
-      <w:textAlignment w:val="auto"/>
-    </w:pPr>
-    <w:rPr>
-      <w:rFonts w:ascii="Times New Roman" w:hAnsi="Times New Roman"/>
-      <w:szCs w:val="24"/>
-    </w:rPr>
-  </w:style>
-  <w:style w:type="character" w:styleId="HTMLSample">
-    <w:name w:val="HTML Sample"/>
-    <w:rsid w:val="00F038FE"/>
-    <w:rPr>
-      <w:rFonts w:ascii="Courier New" w:hAnsi="Courier New" w:cs="Courier New"/>
-    </w:rPr>
-  </w:style>
-  <w:style w:type="character" w:styleId="HTMLCode">
-    <w:name w:val="HTML Code"/>
-    <w:rsid w:val="00F038FE"/>
-    <w:rPr>
-      <w:rFonts w:ascii="Courier New" w:hAnsi="Courier New" w:cs="Courier New"/>
-      <w:sz w:val="20"/>
-      <w:szCs w:val="20"/>
-    </w:rPr>
-  </w:style>
-  <w:style w:type="paragraph" w:styleId="TOC2">
-    <w:name w:val="toc 2"/>
-    <w:basedOn w:val="Normal"/>
-    <w:next w:val="Normal"/>
-    <w:autoRedefine/>
-    <w:uiPriority w:val="39"/>
-    <w:rsid w:val="00F038FE"/>
-    <w:pPr>
-      <w:overflowPunct/>
-      <w:autoSpaceDE/>
-      <w:autoSpaceDN/>
-      <w:adjustRightInd/>
-      <w:spacing w:after="0"/>
-      <w:ind w:left="200"/>
-      <w:textAlignment w:val="auto"/>
-    </w:pPr>
-    <w:rPr>
-      <w:rFonts w:ascii="Times New Roman" w:hAnsi="Times New Roman"/>
-      <w:szCs w:val="24"/>
-    </w:rPr>
-  </w:style>
-  <w:style w:type="paragraph" w:styleId="TOC1">
-    <w:name w:val="toc 1"/>
-    <w:basedOn w:val="Normal"/>
-    <w:next w:val="Normal"/>
-    <w:autoRedefine/>
-    <w:uiPriority w:val="39"/>
-    <w:rsid w:val="00F038FE"/>
-    <w:pPr>
-      <w:overflowPunct/>
-      <w:autoSpaceDE/>
-      <w:autoSpaceDN/>
-      <w:adjustRightInd/>
-      <w:spacing w:after="0"/>
-      <w:textAlignment w:val="auto"/>
-    </w:pPr>
-    <w:rPr>
-      <w:rFonts w:ascii="Times New Roman" w:hAnsi="Times New Roman"/>
-      <w:szCs w:val="24"/>
-    </w:rPr>
-  </w:style>
-  <w:style w:type="character" w:styleId="Strong">
-    <w:name w:val="Strong"/>
-    <w:qFormat/>
-    <w:rsid w:val="00F038FE"/>
-    <w:rPr>
-      <w:b/>
-      <w:bCs/>
-    </w:rPr>
-  </w:style>
-  <w:style w:type="character" w:styleId="CommentReference">
-    <w:name w:val="annotation reference"/>
-    <w:semiHidden/>
-    <w:rsid w:val="00F038FE"/>
-    <w:rPr>
-      <w:sz w:val="16"/>
-      <w:szCs w:val="16"/>
-    </w:rPr>
-  </w:style>
-  <w:style w:type="paragraph" w:styleId="CommentText">
-    <w:name w:val="annotation text"/>
-    <w:basedOn w:val="Normal"/>
-    <w:semiHidden/>
-    <w:rsid w:val="00F038FE"/>
-    <w:pPr>
-      <w:overflowPunct/>
-      <w:autoSpaceDE/>
-      <w:autoSpaceDN/>
-      <w:adjustRightInd/>
-      <w:spacing w:after="0"/>
-      <w:textAlignment w:val="auto"/>
-    </w:pPr>
-    <w:rPr>
-      <w:rFonts w:ascii="Times New Roman" w:hAnsi="Times New Roman"/>
-    </w:rPr>
-  </w:style>
-  <w:style w:type="paragraph" w:styleId="BalloonText">
-    <w:name w:val="Balloon Text"/>
-    <w:basedOn w:val="Normal"/>
-    <w:semiHidden/>
-    <w:rsid w:val="00F038FE"/>
-    <w:pPr>
-      <w:overflowPunct/>
-      <w:autoSpaceDE/>
-      <w:autoSpaceDN/>
-      <w:adjustRightInd/>
-      <w:spacing w:after="0"/>
-      <w:textAlignment w:val="auto"/>
-    </w:pPr>
-    <w:rPr>
-      <w:rFonts w:ascii="Tahoma" w:hAnsi="Tahoma" w:cs="Tahoma"/>
-      <w:sz w:val="16"/>
-      <w:szCs w:val="16"/>
-    </w:rPr>
-  </w:style>
-  <w:style w:type="character" w:customStyle="1" w:styleId="EmailStyle28">
-    <w:name w:val="EmailStyle28"/>
-    <w:semiHidden/>
-    <w:rsid w:val="00F038FE"/>
-    <w:rPr>
-      <w:rFonts w:ascii="Arial" w:hAnsi="Arial" w:cs="Arial"/>
-      <w:color w:val="000080"/>
-    </w:rPr>
-  </w:style>
-  <w:style w:type="paragraph" w:styleId="TOC3">
-    <w:name w:val="toc 3"/>
-    <w:basedOn w:val="Normal"/>
-    <w:next w:val="Normal"/>
-    <w:autoRedefine/>
-    <w:uiPriority w:val="39"/>
-    <w:rsid w:val="00C35444"/>
-    <w:pPr>
-      <w:ind w:left="400"/>
-    </w:pPr>
-  </w:style>
-  <w:style w:type="paragraph" w:styleId="PlainText">
-    <w:name w:val="Plain Text"/>
-    <w:basedOn w:val="Normal"/>
-    <w:link w:val="PlainTextChar"/>
-    <w:rsid w:val="008E381B"/>
-    <w:pPr>
-      <w:overflowPunct/>
-      <w:autoSpaceDE/>
-      <w:autoSpaceDN/>
-      <w:adjustRightInd/>
-      <w:spacing w:after="0"/>
-      <w:textAlignment w:val="auto"/>
-    </w:pPr>
-    <w:rPr>
-      <w:rFonts w:ascii="Courier New" w:eastAsia="MS Mincho" w:hAnsi="Courier New" w:cs="Courier New"/>
-      <w:lang w:eastAsia="ja-JP"/>
-    </w:rPr>
-  </w:style>
-  <w:style w:type="paragraph" w:styleId="CommentSubject">
-    <w:name w:val="annotation subject"/>
-    <w:basedOn w:val="CommentText"/>
-    <w:next w:val="CommentText"/>
-    <w:semiHidden/>
-    <w:rsid w:val="008F261C"/>
-    <w:pPr>
-      <w:overflowPunct w:val="0"/>
-      <w:autoSpaceDE w:val="0"/>
-      <w:autoSpaceDN w:val="0"/>
-      <w:adjustRightInd w:val="0"/>
-      <w:spacing w:after="120"/>
-      <w:textAlignment w:val="baseline"/>
-    </w:pPr>
-    <w:rPr>
-      <w:rFonts w:ascii="Verdana" w:hAnsi="Verdana"/>
-      <w:b/>
-      <w:bCs/>
-    </w:rPr>
-  </w:style>
-  <w:style w:type="character" w:customStyle="1" w:styleId="PlainTextChar">
-    <w:name w:val="Plain Text Char"/>
-    <w:link w:val="PlainText"/>
-    <w:rsid w:val="001F5A92"/>
-    <w:rPr>
-      <w:rFonts w:ascii="Courier New" w:eastAsia="MS Mincho" w:hAnsi="Courier New" w:cs="Courier New"/>
-      <w:lang w:eastAsia="ja-JP"/>
-    </w:rPr>
-  </w:style>
-  <w:style w:type="paragraph" w:styleId="HTMLPreformatted">
-    <w:name w:val="HTML Preformatted"/>
-    <w:basedOn w:val="Normal"/>
-    <w:link w:val="HTMLPreformattedChar"/>
-    <w:uiPriority w:val="99"/>
-    <w:unhideWhenUsed/>
-    <w:rsid w:val="009E4F0A"/>
-    <w:pPr>
-      <w:tabs>
-        <w:tab w:val="left" w:pos="916"/>
-        <w:tab w:val="left" w:pos="1832"/>
-        <w:tab w:val="left" w:pos="2748"/>
-        <w:tab w:val="left" w:pos="3664"/>
-        <w:tab w:val="left" w:pos="4580"/>
-        <w:tab w:val="left" w:pos="5496"/>
-        <w:tab w:val="left" w:pos="6412"/>
-        <w:tab w:val="left" w:pos="7328"/>
-        <w:tab w:val="left" w:pos="8244"/>
-        <w:tab w:val="left" w:pos="9160"/>
-        <w:tab w:val="left" w:pos="10076"/>
-        <w:tab w:val="left" w:pos="10992"/>
-        <w:tab w:val="left" w:pos="11908"/>
-        <w:tab w:val="left" w:pos="12824"/>
-        <w:tab w:val="left" w:pos="13740"/>
-        <w:tab w:val="left" w:pos="14656"/>
-      </w:tabs>
-      <w:overflowPunct/>
-      <w:autoSpaceDE/>
-      <w:autoSpaceDN/>
-      <w:adjustRightInd/>
-      <w:spacing w:after="0"/>
-      <w:textAlignment w:val="auto"/>
-    </w:pPr>
-    <w:rPr>
-      <w:rFonts w:ascii="Courier New" w:eastAsia="Times New Roman" w:hAnsi="Courier New" w:cs="Courier New"/>
-    </w:rPr>
-  </w:style>
-  <w:style w:type="character" w:customStyle="1" w:styleId="HTMLPreformattedChar">
-    <w:name w:val="HTML Preformatted Char"/>
-    <w:link w:val="HTMLPreformatted"/>
-    <w:uiPriority w:val="99"/>
-    <w:rsid w:val="009E4F0A"/>
-    <w:rPr>
-      <w:rFonts w:ascii="Courier New" w:eastAsia="Times New Roman" w:hAnsi="Courier New" w:cs="Courier New"/>
-    </w:rPr>
-  </w:style>
-  <w:style w:type="character" w:customStyle="1" w:styleId="identifier">
-    <w:name w:val="identifier"/>
-    <w:basedOn w:val="DefaultParagraphFont"/>
-    <w:rsid w:val="009E4F0A"/>
-  </w:style>
-  <w:style w:type="character" w:customStyle="1" w:styleId="parameter">
-    <w:name w:val="parameter"/>
-    <w:basedOn w:val="DefaultParagraphFont"/>
-    <w:rsid w:val="009E4F0A"/>
-  </w:style>
-  <w:style w:type="paragraph" w:styleId="Revision">
-    <w:name w:val="Revision"/>
-    <w:hidden/>
-    <w:uiPriority w:val="99"/>
-    <w:semiHidden/>
-    <w:rsid w:val="009D7D74"/>
-    <w:rPr>
-      <w:rFonts w:ascii="Verdana" w:hAnsi="Verdana"/>
-    </w:rPr>
-  </w:style>
-  <w:style w:type="paragraph" w:customStyle="1" w:styleId="Default">
-    <w:name w:val="Default"/>
-    <w:basedOn w:val="Normal"/>
-    <w:rsid w:val="00CF4B94"/>
-    <w:pPr>
-      <w:overflowPunct/>
-      <w:adjustRightInd/>
-      <w:spacing w:after="0"/>
-      <w:textAlignment w:val="auto"/>
-    </w:pPr>
-    <w:rPr>
-      <w:rFonts w:cs="SimSun"/>
-      <w:color w:val="000000"/>
-      <w:sz w:val="24"/>
-      <w:szCs w:val="24"/>
-      <w:lang w:eastAsia="zh-CN"/>
-    </w:rPr>
-  </w:style>
-  <w:style w:type="paragraph" w:styleId="TOCHeading">
-    <w:name w:val="TOC Heading"/>
-    <w:basedOn w:val="Heading1"/>
-    <w:next w:val="Normal"/>
-    <w:uiPriority w:val="39"/>
-    <w:semiHidden/>
-    <w:unhideWhenUsed/>
-    <w:qFormat/>
-    <w:rsid w:val="00EE33D3"/>
-    <w:pPr>
-      <w:keepNext/>
-      <w:keepLines/>
-      <w:widowControl/>
-      <w:overflowPunct/>
-      <w:autoSpaceDE/>
-      <w:autoSpaceDN/>
-      <w:adjustRightInd/>
-      <w:spacing w:before="480" w:after="0" w:line="276" w:lineRule="auto"/>
-      <w:textAlignment w:val="auto"/>
-      <w:outlineLvl w:val="9"/>
-    </w:pPr>
-    <w:rPr>
-      <w:rFonts w:ascii="Cambria" w:hAnsi="Cambria"/>
-      <w:bCs/>
-      <w:noProof w:val="0"/>
-      <w:color w:val="365F91"/>
-      <w:szCs w:val="28"/>
-    </w:rPr>
-  </w:style>
-  <w:style w:type="paragraph" w:styleId="Caption">
-    <w:name w:val="caption"/>
-    <w:basedOn w:val="Normal"/>
-    <w:next w:val="Normal"/>
-    <w:unhideWhenUsed/>
-    <w:qFormat/>
-    <w:rsid w:val="009A6B3D"/>
-    <w:rPr>
-      <w:b/>
-      <w:bCs/>
-    </w:rPr>
-  </w:style>
-  <w:style w:type="character" w:styleId="HTMLTypewriter">
-    <w:name w:val="HTML Typewriter"/>
-    <w:uiPriority w:val="99"/>
-    <w:unhideWhenUsed/>
-    <w:rsid w:val="00ED53BD"/>
-    <w:rPr>
-      <w:rFonts w:ascii="Courier New" w:eastAsia="Times New Roman" w:hAnsi="Courier New" w:cs="Courier New"/>
-      <w:sz w:val="20"/>
-      <w:szCs w:val="20"/>
-    </w:rPr>
-  </w:style>
-  <w:style w:type="paragraph" w:customStyle="1" w:styleId="BListPeriod">
-    <w:name w:val="B:ListPeriod"/>
-    <w:basedOn w:val="ListParagraph"/>
-    <w:link w:val="BListPeriodChar"/>
-    <w:qFormat/>
-    <w:rsid w:val="00780908"/>
-    <w:pPr>
-      <w:numPr>
-        <w:numId w:val="34"/>
-      </w:numPr>
-      <w:overflowPunct/>
-      <w:autoSpaceDE/>
-      <w:autoSpaceDN/>
-      <w:adjustRightInd/>
-      <w:spacing w:after="0" w:line="276" w:lineRule="auto"/>
-      <w:ind w:left="648"/>
-      <w:textAlignment w:val="auto"/>
-    </w:pPr>
-    <w:rPr>
-      <w:rFonts w:ascii="Times New Roman" w:hAnsi="Times New Roman"/>
-      <w:kern w:val="2"/>
-      <w:sz w:val="24"/>
-      <w:szCs w:val="24"/>
-      <w:lang w:eastAsia="zh-CN"/>
-    </w:rPr>
-  </w:style>
-  <w:style w:type="character" w:customStyle="1" w:styleId="BListPeriodChar">
-    <w:name w:val="B:ListPeriod Char"/>
-    <w:basedOn w:val="DefaultParagraphFont"/>
-    <w:link w:val="BListPeriod"/>
-    <w:rsid w:val="00780908"/>
-    <w:rPr>
-      <w:kern w:val="2"/>
-      <w:sz w:val="24"/>
-      <w:szCs w:val="24"/>
-      <w:lang w:eastAsia="zh-CN"/>
-    </w:rPr>
-  </w:style>
-  <w:style w:type="paragraph" w:styleId="ListParagraph">
-    <w:name w:val="List Paragraph"/>
-    <w:basedOn w:val="Normal"/>
-    <w:uiPriority w:val="34"/>
-    <w:qFormat/>
-    <w:rsid w:val="00780908"/>
-    <w:pPr>
-      <w:ind w:left="720"/>
-      <w:contextualSpacing/>
-    </w:pPr>
-  </w:style>
-</w:styles>
-</file>
-
-<file path=word/stylesWithEffects.xml><?xml version="1.0" encoding="utf-8"?>
-<w:styles xmlns:wpc="http://schemas.microsoft.com/office/word/2010/wordprocessingCanvas" xmlns:mc="http://schemas.openxmlformats.org/markup-compatibility/2006" xmlns:o="urn:schemas-microsoft-com:office:office" xmlns:r="http://schemas.openxmlformats.org/officeDocument/2006/relationships" xmlns:m="http://schemas.openxmlformats.org/officeDocument/2006/math" xmlns:v="urn:schemas-microsoft-com:vml" xmlns:wp14="http://schemas.microsoft.com/office/word/2010/wordprocessingDrawing" xmlns:wp="http://schemas.openxmlformats.org/drawingml/2006/wordprocessingDrawing" xmlns:w10="urn:schemas-microsoft-com:office:word" xmlns:w="http://schemas.openxmlformats.org/wordprocessingml/2006/main" xmlns:w14="http://schemas.microsoft.com/office/word/2010/wordml" xmlns:wpg="http://schemas.microsoft.com/office/word/2010/wordprocessingGroup" xmlns:wpi="http://schemas.microsoft.com/office/word/2010/wordprocessingInk" xmlns:wne="http://schemas.microsoft.com/office/word/2006/wordml" xmlns:wps="http://schemas.microsoft.com/office/word/2010/wordprocessingShape" mc:Ignorable="w14 wp14">
-  <w:docDefaults>
-    <w:rPrDefault>
-      <w:rPr>
-        <w:rFonts w:ascii="Times New Roman" w:eastAsia="SimSun" w:hAnsi="Times New Roman" w:cs="Times New Roman"/>
-        <w:lang w:val="en-US" w:eastAsia="en-US" w:bidi="ar-SA"/>
-      </w:rPr>
-    </w:rPrDefault>
-    <w:pPrDefault/>
-  </w:docDefaults>
-  <w:latentStyles w:defLockedState="0" w:defUIPriority="0" w:defSemiHidden="0" w:defUnhideWhenUsed="0" w:defQFormat="0" w:count="267">
-    <w:lsdException w:name="Normal" w:qFormat="1"/>
-    <w:lsdException w:name="heading 1" w:qFormat="1"/>
-    <w:lsdException w:name="heading 2" w:qFormat="1"/>
-    <w:lsdException w:name="heading 3" w:qFormat="1"/>
-    <w:lsdException w:name="heading 4" w:qFormat="1"/>
-    <w:lsdException w:name="heading 5" w:qFormat="1"/>
-    <w:lsdException w:name="heading 6" w:qFormat="1"/>
-    <w:lsdException w:name="heading 7" w:qFormat="1"/>
-    <w:lsdException w:name="heading 8" w:semiHidden="1" w:unhideWhenUsed="1" w:qFormat="1"/>
-    <w:lsdException w:name="heading 9" w:semiHidden="1" w:unhideWhenUsed="1" w:qFormat="1"/>
-    <w:lsdException w:name="toc 1" w:uiPriority="39"/>
-    <w:lsdException w:name="toc 2" w:uiPriority="39"/>
-    <w:lsdException w:name="toc 3" w:uiPriority="39"/>
-    <w:lsdException w:name="caption" w:semiHidden="1" w:unhideWhenUsed="1" w:qFormat="1"/>
-    <w:lsdException w:name="Title" w:qFormat="1"/>
-    <w:lsdException w:name="Subtitle" w:qFormat="1"/>
-    <w:lsdException w:name="Hyperlink" w:uiPriority="99"/>
-    <w:lsdException w:name="Strong" w:qFormat="1"/>
-    <w:lsdException w:name="Emphasis" w:qFormat="1"/>
-    <w:lsdException w:name="Normal (Web)" w:uiPriority="99"/>
-    <w:lsdException w:name="HTML Preformatted" w:uiPriority="99"/>
-    <w:lsdException w:name="HTML Typewriter" w:uiPriority="99"/>
-    <w:lsdException w:name="Placeholder Text" w:semiHidden="1" w:uiPriority="99"/>
-    <w:lsdException w:name="No Spacing" w:uiPriority="1" w:qFormat="1"/>
-    <w:lsdException w:name="Light Shading" w:uiPriority="60"/>
-    <w:lsdException w:name="Light List" w:uiPriority="61"/>
-    <w:lsdException w:name="Light Grid" w:uiPriority="62"/>
-    <w:lsdException w:name="Medium Shading 1" w:uiPriority="63"/>
-    <w:lsdException w:name="Medium Shading 2" w:uiPriority="64"/>
-    <w:lsdException w:name="Medium List 1" w:uiPriority="65"/>
-    <w:lsdException w:name="Medium List 2" w:uiPriority="66"/>
-    <w:lsdException w:name="Medium Grid 1" w:uiPriority="67"/>
-    <w:lsdException w:name="Medium Grid 2" w:uiPriority="68"/>
-    <w:lsdException w:name="Medium Grid 3" w:uiPriority="69"/>
-    <w:lsdException w:name="Dark List" w:uiPriority="70"/>
-    <w:lsdException w:name="Colorful Shading" w:uiPriority="71"/>
-    <w:lsdException w:name="Colorful List" w:uiPriority="72"/>
-    <w:lsdException w:name="Colorful Grid" w:uiPriority="73"/>
-    <w:lsdException w:name="Light Shading Accent 1" w:uiPriority="60"/>
-    <w:lsdException w:name="Light List Accent 1" w:uiPriority="61"/>
-    <w:lsdException w:name="Light Grid Accent 1" w:uiPriority="62"/>
-    <w:lsdException w:name="Medium Shading 1 Accent 1" w:uiPriority="63"/>
-    <w:lsdException w:name="Medium Shading 2 Accent 1" w:uiPriority="64"/>
-    <w:lsdException w:name="Medium List 1 Accent 1" w:uiPriority="65"/>
-    <w:lsdException w:name="Revision" w:semiHidden="1" w:uiPriority="99"/>
-    <w:lsdException w:name="List Paragraph" w:uiPriority="34" w:qFormat="1"/>
-    <w:lsdException w:name="Quote" w:uiPriority="29" w:qFormat="1"/>
-    <w:lsdException w:name="Intense Quote" w:uiPriority="30" w:qFormat="1"/>
-    <w:lsdException w:name="Medium List 2 Accent 1" w:uiPriority="66"/>
-    <w:lsdException w:name="Medium Grid 1 Accent 1" w:uiPriority="67"/>
-    <w:lsdException w:name="Medium Grid 2 Accent 1" w:uiPriority="68"/>
-    <w:lsdException w:name="Medium Grid 3 Accent 1" w:uiPriority="69"/>
-    <w:lsdException w:name="Dark List Accent 1" w:uiPriority="70"/>
-    <w:lsdException w:name="Colorful Shading Accent 1" w:uiPriority="71"/>
-    <w:lsdException w:name="Colorful List Accent 1" w:uiPriority="72"/>
-    <w:lsdException w:name="Colorful Grid Accent 1" w:uiPriority="73"/>
-    <w:lsdException w:name="Light Shading Accent 2" w:uiPriority="60"/>
-    <w:lsdException w:name="Light List Accent 2" w:uiPriority="61"/>
-    <w:lsdException w:name="Light Grid Accent 2" w:uiPriority="62"/>
-    <w:lsdException w:name="Medium Shading 1 Accent 2" w:uiPriority="63"/>
-    <w:lsdException w:name="Medium Shading 2 Accent 2" w:uiPriority="64"/>
-    <w:lsdException w:name="Medium List 1 Accent 2" w:uiPriority="65"/>
-    <w:lsdException w:name="Medium List 2 Accent 2" w:uiPriority="66"/>
-    <w:lsdException w:name="Medium Grid 1 Accent 2" w:uiPriority="67"/>
-    <w:lsdException w:name="Medium Grid 2 Accent 2" w:uiPriority="68"/>
-    <w:lsdException w:name="Medium Grid 3 Accent 2" w:uiPriority="69"/>
-    <w:lsdException w:name="Dark List Accent 2" w:uiPriority="70"/>
-    <w:lsdException w:name="Colorful Shading Accent 2" w:uiPriority="71"/>
-    <w:lsdException w:name="Colorful List Accent 2" w:uiPriority="72"/>
-    <w:lsdException w:name="Colorful Grid Accent 2" w:uiPriority="73"/>
-    <w:lsdException w:name="Light Shading Accent 3" w:uiPriority="60"/>
-    <w:lsdException w:name="Light List Accent 3" w:uiPriority="61"/>
-    <w:lsdException w:name="Light Grid Accent 3" w:uiPriority="62"/>
-    <w:lsdException w:name="Medium Shading 1 Accent 3" w:uiPriority="63"/>
-    <w:lsdException w:name="Medium Shading 2 Accent 3" w:uiPriority="64"/>
-    <w:lsdException w:name="Medium List 1 Accent 3" w:uiPriority="65"/>
-    <w:lsdException w:name="Medium List 2 Accent 3" w:uiPriority="66"/>
-    <w:lsdException w:name="Medium Grid 1 Accent 3" w:uiPriority="67"/>
-    <w:lsdException w:name="Medium Grid 2 Accent 3" w:uiPriority="68"/>
-    <w:lsdException w:name="Medium Grid 3 Accent 3" w:uiPriority="69"/>
-    <w:lsdException w:name="Dark List Accent 3" w:uiPriority="70"/>
-    <w:lsdException w:name="Colorful Shading Accent 3" w:uiPriority="71"/>
-    <w:lsdException w:name="Colorful List Accent 3" w:uiPriority="72"/>
-    <w:lsdException w:name="Colorful Grid Accent 3" w:uiPriority="73"/>
-    <w:lsdException w:name="Light Shading Accent 4" w:uiPriority="60"/>
-    <w:lsdException w:name="Light List Accent 4" w:uiPriority="61"/>
-    <w:lsdException w:name="Light Grid Accent 4" w:uiPriority="62"/>
-    <w:lsdException w:name="Medium Shading 1 Accent 4" w:uiPriority="63"/>
-    <w:lsdException w:name="Medium Shading 2 Accent 4" w:uiPriority="64"/>
-    <w:lsdException w:name="Medium List 1 Accent 4" w:uiPriority="65"/>
-    <w:lsdException w:name="Medium List 2 Accent 4" w:uiPriority="66"/>
-    <w:lsdException w:name="Medium Grid 1 Accent 4" w:uiPriority="67"/>
-    <w:lsdException w:name="Medium Grid 2 Accent 4" w:uiPriority="68"/>
-    <w:lsdException w:name="Medium Grid 3 Accent 4" w:uiPriority="69"/>
-    <w:lsdException w:name="Dark List Accent 4" w:uiPriority="70"/>
-    <w:lsdException w:name="Colorful Shading Accent 4" w:uiPriority="71"/>
-    <w:lsdException w:name="Colorful List Accent 4" w:uiPriority="72"/>
-    <w:lsdException w:name="Colorful Grid Accent 4" w:uiPriority="73"/>
-    <w:lsdException w:name="Light Shading Accent 5" w:uiPriority="60"/>
-    <w:lsdException w:name="Light List Accent 5" w:uiPriority="61"/>
-    <w:lsdException w:name="Light Grid Accent 5" w:uiPriority="62"/>
-    <w:lsdException w:name="Medium Shading 1 Accent 5" w:uiPriority="63"/>
-    <w:lsdException w:name="Medium Shading 2 Accent 5" w:uiPriority="64"/>
-    <w:lsdException w:name="Medium List 1 Accent 5" w:uiPriority="65"/>
-    <w:lsdException w:name="Medium List 2 Accent 5" w:uiPriority="66"/>
-    <w:lsdException w:name="Medium Grid 1 Accent 5" w:uiPriority="67"/>
-    <w:lsdException w:name="Medium Grid 2 Accent 5" w:uiPriority="68"/>
-    <w:lsdException w:name="Medium Grid 3 Accent 5" w:uiPriority="69"/>
-    <w:lsdException w:name="Dark List Accent 5" w:uiPriority="70"/>
-    <w:lsdException w:name="Colorful Shading Accent 5" w:uiPriority="71"/>
-    <w:lsdException w:name="Colorful List Accent 5" w:uiPriority="72"/>
-    <w:lsdException w:name="Colorful Grid Accent 5" w:uiPriority="73"/>
-    <w:lsdException w:name="Light Shading Accent 6" w:uiPriority="60"/>
-    <w:lsdException w:name="Light List Accent 6" w:uiPriority="61"/>
-    <w:lsdException w:name="Light Grid Accent 6" w:uiPriority="62"/>
-    <w:lsdException w:name="Medium Shading 1 Accent 6" w:uiPriority="63"/>
-    <w:lsdException w:name="Medium Shading 2 Accent 6" w:uiPriority="64"/>
-    <w:lsdException w:name="Medium List 1 Accent 6" w:uiPriority="65"/>
-    <w:lsdException w:name="Medium List 2 Accent 6" w:uiPriority="66"/>
-    <w:lsdException w:name="Medium Grid 1 Accent 6" w:uiPriority="67"/>
-    <w:lsdException w:name="Medium Grid 2 Accent 6" w:uiPriority="68"/>
-    <w:lsdException w:name="Medium Grid 3 Accent 6" w:uiPriority="69"/>
-    <w:lsdException w:name="Dark List Accent 6" w:uiPriority="70"/>
-    <w:lsdException w:name="Colorful Shading Accent 6" w:uiPriority="71"/>
-    <w:lsdException w:name="Colorful List Accent 6" w:uiPriority="72"/>
-    <w:lsdException w:name="Colorful Grid Accent 6" w:uiPriority="73"/>
-    <w:lsdException w:name="Subtle Emphasis" w:uiPriority="19" w:qFormat="1"/>
-    <w:lsdException w:name="Intense Emphasis" w:uiPriority="21" w:qFormat="1"/>
-    <w:lsdException w:name="Subtle Reference" w:uiPriority="31" w:qFormat="1"/>
-    <w:lsdException w:name="Intense Reference" w:uiPriority="32" w:qFormat="1"/>
-    <w:lsdException w:name="Book Title" w:uiPriority="33" w:qFormat="1"/>
-    <w:lsdException w:name="Bibliography" w:semiHidden="1" w:uiPriority="37" w:unhideWhenUsed="1"/>
-    <w:lsdException w:name="TOC Heading" w:semiHidden="1" w:uiPriority="39" w:unhideWhenUsed="1" w:qFormat="1"/>
+    <w:lsdException w:name="Plain Table 1" w:uiPriority="41"/>
+    <w:lsdException w:name="Plain Table 2" w:uiPriority="42"/>
+    <w:lsdException w:name="Plain Table 3" w:uiPriority="43"/>
+    <w:lsdException w:name="Plain Table 4" w:uiPriority="44"/>
+    <w:lsdException w:name="Plain Table 5" w:uiPriority="45"/>
+    <w:lsdException w:name="Grid Table Light" w:uiPriority="40"/>
+    <w:lsdException w:name="Grid Table 1 Light" w:uiPriority="46"/>
+    <w:lsdException w:name="Grid Table 2" w:uiPriority="47"/>
+    <w:lsdException w:name="Grid Table 3" w:uiPriority="48"/>
+    <w:lsdException w:name="Grid Table 4" w:uiPriority="49"/>
+    <w:lsdException w:name="Grid Table 5 Dark" w:uiPriority="50"/>
+    <w:lsdException w:name="Grid Table 6 Colorful" w:uiPriority="51"/>
+    <w:lsdException w:name="Grid Table 7 Colorful" w:uiPriority="52"/>
+    <w:lsdException w:name="Grid Table 1 Light Accent 1" w:uiPriority="46"/>
+    <w:lsdException w:name="Grid Table 2 Accent 1" w:uiPriority="47"/>
+    <w:lsdException w:name="Grid Table 3 Accent 1" w:uiPriority="48"/>
+    <w:lsdException w:name="Grid Table 4 Accent 1" w:uiPriority="49"/>
+    <w:lsdException w:name="Grid Table 5 Dark Accent 1" w:uiPriority="50"/>
+    <w:lsdException w:name="Grid Table 6 Colorful Accent 1" w:uiPriority="51"/>
+    <w:lsdException w:name="Grid Table 7 Colorful Accent 1" w:uiPriority="52"/>
+    <w:lsdException w:name="Grid Table 1 Light Accent 2" w:uiPriority="46"/>
+    <w:lsdException w:name="Grid Table 2 Accent 2" w:uiPriority="47"/>
+    <w:lsdException w:name="Grid Table 3 Accent 2" w:uiPriority="48"/>
+    <w:lsdException w:name="Grid Table 4 Accent 2" w:uiPriority="49"/>
+    <w:lsdException w:name="Grid Table 5 Dark Accent 2" w:uiPriority="50"/>
+    <w:lsdException w:name="Grid Table 6 Colorful Accent 2" w:uiPriority="51"/>
+    <w:lsdException w:name="Grid Table 7 Colorful Accent 2" w:uiPriority="52"/>
+    <w:lsdException w:name="Grid Table 1 Light Accent 3" w:uiPriority="46"/>
+    <w:lsdException w:name="Grid Table 2 Accent 3" w:uiPriority="47"/>
+    <w:lsdException w:name="Grid Table 3 Accent 3" w:uiPriority="48"/>
+    <w:lsdException w:name="Grid Table 4 Accent 3" w:uiPriority="49"/>
+    <w:lsdException w:name="Grid Table 5 Dark Accent 3" w:uiPriority="50"/>
+    <w:lsdException w:name="Grid Table 6 Colorful Accent 3" w:uiPriority="51"/>
+    <w:lsdException w:name="Grid Table 7 Colorful Accent 3" w:uiPriority="52"/>
+    <w:lsdException w:name="Grid Table 1 Light Accent 4" w:uiPriority="46"/>
+    <w:lsdException w:name="Grid Table 2 Accent 4" w:uiPriority="47"/>
+    <w:lsdException w:name="Grid Table 3 Accent 4" w:uiPriority="48"/>
+    <w:lsdException w:name="Grid Table 4 Accent 4" w:uiPriority="49"/>
+    <w:lsdException w:name="Grid Table 5 Dark Accent 4" w:uiPriority="50"/>
+    <w:lsdException w:name="Grid Table 6 Colorful Accent 4" w:uiPriority="51"/>
+    <w:lsdException w:name="Grid Table 7 Colorful Accent 4" w:uiPriority="52"/>
+    <w:lsdException w:name="Grid Table 1 Light Accent 5" w:uiPriority="46"/>
+    <w:lsdException w:name="Grid Table 2 Accent 5" w:uiPriority="47"/>
+    <w:lsdException w:name="Grid Table 3 Accent 5" w:uiPriority="48"/>
+    <w:lsdException w:name="Grid Table 4 Accent 5" w:uiPriority="49"/>
+    <w:lsdException w:name="Grid Table 5 Dark Accent 5" w:uiPriority="50"/>
+    <w:lsdException w:name="Grid Table 6 Colorful Accent 5" w:uiPriority="51"/>
+    <w:lsdException w:name="Grid Table 7 Colorful Accent 5" w:uiPriority="52"/>
+    <w:lsdException w:name="Grid Table 1 Light Accent 6" w:uiPriority="46"/>
+    <w:lsdException w:name="Grid Table 2 Accent 6" w:uiPriority="47"/>
+    <w:lsdException w:name="Grid Table 3 Accent 6" w:uiPriority="48"/>
+    <w:lsdException w:name="Grid Table 4 Accent 6" w:uiPriority="49"/>
+    <w:lsdException w:name="Grid Table 5 Dark Accent 6" w:uiPriority="50"/>
+    <w:lsdException w:name="Grid Table 6 Colorful Accent 6" w:uiPriority="51"/>
+    <w:lsdException w:name="Grid Table 7 Colorful Accent 6" w:uiPriority="52"/>
+    <w:lsdException w:name="List Table 1 Light" w:uiPriority="46"/>
+    <w:lsdException w:name="List Table 2" w:uiPriority="47"/>
+    <w:lsdException w:name="List Table 3" w:uiPriority="48"/>
+    <w:lsdException w:name="List Table 4" w:uiPriority="49"/>
+    <w:lsdException w:name="List Table 5 Dark" w:uiPriority="50"/>
+    <w:lsdException w:name="List Table 6 Colorful" w:uiPriority="51"/>
+    <w:lsdException w:name="List Table 7 Colorful" w:uiPriority="52"/>
+    <w:lsdException w:name="List Table 1 Light Accent 1" w:uiPriority="46"/>
+    <w:lsdException w:name="List Table 2 Accent 1" w:uiPriority="47"/>
+    <w:lsdException w:name="List Table 3 Accent 1" w:uiPriority="48"/>
+    <w:lsdException w:name="List Table 4 Accent 1" w:uiPriority="49"/>
+    <w:lsdException w:name="List Table 5 Dark Accent 1" w:uiPriority="50"/>
+    <w:lsdException w:name="List Table 6 Colorful Accent 1" w:uiPriority="51"/>
+    <w:lsdException w:name="List Table 7 Colorful Accent 1" w:uiPriority="52"/>
+    <w:lsdException w:name="List Table 1 Light Accent 2" w:uiPriority="46"/>
+    <w:lsdException w:name="List Table 2 Accent 2" w:uiPriority="47"/>
+    <w:lsdException w:name="List Table 3 Accent 2" w:uiPriority="48"/>
+    <w:lsdException w:name="List Table 4 Accent 2" w:uiPriority="49"/>
+    <w:lsdException w:name="List Table 5 Dark Accent 2" w:uiPriority="50"/>
+    <w:lsdException w:name="List Table 6 Colorful Accent 2" w:uiPriority="51"/>
+    <w:lsdException w:name="List Table 7 Colorful Accent 2" w:uiPriority="52"/>
+    <w:lsdException w:name="List Table 1 Light Accent 3" w:uiPriority="46"/>
+    <w:lsdException w:name="List Table 2 Accent 3" w:uiPriority="47"/>
+    <w:lsdException w:name="List Table 3 Accent 3" w:uiPriority="48"/>
+    <w:lsdException w:name="List Table 4 Accent 3" w:uiPriority="49"/>
+    <w:lsdException w:name="List Table 5 Dark Accent 3" w:uiPriority="50"/>
+    <w:lsdException w:name="List Table 6 Colorful Accent 3" w:uiPriority="51"/>
+    <w:lsdException w:name="List Table 7 Colorful Accent 3" w:uiPriority="52"/>
+    <w:lsdException w:name="List Table 1 Light Accent 4" w:uiPriority="46"/>
+    <w:lsdException w:name="List Table 2 Accent 4" w:uiPriority="47"/>
+    <w:lsdException w:name="List Table 3 Accent 4" w:uiPriority="48"/>
+    <w:lsdException w:name="List Table 4 Accent 4" w:uiPriority="49"/>
+    <w:lsdException w:name="List Table 5 Dark Accent 4" w:uiPriority="50"/>
+    <w:lsdException w:name="List Table 6 Colorful Accent 4" w:uiPriority="51"/>
+    <w:lsdException w:name="List Table 7 Colorful Accent 4" w:uiPriority="52"/>
+    <w:lsdException w:name="List Table 1 Light Accent 5" w:uiPriority="46"/>
+    <w:lsdException w:name="List Table 2 Accent 5" w:uiPriority="47"/>
+    <w:lsdException w:name="List Table 3 Accent 5" w:uiPriority="48"/>
+    <w:lsdException w:name="List Table 4 Accent 5" w:uiPriority="49"/>
+    <w:lsdException w:name="List Table 5 Dark Accent 5" w:uiPriority="50"/>
+    <w:lsdException w:name="List Table 6 Colorful Accent 5" w:uiPriority="51"/>
+    <w:lsdException w:name="List Table 7 Colorful Accent 5" w:uiPriority="52"/>
+    <w:lsdException w:name="List Table 1 Light Accent 6" w:uiPriority="46"/>
+    <w:lsdException w:name="List Table 2 Accent 6" w:uiPriority="47"/>
+    <w:lsdException w:name="List Table 3 Accent 6" w:uiPriority="48"/>
+    <w:lsdException w:name="List Table 4 Accent 6" w:uiPriority="49"/>
+    <w:lsdException w:name="List Table 5 Dark Accent 6" w:uiPriority="50"/>
+    <w:lsdException w:name="List Table 6 Colorful Accent 6" w:uiPriority="51"/>
+    <w:lsdException w:name="List Table 7 Colorful Accent 6" w:uiPriority="52"/>
+    <w:lsdException w:name="Mention" w:semiHidden="1" w:uiPriority="99" w:unhideWhenUsed="1"/>
+    <w:lsdException w:name="Smart Hyperlink" w:semiHidden="1" w:uiPriority="99" w:unhideWhenUsed="1"/>
+    <w:lsdException w:name="Hashtag" w:semiHidden="1" w:uiPriority="99" w:unhideWhenUsed="1"/>
+    <w:lsdException w:name="Unresolved Mention" w:semiHidden="1" w:uiPriority="99" w:unhideWhenUsed="1"/>
+    <w:lsdException w:name="Smart Link" w:semiHidden="1" w:uiPriority="99" w:unhideWhenUsed="1"/>
+    <w:lsdException w:name="Smart Link Error" w:semiHidden="1" w:uiPriority="99" w:unhideWhenUsed="1"/>
   </w:latentStyles>
   <w:style w:type="paragraph" w:default="1" w:styleId="Normal">
     <w:name w:val="Normal"/>
@@ -20034,7 +18046,7 @@
 </file>
 
 <file path=customXml/itemProps1.xml><?xml version="1.0" encoding="utf-8"?>
-<ds:datastoreItem xmlns:ds="http://schemas.openxmlformats.org/officeDocument/2006/customXml" ds:itemID="{6DE3D436-C97D-47EA-8D73-E41DB790D386}">
+<ds:datastoreItem xmlns:ds="http://schemas.openxmlformats.org/officeDocument/2006/customXml" ds:itemID="{5A2DA048-6FEA-46E1-A457-0F392FD6456E}">
   <ds:schemaRefs>
     <ds:schemaRef ds:uri="http://schemas.openxmlformats.org/officeDocument/2006/bibliography"/>
   </ds:schemaRefs>

--- a/SDK/Getting Started with the Revit API.docx
+++ b/SDK/Getting Started with the Revit API.docx
@@ -2761,7 +2761,7 @@
         <w:t xml:space="preserve">Autodesk Revit offers an API designed to allow power users and external application developers to integrate their applications with Autodesk Revit, Revit Structure, Revit Architecture, and Revit MEP. The APIs for each of these products are very similar and will be jointly referred to as the Autodesk Revit </w:t>
       </w:r>
       <w:r>
-        <w:t>2022</w:t>
+        <w:t>2023</w:t>
       </w:r>
       <w:r>
         <w:t xml:space="preserve"> </w:t>
@@ -3904,7 +3904,7 @@
         <w:t xml:space="preserve"> </w:t>
       </w:r>
       <w:r>
-        <w:t>2022</w:t>
+        <w:t>2023</w:t>
       </w:r>
       <w:r>
         <w:t xml:space="preserve"> </w:t>
@@ -4028,7 +4028,7 @@
         <w:t xml:space="preserve">\Revit </w:t>
       </w:r>
       <w:r>
-        <w:t>2022</w:t>
+        <w:t>2023</w:t>
       </w:r>
       <w:r>
         <w:t xml:space="preserve"> </w:t>
@@ -4344,7 +4344,7 @@
           <w:lang w:eastAsia="zh-CN"/>
         </w:rPr>
         <w:drawing>
-          <wp:inline distT="0" distB="0" distL="0" distR="0" wp14:anchorId="659CF675" wp14:editId="51A7D10D">
+          <wp:inline distT="0" distB="0" distL="0" distR="0" wp14:anchorId="06BD80BA" wp14:editId="2F001705">
             <wp:extent cx="6181969" cy="1477010"/>
             <wp:effectExtent l="0" t="0" r="9525" b="8890"/>
             <wp:docPr id="1" name="Picture 1"/>
@@ -4493,7 +4493,7 @@
         </w:rPr>
         <w:lastRenderedPageBreak/>
         <w:drawing>
-          <wp:inline distT="0" distB="0" distL="0" distR="0" wp14:anchorId="2E0BC4CD" wp14:editId="1489C797">
+          <wp:inline distT="0" distB="0" distL="0" distR="0" wp14:anchorId="317FDE2E" wp14:editId="117B4981">
             <wp:extent cx="6314830" cy="1899138"/>
             <wp:effectExtent l="0" t="0" r="0" b="6350"/>
             <wp:docPr id="2" name="Picture 2"/>
@@ -4937,7 +4937,7 @@
           <w:rFonts w:eastAsia="Times New Roman" w:cs="Arial"/>
           <w:color w:val="333333"/>
         </w:rPr>
-        <w:t>2022</w:t>
+        <w:t>2023</w:t>
       </w:r>
       <w:r>
         <w:rPr>
@@ -5038,10 +5038,7 @@
         <w:t>20</w:t>
       </w:r>
       <w:r>
-        <w:t>2</w:t>
-      </w:r>
-      <w:r>
-        <w:t>2</w:t>
+        <w:t>21</w:t>
       </w:r>
       <w:r>
         <w:t>\</w:t>
@@ -5087,10 +5084,7 @@
         <w:t>20</w:t>
       </w:r>
       <w:r>
-        <w:t>2</w:t>
-      </w:r>
-      <w:r>
-        <w:t>2</w:t>
+        <w:t>21</w:t>
       </w:r>
       <w:r>
         <w:t>\</w:t>
@@ -10171,7 +10165,7 @@
                 <w:lang w:eastAsia="zh-CN"/>
               </w:rPr>
               <w:drawing>
-                <wp:inline distT="0" distB="0" distL="0" distR="0" wp14:anchorId="04BA9A8A" wp14:editId="05C759D5">
+                <wp:inline distT="0" distB="0" distL="0" distR="0" wp14:anchorId="41BF9595" wp14:editId="6DDA460D">
                   <wp:extent cx="2000885" cy="2469515"/>
                   <wp:effectExtent l="0" t="0" r="0" b="0"/>
                   <wp:docPr id="3" name="Picture 3"/>
@@ -10284,7 +10278,7 @@
           <w:lang w:eastAsia="zh-CN"/>
         </w:rPr>
         <w:drawing>
-          <wp:inline distT="0" distB="0" distL="0" distR="0" wp14:anchorId="4BCDEE9C" wp14:editId="3647B349">
+          <wp:inline distT="0" distB="0" distL="0" distR="0" wp14:anchorId="69BE4127" wp14:editId="42D66CAE">
             <wp:extent cx="4767580" cy="1891030"/>
             <wp:effectExtent l="0" t="0" r="0" b="0"/>
             <wp:docPr id="4" name="Picture 4"/>
@@ -11444,13 +11438,21 @@
         <w:t>add-on</w:t>
       </w:r>
       <w:r>
-        <w:t xml:space="preserve"> program</w:t>
+        <w:t xml:space="preserve"> </w:t>
+      </w:r>
+      <w:proofErr w:type="gramStart"/>
+      <w:r>
+        <w:t>program</w:t>
       </w:r>
       <w:r>
         <w:t>,</w:t>
       </w:r>
       <w:r>
-        <w:t xml:space="preserve"> and is too large to practically store within the </w:t>
+        <w:t xml:space="preserve"> and</w:t>
+      </w:r>
+      <w:proofErr w:type="gramEnd"/>
+      <w:r>
+        <w:t xml:space="preserve"> is too large to practically store within the </w:t>
       </w:r>
       <w:r>
         <w:t xml:space="preserve">Autodesk </w:t>
@@ -12043,13 +12045,8 @@
         </w:rPr>
         <w:t xml:space="preserve">A: </w:t>
       </w:r>
-      <w:proofErr w:type="gramStart"/>
-      <w:r>
-        <w:t>Yes</w:t>
-      </w:r>
-      <w:proofErr w:type="gramEnd"/>
-      <w:r>
-        <w:t xml:space="preserve"> they do. </w:t>
+      <w:r>
+        <w:t xml:space="preserve">Yes they do. </w:t>
       </w:r>
       <w:proofErr w:type="gramStart"/>
       <w:r>
@@ -12401,7 +12398,21 @@
         <w:rPr>
           <w:lang w:eastAsia="zh-CN"/>
         </w:rPr>
-        <w:t xml:space="preserve"> and count as being of the same type, but it is clear that they cannot possibly use the same symbol’s geometry, since inserting them into walls of different thickness changes each window’s geometry to match. To track individual instances of </w:t>
+        <w:t xml:space="preserve"> and count as being of the same type, but </w:t>
+      </w:r>
+      <w:proofErr w:type="gramStart"/>
+      <w:r>
+        <w:rPr>
+          <w:lang w:eastAsia="zh-CN"/>
+        </w:rPr>
+        <w:t>it is clear that they</w:t>
+      </w:r>
+      <w:proofErr w:type="gramEnd"/>
+      <w:r>
+        <w:rPr>
+          <w:lang w:eastAsia="zh-CN"/>
+        </w:rPr>
+        <w:t xml:space="preserve"> cannot possibly use the same symbol’s geometry, since inserting them into walls of different thickness changes each window’s geometry to match. To track individual instances of </w:t>
       </w:r>
       <w:proofErr w:type="spellStart"/>
       <w:r>
@@ -13028,13 +13039,16 @@
       <w:r>
         <w:t xml:space="preserve">m </w:t>
       </w:r>
+      <w:r>
+        <w:t xml:space="preserve">RST or </w:t>
+      </w:r>
       <w:proofErr w:type="gramStart"/>
       <w:r>
-        <w:t>RST</w:t>
+        <w:t>they want</w:t>
       </w:r>
       <w:proofErr w:type="gramEnd"/>
       <w:r>
-        <w:t xml:space="preserve"> or they want to set all beams and columns to be fixed. When re-importing the model to RST, always update the end releases and do not overwrite the end releases on subsequent export</w:t>
+        <w:t xml:space="preserve"> to set all beams and columns to be fixed. When re-importing the model to RST, always update the end releases and do not overwrite the end releases on subsequent export</w:t>
       </w:r>
       <w:r>
         <w:rPr>
@@ -13233,7 +13247,7 @@
                 <w:lang w:eastAsia="zh-CN"/>
               </w:rPr>
               <w:drawing>
-                <wp:inline distT="0" distB="0" distL="0" distR="0" wp14:anchorId="77B5BE79" wp14:editId="125928B0">
+                <wp:inline distT="0" distB="0" distL="0" distR="0" wp14:anchorId="37141E30" wp14:editId="19D6DC26">
                   <wp:extent cx="2985770" cy="1625600"/>
                   <wp:effectExtent l="0" t="0" r="0" b="0"/>
                   <wp:docPr id="5" name="Picture 5"/>
@@ -13729,7 +13743,7 @@
       <w:t xml:space="preserve">Autodesk Revit </w:t>
     </w:r>
     <w:r>
-      <w:t>2022</w:t>
+      <w:t>2023</w:t>
     </w:r>
     <w:r>
       <w:t xml:space="preserve"> </w:t>
@@ -13758,7 +13772,7 @@
       <w:t xml:space="preserve">Autodesk Revit </w:t>
     </w:r>
     <w:r>
-      <w:t>2022</w:t>
+      <w:t>2023</w:t>
     </w:r>
     <w:r>
       <w:t xml:space="preserve"> </w:t>

--- a/SDK/Getting Started with the Revit API.docx
+++ b/SDK/Getting Started with the Revit API.docx
@@ -1,6 +1,6 @@
 
 <file path=word/document.xml><?xml version="1.0" encoding="utf-8"?>
-<w:document xmlns:wpc="http://schemas.microsoft.com/office/word/2010/wordprocessingCanvas" xmlns:cx="http://schemas.microsoft.com/office/drawing/2014/chartex" xmlns:cx1="http://schemas.microsoft.com/office/drawing/2015/9/8/chartex" xmlns:cx2="http://schemas.microsoft.com/office/drawing/2015/10/21/chartex" xmlns:cx3="http://schemas.microsoft.com/office/drawing/2016/5/9/chartex" xmlns:cx4="http://schemas.microsoft.com/office/drawing/2016/5/10/chartex" xmlns:cx5="http://schemas.microsoft.com/office/drawing/2016/5/11/chartex" xmlns:cx6="http://schemas.microsoft.com/office/drawing/2016/5/12/chartex" xmlns:cx7="http://schemas.microsoft.com/office/drawing/2016/5/13/chartex" xmlns:cx8="http://schemas.microsoft.com/office/drawing/2016/5/14/chartex" xmlns:mc="http://schemas.openxmlformats.org/markup-compatibility/2006" xmlns:aink="http://schemas.microsoft.com/office/drawing/2016/ink" xmlns:am3d="http://schemas.microsoft.com/office/drawing/2017/model3d" xmlns:o="urn:schemas-microsoft-com:office:office" xmlns:r="http://schemas.openxmlformats.org/officeDocument/2006/relationships" xmlns:m="http://schemas.openxmlformats.org/officeDocument/2006/math" xmlns:v="urn:schemas-microsoft-com:vml" xmlns:wp14="http://schemas.microsoft.com/office/word/2010/wordprocessingDrawing" xmlns:wp="http://schemas.openxmlformats.org/drawingml/2006/wordprocessingDrawing" xmlns:w10="urn:schemas-microsoft-com:office:word" xmlns:w="http://schemas.openxmlformats.org/wordprocessingml/2006/main" xmlns:w14="http://schemas.microsoft.com/office/word/2010/wordml" xmlns:w15="http://schemas.microsoft.com/office/word/2012/wordml" xmlns:w16cex="http://schemas.microsoft.com/office/word/2018/wordml/cex" xmlns:w16cid="http://schemas.microsoft.com/office/word/2016/wordml/cid" xmlns:w16="http://schemas.microsoft.com/office/word/2018/wordml" xmlns:w16se="http://schemas.microsoft.com/office/word/2015/wordml/symex" xmlns:wpg="http://schemas.microsoft.com/office/word/2010/wordprocessingGroup" xmlns:wpi="http://schemas.microsoft.com/office/word/2010/wordprocessingInk" xmlns:wne="http://schemas.microsoft.com/office/word/2006/wordml" xmlns:wps="http://schemas.microsoft.com/office/word/2010/wordprocessingShape" mc:Ignorable="w14 w15 w16se w16cid w16 w16cex wp14">
+<w:document xmlns:wpc="http://schemas.microsoft.com/office/word/2010/wordprocessingCanvas" xmlns:cx="http://schemas.microsoft.com/office/drawing/2014/chartex" xmlns:cx1="http://schemas.microsoft.com/office/drawing/2015/9/8/chartex" xmlns:cx2="http://schemas.microsoft.com/office/drawing/2015/10/21/chartex" xmlns:cx3="http://schemas.microsoft.com/office/drawing/2016/5/9/chartex" xmlns:cx4="http://schemas.microsoft.com/office/drawing/2016/5/10/chartex" xmlns:cx5="http://schemas.microsoft.com/office/drawing/2016/5/11/chartex" xmlns:cx6="http://schemas.microsoft.com/office/drawing/2016/5/12/chartex" xmlns:cx7="http://schemas.microsoft.com/office/drawing/2016/5/13/chartex" xmlns:cx8="http://schemas.microsoft.com/office/drawing/2016/5/14/chartex" xmlns:mc="http://schemas.openxmlformats.org/markup-compatibility/2006" xmlns:aink="http://schemas.microsoft.com/office/drawing/2016/ink" xmlns:am3d="http://schemas.microsoft.com/office/drawing/2017/model3d" xmlns:o="urn:schemas-microsoft-com:office:office" xmlns:oel="http://schemas.microsoft.com/office/2019/extlst" xmlns:r="http://schemas.openxmlformats.org/officeDocument/2006/relationships" xmlns:m="http://schemas.openxmlformats.org/officeDocument/2006/math" xmlns:v="urn:schemas-microsoft-com:vml" xmlns:wp14="http://schemas.microsoft.com/office/word/2010/wordprocessingDrawing" xmlns:wp="http://schemas.openxmlformats.org/drawingml/2006/wordprocessingDrawing" xmlns:w10="urn:schemas-microsoft-com:office:word" xmlns:w="http://schemas.openxmlformats.org/wordprocessingml/2006/main" xmlns:w14="http://schemas.microsoft.com/office/word/2010/wordml" xmlns:w15="http://schemas.microsoft.com/office/word/2012/wordml" xmlns:w16cex="http://schemas.microsoft.com/office/word/2018/wordml/cex" xmlns:w16cid="http://schemas.microsoft.com/office/word/2016/wordml/cid" xmlns:w16="http://schemas.microsoft.com/office/word/2018/wordml" xmlns:w16sdtdh="http://schemas.microsoft.com/office/word/2020/wordml/sdtdatahash" xmlns:w16se="http://schemas.microsoft.com/office/word/2015/wordml/symex" xmlns:wpg="http://schemas.microsoft.com/office/word/2010/wordprocessingGroup" xmlns:wpi="http://schemas.microsoft.com/office/word/2010/wordprocessingInk" xmlns:wne="http://schemas.microsoft.com/office/word/2006/wordml" xmlns:wps="http://schemas.microsoft.com/office/word/2010/wordprocessingShape" mc:Ignorable="w14 w15 w16se w16cid w16 w16cex w16sdtdh wp14">
   <w:body>
     <w:p>
       <w:pPr>
@@ -2761,7 +2761,7 @@
         <w:t xml:space="preserve">Autodesk Revit offers an API designed to allow power users and external application developers to integrate their applications with Autodesk Revit, Revit Structure, Revit Architecture, and Revit MEP. The APIs for each of these products are very similar and will be jointly referred to as the Autodesk Revit </w:t>
       </w:r>
       <w:r>
-        <w:t>2023</w:t>
+        <w:t>2024</w:t>
       </w:r>
       <w:r>
         <w:t xml:space="preserve"> </w:t>
@@ -3275,7 +3275,15 @@
         <w:t xml:space="preserve"> walls</w:t>
       </w:r>
       <w:r>
-        <w:t>, doors and windows</w:t>
+        <w:t xml:space="preserve">, </w:t>
+      </w:r>
+      <w:proofErr w:type="gramStart"/>
+      <w:r>
+        <w:t>doors</w:t>
+      </w:r>
+      <w:proofErr w:type="gramEnd"/>
+      <w:r>
+        <w:t xml:space="preserve"> and windows</w:t>
       </w:r>
       <w:r>
         <w:t xml:space="preserve">. </w:t>
@@ -3290,7 +3298,15 @@
         <w:t>, including plans,</w:t>
       </w:r>
       <w:r>
-        <w:t xml:space="preserve"> sections and callouts. All these views are directly generated from the 3D physical model so changes made in one view will automatically propagate through all other views. This </w:t>
+        <w:t xml:space="preserve"> </w:t>
+      </w:r>
+      <w:proofErr w:type="gramStart"/>
+      <w:r>
+        <w:t>sections</w:t>
+      </w:r>
+      <w:proofErr w:type="gramEnd"/>
+      <w:r>
+        <w:t xml:space="preserve"> and callouts. All these views are directly generated from the 3D physical model so changes made in one view will automatically propagate through all other views. This </w:t>
       </w:r>
       <w:r>
         <w:t xml:space="preserve">process </w:t>
@@ -3904,7 +3920,7 @@
         <w:t xml:space="preserve"> </w:t>
       </w:r>
       <w:r>
-        <w:t>2023</w:t>
+        <w:t>2024</w:t>
       </w:r>
       <w:r>
         <w:t xml:space="preserve"> </w:t>
@@ -4028,7 +4044,7 @@
         <w:t xml:space="preserve">\Revit </w:t>
       </w:r>
       <w:r>
-        <w:t>2023</w:t>
+        <w:t>2024</w:t>
       </w:r>
       <w:r>
         <w:t xml:space="preserve"> </w:t>
@@ -4344,7 +4360,7 @@
           <w:lang w:eastAsia="zh-CN"/>
         </w:rPr>
         <w:drawing>
-          <wp:inline distT="0" distB="0" distL="0" distR="0" wp14:anchorId="06BD80BA" wp14:editId="2F001705">
+          <wp:inline distT="0" distB="0" distL="0" distR="0" wp14:anchorId="4CE06381" wp14:editId="575638CF">
             <wp:extent cx="6181969" cy="1477010"/>
             <wp:effectExtent l="0" t="0" r="9525" b="8890"/>
             <wp:docPr id="1" name="Picture 1"/>
@@ -4404,27 +4420,14 @@
       <w:r>
         <w:t xml:space="preserve">Figure </w:t>
       </w:r>
-      <w:r>
-        <w:fldChar w:fldCharType="begin"/>
-      </w:r>
-      <w:r>
-        <w:instrText xml:space="preserve"> SEQ Figure \* ARABIC </w:instrText>
-      </w:r>
-      <w:r>
-        <w:fldChar w:fldCharType="separate"/>
-      </w:r>
-      <w:r>
-        <w:rPr>
-          <w:noProof/>
-        </w:rPr>
-        <w:t>1</w:t>
-      </w:r>
-      <w:r>
-        <w:rPr>
-          <w:noProof/>
-        </w:rPr>
-        <w:fldChar w:fldCharType="end"/>
-      </w:r>
+      <w:fldSimple w:instr=" SEQ Figure \* ARABIC ">
+        <w:r>
+          <w:rPr>
+            <w:noProof/>
+          </w:rPr>
+          <w:t>1</w:t>
+        </w:r>
+      </w:fldSimple>
       <w:r>
         <w:t xml:space="preserve"> - External Tool added to Revit</w:t>
       </w:r>
@@ -4493,7 +4496,7 @@
         </w:rPr>
         <w:lastRenderedPageBreak/>
         <w:drawing>
-          <wp:inline distT="0" distB="0" distL="0" distR="0" wp14:anchorId="317FDE2E" wp14:editId="117B4981">
+          <wp:inline distT="0" distB="0" distL="0" distR="0" wp14:anchorId="21CE3B16" wp14:editId="7FBD8551">
             <wp:extent cx="6314830" cy="1899138"/>
             <wp:effectExtent l="0" t="0" r="0" b="6350"/>
             <wp:docPr id="2" name="Picture 2"/>
@@ -4553,27 +4556,14 @@
       <w:r>
         <w:t xml:space="preserve">Figure </w:t>
       </w:r>
-      <w:r>
-        <w:fldChar w:fldCharType="begin"/>
-      </w:r>
-      <w:r>
-        <w:instrText xml:space="preserve"> SEQ Figure \* ARABIC </w:instrText>
-      </w:r>
-      <w:r>
-        <w:fldChar w:fldCharType="separate"/>
-      </w:r>
-      <w:r>
-        <w:rPr>
-          <w:noProof/>
-        </w:rPr>
-        <w:t>2</w:t>
-      </w:r>
-      <w:r>
-        <w:rPr>
-          <w:noProof/>
-        </w:rPr>
-        <w:fldChar w:fldCharType="end"/>
-      </w:r>
+      <w:fldSimple w:instr=" SEQ Figure \* ARABIC ">
+        <w:r>
+          <w:rPr>
+            <w:noProof/>
+          </w:rPr>
+          <w:t>2</w:t>
+        </w:r>
+      </w:fldSimple>
       <w:r>
         <w:t xml:space="preserve"> - New panels and controls added to Revit</w:t>
       </w:r>
@@ -4937,7 +4927,7 @@
           <w:rFonts w:eastAsia="Times New Roman" w:cs="Arial"/>
           <w:color w:val="333333"/>
         </w:rPr>
-        <w:t>2023</w:t>
+        <w:t>2024</w:t>
       </w:r>
       <w:r>
         <w:rPr>
@@ -5035,10 +5025,7 @@
         <w:t>C:\ProgramData\Autodesk\Revit\Addins\</w:t>
       </w:r>
       <w:r>
-        <w:t>20</w:t>
-      </w:r>
-      <w:r>
-        <w:t>21</w:t>
+        <w:t>2024</w:t>
       </w:r>
       <w:r>
         <w:t>\</w:t>
@@ -5081,10 +5068,7 @@
         <w:t>C:\Users\&lt;user&gt;\AppData\Roaming\Autodesk\Revit\Addins\</w:t>
       </w:r>
       <w:r>
-        <w:t>20</w:t>
-      </w:r>
-      <w:r>
-        <w:t>21</w:t>
+        <w:t>2024</w:t>
       </w:r>
       <w:r>
         <w:t>\</w:t>
@@ -10165,7 +10149,7 @@
                 <w:lang w:eastAsia="zh-CN"/>
               </w:rPr>
               <w:drawing>
-                <wp:inline distT="0" distB="0" distL="0" distR="0" wp14:anchorId="41BF9595" wp14:editId="6DDA460D">
+                <wp:inline distT="0" distB="0" distL="0" distR="0" wp14:anchorId="24B07BD3" wp14:editId="218B09D2">
                   <wp:extent cx="2000885" cy="2469515"/>
                   <wp:effectExtent l="0" t="0" r="0" b="0"/>
                   <wp:docPr id="3" name="Picture 3"/>
@@ -10278,7 +10262,7 @@
           <w:lang w:eastAsia="zh-CN"/>
         </w:rPr>
         <w:drawing>
-          <wp:inline distT="0" distB="0" distL="0" distR="0" wp14:anchorId="69BE4127" wp14:editId="42D66CAE">
+          <wp:inline distT="0" distB="0" distL="0" distR="0" wp14:anchorId="6E0491A8" wp14:editId="4054C81A">
             <wp:extent cx="4767580" cy="1891030"/>
             <wp:effectExtent l="0" t="0" r="0" b="0"/>
             <wp:docPr id="4" name="Picture 4"/>
@@ -10538,27 +10522,7 @@
                 <w:sz w:val="20"/>
                 <w:szCs w:val="20"/>
               </w:rPr>
-              <w:t xml:space="preserve">Unit </w:t>
-            </w:r>
-            <w:proofErr w:type="gramStart"/>
-            <w:r>
-              <w:rPr>
-                <w:b/>
-                <w:bCs/>
-                <w:sz w:val="20"/>
-                <w:szCs w:val="20"/>
-              </w:rPr>
-              <w:t>In</w:t>
-            </w:r>
-            <w:proofErr w:type="gramEnd"/>
-            <w:r>
-              <w:rPr>
-                <w:b/>
-                <w:bCs/>
-                <w:sz w:val="20"/>
-                <w:szCs w:val="20"/>
-              </w:rPr>
-              <w:t xml:space="preserve"> Revit </w:t>
+              <w:t xml:space="preserve">Unit In Revit </w:t>
             </w:r>
           </w:p>
         </w:tc>
@@ -11487,7 +11451,15 @@
         <w:t xml:space="preserve"> for each element as a key for th</w:t>
       </w:r>
       <w:r>
-        <w:t xml:space="preserve">e database, because the element’s </w:t>
+        <w:t xml:space="preserve">e </w:t>
+      </w:r>
+      <w:proofErr w:type="gramStart"/>
+      <w:r>
+        <w:t>database, because</w:t>
+      </w:r>
+      <w:proofErr w:type="gramEnd"/>
+      <w:r>
+        <w:t xml:space="preserve"> the element’s </w:t>
       </w:r>
       <w:proofErr w:type="spellStart"/>
       <w:r>
@@ -11556,21 +11528,7 @@
         <w:rPr>
           <w:rFonts w:eastAsia="MS Mincho"/>
         </w:rPr>
-        <w:t xml:space="preserve">A Family is a collection of objects called types. A </w:t>
-      </w:r>
-      <w:proofErr w:type="gramStart"/>
-      <w:r>
-        <w:rPr>
-          <w:rFonts w:eastAsia="MS Mincho"/>
-        </w:rPr>
-        <w:t>family groups elements</w:t>
-      </w:r>
-      <w:proofErr w:type="gramEnd"/>
-      <w:r>
-        <w:rPr>
-          <w:rFonts w:eastAsia="MS Mincho"/>
-        </w:rPr>
-        <w:t xml:space="preserve"> with a common set of parameters, identical use, and similar graphical representation. Different types within a family may have different values of some or all parameters, but the set of parameters - their names and their meaning - are the same. </w:t>
+        <w:t xml:space="preserve">A Family is a collection of objects called types. A family groups elements with a common set of parameters, identical use, and similar graphical representation. Different types within a family may have different values of some or all parameters, but the set of parameters - their names and their meaning - are the same. </w:t>
       </w:r>
     </w:p>
     <w:p>
@@ -11798,7 +11756,15 @@
         <w:t xml:space="preserve">the same ID. </w:t>
       </w:r>
       <w:r>
-        <w:t xml:space="preserve"> If you need to store an ID (especially an ID of an element that was newly created) in order to find the element later, store </w:t>
+        <w:t xml:space="preserve"> If you need to store an ID (especially an ID of an element that was newly created) </w:t>
+      </w:r>
+      <w:proofErr w:type="gramStart"/>
+      <w:r>
+        <w:t>in order to</w:t>
+      </w:r>
+      <w:proofErr w:type="gramEnd"/>
+      <w:r>
+        <w:t xml:space="preserve"> find the element later, store </w:t>
       </w:r>
       <w:proofErr w:type="spellStart"/>
       <w:r>
@@ -12227,7 +12193,15 @@
         <w:t xml:space="preserve">programmatically </w:t>
       </w:r>
       <w:r>
-        <w:t>ungroup, make the change, regroup and then swap the other instances of the old group to the new group to get the same effect.</w:t>
+        <w:t xml:space="preserve">ungroup, make the change, </w:t>
+      </w:r>
+      <w:proofErr w:type="gramStart"/>
+      <w:r>
+        <w:t>regroup</w:t>
+      </w:r>
+      <w:proofErr w:type="gramEnd"/>
+      <w:r>
+        <w:t xml:space="preserve"> and then swap the other instances of the old group to the new group to get the same effect.</w:t>
       </w:r>
     </w:p>
     <w:p>
@@ -13136,7 +13110,15 @@
       </w:r>
       <w:proofErr w:type="spellEnd"/>
       <w:r>
-        <w:t xml:space="preserve"> example in the SDK. It has examples of how to get and change the rotation angle of beams, braces and columns.</w:t>
+        <w:t xml:space="preserve"> example in the SDK. It has examples of how to get and change the rotation angle of beams, </w:t>
+      </w:r>
+      <w:proofErr w:type="gramStart"/>
+      <w:r>
+        <w:t>braces</w:t>
+      </w:r>
+      <w:proofErr w:type="gramEnd"/>
+      <w:r>
+        <w:t xml:space="preserve"> and columns.</w:t>
       </w:r>
     </w:p>
     <w:p/>
@@ -13247,7 +13229,7 @@
                 <w:lang w:eastAsia="zh-CN"/>
               </w:rPr>
               <w:drawing>
-                <wp:inline distT="0" distB="0" distL="0" distR="0" wp14:anchorId="37141E30" wp14:editId="19D6DC26">
+                <wp:inline distT="0" distB="0" distL="0" distR="0" wp14:anchorId="0F8D60D8" wp14:editId="3DC8F850">
                   <wp:extent cx="2985770" cy="1625600"/>
                   <wp:effectExtent l="0" t="0" r="0" b="0"/>
                   <wp:docPr id="5" name="Picture 5"/>
@@ -13516,7 +13498,7 @@
 </file>
 
 <file path=word/endnotes.xml><?xml version="1.0" encoding="utf-8"?>
-<w:endnotes xmlns:wpc="http://schemas.microsoft.com/office/word/2010/wordprocessingCanvas" xmlns:cx="http://schemas.microsoft.com/office/drawing/2014/chartex" xmlns:cx1="http://schemas.microsoft.com/office/drawing/2015/9/8/chartex" xmlns:cx2="http://schemas.microsoft.com/office/drawing/2015/10/21/chartex" xmlns:cx3="http://schemas.microsoft.com/office/drawing/2016/5/9/chartex" xmlns:cx4="http://schemas.microsoft.com/office/drawing/2016/5/10/chartex" xmlns:cx5="http://schemas.microsoft.com/office/drawing/2016/5/11/chartex" xmlns:cx6="http://schemas.microsoft.com/office/drawing/2016/5/12/chartex" xmlns:cx7="http://schemas.microsoft.com/office/drawing/2016/5/13/chartex" xmlns:cx8="http://schemas.microsoft.com/office/drawing/2016/5/14/chartex" xmlns:mc="http://schemas.openxmlformats.org/markup-compatibility/2006" xmlns:aink="http://schemas.microsoft.com/office/drawing/2016/ink" xmlns:am3d="http://schemas.microsoft.com/office/drawing/2017/model3d" xmlns:o="urn:schemas-microsoft-com:office:office" xmlns:r="http://schemas.openxmlformats.org/officeDocument/2006/relationships" xmlns:m="http://schemas.openxmlformats.org/officeDocument/2006/math" xmlns:v="urn:schemas-microsoft-com:vml" xmlns:wp14="http://schemas.microsoft.com/office/word/2010/wordprocessingDrawing" xmlns:wp="http://schemas.openxmlformats.org/drawingml/2006/wordprocessingDrawing" xmlns:w10="urn:schemas-microsoft-com:office:word" xmlns:w="http://schemas.openxmlformats.org/wordprocessingml/2006/main" xmlns:w14="http://schemas.microsoft.com/office/word/2010/wordml" xmlns:w15="http://schemas.microsoft.com/office/word/2012/wordml" xmlns:w16cex="http://schemas.microsoft.com/office/word/2018/wordml/cex" xmlns:w16cid="http://schemas.microsoft.com/office/word/2016/wordml/cid" xmlns:w16="http://schemas.microsoft.com/office/word/2018/wordml" xmlns:w16se="http://schemas.microsoft.com/office/word/2015/wordml/symex" xmlns:wpg="http://schemas.microsoft.com/office/word/2010/wordprocessingGroup" xmlns:wpi="http://schemas.microsoft.com/office/word/2010/wordprocessingInk" xmlns:wne="http://schemas.microsoft.com/office/word/2006/wordml" xmlns:wps="http://schemas.microsoft.com/office/word/2010/wordprocessingShape" mc:Ignorable="w14 w15 w16se w16cid w16 w16cex wp14">
+<w:endnotes xmlns:wpc="http://schemas.microsoft.com/office/word/2010/wordprocessingCanvas" xmlns:cx="http://schemas.microsoft.com/office/drawing/2014/chartex" xmlns:cx1="http://schemas.microsoft.com/office/drawing/2015/9/8/chartex" xmlns:cx2="http://schemas.microsoft.com/office/drawing/2015/10/21/chartex" xmlns:cx3="http://schemas.microsoft.com/office/drawing/2016/5/9/chartex" xmlns:cx4="http://schemas.microsoft.com/office/drawing/2016/5/10/chartex" xmlns:cx5="http://schemas.microsoft.com/office/drawing/2016/5/11/chartex" xmlns:cx6="http://schemas.microsoft.com/office/drawing/2016/5/12/chartex" xmlns:cx7="http://schemas.microsoft.com/office/drawing/2016/5/13/chartex" xmlns:cx8="http://schemas.microsoft.com/office/drawing/2016/5/14/chartex" xmlns:mc="http://schemas.openxmlformats.org/markup-compatibility/2006" xmlns:aink="http://schemas.microsoft.com/office/drawing/2016/ink" xmlns:am3d="http://schemas.microsoft.com/office/drawing/2017/model3d" xmlns:o="urn:schemas-microsoft-com:office:office" xmlns:oel="http://schemas.microsoft.com/office/2019/extlst" xmlns:r="http://schemas.openxmlformats.org/officeDocument/2006/relationships" xmlns:m="http://schemas.openxmlformats.org/officeDocument/2006/math" xmlns:v="urn:schemas-microsoft-com:vml" xmlns:wp14="http://schemas.microsoft.com/office/word/2010/wordprocessingDrawing" xmlns:wp="http://schemas.openxmlformats.org/drawingml/2006/wordprocessingDrawing" xmlns:w10="urn:schemas-microsoft-com:office:word" xmlns:w="http://schemas.openxmlformats.org/wordprocessingml/2006/main" xmlns:w14="http://schemas.microsoft.com/office/word/2010/wordml" xmlns:w15="http://schemas.microsoft.com/office/word/2012/wordml" xmlns:w16cex="http://schemas.microsoft.com/office/word/2018/wordml/cex" xmlns:w16cid="http://schemas.microsoft.com/office/word/2016/wordml/cid" xmlns:w16="http://schemas.microsoft.com/office/word/2018/wordml" xmlns:w16sdtdh="http://schemas.microsoft.com/office/word/2020/wordml/sdtdatahash" xmlns:w16se="http://schemas.microsoft.com/office/word/2015/wordml/symex" xmlns:wpg="http://schemas.microsoft.com/office/word/2010/wordprocessingGroup" xmlns:wpi="http://schemas.microsoft.com/office/word/2010/wordprocessingInk" xmlns:wne="http://schemas.microsoft.com/office/word/2006/wordml" xmlns:wps="http://schemas.microsoft.com/office/word/2010/wordprocessingShape" mc:Ignorable="w14 w15 w16se w16cid w16 w16cex w16sdtdh wp14">
   <w:endnote w:type="separator" w:id="-1">
     <w:p>
       <w:r>
@@ -13535,7 +13517,7 @@
 </file>
 
 <file path=word/footer1.xml><?xml version="1.0" encoding="utf-8"?>
-<w:ftr xmlns:wpc="http://schemas.microsoft.com/office/word/2010/wordprocessingCanvas" xmlns:cx="http://schemas.microsoft.com/office/drawing/2014/chartex" xmlns:cx1="http://schemas.microsoft.com/office/drawing/2015/9/8/chartex" xmlns:cx2="http://schemas.microsoft.com/office/drawing/2015/10/21/chartex" xmlns:cx3="http://schemas.microsoft.com/office/drawing/2016/5/9/chartex" xmlns:cx4="http://schemas.microsoft.com/office/drawing/2016/5/10/chartex" xmlns:cx5="http://schemas.microsoft.com/office/drawing/2016/5/11/chartex" xmlns:cx6="http://schemas.microsoft.com/office/drawing/2016/5/12/chartex" xmlns:cx7="http://schemas.microsoft.com/office/drawing/2016/5/13/chartex" xmlns:cx8="http://schemas.microsoft.com/office/drawing/2016/5/14/chartex" xmlns:mc="http://schemas.openxmlformats.org/markup-compatibility/2006" xmlns:aink="http://schemas.microsoft.com/office/drawing/2016/ink" xmlns:am3d="http://schemas.microsoft.com/office/drawing/2017/model3d" xmlns:o="urn:schemas-microsoft-com:office:office" xmlns:r="http://schemas.openxmlformats.org/officeDocument/2006/relationships" xmlns:m="http://schemas.openxmlformats.org/officeDocument/2006/math" xmlns:v="urn:schemas-microsoft-com:vml" xmlns:wp14="http://schemas.microsoft.com/office/word/2010/wordprocessingDrawing" xmlns:wp="http://schemas.openxmlformats.org/drawingml/2006/wordprocessingDrawing" xmlns:w10="urn:schemas-microsoft-com:office:word" xmlns:w="http://schemas.openxmlformats.org/wordprocessingml/2006/main" xmlns:w14="http://schemas.microsoft.com/office/word/2010/wordml" xmlns:w15="http://schemas.microsoft.com/office/word/2012/wordml" xmlns:w16cex="http://schemas.microsoft.com/office/word/2018/wordml/cex" xmlns:w16cid="http://schemas.microsoft.com/office/word/2016/wordml/cid" xmlns:w16="http://schemas.microsoft.com/office/word/2018/wordml" xmlns:w16se="http://schemas.microsoft.com/office/word/2015/wordml/symex" xmlns:wpg="http://schemas.microsoft.com/office/word/2010/wordprocessingGroup" xmlns:wpi="http://schemas.microsoft.com/office/word/2010/wordprocessingInk" xmlns:wne="http://schemas.microsoft.com/office/word/2006/wordml" xmlns:wps="http://schemas.microsoft.com/office/word/2010/wordprocessingShape" mc:Ignorable="w14 w15 w16se w16cid w16 w16cex wp14">
+<w:ftr xmlns:wpc="http://schemas.microsoft.com/office/word/2010/wordprocessingCanvas" xmlns:cx="http://schemas.microsoft.com/office/drawing/2014/chartex" xmlns:cx1="http://schemas.microsoft.com/office/drawing/2015/9/8/chartex" xmlns:cx2="http://schemas.microsoft.com/office/drawing/2015/10/21/chartex" xmlns:cx3="http://schemas.microsoft.com/office/drawing/2016/5/9/chartex" xmlns:cx4="http://schemas.microsoft.com/office/drawing/2016/5/10/chartex" xmlns:cx5="http://schemas.microsoft.com/office/drawing/2016/5/11/chartex" xmlns:cx6="http://schemas.microsoft.com/office/drawing/2016/5/12/chartex" xmlns:cx7="http://schemas.microsoft.com/office/drawing/2016/5/13/chartex" xmlns:cx8="http://schemas.microsoft.com/office/drawing/2016/5/14/chartex" xmlns:mc="http://schemas.openxmlformats.org/markup-compatibility/2006" xmlns:aink="http://schemas.microsoft.com/office/drawing/2016/ink" xmlns:am3d="http://schemas.microsoft.com/office/drawing/2017/model3d" xmlns:o="urn:schemas-microsoft-com:office:office" xmlns:oel="http://schemas.microsoft.com/office/2019/extlst" xmlns:r="http://schemas.openxmlformats.org/officeDocument/2006/relationships" xmlns:m="http://schemas.openxmlformats.org/officeDocument/2006/math" xmlns:v="urn:schemas-microsoft-com:vml" xmlns:wp14="http://schemas.microsoft.com/office/word/2010/wordprocessingDrawing" xmlns:wp="http://schemas.openxmlformats.org/drawingml/2006/wordprocessingDrawing" xmlns:w10="urn:schemas-microsoft-com:office:word" xmlns:w="http://schemas.openxmlformats.org/wordprocessingml/2006/main" xmlns:w14="http://schemas.microsoft.com/office/word/2010/wordml" xmlns:w15="http://schemas.microsoft.com/office/word/2012/wordml" xmlns:w16cex="http://schemas.microsoft.com/office/word/2018/wordml/cex" xmlns:w16cid="http://schemas.microsoft.com/office/word/2016/wordml/cid" xmlns:w16="http://schemas.microsoft.com/office/word/2018/wordml" xmlns:w16sdtdh="http://schemas.microsoft.com/office/word/2020/wordml/sdtdatahash" xmlns:w16se="http://schemas.microsoft.com/office/word/2015/wordml/symex" xmlns:wpg="http://schemas.microsoft.com/office/word/2010/wordprocessingGroup" xmlns:wpi="http://schemas.microsoft.com/office/word/2010/wordprocessingInk" xmlns:wne="http://schemas.microsoft.com/office/word/2006/wordml" xmlns:wps="http://schemas.microsoft.com/office/word/2010/wordprocessingShape" mc:Ignorable="w14 w15 w16se w16cid w16 w16cex w16sdtdh wp14">
   <w:p>
     <w:pPr>
       <w:pStyle w:val="Footer"/>
@@ -13591,7 +13573,7 @@
 </file>
 
 <file path=word/footer2.xml><?xml version="1.0" encoding="utf-8"?>
-<w:ftr xmlns:wpc="http://schemas.microsoft.com/office/word/2010/wordprocessingCanvas" xmlns:cx="http://schemas.microsoft.com/office/drawing/2014/chartex" xmlns:cx1="http://schemas.microsoft.com/office/drawing/2015/9/8/chartex" xmlns:cx2="http://schemas.microsoft.com/office/drawing/2015/10/21/chartex" xmlns:cx3="http://schemas.microsoft.com/office/drawing/2016/5/9/chartex" xmlns:cx4="http://schemas.microsoft.com/office/drawing/2016/5/10/chartex" xmlns:cx5="http://schemas.microsoft.com/office/drawing/2016/5/11/chartex" xmlns:cx6="http://schemas.microsoft.com/office/drawing/2016/5/12/chartex" xmlns:cx7="http://schemas.microsoft.com/office/drawing/2016/5/13/chartex" xmlns:cx8="http://schemas.microsoft.com/office/drawing/2016/5/14/chartex" xmlns:mc="http://schemas.openxmlformats.org/markup-compatibility/2006" xmlns:aink="http://schemas.microsoft.com/office/drawing/2016/ink" xmlns:am3d="http://schemas.microsoft.com/office/drawing/2017/model3d" xmlns:o="urn:schemas-microsoft-com:office:office" xmlns:r="http://schemas.openxmlformats.org/officeDocument/2006/relationships" xmlns:m="http://schemas.openxmlformats.org/officeDocument/2006/math" xmlns:v="urn:schemas-microsoft-com:vml" xmlns:wp14="http://schemas.microsoft.com/office/word/2010/wordprocessingDrawing" xmlns:wp="http://schemas.openxmlformats.org/drawingml/2006/wordprocessingDrawing" xmlns:w10="urn:schemas-microsoft-com:office:word" xmlns:w="http://schemas.openxmlformats.org/wordprocessingml/2006/main" xmlns:w14="http://schemas.microsoft.com/office/word/2010/wordml" xmlns:w15="http://schemas.microsoft.com/office/word/2012/wordml" xmlns:w16cex="http://schemas.microsoft.com/office/word/2018/wordml/cex" xmlns:w16cid="http://schemas.microsoft.com/office/word/2016/wordml/cid" xmlns:w16="http://schemas.microsoft.com/office/word/2018/wordml" xmlns:w16se="http://schemas.microsoft.com/office/word/2015/wordml/symex" xmlns:wpg="http://schemas.microsoft.com/office/word/2010/wordprocessingGroup" xmlns:wpi="http://schemas.microsoft.com/office/word/2010/wordprocessingInk" xmlns:wne="http://schemas.microsoft.com/office/word/2006/wordml" xmlns:wps="http://schemas.microsoft.com/office/word/2010/wordprocessingShape" mc:Ignorable="w14 w15 w16se w16cid w16 w16cex wp14">
+<w:ftr xmlns:wpc="http://schemas.microsoft.com/office/word/2010/wordprocessingCanvas" xmlns:cx="http://schemas.microsoft.com/office/drawing/2014/chartex" xmlns:cx1="http://schemas.microsoft.com/office/drawing/2015/9/8/chartex" xmlns:cx2="http://schemas.microsoft.com/office/drawing/2015/10/21/chartex" xmlns:cx3="http://schemas.microsoft.com/office/drawing/2016/5/9/chartex" xmlns:cx4="http://schemas.microsoft.com/office/drawing/2016/5/10/chartex" xmlns:cx5="http://schemas.microsoft.com/office/drawing/2016/5/11/chartex" xmlns:cx6="http://schemas.microsoft.com/office/drawing/2016/5/12/chartex" xmlns:cx7="http://schemas.microsoft.com/office/drawing/2016/5/13/chartex" xmlns:cx8="http://schemas.microsoft.com/office/drawing/2016/5/14/chartex" xmlns:mc="http://schemas.openxmlformats.org/markup-compatibility/2006" xmlns:aink="http://schemas.microsoft.com/office/drawing/2016/ink" xmlns:am3d="http://schemas.microsoft.com/office/drawing/2017/model3d" xmlns:o="urn:schemas-microsoft-com:office:office" xmlns:oel="http://schemas.microsoft.com/office/2019/extlst" xmlns:r="http://schemas.openxmlformats.org/officeDocument/2006/relationships" xmlns:m="http://schemas.openxmlformats.org/officeDocument/2006/math" xmlns:v="urn:schemas-microsoft-com:vml" xmlns:wp14="http://schemas.microsoft.com/office/word/2010/wordprocessingDrawing" xmlns:wp="http://schemas.openxmlformats.org/drawingml/2006/wordprocessingDrawing" xmlns:w10="urn:schemas-microsoft-com:office:word" xmlns:w="http://schemas.openxmlformats.org/wordprocessingml/2006/main" xmlns:w14="http://schemas.microsoft.com/office/word/2010/wordml" xmlns:w15="http://schemas.microsoft.com/office/word/2012/wordml" xmlns:w16cex="http://schemas.microsoft.com/office/word/2018/wordml/cex" xmlns:w16cid="http://schemas.microsoft.com/office/word/2016/wordml/cid" xmlns:w16="http://schemas.microsoft.com/office/word/2018/wordml" xmlns:w16sdtdh="http://schemas.microsoft.com/office/word/2020/wordml/sdtdatahash" xmlns:w16se="http://schemas.microsoft.com/office/word/2015/wordml/symex" xmlns:wpg="http://schemas.microsoft.com/office/word/2010/wordprocessingGroup" xmlns:wpi="http://schemas.microsoft.com/office/word/2010/wordprocessingInk" xmlns:wne="http://schemas.microsoft.com/office/word/2006/wordml" xmlns:wps="http://schemas.microsoft.com/office/word/2010/wordprocessingShape" mc:Ignorable="w14 w15 w16se w16cid w16 w16cex w16sdtdh wp14">
   <w:p>
     <w:pPr>
       <w:pStyle w:val="Footer"/>
@@ -13656,7 +13638,7 @@
 </file>
 
 <file path=word/footer3.xml><?xml version="1.0" encoding="utf-8"?>
-<w:ftr xmlns:wpc="http://schemas.microsoft.com/office/word/2010/wordprocessingCanvas" xmlns:cx="http://schemas.microsoft.com/office/drawing/2014/chartex" xmlns:cx1="http://schemas.microsoft.com/office/drawing/2015/9/8/chartex" xmlns:cx2="http://schemas.microsoft.com/office/drawing/2015/10/21/chartex" xmlns:cx3="http://schemas.microsoft.com/office/drawing/2016/5/9/chartex" xmlns:cx4="http://schemas.microsoft.com/office/drawing/2016/5/10/chartex" xmlns:cx5="http://schemas.microsoft.com/office/drawing/2016/5/11/chartex" xmlns:cx6="http://schemas.microsoft.com/office/drawing/2016/5/12/chartex" xmlns:cx7="http://schemas.microsoft.com/office/drawing/2016/5/13/chartex" xmlns:cx8="http://schemas.microsoft.com/office/drawing/2016/5/14/chartex" xmlns:mc="http://schemas.openxmlformats.org/markup-compatibility/2006" xmlns:aink="http://schemas.microsoft.com/office/drawing/2016/ink" xmlns:am3d="http://schemas.microsoft.com/office/drawing/2017/model3d" xmlns:o="urn:schemas-microsoft-com:office:office" xmlns:r="http://schemas.openxmlformats.org/officeDocument/2006/relationships" xmlns:m="http://schemas.openxmlformats.org/officeDocument/2006/math" xmlns:v="urn:schemas-microsoft-com:vml" xmlns:wp14="http://schemas.microsoft.com/office/word/2010/wordprocessingDrawing" xmlns:wp="http://schemas.openxmlformats.org/drawingml/2006/wordprocessingDrawing" xmlns:w10="urn:schemas-microsoft-com:office:word" xmlns:w="http://schemas.openxmlformats.org/wordprocessingml/2006/main" xmlns:w14="http://schemas.microsoft.com/office/word/2010/wordml" xmlns:w15="http://schemas.microsoft.com/office/word/2012/wordml" xmlns:w16cex="http://schemas.microsoft.com/office/word/2018/wordml/cex" xmlns:w16cid="http://schemas.microsoft.com/office/word/2016/wordml/cid" xmlns:w16="http://schemas.microsoft.com/office/word/2018/wordml" xmlns:w16se="http://schemas.microsoft.com/office/word/2015/wordml/symex" xmlns:wpg="http://schemas.microsoft.com/office/word/2010/wordprocessingGroup" xmlns:wpi="http://schemas.microsoft.com/office/word/2010/wordprocessingInk" xmlns:wne="http://schemas.microsoft.com/office/word/2006/wordml" xmlns:wps="http://schemas.microsoft.com/office/word/2010/wordprocessingShape" mc:Ignorable="w14 w15 w16se w16cid w16 w16cex wp14">
+<w:ftr xmlns:wpc="http://schemas.microsoft.com/office/word/2010/wordprocessingCanvas" xmlns:cx="http://schemas.microsoft.com/office/drawing/2014/chartex" xmlns:cx1="http://schemas.microsoft.com/office/drawing/2015/9/8/chartex" xmlns:cx2="http://schemas.microsoft.com/office/drawing/2015/10/21/chartex" xmlns:cx3="http://schemas.microsoft.com/office/drawing/2016/5/9/chartex" xmlns:cx4="http://schemas.microsoft.com/office/drawing/2016/5/10/chartex" xmlns:cx5="http://schemas.microsoft.com/office/drawing/2016/5/11/chartex" xmlns:cx6="http://schemas.microsoft.com/office/drawing/2016/5/12/chartex" xmlns:cx7="http://schemas.microsoft.com/office/drawing/2016/5/13/chartex" xmlns:cx8="http://schemas.microsoft.com/office/drawing/2016/5/14/chartex" xmlns:mc="http://schemas.openxmlformats.org/markup-compatibility/2006" xmlns:aink="http://schemas.microsoft.com/office/drawing/2016/ink" xmlns:am3d="http://schemas.microsoft.com/office/drawing/2017/model3d" xmlns:o="urn:schemas-microsoft-com:office:office" xmlns:oel="http://schemas.microsoft.com/office/2019/extlst" xmlns:r="http://schemas.openxmlformats.org/officeDocument/2006/relationships" xmlns:m="http://schemas.openxmlformats.org/officeDocument/2006/math" xmlns:v="urn:schemas-microsoft-com:vml" xmlns:wp14="http://schemas.microsoft.com/office/word/2010/wordprocessingDrawing" xmlns:wp="http://schemas.openxmlformats.org/drawingml/2006/wordprocessingDrawing" xmlns:w10="urn:schemas-microsoft-com:office:word" xmlns:w="http://schemas.openxmlformats.org/wordprocessingml/2006/main" xmlns:w14="http://schemas.microsoft.com/office/word/2010/wordml" xmlns:w15="http://schemas.microsoft.com/office/word/2012/wordml" xmlns:w16cex="http://schemas.microsoft.com/office/word/2018/wordml/cex" xmlns:w16cid="http://schemas.microsoft.com/office/word/2016/wordml/cid" xmlns:w16="http://schemas.microsoft.com/office/word/2018/wordml" xmlns:w16sdtdh="http://schemas.microsoft.com/office/word/2020/wordml/sdtdatahash" xmlns:w16se="http://schemas.microsoft.com/office/word/2015/wordml/symex" xmlns:wpg="http://schemas.microsoft.com/office/word/2010/wordprocessingGroup" xmlns:wpi="http://schemas.microsoft.com/office/word/2010/wordprocessingInk" xmlns:wne="http://schemas.microsoft.com/office/word/2006/wordml" xmlns:wps="http://schemas.microsoft.com/office/word/2010/wordprocessingShape" mc:Ignorable="w14 w15 w16se w16cid w16 w16cex w16sdtdh wp14">
   <w:p>
     <w:pPr>
       <w:pStyle w:val="Footer"/>
@@ -13669,7 +13651,7 @@
 </file>
 
 <file path=word/footnotes.xml><?xml version="1.0" encoding="utf-8"?>
-<w:footnotes xmlns:wpc="http://schemas.microsoft.com/office/word/2010/wordprocessingCanvas" xmlns:cx="http://schemas.microsoft.com/office/drawing/2014/chartex" xmlns:cx1="http://schemas.microsoft.com/office/drawing/2015/9/8/chartex" xmlns:cx2="http://schemas.microsoft.com/office/drawing/2015/10/21/chartex" xmlns:cx3="http://schemas.microsoft.com/office/drawing/2016/5/9/chartex" xmlns:cx4="http://schemas.microsoft.com/office/drawing/2016/5/10/chartex" xmlns:cx5="http://schemas.microsoft.com/office/drawing/2016/5/11/chartex" xmlns:cx6="http://schemas.microsoft.com/office/drawing/2016/5/12/chartex" xmlns:cx7="http://schemas.microsoft.com/office/drawing/2016/5/13/chartex" xmlns:cx8="http://schemas.microsoft.com/office/drawing/2016/5/14/chartex" xmlns:mc="http://schemas.openxmlformats.org/markup-compatibility/2006" xmlns:aink="http://schemas.microsoft.com/office/drawing/2016/ink" xmlns:am3d="http://schemas.microsoft.com/office/drawing/2017/model3d" xmlns:o="urn:schemas-microsoft-com:office:office" xmlns:r="http://schemas.openxmlformats.org/officeDocument/2006/relationships" xmlns:m="http://schemas.openxmlformats.org/officeDocument/2006/math" xmlns:v="urn:schemas-microsoft-com:vml" xmlns:wp14="http://schemas.microsoft.com/office/word/2010/wordprocessingDrawing" xmlns:wp="http://schemas.openxmlformats.org/drawingml/2006/wordprocessingDrawing" xmlns:w10="urn:schemas-microsoft-com:office:word" xmlns:w="http://schemas.openxmlformats.org/wordprocessingml/2006/main" xmlns:w14="http://schemas.microsoft.com/office/word/2010/wordml" xmlns:w15="http://schemas.microsoft.com/office/word/2012/wordml" xmlns:w16cex="http://schemas.microsoft.com/office/word/2018/wordml/cex" xmlns:w16cid="http://schemas.microsoft.com/office/word/2016/wordml/cid" xmlns:w16="http://schemas.microsoft.com/office/word/2018/wordml" xmlns:w16se="http://schemas.microsoft.com/office/word/2015/wordml/symex" xmlns:wpg="http://schemas.microsoft.com/office/word/2010/wordprocessingGroup" xmlns:wpi="http://schemas.microsoft.com/office/word/2010/wordprocessingInk" xmlns:wne="http://schemas.microsoft.com/office/word/2006/wordml" xmlns:wps="http://schemas.microsoft.com/office/word/2010/wordprocessingShape" mc:Ignorable="w14 w15 w16se w16cid w16 w16cex wp14">
+<w:footnotes xmlns:wpc="http://schemas.microsoft.com/office/word/2010/wordprocessingCanvas" xmlns:cx="http://schemas.microsoft.com/office/drawing/2014/chartex" xmlns:cx1="http://schemas.microsoft.com/office/drawing/2015/9/8/chartex" xmlns:cx2="http://schemas.microsoft.com/office/drawing/2015/10/21/chartex" xmlns:cx3="http://schemas.microsoft.com/office/drawing/2016/5/9/chartex" xmlns:cx4="http://schemas.microsoft.com/office/drawing/2016/5/10/chartex" xmlns:cx5="http://schemas.microsoft.com/office/drawing/2016/5/11/chartex" xmlns:cx6="http://schemas.microsoft.com/office/drawing/2016/5/12/chartex" xmlns:cx7="http://schemas.microsoft.com/office/drawing/2016/5/13/chartex" xmlns:cx8="http://schemas.microsoft.com/office/drawing/2016/5/14/chartex" xmlns:mc="http://schemas.openxmlformats.org/markup-compatibility/2006" xmlns:aink="http://schemas.microsoft.com/office/drawing/2016/ink" xmlns:am3d="http://schemas.microsoft.com/office/drawing/2017/model3d" xmlns:o="urn:schemas-microsoft-com:office:office" xmlns:oel="http://schemas.microsoft.com/office/2019/extlst" xmlns:r="http://schemas.openxmlformats.org/officeDocument/2006/relationships" xmlns:m="http://schemas.openxmlformats.org/officeDocument/2006/math" xmlns:v="urn:schemas-microsoft-com:vml" xmlns:wp14="http://schemas.microsoft.com/office/word/2010/wordprocessingDrawing" xmlns:wp="http://schemas.openxmlformats.org/drawingml/2006/wordprocessingDrawing" xmlns:w10="urn:schemas-microsoft-com:office:word" xmlns:w="http://schemas.openxmlformats.org/wordprocessingml/2006/main" xmlns:w14="http://schemas.microsoft.com/office/word/2010/wordml" xmlns:w15="http://schemas.microsoft.com/office/word/2012/wordml" xmlns:w16cex="http://schemas.microsoft.com/office/word/2018/wordml/cex" xmlns:w16cid="http://schemas.microsoft.com/office/word/2016/wordml/cid" xmlns:w16="http://schemas.microsoft.com/office/word/2018/wordml" xmlns:w16sdtdh="http://schemas.microsoft.com/office/word/2020/wordml/sdtdatahash" xmlns:w16se="http://schemas.microsoft.com/office/word/2015/wordml/symex" xmlns:wpg="http://schemas.microsoft.com/office/word/2010/wordprocessingGroup" xmlns:wpi="http://schemas.microsoft.com/office/word/2010/wordprocessingInk" xmlns:wne="http://schemas.microsoft.com/office/word/2006/wordml" xmlns:wps="http://schemas.microsoft.com/office/word/2010/wordprocessingShape" mc:Ignorable="w14 w15 w16se w16cid w16 w16cex w16sdtdh wp14">
   <w:footnote w:type="separator" w:id="-1">
     <w:p>
       <w:r>
@@ -13688,7 +13670,7 @@
 </file>
 
 <file path=word/header1.xml><?xml version="1.0" encoding="utf-8"?>
-<w:hdr xmlns:wpc="http://schemas.microsoft.com/office/word/2010/wordprocessingCanvas" xmlns:cx="http://schemas.microsoft.com/office/drawing/2014/chartex" xmlns:cx1="http://schemas.microsoft.com/office/drawing/2015/9/8/chartex" xmlns:cx2="http://schemas.microsoft.com/office/drawing/2015/10/21/chartex" xmlns:cx3="http://schemas.microsoft.com/office/drawing/2016/5/9/chartex" xmlns:cx4="http://schemas.microsoft.com/office/drawing/2016/5/10/chartex" xmlns:cx5="http://schemas.microsoft.com/office/drawing/2016/5/11/chartex" xmlns:cx6="http://schemas.microsoft.com/office/drawing/2016/5/12/chartex" xmlns:cx7="http://schemas.microsoft.com/office/drawing/2016/5/13/chartex" xmlns:cx8="http://schemas.microsoft.com/office/drawing/2016/5/14/chartex" xmlns:mc="http://schemas.openxmlformats.org/markup-compatibility/2006" xmlns:aink="http://schemas.microsoft.com/office/drawing/2016/ink" xmlns:am3d="http://schemas.microsoft.com/office/drawing/2017/model3d" xmlns:o="urn:schemas-microsoft-com:office:office" xmlns:r="http://schemas.openxmlformats.org/officeDocument/2006/relationships" xmlns:m="http://schemas.openxmlformats.org/officeDocument/2006/math" xmlns:v="urn:schemas-microsoft-com:vml" xmlns:wp14="http://schemas.microsoft.com/office/word/2010/wordprocessingDrawing" xmlns:wp="http://schemas.openxmlformats.org/drawingml/2006/wordprocessingDrawing" xmlns:w10="urn:schemas-microsoft-com:office:word" xmlns:w="http://schemas.openxmlformats.org/wordprocessingml/2006/main" xmlns:w14="http://schemas.microsoft.com/office/word/2010/wordml" xmlns:w15="http://schemas.microsoft.com/office/word/2012/wordml" xmlns:w16cex="http://schemas.microsoft.com/office/word/2018/wordml/cex" xmlns:w16cid="http://schemas.microsoft.com/office/word/2016/wordml/cid" xmlns:w16="http://schemas.microsoft.com/office/word/2018/wordml" xmlns:w16se="http://schemas.microsoft.com/office/word/2015/wordml/symex" xmlns:wpg="http://schemas.microsoft.com/office/word/2010/wordprocessingGroup" xmlns:wpi="http://schemas.microsoft.com/office/word/2010/wordprocessingInk" xmlns:wne="http://schemas.microsoft.com/office/word/2006/wordml" xmlns:wps="http://schemas.microsoft.com/office/word/2010/wordprocessingShape" mc:Ignorable="w14 w15 w16se w16cid w16 w16cex wp14">
+<w:hdr xmlns:wpc="http://schemas.microsoft.com/office/word/2010/wordprocessingCanvas" xmlns:cx="http://schemas.microsoft.com/office/drawing/2014/chartex" xmlns:cx1="http://schemas.microsoft.com/office/drawing/2015/9/8/chartex" xmlns:cx2="http://schemas.microsoft.com/office/drawing/2015/10/21/chartex" xmlns:cx3="http://schemas.microsoft.com/office/drawing/2016/5/9/chartex" xmlns:cx4="http://schemas.microsoft.com/office/drawing/2016/5/10/chartex" xmlns:cx5="http://schemas.microsoft.com/office/drawing/2016/5/11/chartex" xmlns:cx6="http://schemas.microsoft.com/office/drawing/2016/5/12/chartex" xmlns:cx7="http://schemas.microsoft.com/office/drawing/2016/5/13/chartex" xmlns:cx8="http://schemas.microsoft.com/office/drawing/2016/5/14/chartex" xmlns:mc="http://schemas.openxmlformats.org/markup-compatibility/2006" xmlns:aink="http://schemas.microsoft.com/office/drawing/2016/ink" xmlns:am3d="http://schemas.microsoft.com/office/drawing/2017/model3d" xmlns:o="urn:schemas-microsoft-com:office:office" xmlns:oel="http://schemas.microsoft.com/office/2019/extlst" xmlns:r="http://schemas.openxmlformats.org/officeDocument/2006/relationships" xmlns:m="http://schemas.openxmlformats.org/officeDocument/2006/math" xmlns:v="urn:schemas-microsoft-com:vml" xmlns:wp14="http://schemas.microsoft.com/office/word/2010/wordprocessingDrawing" xmlns:wp="http://schemas.openxmlformats.org/drawingml/2006/wordprocessingDrawing" xmlns:w10="urn:schemas-microsoft-com:office:word" xmlns:w="http://schemas.openxmlformats.org/wordprocessingml/2006/main" xmlns:w14="http://schemas.microsoft.com/office/word/2010/wordml" xmlns:w15="http://schemas.microsoft.com/office/word/2012/wordml" xmlns:w16cex="http://schemas.microsoft.com/office/word/2018/wordml/cex" xmlns:w16cid="http://schemas.microsoft.com/office/word/2016/wordml/cid" xmlns:w16="http://schemas.microsoft.com/office/word/2018/wordml" xmlns:w16sdtdh="http://schemas.microsoft.com/office/word/2020/wordml/sdtdatahash" xmlns:w16se="http://schemas.microsoft.com/office/word/2015/wordml/symex" xmlns:wpg="http://schemas.microsoft.com/office/word/2010/wordprocessingGroup" xmlns:wpi="http://schemas.microsoft.com/office/word/2010/wordprocessingInk" xmlns:wne="http://schemas.microsoft.com/office/word/2006/wordml" xmlns:wps="http://schemas.microsoft.com/office/word/2010/wordprocessingShape" mc:Ignorable="w14 w15 w16se w16cid w16 w16cex w16sdtdh wp14">
   <w:p>
     <w:pPr>
       <w:pStyle w:val="Heading1"/>
@@ -13720,7 +13702,7 @@
 </file>
 
 <file path=word/header2.xml><?xml version="1.0" encoding="utf-8"?>
-<w:hdr xmlns:wpc="http://schemas.microsoft.com/office/word/2010/wordprocessingCanvas" xmlns:cx="http://schemas.microsoft.com/office/drawing/2014/chartex" xmlns:cx1="http://schemas.microsoft.com/office/drawing/2015/9/8/chartex" xmlns:cx2="http://schemas.microsoft.com/office/drawing/2015/10/21/chartex" xmlns:cx3="http://schemas.microsoft.com/office/drawing/2016/5/9/chartex" xmlns:cx4="http://schemas.microsoft.com/office/drawing/2016/5/10/chartex" xmlns:cx5="http://schemas.microsoft.com/office/drawing/2016/5/11/chartex" xmlns:cx6="http://schemas.microsoft.com/office/drawing/2016/5/12/chartex" xmlns:cx7="http://schemas.microsoft.com/office/drawing/2016/5/13/chartex" xmlns:cx8="http://schemas.microsoft.com/office/drawing/2016/5/14/chartex" xmlns:mc="http://schemas.openxmlformats.org/markup-compatibility/2006" xmlns:aink="http://schemas.microsoft.com/office/drawing/2016/ink" xmlns:am3d="http://schemas.microsoft.com/office/drawing/2017/model3d" xmlns:o="urn:schemas-microsoft-com:office:office" xmlns:r="http://schemas.openxmlformats.org/officeDocument/2006/relationships" xmlns:m="http://schemas.openxmlformats.org/officeDocument/2006/math" xmlns:v="urn:schemas-microsoft-com:vml" xmlns:wp14="http://schemas.microsoft.com/office/word/2010/wordprocessingDrawing" xmlns:wp="http://schemas.openxmlformats.org/drawingml/2006/wordprocessingDrawing" xmlns:w10="urn:schemas-microsoft-com:office:word" xmlns:w="http://schemas.openxmlformats.org/wordprocessingml/2006/main" xmlns:w14="http://schemas.microsoft.com/office/word/2010/wordml" xmlns:w15="http://schemas.microsoft.com/office/word/2012/wordml" xmlns:w16cex="http://schemas.microsoft.com/office/word/2018/wordml/cex" xmlns:w16cid="http://schemas.microsoft.com/office/word/2016/wordml/cid" xmlns:w16="http://schemas.microsoft.com/office/word/2018/wordml" xmlns:w16se="http://schemas.microsoft.com/office/word/2015/wordml/symex" xmlns:wpg="http://schemas.microsoft.com/office/word/2010/wordprocessingGroup" xmlns:wpi="http://schemas.microsoft.com/office/word/2010/wordprocessingInk" xmlns:wne="http://schemas.microsoft.com/office/word/2006/wordml" xmlns:wps="http://schemas.microsoft.com/office/word/2010/wordprocessingShape" mc:Ignorable="w14 w15 w16se w16cid w16 w16cex wp14">
+<w:hdr xmlns:wpc="http://schemas.microsoft.com/office/word/2010/wordprocessingCanvas" xmlns:cx="http://schemas.microsoft.com/office/drawing/2014/chartex" xmlns:cx1="http://schemas.microsoft.com/office/drawing/2015/9/8/chartex" xmlns:cx2="http://schemas.microsoft.com/office/drawing/2015/10/21/chartex" xmlns:cx3="http://schemas.microsoft.com/office/drawing/2016/5/9/chartex" xmlns:cx4="http://schemas.microsoft.com/office/drawing/2016/5/10/chartex" xmlns:cx5="http://schemas.microsoft.com/office/drawing/2016/5/11/chartex" xmlns:cx6="http://schemas.microsoft.com/office/drawing/2016/5/12/chartex" xmlns:cx7="http://schemas.microsoft.com/office/drawing/2016/5/13/chartex" xmlns:cx8="http://schemas.microsoft.com/office/drawing/2016/5/14/chartex" xmlns:mc="http://schemas.openxmlformats.org/markup-compatibility/2006" xmlns:aink="http://schemas.microsoft.com/office/drawing/2016/ink" xmlns:am3d="http://schemas.microsoft.com/office/drawing/2017/model3d" xmlns:o="urn:schemas-microsoft-com:office:office" xmlns:oel="http://schemas.microsoft.com/office/2019/extlst" xmlns:r="http://schemas.openxmlformats.org/officeDocument/2006/relationships" xmlns:m="http://schemas.openxmlformats.org/officeDocument/2006/math" xmlns:v="urn:schemas-microsoft-com:vml" xmlns:wp14="http://schemas.microsoft.com/office/word/2010/wordprocessingDrawing" xmlns:wp="http://schemas.openxmlformats.org/drawingml/2006/wordprocessingDrawing" xmlns:w10="urn:schemas-microsoft-com:office:word" xmlns:w="http://schemas.openxmlformats.org/wordprocessingml/2006/main" xmlns:w14="http://schemas.microsoft.com/office/word/2010/wordml" xmlns:w15="http://schemas.microsoft.com/office/word/2012/wordml" xmlns:w16cex="http://schemas.microsoft.com/office/word/2018/wordml/cex" xmlns:w16cid="http://schemas.microsoft.com/office/word/2016/wordml/cid" xmlns:w16="http://schemas.microsoft.com/office/word/2018/wordml" xmlns:w16sdtdh="http://schemas.microsoft.com/office/word/2020/wordml/sdtdatahash" xmlns:w16se="http://schemas.microsoft.com/office/word/2015/wordml/symex" xmlns:wpg="http://schemas.microsoft.com/office/word/2010/wordprocessingGroup" xmlns:wpi="http://schemas.microsoft.com/office/word/2010/wordprocessingInk" xmlns:wne="http://schemas.microsoft.com/office/word/2006/wordml" xmlns:wps="http://schemas.microsoft.com/office/word/2010/wordprocessingShape" mc:Ignorable="w14 w15 w16se w16cid w16 w16cex w16sdtdh wp14">
   <w:p>
     <w:pPr>
       <w:pStyle w:val="headertitle"/>
@@ -13743,7 +13725,7 @@
       <w:t xml:space="preserve">Autodesk Revit </w:t>
     </w:r>
     <w:r>
-      <w:t>2023</w:t>
+      <w:t>2024</w:t>
     </w:r>
     <w:r>
       <w:t xml:space="preserve"> </w:t>
@@ -13759,7 +13741,7 @@
 </file>
 
 <file path=word/header3.xml><?xml version="1.0" encoding="utf-8"?>
-<w:hdr xmlns:wpc="http://schemas.microsoft.com/office/word/2010/wordprocessingCanvas" xmlns:cx="http://schemas.microsoft.com/office/drawing/2014/chartex" xmlns:cx1="http://schemas.microsoft.com/office/drawing/2015/9/8/chartex" xmlns:cx2="http://schemas.microsoft.com/office/drawing/2015/10/21/chartex" xmlns:cx3="http://schemas.microsoft.com/office/drawing/2016/5/9/chartex" xmlns:cx4="http://schemas.microsoft.com/office/drawing/2016/5/10/chartex" xmlns:cx5="http://schemas.microsoft.com/office/drawing/2016/5/11/chartex" xmlns:cx6="http://schemas.microsoft.com/office/drawing/2016/5/12/chartex" xmlns:cx7="http://schemas.microsoft.com/office/drawing/2016/5/13/chartex" xmlns:cx8="http://schemas.microsoft.com/office/drawing/2016/5/14/chartex" xmlns:mc="http://schemas.openxmlformats.org/markup-compatibility/2006" xmlns:aink="http://schemas.microsoft.com/office/drawing/2016/ink" xmlns:am3d="http://schemas.microsoft.com/office/drawing/2017/model3d" xmlns:o="urn:schemas-microsoft-com:office:office" xmlns:r="http://schemas.openxmlformats.org/officeDocument/2006/relationships" xmlns:m="http://schemas.openxmlformats.org/officeDocument/2006/math" xmlns:v="urn:schemas-microsoft-com:vml" xmlns:wp14="http://schemas.microsoft.com/office/word/2010/wordprocessingDrawing" xmlns:wp="http://schemas.openxmlformats.org/drawingml/2006/wordprocessingDrawing" xmlns:w10="urn:schemas-microsoft-com:office:word" xmlns:w="http://schemas.openxmlformats.org/wordprocessingml/2006/main" xmlns:w14="http://schemas.microsoft.com/office/word/2010/wordml" xmlns:w15="http://schemas.microsoft.com/office/word/2012/wordml" xmlns:w16cex="http://schemas.microsoft.com/office/word/2018/wordml/cex" xmlns:w16cid="http://schemas.microsoft.com/office/word/2016/wordml/cid" xmlns:w16="http://schemas.microsoft.com/office/word/2018/wordml" xmlns:w16se="http://schemas.microsoft.com/office/word/2015/wordml/symex" xmlns:wpg="http://schemas.microsoft.com/office/word/2010/wordprocessingGroup" xmlns:wpi="http://schemas.microsoft.com/office/word/2010/wordprocessingInk" xmlns:wne="http://schemas.microsoft.com/office/word/2006/wordml" xmlns:wps="http://schemas.microsoft.com/office/word/2010/wordprocessingShape" mc:Ignorable="w14 w15 w16se w16cid w16 w16cex wp14">
+<w:hdr xmlns:wpc="http://schemas.microsoft.com/office/word/2010/wordprocessingCanvas" xmlns:cx="http://schemas.microsoft.com/office/drawing/2014/chartex" xmlns:cx1="http://schemas.microsoft.com/office/drawing/2015/9/8/chartex" xmlns:cx2="http://schemas.microsoft.com/office/drawing/2015/10/21/chartex" xmlns:cx3="http://schemas.microsoft.com/office/drawing/2016/5/9/chartex" xmlns:cx4="http://schemas.microsoft.com/office/drawing/2016/5/10/chartex" xmlns:cx5="http://schemas.microsoft.com/office/drawing/2016/5/11/chartex" xmlns:cx6="http://schemas.microsoft.com/office/drawing/2016/5/12/chartex" xmlns:cx7="http://schemas.microsoft.com/office/drawing/2016/5/13/chartex" xmlns:cx8="http://schemas.microsoft.com/office/drawing/2016/5/14/chartex" xmlns:mc="http://schemas.openxmlformats.org/markup-compatibility/2006" xmlns:aink="http://schemas.microsoft.com/office/drawing/2016/ink" xmlns:am3d="http://schemas.microsoft.com/office/drawing/2017/model3d" xmlns:o="urn:schemas-microsoft-com:office:office" xmlns:oel="http://schemas.microsoft.com/office/2019/extlst" xmlns:r="http://schemas.openxmlformats.org/officeDocument/2006/relationships" xmlns:m="http://schemas.openxmlformats.org/officeDocument/2006/math" xmlns:v="urn:schemas-microsoft-com:vml" xmlns:wp14="http://schemas.microsoft.com/office/word/2010/wordprocessingDrawing" xmlns:wp="http://schemas.openxmlformats.org/drawingml/2006/wordprocessingDrawing" xmlns:w10="urn:schemas-microsoft-com:office:word" xmlns:w="http://schemas.openxmlformats.org/wordprocessingml/2006/main" xmlns:w14="http://schemas.microsoft.com/office/word/2010/wordml" xmlns:w15="http://schemas.microsoft.com/office/word/2012/wordml" xmlns:w16cex="http://schemas.microsoft.com/office/word/2018/wordml/cex" xmlns:w16cid="http://schemas.microsoft.com/office/word/2016/wordml/cid" xmlns:w16="http://schemas.microsoft.com/office/word/2018/wordml" xmlns:w16sdtdh="http://schemas.microsoft.com/office/word/2020/wordml/sdtdatahash" xmlns:w16se="http://schemas.microsoft.com/office/word/2015/wordml/symex" xmlns:wpg="http://schemas.microsoft.com/office/word/2010/wordprocessingGroup" xmlns:wpi="http://schemas.microsoft.com/office/word/2010/wordprocessingInk" xmlns:wne="http://schemas.microsoft.com/office/word/2006/wordml" xmlns:wps="http://schemas.microsoft.com/office/word/2010/wordprocessingShape" mc:Ignorable="w14 w15 w16se w16cid w16 w16cex w16sdtdh wp14">
   <w:p>
     <w:pPr>
       <w:pStyle w:val="Heading1"/>
@@ -13772,7 +13754,7 @@
       <w:t xml:space="preserve">Autodesk Revit </w:t>
     </w:r>
     <w:r>
-      <w:t>2023</w:t>
+      <w:t>2024</w:t>
     </w:r>
     <w:r>
       <w:t xml:space="preserve"> </w:t>
@@ -13786,7 +13768,7 @@
 </file>
 
 <file path=word/numbering.xml><?xml version="1.0" encoding="utf-8"?>
-<w:numbering xmlns:wpc="http://schemas.microsoft.com/office/word/2010/wordprocessingCanvas" xmlns:cx="http://schemas.microsoft.com/office/drawing/2014/chartex" xmlns:cx1="http://schemas.microsoft.com/office/drawing/2015/9/8/chartex" xmlns:cx2="http://schemas.microsoft.com/office/drawing/2015/10/21/chartex" xmlns:cx3="http://schemas.microsoft.com/office/drawing/2016/5/9/chartex" xmlns:cx4="http://schemas.microsoft.com/office/drawing/2016/5/10/chartex" xmlns:cx5="http://schemas.microsoft.com/office/drawing/2016/5/11/chartex" xmlns:cx6="http://schemas.microsoft.com/office/drawing/2016/5/12/chartex" xmlns:cx7="http://schemas.microsoft.com/office/drawing/2016/5/13/chartex" xmlns:cx8="http://schemas.microsoft.com/office/drawing/2016/5/14/chartex" xmlns:mc="http://schemas.openxmlformats.org/markup-compatibility/2006" xmlns:aink="http://schemas.microsoft.com/office/drawing/2016/ink" xmlns:am3d="http://schemas.microsoft.com/office/drawing/2017/model3d" xmlns:o="urn:schemas-microsoft-com:office:office" xmlns:r="http://schemas.openxmlformats.org/officeDocument/2006/relationships" xmlns:m="http://schemas.openxmlformats.org/officeDocument/2006/math" xmlns:v="urn:schemas-microsoft-com:vml" xmlns:wp14="http://schemas.microsoft.com/office/word/2010/wordprocessingDrawing" xmlns:wp="http://schemas.openxmlformats.org/drawingml/2006/wordprocessingDrawing" xmlns:w10="urn:schemas-microsoft-com:office:word" xmlns:w="http://schemas.openxmlformats.org/wordprocessingml/2006/main" xmlns:w14="http://schemas.microsoft.com/office/word/2010/wordml" xmlns:w15="http://schemas.microsoft.com/office/word/2012/wordml" xmlns:w16cex="http://schemas.microsoft.com/office/word/2018/wordml/cex" xmlns:w16cid="http://schemas.microsoft.com/office/word/2016/wordml/cid" xmlns:w16="http://schemas.microsoft.com/office/word/2018/wordml" xmlns:w16se="http://schemas.microsoft.com/office/word/2015/wordml/symex" xmlns:wpg="http://schemas.microsoft.com/office/word/2010/wordprocessingGroup" xmlns:wpi="http://schemas.microsoft.com/office/word/2010/wordprocessingInk" xmlns:wne="http://schemas.microsoft.com/office/word/2006/wordml" xmlns:wps="http://schemas.microsoft.com/office/word/2010/wordprocessingShape" mc:Ignorable="w14 w15 w16se w16cid w16 w16cex wp14">
+<w:numbering xmlns:wpc="http://schemas.microsoft.com/office/word/2010/wordprocessingCanvas" xmlns:cx="http://schemas.microsoft.com/office/drawing/2014/chartex" xmlns:cx1="http://schemas.microsoft.com/office/drawing/2015/9/8/chartex" xmlns:cx2="http://schemas.microsoft.com/office/drawing/2015/10/21/chartex" xmlns:cx3="http://schemas.microsoft.com/office/drawing/2016/5/9/chartex" xmlns:cx4="http://schemas.microsoft.com/office/drawing/2016/5/10/chartex" xmlns:cx5="http://schemas.microsoft.com/office/drawing/2016/5/11/chartex" xmlns:cx6="http://schemas.microsoft.com/office/drawing/2016/5/12/chartex" xmlns:cx7="http://schemas.microsoft.com/office/drawing/2016/5/13/chartex" xmlns:cx8="http://schemas.microsoft.com/office/drawing/2016/5/14/chartex" xmlns:mc="http://schemas.openxmlformats.org/markup-compatibility/2006" xmlns:aink="http://schemas.microsoft.com/office/drawing/2016/ink" xmlns:am3d="http://schemas.microsoft.com/office/drawing/2017/model3d" xmlns:o="urn:schemas-microsoft-com:office:office" xmlns:oel="http://schemas.microsoft.com/office/2019/extlst" xmlns:r="http://schemas.openxmlformats.org/officeDocument/2006/relationships" xmlns:m="http://schemas.openxmlformats.org/officeDocument/2006/math" xmlns:v="urn:schemas-microsoft-com:vml" xmlns:wp14="http://schemas.microsoft.com/office/word/2010/wordprocessingDrawing" xmlns:wp="http://schemas.openxmlformats.org/drawingml/2006/wordprocessingDrawing" xmlns:w10="urn:schemas-microsoft-com:office:word" xmlns:w="http://schemas.openxmlformats.org/wordprocessingml/2006/main" xmlns:w14="http://schemas.microsoft.com/office/word/2010/wordml" xmlns:w15="http://schemas.microsoft.com/office/word/2012/wordml" xmlns:w16cex="http://schemas.microsoft.com/office/word/2018/wordml/cex" xmlns:w16cid="http://schemas.microsoft.com/office/word/2016/wordml/cid" xmlns:w16="http://schemas.microsoft.com/office/word/2018/wordml" xmlns:w16sdtdh="http://schemas.microsoft.com/office/word/2020/wordml/sdtdatahash" xmlns:w16se="http://schemas.microsoft.com/office/word/2015/wordml/symex" xmlns:wpg="http://schemas.microsoft.com/office/word/2010/wordprocessingGroup" xmlns:wpi="http://schemas.microsoft.com/office/word/2010/wordprocessingInk" xmlns:wne="http://schemas.microsoft.com/office/word/2006/wordml" xmlns:wps="http://schemas.microsoft.com/office/word/2010/wordprocessingShape" mc:Ignorable="w14 w15 w16se w16cid w16 w16cex w16sdtdh wp14">
   <w:abstractNum w:abstractNumId="0" w15:restartNumberingAfterBreak="0">
     <w:nsid w:val="FFFFFF98"/>
     <w:multiLevelType w:val="hybridMultilevel"/>
@@ -18058,106 +18040,106 @@
       </w:rPr>
     </w:lvl>
   </w:abstractNum>
-  <w:num w:numId="1">
+  <w:num w:numId="1" w16cid:durableId="678780178">
     <w:abstractNumId w:val="14"/>
   </w:num>
-  <w:num w:numId="2">
+  <w:num w:numId="2" w16cid:durableId="463163799">
     <w:abstractNumId w:val="3"/>
   </w:num>
-  <w:num w:numId="3">
+  <w:num w:numId="3" w16cid:durableId="232856463">
     <w:abstractNumId w:val="8"/>
   </w:num>
-  <w:num w:numId="4">
+  <w:num w:numId="4" w16cid:durableId="1315600455">
     <w:abstractNumId w:val="28"/>
   </w:num>
-  <w:num w:numId="5">
+  <w:num w:numId="5" w16cid:durableId="1144202168">
     <w:abstractNumId w:val="30"/>
   </w:num>
-  <w:num w:numId="6">
+  <w:num w:numId="6" w16cid:durableId="1985698904">
     <w:abstractNumId w:val="2"/>
   </w:num>
-  <w:num w:numId="7">
+  <w:num w:numId="7" w16cid:durableId="1207831896">
     <w:abstractNumId w:val="33"/>
   </w:num>
-  <w:num w:numId="8">
+  <w:num w:numId="8" w16cid:durableId="1369451098">
     <w:abstractNumId w:val="22"/>
   </w:num>
-  <w:num w:numId="9">
+  <w:num w:numId="9" w16cid:durableId="1320617398">
     <w:abstractNumId w:val="31"/>
   </w:num>
-  <w:num w:numId="10">
+  <w:num w:numId="10" w16cid:durableId="1994289929">
     <w:abstractNumId w:val="23"/>
   </w:num>
-  <w:num w:numId="11">
+  <w:num w:numId="11" w16cid:durableId="421492129">
     <w:abstractNumId w:val="15"/>
   </w:num>
-  <w:num w:numId="12">
+  <w:num w:numId="12" w16cid:durableId="1417559925">
     <w:abstractNumId w:val="26"/>
   </w:num>
-  <w:num w:numId="13">
+  <w:num w:numId="13" w16cid:durableId="668361791">
     <w:abstractNumId w:val="29"/>
   </w:num>
-  <w:num w:numId="14">
+  <w:num w:numId="14" w16cid:durableId="1056467896">
     <w:abstractNumId w:val="25"/>
   </w:num>
-  <w:num w:numId="15">
+  <w:num w:numId="15" w16cid:durableId="1084497601">
     <w:abstractNumId w:val="6"/>
   </w:num>
-  <w:num w:numId="16">
+  <w:num w:numId="16" w16cid:durableId="842938621">
     <w:abstractNumId w:val="12"/>
   </w:num>
-  <w:num w:numId="17">
+  <w:num w:numId="17" w16cid:durableId="1817449261">
     <w:abstractNumId w:val="17"/>
   </w:num>
-  <w:num w:numId="18">
+  <w:num w:numId="18" w16cid:durableId="769861938">
     <w:abstractNumId w:val="5"/>
   </w:num>
-  <w:num w:numId="19">
+  <w:num w:numId="19" w16cid:durableId="1330788169">
     <w:abstractNumId w:val="4"/>
   </w:num>
-  <w:num w:numId="20">
+  <w:num w:numId="20" w16cid:durableId="1360815186">
     <w:abstractNumId w:val="10"/>
   </w:num>
-  <w:num w:numId="21">
+  <w:num w:numId="21" w16cid:durableId="2029871834">
     <w:abstractNumId w:val="11"/>
   </w:num>
-  <w:num w:numId="22">
+  <w:num w:numId="22" w16cid:durableId="643395548">
     <w:abstractNumId w:val="18"/>
   </w:num>
-  <w:num w:numId="23">
+  <w:num w:numId="23" w16cid:durableId="672684526">
     <w:abstractNumId w:val="7"/>
   </w:num>
-  <w:num w:numId="24">
+  <w:num w:numId="24" w16cid:durableId="565188008">
     <w:abstractNumId w:val="27"/>
   </w:num>
-  <w:num w:numId="25">
+  <w:num w:numId="25" w16cid:durableId="777674591">
     <w:abstractNumId w:val="20"/>
   </w:num>
-  <w:num w:numId="26">
+  <w:num w:numId="26" w16cid:durableId="1818303265">
     <w:abstractNumId w:val="9"/>
   </w:num>
-  <w:num w:numId="27">
+  <w:num w:numId="27" w16cid:durableId="883296670">
     <w:abstractNumId w:val="21"/>
   </w:num>
-  <w:num w:numId="28">
+  <w:num w:numId="28" w16cid:durableId="1156529959">
     <w:abstractNumId w:val="16"/>
   </w:num>
-  <w:num w:numId="29">
+  <w:num w:numId="29" w16cid:durableId="717512938">
     <w:abstractNumId w:val="0"/>
   </w:num>
-  <w:num w:numId="30">
+  <w:num w:numId="30" w16cid:durableId="1952591133">
     <w:abstractNumId w:val="13"/>
   </w:num>
-  <w:num w:numId="31">
+  <w:num w:numId="31" w16cid:durableId="173810584">
     <w:abstractNumId w:val="1"/>
   </w:num>
-  <w:num w:numId="32">
+  <w:num w:numId="32" w16cid:durableId="2105033949">
     <w:abstractNumId w:val="24"/>
   </w:num>
-  <w:num w:numId="33">
+  <w:num w:numId="33" w16cid:durableId="1629049983">
     <w:abstractNumId w:val="32"/>
   </w:num>
-  <w:num w:numId="34">
+  <w:num w:numId="34" w16cid:durableId="406610829">
     <w:abstractNumId w:val="19"/>
   </w:num>
   <w:numIdMacAtCleanup w:val="19"/>
@@ -18165,7 +18147,7 @@
 </file>
 
 <file path=word/styles.xml><?xml version="1.0" encoding="utf-8"?>
-<w:styles xmlns:mc="http://schemas.openxmlformats.org/markup-compatibility/2006" xmlns:r="http://schemas.openxmlformats.org/officeDocument/2006/relationships" xmlns:w="http://schemas.openxmlformats.org/wordprocessingml/2006/main" xmlns:w14="http://schemas.microsoft.com/office/word/2010/wordml" xmlns:w15="http://schemas.microsoft.com/office/word/2012/wordml" xmlns:w16cex="http://schemas.microsoft.com/office/word/2018/wordml/cex" xmlns:w16cid="http://schemas.microsoft.com/office/word/2016/wordml/cid" xmlns:w16="http://schemas.microsoft.com/office/word/2018/wordml" xmlns:w16se="http://schemas.microsoft.com/office/word/2015/wordml/symex" mc:Ignorable="w14 w15 w16se w16cid w16 w16cex">
+<w:styles xmlns:mc="http://schemas.openxmlformats.org/markup-compatibility/2006" xmlns:r="http://schemas.openxmlformats.org/officeDocument/2006/relationships" xmlns:w="http://schemas.openxmlformats.org/wordprocessingml/2006/main" xmlns:w14="http://schemas.microsoft.com/office/word/2010/wordml" xmlns:w15="http://schemas.microsoft.com/office/word/2012/wordml" xmlns:w16cex="http://schemas.microsoft.com/office/word/2018/wordml/cex" xmlns:w16cid="http://schemas.microsoft.com/office/word/2016/wordml/cid" xmlns:w16="http://schemas.microsoft.com/office/word/2018/wordml" xmlns:w16sdtdh="http://schemas.microsoft.com/office/word/2020/wordml/sdtdatahash" xmlns:w16se="http://schemas.microsoft.com/office/word/2015/wordml/symex" mc:Ignorable="w14 w15 w16se w16cid w16 w16cex w16sdtdh">
   <w:docDefaults>
     <w:rPrDefault>
       <w:rPr>

--- a/SDK/Getting Started with the Revit API.docx
+++ b/SDK/Getting Started with the Revit API.docx
@@ -1053,43 +1053,317 @@
     </w:p>
     <w:p>
       <w:pPr>
-        <w:pStyle w:val="TOC3"/>
-        <w:tabs>
-          <w:tab w:val="left" w:pos="880"/>
+        <w:pStyle w:val="TOC2"/>
+        <w:tabs>
           <w:tab w:val="right" w:leader="dot" w:pos="10070"/>
         </w:tabs>
         <w:rPr>
-          <w:rFonts w:ascii="Times New Roman" w:eastAsia="Times New Roman" w:hAnsi="Times New Roman"/>
+          <w:rFonts w:eastAsia="Times New Roman"/>
           <w:noProof/>
           <w:sz w:val="22"/>
           <w:szCs w:val="22"/>
         </w:rPr>
       </w:pPr>
-      <w:hyperlink w:anchor="_Toc284490865" w:history="1">
+      <w:hyperlink w:anchor="_Toc284490867" w:history="1">
+        <w:r>
+          <w:rPr>
+            <w:rStyle w:val="Hyperlink"/>
+            <w:noProof/>
+          </w:rPr>
+          <w:t>Registration of add-ins</w:t>
+        </w:r>
+        <w:r>
+          <w:rPr>
+            <w:noProof/>
+            <w:webHidden/>
+          </w:rPr>
+          <w:tab/>
+        </w:r>
+        <w:r>
+          <w:rPr>
+            <w:noProof/>
+            <w:webHidden/>
+          </w:rPr>
+          <w:fldChar w:fldCharType="begin"/>
+        </w:r>
+        <w:r>
+          <w:rPr>
+            <w:noProof/>
+            <w:webHidden/>
+          </w:rPr>
+          <w:instrText xml:space="preserve"> PAGEREF _Toc284490867 \h </w:instrText>
+        </w:r>
+        <w:r>
+          <w:rPr>
+            <w:noProof/>
+            <w:webHidden/>
+          </w:rPr>
+        </w:r>
+        <w:r>
+          <w:rPr>
+            <w:noProof/>
+            <w:webHidden/>
+          </w:rPr>
+          <w:fldChar w:fldCharType="separate"/>
+        </w:r>
+        <w:r>
+          <w:rPr>
+            <w:noProof/>
+            <w:webHidden/>
+          </w:rPr>
+          <w:t>5</w:t>
+        </w:r>
+        <w:r>
+          <w:rPr>
+            <w:noProof/>
+            <w:webHidden/>
+          </w:rPr>
+          <w:fldChar w:fldCharType="end"/>
+        </w:r>
+      </w:hyperlink>
+    </w:p>
+    <w:p>
+      <w:pPr>
+        <w:pStyle w:val="TOC1"/>
+        <w:tabs>
+          <w:tab w:val="right" w:leader="dot" w:pos="10070"/>
+        </w:tabs>
+        <w:rPr>
+          <w:rFonts w:eastAsia="Times New Roman"/>
+          <w:noProof/>
+          <w:sz w:val="22"/>
+          <w:szCs w:val="22"/>
+        </w:rPr>
+      </w:pPr>
+      <w:hyperlink w:anchor="_Toc284490868" w:history="1">
+        <w:r>
+          <w:rPr>
+            <w:rStyle w:val="Hyperlink"/>
+            <w:noProof/>
+          </w:rPr>
+          <w:t>External Commands</w:t>
+        </w:r>
+        <w:r>
+          <w:rPr>
+            <w:noProof/>
+            <w:webHidden/>
+          </w:rPr>
+          <w:tab/>
+        </w:r>
+        <w:r>
+          <w:rPr>
+            <w:noProof/>
+            <w:webHidden/>
+          </w:rPr>
+          <w:fldChar w:fldCharType="begin"/>
+        </w:r>
+        <w:r>
+          <w:rPr>
+            <w:noProof/>
+            <w:webHidden/>
+          </w:rPr>
+          <w:instrText xml:space="preserve"> PAGEREF _Toc284490868 \h </w:instrText>
+        </w:r>
+        <w:r>
+          <w:rPr>
+            <w:noProof/>
+            <w:webHidden/>
+          </w:rPr>
+        </w:r>
+        <w:r>
+          <w:rPr>
+            <w:noProof/>
+            <w:webHidden/>
+          </w:rPr>
+          <w:fldChar w:fldCharType="separate"/>
+        </w:r>
+        <w:r>
+          <w:rPr>
+            <w:noProof/>
+            <w:webHidden/>
+          </w:rPr>
+          <w:t>7</w:t>
+        </w:r>
+        <w:r>
+          <w:rPr>
+            <w:noProof/>
+            <w:webHidden/>
+          </w:rPr>
+          <w:fldChar w:fldCharType="end"/>
+        </w:r>
+      </w:hyperlink>
+    </w:p>
+    <w:p>
+      <w:pPr>
+        <w:pStyle w:val="TOC2"/>
+        <w:tabs>
+          <w:tab w:val="right" w:leader="dot" w:pos="10070"/>
+        </w:tabs>
+        <w:rPr>
+          <w:rFonts w:eastAsia="Times New Roman"/>
+          <w:noProof/>
+          <w:sz w:val="22"/>
+          <w:szCs w:val="22"/>
+        </w:rPr>
+      </w:pPr>
+      <w:hyperlink w:anchor="_Toc284490869" w:history="1">
+        <w:r>
+          <w:rPr>
+            <w:rStyle w:val="Hyperlink"/>
+            <w:noProof/>
+          </w:rPr>
+          <w:t>The IExternalCommand Interface</w:t>
+        </w:r>
+        <w:r>
+          <w:rPr>
+            <w:noProof/>
+            <w:webHidden/>
+          </w:rPr>
+          <w:tab/>
+        </w:r>
+        <w:r>
+          <w:rPr>
+            <w:noProof/>
+            <w:webHidden/>
+          </w:rPr>
+          <w:fldChar w:fldCharType="begin"/>
+        </w:r>
+        <w:r>
+          <w:rPr>
+            <w:noProof/>
+            <w:webHidden/>
+          </w:rPr>
+          <w:instrText xml:space="preserve"> PAGEREF _Toc284490869 \h </w:instrText>
+        </w:r>
+        <w:r>
+          <w:rPr>
+            <w:noProof/>
+            <w:webHidden/>
+          </w:rPr>
+        </w:r>
+        <w:r>
+          <w:rPr>
+            <w:noProof/>
+            <w:webHidden/>
+          </w:rPr>
+          <w:fldChar w:fldCharType="separate"/>
+        </w:r>
+        <w:r>
+          <w:rPr>
+            <w:noProof/>
+            <w:webHidden/>
+          </w:rPr>
+          <w:t>7</w:t>
+        </w:r>
+        <w:r>
+          <w:rPr>
+            <w:noProof/>
+            <w:webHidden/>
+          </w:rPr>
+          <w:fldChar w:fldCharType="end"/>
+        </w:r>
+      </w:hyperlink>
+    </w:p>
+    <w:p>
+      <w:pPr>
+        <w:pStyle w:val="TOC3"/>
+        <w:tabs>
+          <w:tab w:val="right" w:leader="dot" w:pos="10070"/>
+        </w:tabs>
+        <w:rPr>
+          <w:rFonts w:ascii="Times New Roman" w:eastAsia="Times New Roman" w:hAnsi="Times New Roman"/>
+          <w:noProof/>
+          <w:sz w:val="22"/>
+          <w:szCs w:val="22"/>
+        </w:rPr>
+      </w:pPr>
+      <w:hyperlink w:anchor="_Toc284490870" w:history="1">
         <w:r>
           <w:rPr>
             <w:rStyle w:val="Hyperlink"/>
             <w:rFonts w:ascii="Times New Roman" w:hAnsi="Times New Roman"/>
             <w:noProof/>
           </w:rPr>
-          <w:t>3.</w:t>
-        </w:r>
-        <w:r>
-          <w:rPr>
-            <w:rFonts w:ascii="Times New Roman" w:eastAsia="Times New Roman" w:hAnsi="Times New Roman"/>
-            <w:noProof/>
-            <w:sz w:val="22"/>
-            <w:szCs w:val="22"/>
+          <w:t>Parameters</w:t>
+        </w:r>
+        <w:r>
+          <w:rPr>
+            <w:rFonts w:ascii="Times New Roman" w:hAnsi="Times New Roman"/>
+            <w:noProof/>
+            <w:webHidden/>
           </w:rPr>
           <w:tab/>
         </w:r>
+        <w:r>
+          <w:rPr>
+            <w:rFonts w:ascii="Times New Roman" w:hAnsi="Times New Roman"/>
+            <w:noProof/>
+            <w:webHidden/>
+          </w:rPr>
+          <w:fldChar w:fldCharType="begin"/>
+        </w:r>
+        <w:r>
+          <w:rPr>
+            <w:rFonts w:ascii="Times New Roman" w:hAnsi="Times New Roman"/>
+            <w:noProof/>
+            <w:webHidden/>
+          </w:rPr>
+          <w:instrText xml:space="preserve"> PAGEREF _Toc284490870 \h </w:instrText>
+        </w:r>
+        <w:r>
+          <w:rPr>
+            <w:rFonts w:ascii="Times New Roman" w:hAnsi="Times New Roman"/>
+            <w:noProof/>
+            <w:webHidden/>
+          </w:rPr>
+        </w:r>
+        <w:r>
+          <w:rPr>
+            <w:rFonts w:ascii="Times New Roman" w:hAnsi="Times New Roman"/>
+            <w:noProof/>
+            <w:webHidden/>
+          </w:rPr>
+          <w:fldChar w:fldCharType="separate"/>
+        </w:r>
+        <w:r>
+          <w:rPr>
+            <w:rFonts w:ascii="Times New Roman" w:hAnsi="Times New Roman"/>
+            <w:noProof/>
+            <w:webHidden/>
+          </w:rPr>
+          <w:t>7</w:t>
+        </w:r>
+        <w:r>
+          <w:rPr>
+            <w:rFonts w:ascii="Times New Roman" w:hAnsi="Times New Roman"/>
+            <w:noProof/>
+            <w:webHidden/>
+          </w:rPr>
+          <w:fldChar w:fldCharType="end"/>
+        </w:r>
+      </w:hyperlink>
+    </w:p>
+    <w:p>
+      <w:pPr>
+        <w:pStyle w:val="TOC3"/>
+        <w:tabs>
+          <w:tab w:val="right" w:leader="dot" w:pos="10070"/>
+        </w:tabs>
+        <w:rPr>
+          <w:rFonts w:ascii="Times New Roman" w:eastAsia="Times New Roman" w:hAnsi="Times New Roman"/>
+          <w:noProof/>
+          <w:sz w:val="22"/>
+          <w:szCs w:val="22"/>
+        </w:rPr>
+      </w:pPr>
+      <w:hyperlink w:anchor="_Toc284490871" w:history="1">
         <w:r>
           <w:rPr>
             <w:rStyle w:val="Hyperlink"/>
             <w:rFonts w:ascii="Times New Roman" w:hAnsi="Times New Roman"/>
             <w:noProof/>
           </w:rPr>
-          <w:t>REX addins</w:t>
+          <w:t>Return Value</w:t>
         </w:r>
         <w:r>
           <w:rPr>
@@ -1113,7 +1387,7 @@
             <w:noProof/>
             <w:webHidden/>
           </w:rPr>
-          <w:instrText xml:space="preserve"> PAGEREF _Toc284490865 \h </w:instrText>
+          <w:instrText xml:space="preserve"> PAGEREF _Toc284490871 \h </w:instrText>
         </w:r>
         <w:r>
           <w:rPr>
@@ -1136,7 +1410,7 @@
             <w:noProof/>
             <w:webHidden/>
           </w:rPr>
-          <w:t>5</w:t>
+          <w:t>8</w:t>
         </w:r>
         <w:r>
           <w:rPr>
@@ -1150,27 +1424,29 @@
     </w:p>
     <w:p>
       <w:pPr>
-        <w:pStyle w:val="TOC2"/>
+        <w:pStyle w:val="TOC3"/>
         <w:tabs>
           <w:tab w:val="right" w:leader="dot" w:pos="10070"/>
         </w:tabs>
         <w:rPr>
-          <w:rFonts w:eastAsia="Times New Roman"/>
+          <w:rFonts w:ascii="Times New Roman" w:eastAsia="Times New Roman" w:hAnsi="Times New Roman"/>
           <w:noProof/>
           <w:sz w:val="22"/>
           <w:szCs w:val="22"/>
         </w:rPr>
       </w:pPr>
-      <w:hyperlink w:anchor="_Toc284490867" w:history="1">
+      <w:hyperlink w:anchor="_Toc284490872" w:history="1">
         <w:r>
           <w:rPr>
             <w:rStyle w:val="Hyperlink"/>
-            <w:noProof/>
-          </w:rPr>
-          <w:t>Registration of add-ins</w:t>
-        </w:r>
-        <w:r>
-          <w:rPr>
+            <w:rFonts w:ascii="Times New Roman" w:hAnsi="Times New Roman"/>
+            <w:noProof/>
+          </w:rPr>
+          <w:t>Remarks</w:t>
+        </w:r>
+        <w:r>
+          <w:rPr>
+            <w:rFonts w:ascii="Times New Roman" w:hAnsi="Times New Roman"/>
             <w:noProof/>
             <w:webHidden/>
           </w:rPr>
@@ -1178,6 +1454,7 @@
         </w:r>
         <w:r>
           <w:rPr>
+            <w:rFonts w:ascii="Times New Roman" w:hAnsi="Times New Roman"/>
             <w:noProof/>
             <w:webHidden/>
           </w:rPr>
@@ -1185,19 +1462,22 @@
         </w:r>
         <w:r>
           <w:rPr>
-            <w:noProof/>
-            <w:webHidden/>
-          </w:rPr>
-          <w:instrText xml:space="preserve"> PAGEREF _Toc284490867 \h </w:instrText>
-        </w:r>
-        <w:r>
-          <w:rPr>
-            <w:noProof/>
-            <w:webHidden/>
-          </w:rPr>
-        </w:r>
-        <w:r>
-          <w:rPr>
+            <w:rFonts w:ascii="Times New Roman" w:hAnsi="Times New Roman"/>
+            <w:noProof/>
+            <w:webHidden/>
+          </w:rPr>
+          <w:instrText xml:space="preserve"> PAGEREF _Toc284490872 \h </w:instrText>
+        </w:r>
+        <w:r>
+          <w:rPr>
+            <w:rFonts w:ascii="Times New Roman" w:hAnsi="Times New Roman"/>
+            <w:noProof/>
+            <w:webHidden/>
+          </w:rPr>
+        </w:r>
+        <w:r>
+          <w:rPr>
+            <w:rFonts w:ascii="Times New Roman" w:hAnsi="Times New Roman"/>
             <w:noProof/>
             <w:webHidden/>
           </w:rPr>
@@ -1205,13 +1485,15 @@
         </w:r>
         <w:r>
           <w:rPr>
-            <w:noProof/>
-            <w:webHidden/>
-          </w:rPr>
-          <w:t>5</w:t>
-        </w:r>
-        <w:r>
-          <w:rPr>
+            <w:rFonts w:ascii="Times New Roman" w:hAnsi="Times New Roman"/>
+            <w:noProof/>
+            <w:webHidden/>
+          </w:rPr>
+          <w:t>8</w:t>
+        </w:r>
+        <w:r>
+          <w:rPr>
+            <w:rFonts w:ascii="Times New Roman" w:hAnsi="Times New Roman"/>
             <w:noProof/>
             <w:webHidden/>
           </w:rPr>
@@ -1221,7 +1503,7 @@
     </w:p>
     <w:p>
       <w:pPr>
-        <w:pStyle w:val="TOC1"/>
+        <w:pStyle w:val="TOC2"/>
         <w:tabs>
           <w:tab w:val="right" w:leader="dot" w:pos="10070"/>
         </w:tabs>
@@ -1232,13 +1514,13 @@
           <w:szCs w:val="22"/>
         </w:rPr>
       </w:pPr>
-      <w:hyperlink w:anchor="_Toc284490868" w:history="1">
+      <w:hyperlink w:anchor="_Toc284490873" w:history="1">
         <w:r>
           <w:rPr>
             <w:rStyle w:val="Hyperlink"/>
             <w:noProof/>
           </w:rPr>
-          <w:t>External Commands</w:t>
+          <w:t>Using an Autodesk Revit API External Command</w:t>
         </w:r>
         <w:r>
           <w:rPr>
@@ -1259,7 +1541,7 @@
             <w:noProof/>
             <w:webHidden/>
           </w:rPr>
-          <w:instrText xml:space="preserve"> PAGEREF _Toc284490868 \h </w:instrText>
+          <w:instrText xml:space="preserve"> PAGEREF _Toc284490873 \h </w:instrText>
         </w:r>
         <w:r>
           <w:rPr>
@@ -1279,7 +1561,7 @@
             <w:noProof/>
             <w:webHidden/>
           </w:rPr>
-          <w:t>7</w:t>
+          <w:t>8</w:t>
         </w:r>
         <w:r>
           <w:rPr>
@@ -1303,13 +1585,13 @@
           <w:szCs w:val="22"/>
         </w:rPr>
       </w:pPr>
-      <w:hyperlink w:anchor="_Toc284490869" w:history="1">
+      <w:hyperlink w:anchor="_Toc284490874" w:history="1">
         <w:r>
           <w:rPr>
             <w:rStyle w:val="Hyperlink"/>
             <w:noProof/>
           </w:rPr>
-          <w:t>The IExternalCommand Interface</w:t>
+          <w:t>External Command Object Lifetime</w:t>
         </w:r>
         <w:r>
           <w:rPr>
@@ -1330,7 +1612,7 @@
             <w:noProof/>
             <w:webHidden/>
           </w:rPr>
-          <w:instrText xml:space="preserve"> PAGEREF _Toc284490869 \h </w:instrText>
+          <w:instrText xml:space="preserve"> PAGEREF _Toc284490874 \h </w:instrText>
         </w:r>
         <w:r>
           <w:rPr>
@@ -1350,7 +1632,7 @@
             <w:noProof/>
             <w:webHidden/>
           </w:rPr>
-          <w:t>7</w:t>
+          <w:t>8</w:t>
         </w:r>
         <w:r>
           <w:rPr>
@@ -1363,18 +1645,183 @@
     </w:p>
     <w:p>
       <w:pPr>
-        <w:pStyle w:val="TOC3"/>
+        <w:pStyle w:val="TOC1"/>
         <w:tabs>
           <w:tab w:val="right" w:leader="dot" w:pos="10070"/>
         </w:tabs>
         <w:rPr>
-          <w:rFonts w:ascii="Times New Roman" w:eastAsia="Times New Roman" w:hAnsi="Times New Roman"/>
+          <w:rFonts w:eastAsia="Times New Roman"/>
           <w:noProof/>
           <w:sz w:val="22"/>
           <w:szCs w:val="22"/>
         </w:rPr>
       </w:pPr>
-      <w:hyperlink w:anchor="_Toc284490870" w:history="1">
+      <w:hyperlink w:anchor="_Toc284490875" w:history="1">
+        <w:r>
+          <w:rPr>
+            <w:rStyle w:val="Hyperlink"/>
+            <w:noProof/>
+          </w:rPr>
+          <w:t xml:space="preserve">External </w:t>
+        </w:r>
+        <w:r>
+          <w:rPr>
+            <w:rStyle w:val="Hyperlink"/>
+            <w:noProof/>
+            <w:lang w:eastAsia="zh-CN"/>
+          </w:rPr>
+          <w:t>Applications</w:t>
+        </w:r>
+        <w:r>
+          <w:rPr>
+            <w:noProof/>
+            <w:webHidden/>
+          </w:rPr>
+          <w:tab/>
+        </w:r>
+        <w:r>
+          <w:rPr>
+            <w:noProof/>
+            <w:webHidden/>
+          </w:rPr>
+          <w:fldChar w:fldCharType="begin"/>
+        </w:r>
+        <w:r>
+          <w:rPr>
+            <w:noProof/>
+            <w:webHidden/>
+          </w:rPr>
+          <w:instrText xml:space="preserve"> PAGEREF _Toc284490875 \h </w:instrText>
+        </w:r>
+        <w:r>
+          <w:rPr>
+            <w:noProof/>
+            <w:webHidden/>
+          </w:rPr>
+        </w:r>
+        <w:r>
+          <w:rPr>
+            <w:noProof/>
+            <w:webHidden/>
+          </w:rPr>
+          <w:fldChar w:fldCharType="separate"/>
+        </w:r>
+        <w:r>
+          <w:rPr>
+            <w:noProof/>
+            <w:webHidden/>
+          </w:rPr>
+          <w:t>9</w:t>
+        </w:r>
+        <w:r>
+          <w:rPr>
+            <w:noProof/>
+            <w:webHidden/>
+          </w:rPr>
+          <w:fldChar w:fldCharType="end"/>
+        </w:r>
+      </w:hyperlink>
+    </w:p>
+    <w:p>
+      <w:pPr>
+        <w:pStyle w:val="TOC2"/>
+        <w:tabs>
+          <w:tab w:val="right" w:leader="dot" w:pos="10070"/>
+        </w:tabs>
+        <w:rPr>
+          <w:rFonts w:eastAsia="Times New Roman"/>
+          <w:noProof/>
+          <w:sz w:val="22"/>
+          <w:szCs w:val="22"/>
+        </w:rPr>
+      </w:pPr>
+      <w:hyperlink w:anchor="_Toc284490876" w:history="1">
+        <w:r>
+          <w:rPr>
+            <w:rStyle w:val="Hyperlink"/>
+            <w:noProof/>
+          </w:rPr>
+          <w:t>The IExternal</w:t>
+        </w:r>
+        <w:r>
+          <w:rPr>
+            <w:rStyle w:val="Hyperlink"/>
+            <w:noProof/>
+            <w:lang w:eastAsia="zh-CN"/>
+          </w:rPr>
+          <w:t>Application</w:t>
+        </w:r>
+        <w:r>
+          <w:rPr>
+            <w:rStyle w:val="Hyperlink"/>
+            <w:noProof/>
+          </w:rPr>
+          <w:t xml:space="preserve"> Interface</w:t>
+        </w:r>
+        <w:r>
+          <w:rPr>
+            <w:noProof/>
+            <w:webHidden/>
+          </w:rPr>
+          <w:tab/>
+        </w:r>
+        <w:r>
+          <w:rPr>
+            <w:noProof/>
+            <w:webHidden/>
+          </w:rPr>
+          <w:fldChar w:fldCharType="begin"/>
+        </w:r>
+        <w:r>
+          <w:rPr>
+            <w:noProof/>
+            <w:webHidden/>
+          </w:rPr>
+          <w:instrText xml:space="preserve"> PAGEREF _Toc284490876 \h </w:instrText>
+        </w:r>
+        <w:r>
+          <w:rPr>
+            <w:noProof/>
+            <w:webHidden/>
+          </w:rPr>
+        </w:r>
+        <w:r>
+          <w:rPr>
+            <w:noProof/>
+            <w:webHidden/>
+          </w:rPr>
+          <w:fldChar w:fldCharType="separate"/>
+        </w:r>
+        <w:r>
+          <w:rPr>
+            <w:noProof/>
+            <w:webHidden/>
+          </w:rPr>
+          <w:t>9</w:t>
+        </w:r>
+        <w:r>
+          <w:rPr>
+            <w:noProof/>
+            <w:webHidden/>
+          </w:rPr>
+          <w:fldChar w:fldCharType="end"/>
+        </w:r>
+      </w:hyperlink>
+    </w:p>
+    <w:p>
+      <w:pPr>
+        <w:pStyle w:val="TOC3"/>
+        <w:tabs>
+          <w:tab w:val="right" w:leader="dot" w:pos="10070"/>
+        </w:tabs>
+        <w:rPr>
+          <w:rFonts w:ascii="Times New Roman" w:eastAsia="Times New Roman" w:hAnsi="Times New Roman"/>
+          <w:noProof/>
+          <w:sz w:val="22"/>
+          <w:szCs w:val="22"/>
+        </w:rPr>
+      </w:pPr>
+      <w:hyperlink w:anchor="_Toc284490877" w:history="1">
         <w:r>
           <w:rPr>
             <w:rStyle w:val="Hyperlink"/>
@@ -1405,7 +1852,7 @@
             <w:noProof/>
             <w:webHidden/>
           </w:rPr>
-          <w:instrText xml:space="preserve"> PAGEREF _Toc284490870 \h </w:instrText>
+          <w:instrText xml:space="preserve"> PAGEREF _Toc284490877 \h </w:instrText>
         </w:r>
         <w:r>
           <w:rPr>
@@ -1428,7 +1875,7 @@
             <w:noProof/>
             <w:webHidden/>
           </w:rPr>
-          <w:t>7</w:t>
+          <w:t>9</w:t>
         </w:r>
         <w:r>
           <w:rPr>
@@ -1453,7 +1900,7 @@
           <w:szCs w:val="22"/>
         </w:rPr>
       </w:pPr>
-      <w:hyperlink w:anchor="_Toc284490871" w:history="1">
+      <w:hyperlink w:anchor="_Toc284490878" w:history="1">
         <w:r>
           <w:rPr>
             <w:rStyle w:val="Hyperlink"/>
@@ -1484,7 +1931,7 @@
             <w:noProof/>
             <w:webHidden/>
           </w:rPr>
-          <w:instrText xml:space="preserve"> PAGEREF _Toc284490871 \h </w:instrText>
+          <w:instrText xml:space="preserve"> PAGEREF _Toc284490878 \h </w:instrText>
         </w:r>
         <w:r>
           <w:rPr>
@@ -1507,7 +1954,7 @@
             <w:noProof/>
             <w:webHidden/>
           </w:rPr>
-          <w:t>8</w:t>
+          <w:t>9</w:t>
         </w:r>
         <w:r>
           <w:rPr>
@@ -1521,25 +1968,537 @@
     </w:p>
     <w:p>
       <w:pPr>
-        <w:pStyle w:val="TOC3"/>
+        <w:pStyle w:val="TOC2"/>
         <w:tabs>
           <w:tab w:val="right" w:leader="dot" w:pos="10070"/>
         </w:tabs>
         <w:rPr>
-          <w:rFonts w:ascii="Times New Roman" w:eastAsia="Times New Roman" w:hAnsi="Times New Roman"/>
+          <w:rFonts w:eastAsia="Times New Roman"/>
           <w:noProof/>
           <w:sz w:val="22"/>
           <w:szCs w:val="22"/>
         </w:rPr>
       </w:pPr>
-      <w:hyperlink w:anchor="_Toc284490872" w:history="1">
+      <w:hyperlink w:anchor="_Toc284490879" w:history="1">
+        <w:r>
+          <w:rPr>
+            <w:rStyle w:val="Hyperlink"/>
+            <w:noProof/>
+            <w:lang w:eastAsia="zh-CN"/>
+          </w:rPr>
+          <w:t>External Application</w:t>
+        </w:r>
+        <w:r>
+          <w:rPr>
+            <w:rStyle w:val="Hyperlink"/>
+            <w:noProof/>
+          </w:rPr>
+          <w:t xml:space="preserve"> Object Lifetime</w:t>
+        </w:r>
+        <w:r>
+          <w:rPr>
+            <w:noProof/>
+            <w:webHidden/>
+          </w:rPr>
+          <w:tab/>
+        </w:r>
+        <w:r>
+          <w:rPr>
+            <w:noProof/>
+            <w:webHidden/>
+          </w:rPr>
+          <w:fldChar w:fldCharType="begin"/>
+        </w:r>
+        <w:r>
+          <w:rPr>
+            <w:noProof/>
+            <w:webHidden/>
+          </w:rPr>
+          <w:instrText xml:space="preserve"> PAGEREF _Toc284490879 \h </w:instrText>
+        </w:r>
+        <w:r>
+          <w:rPr>
+            <w:noProof/>
+            <w:webHidden/>
+          </w:rPr>
+        </w:r>
+        <w:r>
+          <w:rPr>
+            <w:noProof/>
+            <w:webHidden/>
+          </w:rPr>
+          <w:fldChar w:fldCharType="separate"/>
+        </w:r>
+        <w:r>
+          <w:rPr>
+            <w:noProof/>
+            <w:webHidden/>
+          </w:rPr>
+          <w:t>9</w:t>
+        </w:r>
+        <w:r>
+          <w:rPr>
+            <w:noProof/>
+            <w:webHidden/>
+          </w:rPr>
+          <w:fldChar w:fldCharType="end"/>
+        </w:r>
+      </w:hyperlink>
+    </w:p>
+    <w:p>
+      <w:pPr>
+        <w:pStyle w:val="TOC1"/>
+        <w:tabs>
+          <w:tab w:val="right" w:leader="dot" w:pos="10070"/>
+        </w:tabs>
+        <w:rPr>
+          <w:rFonts w:eastAsia="Times New Roman"/>
+          <w:noProof/>
+          <w:sz w:val="22"/>
+          <w:szCs w:val="22"/>
+        </w:rPr>
+      </w:pPr>
+      <w:hyperlink w:anchor="_Toc284490880" w:history="1">
+        <w:r>
+          <w:rPr>
+            <w:rStyle w:val="Hyperlink"/>
+            <w:noProof/>
+          </w:rPr>
+          <w:t>Compatibility of API applications with 64-bit Revit</w:t>
+        </w:r>
+        <w:r>
+          <w:rPr>
+            <w:noProof/>
+            <w:webHidden/>
+          </w:rPr>
+          <w:tab/>
+        </w:r>
+        <w:r>
+          <w:rPr>
+            <w:noProof/>
+            <w:webHidden/>
+          </w:rPr>
+          <w:fldChar w:fldCharType="begin"/>
+        </w:r>
+        <w:r>
+          <w:rPr>
+            <w:noProof/>
+            <w:webHidden/>
+          </w:rPr>
+          <w:instrText xml:space="preserve"> PAGEREF _Toc284490880 \h </w:instrText>
+        </w:r>
+        <w:r>
+          <w:rPr>
+            <w:noProof/>
+            <w:webHidden/>
+          </w:rPr>
+        </w:r>
+        <w:r>
+          <w:rPr>
+            <w:noProof/>
+            <w:webHidden/>
+          </w:rPr>
+          <w:fldChar w:fldCharType="separate"/>
+        </w:r>
+        <w:r>
+          <w:rPr>
+            <w:noProof/>
+            <w:webHidden/>
+          </w:rPr>
+          <w:t>9</w:t>
+        </w:r>
+        <w:r>
+          <w:rPr>
+            <w:noProof/>
+            <w:webHidden/>
+          </w:rPr>
+          <w:fldChar w:fldCharType="end"/>
+        </w:r>
+      </w:hyperlink>
+    </w:p>
+    <w:p>
+      <w:pPr>
+        <w:pStyle w:val="TOC1"/>
+        <w:tabs>
+          <w:tab w:val="right" w:leader="dot" w:pos="10070"/>
+        </w:tabs>
+        <w:rPr>
+          <w:rFonts w:eastAsia="Times New Roman"/>
+          <w:noProof/>
+          <w:sz w:val="22"/>
+          <w:szCs w:val="22"/>
+        </w:rPr>
+      </w:pPr>
+      <w:hyperlink w:anchor="_Toc284490881" w:history="1">
+        <w:r>
+          <w:rPr>
+            <w:rStyle w:val="Hyperlink"/>
+            <w:noProof/>
+          </w:rPr>
+          <w:t>Debugging Your Application in MS Visual Studio 201</w:t>
+        </w:r>
+        <w:r>
+          <w:rPr>
+            <w:rStyle w:val="Hyperlink"/>
+            <w:noProof/>
+          </w:rPr>
+          <w:t>9</w:t>
+        </w:r>
+        <w:r>
+          <w:rPr>
+            <w:noProof/>
+            <w:webHidden/>
+          </w:rPr>
+          <w:tab/>
+        </w:r>
+        <w:r>
+          <w:rPr>
+            <w:noProof/>
+            <w:webHidden/>
+          </w:rPr>
+          <w:fldChar w:fldCharType="begin"/>
+        </w:r>
+        <w:r>
+          <w:rPr>
+            <w:noProof/>
+            <w:webHidden/>
+          </w:rPr>
+          <w:instrText xml:space="preserve"> PAGEREF _Toc284490881 \h </w:instrText>
+        </w:r>
+        <w:r>
+          <w:rPr>
+            <w:noProof/>
+            <w:webHidden/>
+          </w:rPr>
+        </w:r>
+        <w:r>
+          <w:rPr>
+            <w:noProof/>
+            <w:webHidden/>
+          </w:rPr>
+          <w:fldChar w:fldCharType="separate"/>
+        </w:r>
+        <w:r>
+          <w:rPr>
+            <w:noProof/>
+            <w:webHidden/>
+          </w:rPr>
+          <w:t>10</w:t>
+        </w:r>
+        <w:r>
+          <w:rPr>
+            <w:noProof/>
+            <w:webHidden/>
+          </w:rPr>
+          <w:fldChar w:fldCharType="end"/>
+        </w:r>
+      </w:hyperlink>
+    </w:p>
+    <w:p>
+      <w:pPr>
+        <w:pStyle w:val="TOC1"/>
+        <w:tabs>
+          <w:tab w:val="right" w:leader="dot" w:pos="10070"/>
+        </w:tabs>
+        <w:rPr>
+          <w:rFonts w:eastAsia="Times New Roman"/>
+          <w:noProof/>
+          <w:sz w:val="22"/>
+          <w:szCs w:val="22"/>
+        </w:rPr>
+      </w:pPr>
+      <w:hyperlink w:anchor="_Toc284490882" w:history="1">
+        <w:r>
+          <w:rPr>
+            <w:rStyle w:val="Hyperlink"/>
+            <w:noProof/>
+          </w:rPr>
+          <w:t>The Revit Unit System</w:t>
+        </w:r>
+        <w:r>
+          <w:rPr>
+            <w:noProof/>
+            <w:webHidden/>
+          </w:rPr>
+          <w:tab/>
+        </w:r>
+        <w:r>
+          <w:rPr>
+            <w:noProof/>
+            <w:webHidden/>
+          </w:rPr>
+          <w:fldChar w:fldCharType="begin"/>
+        </w:r>
+        <w:r>
+          <w:rPr>
+            <w:noProof/>
+            <w:webHidden/>
+          </w:rPr>
+          <w:instrText xml:space="preserve"> PAGEREF _Toc284490882 \h </w:instrText>
+        </w:r>
+        <w:r>
+          <w:rPr>
+            <w:noProof/>
+            <w:webHidden/>
+          </w:rPr>
+        </w:r>
+        <w:r>
+          <w:rPr>
+            <w:noProof/>
+            <w:webHidden/>
+          </w:rPr>
+          <w:fldChar w:fldCharType="separate"/>
+        </w:r>
+        <w:r>
+          <w:rPr>
+            <w:noProof/>
+            <w:webHidden/>
+          </w:rPr>
+          <w:t>11</w:t>
+        </w:r>
+        <w:r>
+          <w:rPr>
+            <w:noProof/>
+            <w:webHidden/>
+          </w:rPr>
+          <w:fldChar w:fldCharType="end"/>
+        </w:r>
+      </w:hyperlink>
+    </w:p>
+    <w:p>
+      <w:pPr>
+        <w:pStyle w:val="TOC1"/>
+        <w:tabs>
+          <w:tab w:val="right" w:leader="dot" w:pos="10070"/>
+        </w:tabs>
+        <w:rPr>
+          <w:rFonts w:eastAsia="Times New Roman"/>
+          <w:noProof/>
+          <w:sz w:val="22"/>
+          <w:szCs w:val="22"/>
+        </w:rPr>
+      </w:pPr>
+      <w:hyperlink w:anchor="_Toc284490883" w:history="1">
+        <w:r>
+          <w:rPr>
+            <w:rStyle w:val="Hyperlink"/>
+            <w:noProof/>
+          </w:rPr>
+          <w:t>Storing and accessing Custom Data for Applications</w:t>
+        </w:r>
+        <w:r>
+          <w:rPr>
+            <w:noProof/>
+            <w:webHidden/>
+          </w:rPr>
+          <w:tab/>
+        </w:r>
+        <w:r>
+          <w:rPr>
+            <w:noProof/>
+            <w:webHidden/>
+          </w:rPr>
+          <w:fldChar w:fldCharType="begin"/>
+        </w:r>
+        <w:r>
+          <w:rPr>
+            <w:noProof/>
+            <w:webHidden/>
+          </w:rPr>
+          <w:instrText xml:space="preserve"> PAGEREF _Toc284490883 \h </w:instrText>
+        </w:r>
+        <w:r>
+          <w:rPr>
+            <w:noProof/>
+            <w:webHidden/>
+          </w:rPr>
+        </w:r>
+        <w:r>
+          <w:rPr>
+            <w:noProof/>
+            <w:webHidden/>
+          </w:rPr>
+          <w:fldChar w:fldCharType="separate"/>
+        </w:r>
+        <w:r>
+          <w:rPr>
+            <w:noProof/>
+            <w:webHidden/>
+          </w:rPr>
+          <w:t>11</w:t>
+        </w:r>
+        <w:r>
+          <w:rPr>
+            <w:noProof/>
+            <w:webHidden/>
+          </w:rPr>
+          <w:fldChar w:fldCharType="end"/>
+        </w:r>
+      </w:hyperlink>
+    </w:p>
+    <w:p>
+      <w:pPr>
+        <w:pStyle w:val="TOC2"/>
+        <w:tabs>
+          <w:tab w:val="right" w:leader="dot" w:pos="10070"/>
+        </w:tabs>
+        <w:rPr>
+          <w:rFonts w:eastAsia="Times New Roman"/>
+          <w:noProof/>
+          <w:sz w:val="22"/>
+          <w:szCs w:val="22"/>
+        </w:rPr>
+      </w:pPr>
+      <w:hyperlink w:anchor="_Toc284490884" w:history="1">
+        <w:r>
+          <w:rPr>
+            <w:rStyle w:val="Hyperlink"/>
+            <w:noProof/>
+          </w:rPr>
+          <w:t>Appendix 1 – Glossary of Autodesk Revit terms</w:t>
+        </w:r>
+        <w:r>
+          <w:rPr>
+            <w:noProof/>
+            <w:webHidden/>
+          </w:rPr>
+          <w:tab/>
+        </w:r>
+        <w:r>
+          <w:rPr>
+            <w:noProof/>
+            <w:webHidden/>
+          </w:rPr>
+          <w:fldChar w:fldCharType="begin"/>
+        </w:r>
+        <w:r>
+          <w:rPr>
+            <w:noProof/>
+            <w:webHidden/>
+          </w:rPr>
+          <w:instrText xml:space="preserve"> PAGEREF _Toc284490884 \h </w:instrText>
+        </w:r>
+        <w:r>
+          <w:rPr>
+            <w:noProof/>
+            <w:webHidden/>
+          </w:rPr>
+        </w:r>
+        <w:r>
+          <w:rPr>
+            <w:noProof/>
+            <w:webHidden/>
+          </w:rPr>
+          <w:fldChar w:fldCharType="separate"/>
+        </w:r>
+        <w:r>
+          <w:rPr>
+            <w:noProof/>
+            <w:webHidden/>
+          </w:rPr>
+          <w:t>12</w:t>
+        </w:r>
+        <w:r>
+          <w:rPr>
+            <w:noProof/>
+            <w:webHidden/>
+          </w:rPr>
+          <w:fldChar w:fldCharType="end"/>
+        </w:r>
+      </w:hyperlink>
+    </w:p>
+    <w:p>
+      <w:pPr>
+        <w:pStyle w:val="TOC2"/>
+        <w:tabs>
+          <w:tab w:val="right" w:leader="dot" w:pos="10070"/>
+        </w:tabs>
+        <w:rPr>
+          <w:rFonts w:eastAsia="Times New Roman"/>
+          <w:noProof/>
+          <w:sz w:val="22"/>
+          <w:szCs w:val="22"/>
+        </w:rPr>
+      </w:pPr>
+      <w:hyperlink w:anchor="_Toc284490885" w:history="1">
+        <w:r>
+          <w:rPr>
+            <w:rStyle w:val="Hyperlink"/>
+            <w:noProof/>
+          </w:rPr>
+          <w:t>Appendix 2 - FAQ</w:t>
+        </w:r>
+        <w:r>
+          <w:rPr>
+            <w:noProof/>
+            <w:webHidden/>
+          </w:rPr>
+          <w:tab/>
+        </w:r>
+        <w:r>
+          <w:rPr>
+            <w:noProof/>
+            <w:webHidden/>
+          </w:rPr>
+          <w:fldChar w:fldCharType="begin"/>
+        </w:r>
+        <w:r>
+          <w:rPr>
+            <w:noProof/>
+            <w:webHidden/>
+          </w:rPr>
+          <w:instrText xml:space="preserve"> PAGEREF _Toc284490885 \h </w:instrText>
+        </w:r>
+        <w:r>
+          <w:rPr>
+            <w:noProof/>
+            <w:webHidden/>
+          </w:rPr>
+        </w:r>
+        <w:r>
+          <w:rPr>
+            <w:noProof/>
+            <w:webHidden/>
+          </w:rPr>
+          <w:fldChar w:fldCharType="separate"/>
+        </w:r>
+        <w:r>
+          <w:rPr>
+            <w:noProof/>
+            <w:webHidden/>
+          </w:rPr>
+          <w:t>12</w:t>
+        </w:r>
+        <w:r>
+          <w:rPr>
+            <w:noProof/>
+            <w:webHidden/>
+          </w:rPr>
+          <w:fldChar w:fldCharType="end"/>
+        </w:r>
+      </w:hyperlink>
+    </w:p>
+    <w:p>
+      <w:pPr>
+        <w:pStyle w:val="TOC3"/>
+        <w:tabs>
+          <w:tab w:val="right" w:leader="dot" w:pos="10070"/>
+        </w:tabs>
+        <w:rPr>
+          <w:rFonts w:ascii="Times New Roman" w:eastAsia="Times New Roman" w:hAnsi="Times New Roman"/>
+          <w:noProof/>
+          <w:sz w:val="22"/>
+          <w:szCs w:val="22"/>
+        </w:rPr>
+      </w:pPr>
+      <w:hyperlink w:anchor="_Toc284490886" w:history="1">
         <w:r>
           <w:rPr>
             <w:rStyle w:val="Hyperlink"/>
             <w:rFonts w:ascii="Times New Roman" w:hAnsi="Times New Roman"/>
             <w:noProof/>
           </w:rPr>
-          <w:t>Remarks</w:t>
+          <w:t>General:</w:t>
         </w:r>
         <w:r>
           <w:rPr>
@@ -1563,7 +2522,7 @@
             <w:noProof/>
             <w:webHidden/>
           </w:rPr>
-          <w:instrText xml:space="preserve"> PAGEREF _Toc284490872 \h </w:instrText>
+          <w:instrText xml:space="preserve"> PAGEREF _Toc284490886 \h </w:instrText>
         </w:r>
         <w:r>
           <w:rPr>
@@ -1586,7 +2545,7 @@
             <w:noProof/>
             <w:webHidden/>
           </w:rPr>
-          <w:t>8</w:t>
+          <w:t>12</w:t>
         </w:r>
         <w:r>
           <w:rPr>
@@ -1600,1080 +2559,24 @@
     </w:p>
     <w:p>
       <w:pPr>
-        <w:pStyle w:val="TOC2"/>
+        <w:pStyle w:val="TOC3"/>
         <w:tabs>
           <w:tab w:val="right" w:leader="dot" w:pos="10070"/>
         </w:tabs>
         <w:rPr>
-          <w:rFonts w:eastAsia="Times New Roman"/>
+          <w:rFonts w:ascii="Times New Roman" w:eastAsia="Times New Roman" w:hAnsi="Times New Roman"/>
           <w:noProof/>
           <w:sz w:val="22"/>
           <w:szCs w:val="22"/>
         </w:rPr>
       </w:pPr>
-      <w:hyperlink w:anchor="_Toc284490873" w:history="1">
-        <w:r>
-          <w:rPr>
-            <w:rStyle w:val="Hyperlink"/>
-            <w:noProof/>
-          </w:rPr>
-          <w:t>Using an Autodesk Revit API External Command</w:t>
-        </w:r>
-        <w:r>
-          <w:rPr>
-            <w:noProof/>
-            <w:webHidden/>
-          </w:rPr>
-          <w:tab/>
-        </w:r>
-        <w:r>
-          <w:rPr>
-            <w:noProof/>
-            <w:webHidden/>
-          </w:rPr>
-          <w:fldChar w:fldCharType="begin"/>
-        </w:r>
-        <w:r>
-          <w:rPr>
-            <w:noProof/>
-            <w:webHidden/>
-          </w:rPr>
-          <w:instrText xml:space="preserve"> PAGEREF _Toc284490873 \h </w:instrText>
-        </w:r>
-        <w:r>
-          <w:rPr>
-            <w:noProof/>
-            <w:webHidden/>
-          </w:rPr>
-        </w:r>
-        <w:r>
-          <w:rPr>
-            <w:noProof/>
-            <w:webHidden/>
-          </w:rPr>
-          <w:fldChar w:fldCharType="separate"/>
-        </w:r>
-        <w:r>
-          <w:rPr>
-            <w:noProof/>
-            <w:webHidden/>
-          </w:rPr>
-          <w:t>8</w:t>
-        </w:r>
-        <w:r>
-          <w:rPr>
-            <w:noProof/>
-            <w:webHidden/>
-          </w:rPr>
-          <w:fldChar w:fldCharType="end"/>
-        </w:r>
-      </w:hyperlink>
-    </w:p>
-    <w:p>
-      <w:pPr>
-        <w:pStyle w:val="TOC2"/>
-        <w:tabs>
-          <w:tab w:val="right" w:leader="dot" w:pos="10070"/>
-        </w:tabs>
-        <w:rPr>
-          <w:rFonts w:eastAsia="Times New Roman"/>
-          <w:noProof/>
-          <w:sz w:val="22"/>
-          <w:szCs w:val="22"/>
-        </w:rPr>
-      </w:pPr>
-      <w:hyperlink w:anchor="_Toc284490874" w:history="1">
-        <w:r>
-          <w:rPr>
-            <w:rStyle w:val="Hyperlink"/>
-            <w:noProof/>
-          </w:rPr>
-          <w:t>External Command Object Lifetime</w:t>
-        </w:r>
-        <w:r>
-          <w:rPr>
-            <w:noProof/>
-            <w:webHidden/>
-          </w:rPr>
-          <w:tab/>
-        </w:r>
-        <w:r>
-          <w:rPr>
-            <w:noProof/>
-            <w:webHidden/>
-          </w:rPr>
-          <w:fldChar w:fldCharType="begin"/>
-        </w:r>
-        <w:r>
-          <w:rPr>
-            <w:noProof/>
-            <w:webHidden/>
-          </w:rPr>
-          <w:instrText xml:space="preserve"> PAGEREF _Toc284490874 \h </w:instrText>
-        </w:r>
-        <w:r>
-          <w:rPr>
-            <w:noProof/>
-            <w:webHidden/>
-          </w:rPr>
-        </w:r>
-        <w:r>
-          <w:rPr>
-            <w:noProof/>
-            <w:webHidden/>
-          </w:rPr>
-          <w:fldChar w:fldCharType="separate"/>
-        </w:r>
-        <w:r>
-          <w:rPr>
-            <w:noProof/>
-            <w:webHidden/>
-          </w:rPr>
-          <w:t>8</w:t>
-        </w:r>
-        <w:r>
-          <w:rPr>
-            <w:noProof/>
-            <w:webHidden/>
-          </w:rPr>
-          <w:fldChar w:fldCharType="end"/>
-        </w:r>
-      </w:hyperlink>
-    </w:p>
-    <w:p>
-      <w:pPr>
-        <w:pStyle w:val="TOC1"/>
-        <w:tabs>
-          <w:tab w:val="right" w:leader="dot" w:pos="10070"/>
-        </w:tabs>
-        <w:rPr>
-          <w:rFonts w:eastAsia="Times New Roman"/>
-          <w:noProof/>
-          <w:sz w:val="22"/>
-          <w:szCs w:val="22"/>
-        </w:rPr>
-      </w:pPr>
-      <w:hyperlink w:anchor="_Toc284490875" w:history="1">
-        <w:r>
-          <w:rPr>
-            <w:rStyle w:val="Hyperlink"/>
-            <w:noProof/>
-          </w:rPr>
-          <w:t xml:space="preserve">External </w:t>
-        </w:r>
-        <w:r>
-          <w:rPr>
-            <w:rStyle w:val="Hyperlink"/>
-            <w:noProof/>
-            <w:lang w:eastAsia="zh-CN"/>
-          </w:rPr>
-          <w:t>Applications</w:t>
-        </w:r>
-        <w:r>
-          <w:rPr>
-            <w:noProof/>
-            <w:webHidden/>
-          </w:rPr>
-          <w:tab/>
-        </w:r>
-        <w:r>
-          <w:rPr>
-            <w:noProof/>
-            <w:webHidden/>
-          </w:rPr>
-          <w:fldChar w:fldCharType="begin"/>
-        </w:r>
-        <w:r>
-          <w:rPr>
-            <w:noProof/>
-            <w:webHidden/>
-          </w:rPr>
-          <w:instrText xml:space="preserve"> PAGEREF _Toc284490875 \h </w:instrText>
-        </w:r>
-        <w:r>
-          <w:rPr>
-            <w:noProof/>
-            <w:webHidden/>
-          </w:rPr>
-        </w:r>
-        <w:r>
-          <w:rPr>
-            <w:noProof/>
-            <w:webHidden/>
-          </w:rPr>
-          <w:fldChar w:fldCharType="separate"/>
-        </w:r>
-        <w:r>
-          <w:rPr>
-            <w:noProof/>
-            <w:webHidden/>
-          </w:rPr>
-          <w:t>9</w:t>
-        </w:r>
-        <w:r>
-          <w:rPr>
-            <w:noProof/>
-            <w:webHidden/>
-          </w:rPr>
-          <w:fldChar w:fldCharType="end"/>
-        </w:r>
-      </w:hyperlink>
-    </w:p>
-    <w:p>
-      <w:pPr>
-        <w:pStyle w:val="TOC2"/>
-        <w:tabs>
-          <w:tab w:val="right" w:leader="dot" w:pos="10070"/>
-        </w:tabs>
-        <w:rPr>
-          <w:rFonts w:eastAsia="Times New Roman"/>
-          <w:noProof/>
-          <w:sz w:val="22"/>
-          <w:szCs w:val="22"/>
-        </w:rPr>
-      </w:pPr>
-      <w:hyperlink w:anchor="_Toc284490876" w:history="1">
-        <w:r>
-          <w:rPr>
-            <w:rStyle w:val="Hyperlink"/>
-            <w:noProof/>
-          </w:rPr>
-          <w:t>The IExternal</w:t>
-        </w:r>
-        <w:r>
-          <w:rPr>
-            <w:rStyle w:val="Hyperlink"/>
-            <w:noProof/>
-            <w:lang w:eastAsia="zh-CN"/>
-          </w:rPr>
-          <w:t>Application</w:t>
-        </w:r>
-        <w:r>
-          <w:rPr>
-            <w:rStyle w:val="Hyperlink"/>
-            <w:noProof/>
-          </w:rPr>
-          <w:t xml:space="preserve"> Interface</w:t>
-        </w:r>
-        <w:r>
-          <w:rPr>
-            <w:noProof/>
-            <w:webHidden/>
-          </w:rPr>
-          <w:tab/>
-        </w:r>
-        <w:r>
-          <w:rPr>
-            <w:noProof/>
-            <w:webHidden/>
-          </w:rPr>
-          <w:fldChar w:fldCharType="begin"/>
-        </w:r>
-        <w:r>
-          <w:rPr>
-            <w:noProof/>
-            <w:webHidden/>
-          </w:rPr>
-          <w:instrText xml:space="preserve"> PAGEREF _Toc284490876 \h </w:instrText>
-        </w:r>
-        <w:r>
-          <w:rPr>
-            <w:noProof/>
-            <w:webHidden/>
-          </w:rPr>
-        </w:r>
-        <w:r>
-          <w:rPr>
-            <w:noProof/>
-            <w:webHidden/>
-          </w:rPr>
-          <w:fldChar w:fldCharType="separate"/>
-        </w:r>
-        <w:r>
-          <w:rPr>
-            <w:noProof/>
-            <w:webHidden/>
-          </w:rPr>
-          <w:t>9</w:t>
-        </w:r>
-        <w:r>
-          <w:rPr>
-            <w:noProof/>
-            <w:webHidden/>
-          </w:rPr>
-          <w:fldChar w:fldCharType="end"/>
-        </w:r>
-      </w:hyperlink>
-    </w:p>
-    <w:p>
-      <w:pPr>
-        <w:pStyle w:val="TOC3"/>
-        <w:tabs>
-          <w:tab w:val="right" w:leader="dot" w:pos="10070"/>
-        </w:tabs>
-        <w:rPr>
-          <w:rFonts w:ascii="Times New Roman" w:eastAsia="Times New Roman" w:hAnsi="Times New Roman"/>
-          <w:noProof/>
-          <w:sz w:val="22"/>
-          <w:szCs w:val="22"/>
-        </w:rPr>
-      </w:pPr>
-      <w:hyperlink w:anchor="_Toc284490877" w:history="1">
+      <w:hyperlink w:anchor="_Toc284490887" w:history="1">
         <w:r>
           <w:rPr>
             <w:rStyle w:val="Hyperlink"/>
             <w:rFonts w:ascii="Times New Roman" w:hAnsi="Times New Roman"/>
             <w:noProof/>
           </w:rPr>
-          <w:t>Parameters</w:t>
-        </w:r>
-        <w:r>
-          <w:rPr>
-            <w:rFonts w:ascii="Times New Roman" w:hAnsi="Times New Roman"/>
-            <w:noProof/>
-            <w:webHidden/>
-          </w:rPr>
-          <w:tab/>
-        </w:r>
-        <w:r>
-          <w:rPr>
-            <w:rFonts w:ascii="Times New Roman" w:hAnsi="Times New Roman"/>
-            <w:noProof/>
-            <w:webHidden/>
-          </w:rPr>
-          <w:fldChar w:fldCharType="begin"/>
-        </w:r>
-        <w:r>
-          <w:rPr>
-            <w:rFonts w:ascii="Times New Roman" w:hAnsi="Times New Roman"/>
-            <w:noProof/>
-            <w:webHidden/>
-          </w:rPr>
-          <w:instrText xml:space="preserve"> PAGEREF _Toc284490877 \h </w:instrText>
-        </w:r>
-        <w:r>
-          <w:rPr>
-            <w:rFonts w:ascii="Times New Roman" w:hAnsi="Times New Roman"/>
-            <w:noProof/>
-            <w:webHidden/>
-          </w:rPr>
-        </w:r>
-        <w:r>
-          <w:rPr>
-            <w:rFonts w:ascii="Times New Roman" w:hAnsi="Times New Roman"/>
-            <w:noProof/>
-            <w:webHidden/>
-          </w:rPr>
-          <w:fldChar w:fldCharType="separate"/>
-        </w:r>
-        <w:r>
-          <w:rPr>
-            <w:rFonts w:ascii="Times New Roman" w:hAnsi="Times New Roman"/>
-            <w:noProof/>
-            <w:webHidden/>
-          </w:rPr>
-          <w:t>9</w:t>
-        </w:r>
-        <w:r>
-          <w:rPr>
-            <w:rFonts w:ascii="Times New Roman" w:hAnsi="Times New Roman"/>
-            <w:noProof/>
-            <w:webHidden/>
-          </w:rPr>
-          <w:fldChar w:fldCharType="end"/>
-        </w:r>
-      </w:hyperlink>
-    </w:p>
-    <w:p>
-      <w:pPr>
-        <w:pStyle w:val="TOC3"/>
-        <w:tabs>
-          <w:tab w:val="right" w:leader="dot" w:pos="10070"/>
-        </w:tabs>
-        <w:rPr>
-          <w:rFonts w:ascii="Times New Roman" w:eastAsia="Times New Roman" w:hAnsi="Times New Roman"/>
-          <w:noProof/>
-          <w:sz w:val="22"/>
-          <w:szCs w:val="22"/>
-        </w:rPr>
-      </w:pPr>
-      <w:hyperlink w:anchor="_Toc284490878" w:history="1">
-        <w:r>
-          <w:rPr>
-            <w:rStyle w:val="Hyperlink"/>
-            <w:rFonts w:ascii="Times New Roman" w:hAnsi="Times New Roman"/>
-            <w:noProof/>
-          </w:rPr>
-          <w:t>Return Value</w:t>
-        </w:r>
-        <w:r>
-          <w:rPr>
-            <w:rFonts w:ascii="Times New Roman" w:hAnsi="Times New Roman"/>
-            <w:noProof/>
-            <w:webHidden/>
-          </w:rPr>
-          <w:tab/>
-        </w:r>
-        <w:r>
-          <w:rPr>
-            <w:rFonts w:ascii="Times New Roman" w:hAnsi="Times New Roman"/>
-            <w:noProof/>
-            <w:webHidden/>
-          </w:rPr>
-          <w:fldChar w:fldCharType="begin"/>
-        </w:r>
-        <w:r>
-          <w:rPr>
-            <w:rFonts w:ascii="Times New Roman" w:hAnsi="Times New Roman"/>
-            <w:noProof/>
-            <w:webHidden/>
-          </w:rPr>
-          <w:instrText xml:space="preserve"> PAGEREF _Toc284490878 \h </w:instrText>
-        </w:r>
-        <w:r>
-          <w:rPr>
-            <w:rFonts w:ascii="Times New Roman" w:hAnsi="Times New Roman"/>
-            <w:noProof/>
-            <w:webHidden/>
-          </w:rPr>
-        </w:r>
-        <w:r>
-          <w:rPr>
-            <w:rFonts w:ascii="Times New Roman" w:hAnsi="Times New Roman"/>
-            <w:noProof/>
-            <w:webHidden/>
-          </w:rPr>
-          <w:fldChar w:fldCharType="separate"/>
-        </w:r>
-        <w:r>
-          <w:rPr>
-            <w:rFonts w:ascii="Times New Roman" w:hAnsi="Times New Roman"/>
-            <w:noProof/>
-            <w:webHidden/>
-          </w:rPr>
-          <w:t>9</w:t>
-        </w:r>
-        <w:r>
-          <w:rPr>
-            <w:rFonts w:ascii="Times New Roman" w:hAnsi="Times New Roman"/>
-            <w:noProof/>
-            <w:webHidden/>
-          </w:rPr>
-          <w:fldChar w:fldCharType="end"/>
-        </w:r>
-      </w:hyperlink>
-    </w:p>
-    <w:p>
-      <w:pPr>
-        <w:pStyle w:val="TOC2"/>
-        <w:tabs>
-          <w:tab w:val="right" w:leader="dot" w:pos="10070"/>
-        </w:tabs>
-        <w:rPr>
-          <w:rFonts w:eastAsia="Times New Roman"/>
-          <w:noProof/>
-          <w:sz w:val="22"/>
-          <w:szCs w:val="22"/>
-        </w:rPr>
-      </w:pPr>
-      <w:hyperlink w:anchor="_Toc284490879" w:history="1">
-        <w:r>
-          <w:rPr>
-            <w:rStyle w:val="Hyperlink"/>
-            <w:noProof/>
-            <w:lang w:eastAsia="zh-CN"/>
-          </w:rPr>
-          <w:t>External Application</w:t>
-        </w:r>
-        <w:r>
-          <w:rPr>
-            <w:rStyle w:val="Hyperlink"/>
-            <w:noProof/>
-          </w:rPr>
-          <w:t xml:space="preserve"> Object Lifetime</w:t>
-        </w:r>
-        <w:r>
-          <w:rPr>
-            <w:noProof/>
-            <w:webHidden/>
-          </w:rPr>
-          <w:tab/>
-        </w:r>
-        <w:r>
-          <w:rPr>
-            <w:noProof/>
-            <w:webHidden/>
-          </w:rPr>
-          <w:fldChar w:fldCharType="begin"/>
-        </w:r>
-        <w:r>
-          <w:rPr>
-            <w:noProof/>
-            <w:webHidden/>
-          </w:rPr>
-          <w:instrText xml:space="preserve"> PAGEREF _Toc284490879 \h </w:instrText>
-        </w:r>
-        <w:r>
-          <w:rPr>
-            <w:noProof/>
-            <w:webHidden/>
-          </w:rPr>
-        </w:r>
-        <w:r>
-          <w:rPr>
-            <w:noProof/>
-            <w:webHidden/>
-          </w:rPr>
-          <w:fldChar w:fldCharType="separate"/>
-        </w:r>
-        <w:r>
-          <w:rPr>
-            <w:noProof/>
-            <w:webHidden/>
-          </w:rPr>
-          <w:t>9</w:t>
-        </w:r>
-        <w:r>
-          <w:rPr>
-            <w:noProof/>
-            <w:webHidden/>
-          </w:rPr>
-          <w:fldChar w:fldCharType="end"/>
-        </w:r>
-      </w:hyperlink>
-    </w:p>
-    <w:p>
-      <w:pPr>
-        <w:pStyle w:val="TOC1"/>
-        <w:tabs>
-          <w:tab w:val="right" w:leader="dot" w:pos="10070"/>
-        </w:tabs>
-        <w:rPr>
-          <w:rFonts w:eastAsia="Times New Roman"/>
-          <w:noProof/>
-          <w:sz w:val="22"/>
-          <w:szCs w:val="22"/>
-        </w:rPr>
-      </w:pPr>
-      <w:hyperlink w:anchor="_Toc284490880" w:history="1">
-        <w:r>
-          <w:rPr>
-            <w:rStyle w:val="Hyperlink"/>
-            <w:noProof/>
-          </w:rPr>
-          <w:t>Compatibility of API applications with 64-bit Revit</w:t>
-        </w:r>
-        <w:r>
-          <w:rPr>
-            <w:noProof/>
-            <w:webHidden/>
-          </w:rPr>
-          <w:tab/>
-        </w:r>
-        <w:r>
-          <w:rPr>
-            <w:noProof/>
-            <w:webHidden/>
-          </w:rPr>
-          <w:fldChar w:fldCharType="begin"/>
-        </w:r>
-        <w:r>
-          <w:rPr>
-            <w:noProof/>
-            <w:webHidden/>
-          </w:rPr>
-          <w:instrText xml:space="preserve"> PAGEREF _Toc284490880 \h </w:instrText>
-        </w:r>
-        <w:r>
-          <w:rPr>
-            <w:noProof/>
-            <w:webHidden/>
-          </w:rPr>
-        </w:r>
-        <w:r>
-          <w:rPr>
-            <w:noProof/>
-            <w:webHidden/>
-          </w:rPr>
-          <w:fldChar w:fldCharType="separate"/>
-        </w:r>
-        <w:r>
-          <w:rPr>
-            <w:noProof/>
-            <w:webHidden/>
-          </w:rPr>
-          <w:t>9</w:t>
-        </w:r>
-        <w:r>
-          <w:rPr>
-            <w:noProof/>
-            <w:webHidden/>
-          </w:rPr>
-          <w:fldChar w:fldCharType="end"/>
-        </w:r>
-      </w:hyperlink>
-    </w:p>
-    <w:p>
-      <w:pPr>
-        <w:pStyle w:val="TOC1"/>
-        <w:tabs>
-          <w:tab w:val="right" w:leader="dot" w:pos="10070"/>
-        </w:tabs>
-        <w:rPr>
-          <w:rFonts w:eastAsia="Times New Roman"/>
-          <w:noProof/>
-          <w:sz w:val="22"/>
-          <w:szCs w:val="22"/>
-        </w:rPr>
-      </w:pPr>
-      <w:hyperlink w:anchor="_Toc284490881" w:history="1">
-        <w:r>
-          <w:rPr>
-            <w:rStyle w:val="Hyperlink"/>
-            <w:noProof/>
-          </w:rPr>
-          <w:t>Debugging Your Application in MS Visual Studio 201</w:t>
-        </w:r>
-        <w:r>
-          <w:rPr>
-            <w:rStyle w:val="Hyperlink"/>
-            <w:noProof/>
-          </w:rPr>
-          <w:t>9</w:t>
-        </w:r>
-        <w:r>
-          <w:rPr>
-            <w:noProof/>
-            <w:webHidden/>
-          </w:rPr>
-          <w:tab/>
-        </w:r>
-        <w:r>
-          <w:rPr>
-            <w:noProof/>
-            <w:webHidden/>
-          </w:rPr>
-          <w:fldChar w:fldCharType="begin"/>
-        </w:r>
-        <w:r>
-          <w:rPr>
-            <w:noProof/>
-            <w:webHidden/>
-          </w:rPr>
-          <w:instrText xml:space="preserve"> PAGEREF _Toc284490881 \h </w:instrText>
-        </w:r>
-        <w:r>
-          <w:rPr>
-            <w:noProof/>
-            <w:webHidden/>
-          </w:rPr>
-        </w:r>
-        <w:r>
-          <w:rPr>
-            <w:noProof/>
-            <w:webHidden/>
-          </w:rPr>
-          <w:fldChar w:fldCharType="separate"/>
-        </w:r>
-        <w:r>
-          <w:rPr>
-            <w:noProof/>
-            <w:webHidden/>
-          </w:rPr>
-          <w:t>10</w:t>
-        </w:r>
-        <w:r>
-          <w:rPr>
-            <w:noProof/>
-            <w:webHidden/>
-          </w:rPr>
-          <w:fldChar w:fldCharType="end"/>
-        </w:r>
-      </w:hyperlink>
-    </w:p>
-    <w:p>
-      <w:pPr>
-        <w:pStyle w:val="TOC1"/>
-        <w:tabs>
-          <w:tab w:val="right" w:leader="dot" w:pos="10070"/>
-        </w:tabs>
-        <w:rPr>
-          <w:rFonts w:eastAsia="Times New Roman"/>
-          <w:noProof/>
-          <w:sz w:val="22"/>
-          <w:szCs w:val="22"/>
-        </w:rPr>
-      </w:pPr>
-      <w:hyperlink w:anchor="_Toc284490882" w:history="1">
-        <w:r>
-          <w:rPr>
-            <w:rStyle w:val="Hyperlink"/>
-            <w:noProof/>
-          </w:rPr>
-          <w:t>The Revit Unit System</w:t>
-        </w:r>
-        <w:r>
-          <w:rPr>
-            <w:noProof/>
-            <w:webHidden/>
-          </w:rPr>
-          <w:tab/>
-        </w:r>
-        <w:r>
-          <w:rPr>
-            <w:noProof/>
-            <w:webHidden/>
-          </w:rPr>
-          <w:fldChar w:fldCharType="begin"/>
-        </w:r>
-        <w:r>
-          <w:rPr>
-            <w:noProof/>
-            <w:webHidden/>
-          </w:rPr>
-          <w:instrText xml:space="preserve"> PAGEREF _Toc284490882 \h </w:instrText>
-        </w:r>
-        <w:r>
-          <w:rPr>
-            <w:noProof/>
-            <w:webHidden/>
-          </w:rPr>
-        </w:r>
-        <w:r>
-          <w:rPr>
-            <w:noProof/>
-            <w:webHidden/>
-          </w:rPr>
-          <w:fldChar w:fldCharType="separate"/>
-        </w:r>
-        <w:r>
-          <w:rPr>
-            <w:noProof/>
-            <w:webHidden/>
-          </w:rPr>
-          <w:t>11</w:t>
-        </w:r>
-        <w:r>
-          <w:rPr>
-            <w:noProof/>
-            <w:webHidden/>
-          </w:rPr>
-          <w:fldChar w:fldCharType="end"/>
-        </w:r>
-      </w:hyperlink>
-    </w:p>
-    <w:p>
-      <w:pPr>
-        <w:pStyle w:val="TOC1"/>
-        <w:tabs>
-          <w:tab w:val="right" w:leader="dot" w:pos="10070"/>
-        </w:tabs>
-        <w:rPr>
-          <w:rFonts w:eastAsia="Times New Roman"/>
-          <w:noProof/>
-          <w:sz w:val="22"/>
-          <w:szCs w:val="22"/>
-        </w:rPr>
-      </w:pPr>
-      <w:hyperlink w:anchor="_Toc284490883" w:history="1">
-        <w:r>
-          <w:rPr>
-            <w:rStyle w:val="Hyperlink"/>
-            <w:noProof/>
-          </w:rPr>
-          <w:t>Storing and accessing Custom Data for Applications</w:t>
-        </w:r>
-        <w:r>
-          <w:rPr>
-            <w:noProof/>
-            <w:webHidden/>
-          </w:rPr>
-          <w:tab/>
-        </w:r>
-        <w:r>
-          <w:rPr>
-            <w:noProof/>
-            <w:webHidden/>
-          </w:rPr>
-          <w:fldChar w:fldCharType="begin"/>
-        </w:r>
-        <w:r>
-          <w:rPr>
-            <w:noProof/>
-            <w:webHidden/>
-          </w:rPr>
-          <w:instrText xml:space="preserve"> PAGEREF _Toc284490883 \h </w:instrText>
-        </w:r>
-        <w:r>
-          <w:rPr>
-            <w:noProof/>
-            <w:webHidden/>
-          </w:rPr>
-        </w:r>
-        <w:r>
-          <w:rPr>
-            <w:noProof/>
-            <w:webHidden/>
-          </w:rPr>
-          <w:fldChar w:fldCharType="separate"/>
-        </w:r>
-        <w:r>
-          <w:rPr>
-            <w:noProof/>
-            <w:webHidden/>
-          </w:rPr>
-          <w:t>11</w:t>
-        </w:r>
-        <w:r>
-          <w:rPr>
-            <w:noProof/>
-            <w:webHidden/>
-          </w:rPr>
-          <w:fldChar w:fldCharType="end"/>
-        </w:r>
-      </w:hyperlink>
-    </w:p>
-    <w:p>
-      <w:pPr>
-        <w:pStyle w:val="TOC2"/>
-        <w:tabs>
-          <w:tab w:val="right" w:leader="dot" w:pos="10070"/>
-        </w:tabs>
-        <w:rPr>
-          <w:rFonts w:eastAsia="Times New Roman"/>
-          <w:noProof/>
-          <w:sz w:val="22"/>
-          <w:szCs w:val="22"/>
-        </w:rPr>
-      </w:pPr>
-      <w:hyperlink w:anchor="_Toc284490884" w:history="1">
-        <w:r>
-          <w:rPr>
-            <w:rStyle w:val="Hyperlink"/>
-            <w:noProof/>
-          </w:rPr>
-          <w:t>Appendix 1 – Glossary of Autodesk Revit terms</w:t>
-        </w:r>
-        <w:r>
-          <w:rPr>
-            <w:noProof/>
-            <w:webHidden/>
-          </w:rPr>
-          <w:tab/>
-        </w:r>
-        <w:r>
-          <w:rPr>
-            <w:noProof/>
-            <w:webHidden/>
-          </w:rPr>
-          <w:fldChar w:fldCharType="begin"/>
-        </w:r>
-        <w:r>
-          <w:rPr>
-            <w:noProof/>
-            <w:webHidden/>
-          </w:rPr>
-          <w:instrText xml:space="preserve"> PAGEREF _Toc284490884 \h </w:instrText>
-        </w:r>
-        <w:r>
-          <w:rPr>
-            <w:noProof/>
-            <w:webHidden/>
-          </w:rPr>
-        </w:r>
-        <w:r>
-          <w:rPr>
-            <w:noProof/>
-            <w:webHidden/>
-          </w:rPr>
-          <w:fldChar w:fldCharType="separate"/>
-        </w:r>
-        <w:r>
-          <w:rPr>
-            <w:noProof/>
-            <w:webHidden/>
-          </w:rPr>
-          <w:t>12</w:t>
-        </w:r>
-        <w:r>
-          <w:rPr>
-            <w:noProof/>
-            <w:webHidden/>
-          </w:rPr>
-          <w:fldChar w:fldCharType="end"/>
-        </w:r>
-      </w:hyperlink>
-    </w:p>
-    <w:p>
-      <w:pPr>
-        <w:pStyle w:val="TOC2"/>
-        <w:tabs>
-          <w:tab w:val="right" w:leader="dot" w:pos="10070"/>
-        </w:tabs>
-        <w:rPr>
-          <w:rFonts w:eastAsia="Times New Roman"/>
-          <w:noProof/>
-          <w:sz w:val="22"/>
-          <w:szCs w:val="22"/>
-        </w:rPr>
-      </w:pPr>
-      <w:hyperlink w:anchor="_Toc284490885" w:history="1">
-        <w:r>
-          <w:rPr>
-            <w:rStyle w:val="Hyperlink"/>
-            <w:noProof/>
-          </w:rPr>
-          <w:t>Appendix 2 - FAQ</w:t>
-        </w:r>
-        <w:r>
-          <w:rPr>
-            <w:noProof/>
-            <w:webHidden/>
-          </w:rPr>
-          <w:tab/>
-        </w:r>
-        <w:r>
-          <w:rPr>
-            <w:noProof/>
-            <w:webHidden/>
-          </w:rPr>
-          <w:fldChar w:fldCharType="begin"/>
-        </w:r>
-        <w:r>
-          <w:rPr>
-            <w:noProof/>
-            <w:webHidden/>
-          </w:rPr>
-          <w:instrText xml:space="preserve"> PAGEREF _Toc284490885 \h </w:instrText>
-        </w:r>
-        <w:r>
-          <w:rPr>
-            <w:noProof/>
-            <w:webHidden/>
-          </w:rPr>
-        </w:r>
-        <w:r>
-          <w:rPr>
-            <w:noProof/>
-            <w:webHidden/>
-          </w:rPr>
-          <w:fldChar w:fldCharType="separate"/>
-        </w:r>
-        <w:r>
-          <w:rPr>
-            <w:noProof/>
-            <w:webHidden/>
-          </w:rPr>
-          <w:t>12</w:t>
-        </w:r>
-        <w:r>
-          <w:rPr>
-            <w:noProof/>
-            <w:webHidden/>
-          </w:rPr>
-          <w:fldChar w:fldCharType="end"/>
-        </w:r>
-      </w:hyperlink>
-    </w:p>
-    <w:p>
-      <w:pPr>
-        <w:pStyle w:val="TOC3"/>
-        <w:tabs>
-          <w:tab w:val="right" w:leader="dot" w:pos="10070"/>
-        </w:tabs>
-        <w:rPr>
-          <w:rFonts w:ascii="Times New Roman" w:eastAsia="Times New Roman" w:hAnsi="Times New Roman"/>
-          <w:noProof/>
-          <w:sz w:val="22"/>
-          <w:szCs w:val="22"/>
-        </w:rPr>
-      </w:pPr>
-      <w:hyperlink w:anchor="_Toc284490886" w:history="1">
-        <w:r>
-          <w:rPr>
-            <w:rStyle w:val="Hyperlink"/>
-            <w:rFonts w:ascii="Times New Roman" w:hAnsi="Times New Roman"/>
-            <w:noProof/>
-          </w:rPr>
-          <w:t>General:</w:t>
-        </w:r>
-        <w:r>
-          <w:rPr>
-            <w:rFonts w:ascii="Times New Roman" w:hAnsi="Times New Roman"/>
-            <w:noProof/>
-            <w:webHidden/>
-          </w:rPr>
-          <w:tab/>
-        </w:r>
-        <w:r>
-          <w:rPr>
-            <w:rFonts w:ascii="Times New Roman" w:hAnsi="Times New Roman"/>
-            <w:noProof/>
-            <w:webHidden/>
-          </w:rPr>
-          <w:fldChar w:fldCharType="begin"/>
-        </w:r>
-        <w:r>
-          <w:rPr>
-            <w:rFonts w:ascii="Times New Roman" w:hAnsi="Times New Roman"/>
-            <w:noProof/>
-            <w:webHidden/>
-          </w:rPr>
-          <w:instrText xml:space="preserve"> PAGEREF _Toc284490886 \h </w:instrText>
-        </w:r>
-        <w:r>
-          <w:rPr>
-            <w:rFonts w:ascii="Times New Roman" w:hAnsi="Times New Roman"/>
-            <w:noProof/>
-            <w:webHidden/>
-          </w:rPr>
-        </w:r>
-        <w:r>
-          <w:rPr>
-            <w:rFonts w:ascii="Times New Roman" w:hAnsi="Times New Roman"/>
-            <w:noProof/>
-            <w:webHidden/>
-          </w:rPr>
-          <w:fldChar w:fldCharType="separate"/>
-        </w:r>
-        <w:r>
-          <w:rPr>
-            <w:rFonts w:ascii="Times New Roman" w:hAnsi="Times New Roman"/>
-            <w:noProof/>
-            <w:webHidden/>
-          </w:rPr>
-          <w:t>12</w:t>
-        </w:r>
-        <w:r>
-          <w:rPr>
-            <w:rFonts w:ascii="Times New Roman" w:hAnsi="Times New Roman"/>
-            <w:noProof/>
-            <w:webHidden/>
-          </w:rPr>
-          <w:fldChar w:fldCharType="end"/>
-        </w:r>
-      </w:hyperlink>
-    </w:p>
-    <w:p>
-      <w:pPr>
-        <w:pStyle w:val="TOC3"/>
-        <w:tabs>
-          <w:tab w:val="right" w:leader="dot" w:pos="10070"/>
-        </w:tabs>
-        <w:rPr>
-          <w:rFonts w:ascii="Times New Roman" w:eastAsia="Times New Roman" w:hAnsi="Times New Roman"/>
-          <w:noProof/>
-          <w:sz w:val="22"/>
-          <w:szCs w:val="22"/>
-        </w:rPr>
-      </w:pPr>
-      <w:hyperlink w:anchor="_Toc284490887" w:history="1">
-        <w:r>
-          <w:rPr>
-            <w:rStyle w:val="Hyperlink"/>
-            <w:rFonts w:ascii="Times New Roman" w:hAnsi="Times New Roman"/>
-            <w:noProof/>
-          </w:rPr>
           <w:t>Autodesk Revit Structure:</w:t>
         </w:r>
         <w:r>
@@ -2761,7 +2664,7 @@
         <w:t xml:space="preserve">Autodesk Revit offers an API designed to allow power users and external application developers to integrate their applications with Autodesk Revit, Revit Structure, Revit Architecture, and Revit MEP. The APIs for each of these products are very similar and will be jointly referred to as the Autodesk Revit </w:t>
       </w:r>
       <w:r>
-        <w:t>2024</w:t>
+        <w:t>2025</w:t>
       </w:r>
       <w:r>
         <w:t xml:space="preserve"> </w:t>
@@ -3124,19 +3027,13 @@
         <w:t>MS Visual Studio 20</w:t>
       </w:r>
       <w:r>
-        <w:t>1</w:t>
-      </w:r>
-      <w:r>
-        <w:t>9</w:t>
+        <w:t>22</w:t>
       </w:r>
       <w:r>
         <w:t xml:space="preserve"> or MS Visual Studio 20</w:t>
       </w:r>
       <w:r>
-        <w:t>1</w:t>
-      </w:r>
-      <w:r>
-        <w:t>9</w:t>
+        <w:t>22</w:t>
       </w:r>
       <w:r>
         <w:t xml:space="preserve"> Express Edition</w:t>
@@ -3275,15 +3172,7 @@
         <w:t xml:space="preserve"> walls</w:t>
       </w:r>
       <w:r>
-        <w:t xml:space="preserve">, </w:t>
-      </w:r>
-      <w:proofErr w:type="gramStart"/>
-      <w:r>
-        <w:t>doors</w:t>
-      </w:r>
-      <w:proofErr w:type="gramEnd"/>
-      <w:r>
-        <w:t xml:space="preserve"> and windows</w:t>
+        <w:t>, doors and windows</w:t>
       </w:r>
       <w:r>
         <w:t xml:space="preserve">. </w:t>
@@ -3298,15 +3187,7 @@
         <w:t>, including plans,</w:t>
       </w:r>
       <w:r>
-        <w:t xml:space="preserve"> </w:t>
-      </w:r>
-      <w:proofErr w:type="gramStart"/>
-      <w:r>
-        <w:t>sections</w:t>
-      </w:r>
-      <w:proofErr w:type="gramEnd"/>
-      <w:r>
-        <w:t xml:space="preserve"> and callouts. All these views are directly generated from the 3D physical model so changes made in one view will automatically propagate through all other views. This </w:t>
+        <w:t xml:space="preserve"> sections and callouts. All these views are directly generated from the 3D physical model so changes made in one view will automatically propagate through all other views. This </w:t>
       </w:r>
       <w:r>
         <w:t xml:space="preserve">process </w:t>
@@ -3617,10 +3498,10 @@
         <w:t>The Autodesk Revit API requires t</w:t>
       </w:r>
       <w:r>
-        <w:t>he Microsoft .NET Framework v4.</w:t>
-      </w:r>
-      <w:r>
-        <w:t>8</w:t>
+        <w:t>he Microsoft .NET</w:t>
+      </w:r>
+      <w:r>
+        <w:t xml:space="preserve"> 8</w:t>
       </w:r>
       <w:r>
         <w:t xml:space="preserve">. </w:t>
@@ -3644,10 +3525,7 @@
         <w:t xml:space="preserve"> as Microsoft Visual Studio 20</w:t>
       </w:r>
       <w:r>
-        <w:t>1</w:t>
-      </w:r>
-      <w:r>
-        <w:t>9</w:t>
+        <w:t>22</w:t>
       </w:r>
       <w:r>
         <w:t xml:space="preserve"> </w:t>
@@ -3713,10 +3591,7 @@
         <w:t>Studio 20</w:t>
       </w:r>
       <w:r>
-        <w:t>1</w:t>
-      </w:r>
-      <w:r>
-        <w:t>9</w:t>
+        <w:t>22</w:t>
       </w:r>
       <w:r>
         <w:t xml:space="preserve"> and one of the compatible languages like C# or Visual Basic</w:t>
@@ -3920,7 +3795,7 @@
         <w:t xml:space="preserve"> </w:t>
       </w:r>
       <w:r>
-        <w:t>2024</w:t>
+        <w:t>2025</w:t>
       </w:r>
       <w:r>
         <w:t xml:space="preserve"> </w:t>
@@ -4044,7 +3919,7 @@
         <w:t xml:space="preserve">\Revit </w:t>
       </w:r>
       <w:r>
-        <w:t>2024</w:t>
+        <w:t>2025</w:t>
       </w:r>
       <w:r>
         <w:t xml:space="preserve"> </w:t>
@@ -4176,15 +4051,7 @@
         </w:r>
       </w:hyperlink>
       <w:r>
-        <w:t xml:space="preserve"> - </w:t>
-      </w:r>
-      <w:proofErr w:type="spellStart"/>
-      <w:r>
-        <w:t>Bim</w:t>
-      </w:r>
-      <w:proofErr w:type="spellEnd"/>
-      <w:r>
-        <w:t xml:space="preserve"> Apps, a blog dedicated to BIM applications</w:t>
+        <w:t xml:space="preserve"> - Bim Apps, a blog dedicated to BIM applications</w:t>
       </w:r>
     </w:p>
     <w:p>
@@ -4420,14 +4287,27 @@
       <w:r>
         <w:t xml:space="preserve">Figure </w:t>
       </w:r>
-      <w:fldSimple w:instr=" SEQ Figure \* ARABIC ">
-        <w:r>
-          <w:rPr>
-            <w:noProof/>
-          </w:rPr>
-          <w:t>1</w:t>
-        </w:r>
-      </w:fldSimple>
+      <w:r>
+        <w:fldChar w:fldCharType="begin"/>
+      </w:r>
+      <w:r>
+        <w:instrText xml:space="preserve"> SEQ Figure \* ARABIC </w:instrText>
+      </w:r>
+      <w:r>
+        <w:fldChar w:fldCharType="separate"/>
+      </w:r>
+      <w:r>
+        <w:rPr>
+          <w:noProof/>
+        </w:rPr>
+        <w:t>1</w:t>
+      </w:r>
+      <w:r>
+        <w:rPr>
+          <w:noProof/>
+        </w:rPr>
+        <w:fldChar w:fldCharType="end"/>
+      </w:r>
       <w:r>
         <w:t xml:space="preserve"> - External Tool added to Revit</w:t>
       </w:r>
@@ -4556,14 +4436,27 @@
       <w:r>
         <w:t xml:space="preserve">Figure </w:t>
       </w:r>
-      <w:fldSimple w:instr=" SEQ Figure \* ARABIC ">
-        <w:r>
-          <w:rPr>
-            <w:noProof/>
-          </w:rPr>
-          <w:t>2</w:t>
-        </w:r>
-      </w:fldSimple>
+      <w:r>
+        <w:fldChar w:fldCharType="begin"/>
+      </w:r>
+      <w:r>
+        <w:instrText xml:space="preserve"> SEQ Figure \* ARABIC </w:instrText>
+      </w:r>
+      <w:r>
+        <w:fldChar w:fldCharType="separate"/>
+      </w:r>
+      <w:r>
+        <w:rPr>
+          <w:noProof/>
+        </w:rPr>
+        <w:t>2</w:t>
+      </w:r>
+      <w:r>
+        <w:rPr>
+          <w:noProof/>
+        </w:rPr>
+        <w:fldChar w:fldCharType="end"/>
+      </w:r>
       <w:r>
         <w:t xml:space="preserve"> - New panels and controls added to Revit</w:t>
       </w:r>
@@ -4571,404 +4464,13 @@
     <w:p/>
     <w:p>
       <w:pPr>
-        <w:pStyle w:val="Heading3"/>
-        <w:numPr>
-          <w:ilvl w:val="0"/>
-          <w:numId w:val="28"/>
-        </w:numPr>
-      </w:pPr>
-      <w:bookmarkStart w:id="28" w:name="_Toc284490865"/>
-      <w:bookmarkStart w:id="29" w:name="_Toc284490866"/>
-      <w:r>
-        <w:t xml:space="preserve">REX </w:t>
-      </w:r>
-      <w:proofErr w:type="spellStart"/>
-      <w:r>
-        <w:t>addins</w:t>
+        <w:pStyle w:val="Heading2"/>
+      </w:pPr>
+      <w:bookmarkStart w:id="28" w:name="_Toc284490867"/>
+      <w:r>
+        <w:t>Registration of add-ins</w:t>
       </w:r>
       <w:bookmarkEnd w:id="28"/>
-      <w:proofErr w:type="spellEnd"/>
-    </w:p>
-    <w:p>
-      <w:pPr>
-        <w:shd w:val="clear" w:color="auto" w:fill="FFFFFF"/>
-        <w:overflowPunct/>
-        <w:autoSpaceDE/>
-        <w:autoSpaceDN/>
-        <w:adjustRightInd/>
-        <w:spacing w:before="100" w:beforeAutospacing="1" w:after="240"/>
-        <w:textAlignment w:val="top"/>
-        <w:rPr>
-          <w:rFonts w:eastAsia="Times New Roman" w:cs="Arial"/>
-          <w:color w:val="333333"/>
-        </w:rPr>
-      </w:pPr>
-      <w:r>
-        <w:rPr>
-          <w:rFonts w:eastAsia="Times New Roman" w:cs="Arial"/>
-          <w:color w:val="333333"/>
-        </w:rPr>
-        <w:t>REX</w:t>
-      </w:r>
-      <w:r>
-        <w:rPr>
-          <w:rFonts w:eastAsia="Times New Roman" w:cs="Arial"/>
-          <w:color w:val="333333"/>
-        </w:rPr>
-        <w:t xml:space="preserve"> (Revit Extensions)</w:t>
-      </w:r>
-      <w:r>
-        <w:rPr>
-          <w:rFonts w:eastAsia="Times New Roman" w:cs="Arial"/>
-          <w:color w:val="333333"/>
-        </w:rPr>
-        <w:t xml:space="preserve"> is an API fr</w:t>
-      </w:r>
-      <w:r>
-        <w:rPr>
-          <w:rFonts w:eastAsia="Times New Roman" w:cs="Arial"/>
-          <w:color w:val="333333"/>
-        </w:rPr>
-        <w:t xml:space="preserve">amework </w:t>
-      </w:r>
-      <w:r>
-        <w:rPr>
-          <w:rFonts w:eastAsia="Times New Roman" w:cs="Arial"/>
-          <w:color w:val="333333"/>
-        </w:rPr>
-        <w:t xml:space="preserve">that lets you build applications for Revit in .NET </w:t>
-      </w:r>
-      <w:proofErr w:type="gramStart"/>
-      <w:r>
-        <w:rPr>
-          <w:rFonts w:eastAsia="Times New Roman" w:cs="Arial"/>
-          <w:color w:val="333333"/>
-        </w:rPr>
-        <w:t>similar to</w:t>
-      </w:r>
-      <w:proofErr w:type="gramEnd"/>
-      <w:r>
-        <w:rPr>
-          <w:rFonts w:eastAsia="Times New Roman" w:cs="Arial"/>
-          <w:color w:val="333333"/>
-        </w:rPr>
-        <w:t xml:space="preserve"> classes that implement </w:t>
-      </w:r>
-      <w:proofErr w:type="spellStart"/>
-      <w:r>
-        <w:rPr>
-          <w:rFonts w:eastAsia="Times New Roman" w:cs="Arial"/>
-          <w:color w:val="333333"/>
-        </w:rPr>
-        <w:t>IExternalCommand</w:t>
-      </w:r>
-      <w:proofErr w:type="spellEnd"/>
-      <w:r>
-        <w:rPr>
-          <w:rFonts w:eastAsia="Times New Roman" w:cs="Arial"/>
-          <w:color w:val="333333"/>
-        </w:rPr>
-        <w:t>.  R</w:t>
-      </w:r>
-      <w:r>
-        <w:rPr>
-          <w:rFonts w:eastAsia="Times New Roman" w:cs="Arial"/>
-          <w:color w:val="333333"/>
-        </w:rPr>
-        <w:t>EX</w:t>
-      </w:r>
-      <w:r>
-        <w:rPr>
-          <w:rFonts w:eastAsia="Times New Roman" w:cs="Arial"/>
-          <w:color w:val="333333"/>
-        </w:rPr>
-        <w:t xml:space="preserve"> is meant to give you a more </w:t>
-      </w:r>
-      <w:r>
-        <w:rPr>
-          <w:rFonts w:eastAsia="Times New Roman" w:cs="Arial"/>
-          <w:color w:val="333333"/>
-        </w:rPr>
-        <w:t>high-level</w:t>
-      </w:r>
-      <w:r>
-        <w:rPr>
-          <w:rFonts w:eastAsia="Times New Roman" w:cs="Arial"/>
-          <w:color w:val="333333"/>
-        </w:rPr>
-        <w:t xml:space="preserve"> </w:t>
-      </w:r>
-      <w:r>
-        <w:rPr>
-          <w:rFonts w:eastAsia="Times New Roman" w:cs="Arial"/>
-          <w:color w:val="333333"/>
-        </w:rPr>
-        <w:t>development environment through</w:t>
-      </w:r>
-      <w:r>
-        <w:rPr>
-          <w:rFonts w:eastAsia="Times New Roman" w:cs="Arial"/>
-          <w:color w:val="333333"/>
-        </w:rPr>
-        <w:t xml:space="preserve"> built-in resources such as:</w:t>
-      </w:r>
-    </w:p>
-    <w:p>
-      <w:pPr>
-        <w:numPr>
-          <w:ilvl w:val="0"/>
-          <w:numId w:val="33"/>
-        </w:numPr>
-        <w:shd w:val="clear" w:color="auto" w:fill="FFFFFF"/>
-        <w:overflowPunct/>
-        <w:autoSpaceDE/>
-        <w:autoSpaceDN/>
-        <w:adjustRightInd/>
-        <w:spacing w:before="100" w:beforeAutospacing="1" w:after="100" w:afterAutospacing="1"/>
-        <w:textAlignment w:val="top"/>
-        <w:rPr>
-          <w:rFonts w:eastAsia="Times New Roman" w:cs="Arial"/>
-          <w:color w:val="333333"/>
-        </w:rPr>
-      </w:pPr>
-      <w:r>
-        <w:rPr>
-          <w:rFonts w:eastAsia="Times New Roman" w:cs="Arial"/>
-          <w:color w:val="333333"/>
-        </w:rPr>
-        <w:t xml:space="preserve">Automatic dialog box creation and display </w:t>
-      </w:r>
-    </w:p>
-    <w:p>
-      <w:pPr>
-        <w:numPr>
-          <w:ilvl w:val="0"/>
-          <w:numId w:val="33"/>
-        </w:numPr>
-        <w:shd w:val="clear" w:color="auto" w:fill="FFFFFF"/>
-        <w:overflowPunct/>
-        <w:autoSpaceDE/>
-        <w:autoSpaceDN/>
-        <w:adjustRightInd/>
-        <w:spacing w:before="100" w:beforeAutospacing="1" w:after="100" w:afterAutospacing="1"/>
-        <w:textAlignment w:val="top"/>
-        <w:rPr>
-          <w:rFonts w:eastAsia="Times New Roman" w:cs="Arial"/>
-          <w:color w:val="333333"/>
-        </w:rPr>
-      </w:pPr>
-      <w:r>
-        <w:rPr>
-          <w:rFonts w:eastAsia="Times New Roman" w:cs="Arial"/>
-          <w:color w:val="333333"/>
-        </w:rPr>
-        <w:t xml:space="preserve">Libraries to work with </w:t>
-      </w:r>
-      <w:r>
-        <w:rPr>
-          <w:rFonts w:eastAsia="Times New Roman" w:cs="Arial"/>
-          <w:color w:val="333333"/>
-        </w:rPr>
-        <w:t>u</w:t>
-      </w:r>
-      <w:r>
-        <w:rPr>
-          <w:rFonts w:eastAsia="Times New Roman" w:cs="Arial"/>
-          <w:color w:val="333333"/>
-        </w:rPr>
-        <w:t xml:space="preserve">nits and </w:t>
-      </w:r>
-      <w:r>
-        <w:rPr>
-          <w:rFonts w:eastAsia="Times New Roman" w:cs="Arial"/>
-          <w:color w:val="333333"/>
-        </w:rPr>
-        <w:t>g</w:t>
-      </w:r>
-      <w:r>
-        <w:rPr>
-          <w:rFonts w:eastAsia="Times New Roman" w:cs="Arial"/>
-          <w:color w:val="333333"/>
-        </w:rPr>
-        <w:t xml:space="preserve">eometry </w:t>
-      </w:r>
-    </w:p>
-    <w:p>
-      <w:pPr>
-        <w:numPr>
-          <w:ilvl w:val="0"/>
-          <w:numId w:val="33"/>
-        </w:numPr>
-        <w:shd w:val="clear" w:color="auto" w:fill="FFFFFF"/>
-        <w:overflowPunct/>
-        <w:autoSpaceDE/>
-        <w:autoSpaceDN/>
-        <w:adjustRightInd/>
-        <w:spacing w:before="100" w:beforeAutospacing="1" w:after="100" w:afterAutospacing="1"/>
-        <w:textAlignment w:val="top"/>
-        <w:rPr>
-          <w:rFonts w:eastAsia="Times New Roman" w:cs="Arial"/>
-          <w:color w:val="333333"/>
-        </w:rPr>
-      </w:pPr>
-      <w:r>
-        <w:rPr>
-          <w:rFonts w:eastAsia="Times New Roman" w:cs="Arial"/>
-          <w:color w:val="333333"/>
-        </w:rPr>
-        <w:t xml:space="preserve">Built-in command-based architecture to make menu and toolbar development easier. </w:t>
-      </w:r>
-    </w:p>
-    <w:p>
-      <w:pPr>
-        <w:numPr>
-          <w:ilvl w:val="0"/>
-          <w:numId w:val="33"/>
-        </w:numPr>
-        <w:shd w:val="clear" w:color="auto" w:fill="FFFFFF"/>
-        <w:overflowPunct/>
-        <w:autoSpaceDE/>
-        <w:autoSpaceDN/>
-        <w:adjustRightInd/>
-        <w:spacing w:before="100" w:beforeAutospacing="1" w:after="100" w:afterAutospacing="1"/>
-        <w:textAlignment w:val="top"/>
-        <w:rPr>
-          <w:rFonts w:eastAsia="Times New Roman" w:cs="Arial"/>
-          <w:color w:val="333333"/>
-        </w:rPr>
-      </w:pPr>
-      <w:r>
-        <w:rPr>
-          <w:rFonts w:eastAsia="Times New Roman" w:cs="Arial"/>
-          <w:color w:val="333333"/>
-        </w:rPr>
-        <w:t xml:space="preserve">A standard mechanism for accessing a reference to the Revit application object. </w:t>
-      </w:r>
-    </w:p>
-    <w:p>
-      <w:pPr>
-        <w:numPr>
-          <w:ilvl w:val="0"/>
-          <w:numId w:val="33"/>
-        </w:numPr>
-        <w:shd w:val="clear" w:color="auto" w:fill="FFFFFF"/>
-        <w:overflowPunct/>
-        <w:autoSpaceDE/>
-        <w:autoSpaceDN/>
-        <w:adjustRightInd/>
-        <w:spacing w:before="100" w:beforeAutospacing="1" w:after="100" w:afterAutospacing="1"/>
-        <w:textAlignment w:val="top"/>
-        <w:rPr>
-          <w:rFonts w:eastAsia="Times New Roman" w:cs="Arial"/>
-          <w:color w:val="333333"/>
-        </w:rPr>
-      </w:pPr>
-      <w:r>
-        <w:rPr>
-          <w:rFonts w:eastAsia="Times New Roman" w:cs="Arial"/>
-          <w:color w:val="333333"/>
-        </w:rPr>
-        <w:t xml:space="preserve">Automatic deployment and installation of </w:t>
-      </w:r>
-      <w:proofErr w:type="spellStart"/>
-      <w:r>
-        <w:rPr>
-          <w:rFonts w:eastAsia="Times New Roman" w:cs="Arial"/>
-          <w:color w:val="333333"/>
-        </w:rPr>
-        <w:t>addins</w:t>
-      </w:r>
-      <w:proofErr w:type="spellEnd"/>
-      <w:r>
-        <w:rPr>
-          <w:rFonts w:eastAsia="Times New Roman" w:cs="Arial"/>
-          <w:color w:val="333333"/>
-        </w:rPr>
-        <w:t xml:space="preserve"> for easy debugging. </w:t>
-      </w:r>
-    </w:p>
-    <w:p>
-      <w:pPr>
-        <w:shd w:val="clear" w:color="auto" w:fill="FFFFFF"/>
-        <w:overflowPunct/>
-        <w:autoSpaceDE/>
-        <w:autoSpaceDN/>
-        <w:adjustRightInd/>
-        <w:spacing w:before="100" w:beforeAutospacing="1" w:after="100" w:afterAutospacing="1"/>
-        <w:textAlignment w:val="top"/>
-        <w:rPr>
-          <w:rFonts w:eastAsia="Times New Roman" w:cs="Arial"/>
-          <w:color w:val="333333"/>
-        </w:rPr>
-      </w:pPr>
-      <w:r>
-        <w:rPr>
-          <w:rFonts w:eastAsia="Times New Roman" w:cs="Arial"/>
-          <w:color w:val="333333"/>
-        </w:rPr>
-        <w:t xml:space="preserve">Please see the </w:t>
-      </w:r>
-      <w:r>
-        <w:rPr>
-          <w:rFonts w:eastAsia="Times New Roman" w:cs="Arial"/>
-          <w:color w:val="333333"/>
-        </w:rPr>
-        <w:t>“</w:t>
-      </w:r>
-      <w:r>
-        <w:rPr>
-          <w:rFonts w:eastAsia="Times New Roman" w:cs="Arial"/>
-          <w:color w:val="333333"/>
-        </w:rPr>
-        <w:t xml:space="preserve">\Revit </w:t>
-      </w:r>
-      <w:r>
-        <w:rPr>
-          <w:rFonts w:eastAsia="Times New Roman" w:cs="Arial"/>
-          <w:color w:val="333333"/>
-        </w:rPr>
-        <w:t>2024</w:t>
-      </w:r>
-      <w:r>
-        <w:rPr>
-          <w:rFonts w:eastAsia="Times New Roman" w:cs="Arial"/>
-          <w:color w:val="333333"/>
-        </w:rPr>
-        <w:t xml:space="preserve"> </w:t>
-      </w:r>
-      <w:r>
-        <w:rPr>
-          <w:rFonts w:eastAsia="Times New Roman" w:cs="Arial"/>
-          <w:color w:val="333333"/>
-        </w:rPr>
-        <w:t>SDK\REX SDK</w:t>
-      </w:r>
-      <w:r>
-        <w:rPr>
-          <w:rFonts w:eastAsia="Times New Roman" w:cs="Arial"/>
-          <w:color w:val="333333"/>
-        </w:rPr>
-        <w:t>\”</w:t>
-      </w:r>
-      <w:r>
-        <w:rPr>
-          <w:rFonts w:eastAsia="Times New Roman" w:cs="Arial"/>
-          <w:color w:val="333333"/>
-        </w:rPr>
-        <w:t xml:space="preserve"> folder for more details.</w:t>
-      </w:r>
-    </w:p>
-    <w:bookmarkEnd w:id="29"/>
-    <w:p/>
-    <w:p>
-      <w:pPr>
-        <w:pStyle w:val="Heading2"/>
-      </w:pPr>
-      <w:bookmarkStart w:id="30" w:name="_Toc284490867"/>
-      <w:r>
-        <w:t>Registration of add-ins</w:t>
-      </w:r>
-      <w:bookmarkEnd w:id="30"/>
     </w:p>
     <w:p>
       <w:r>
@@ -5025,7 +4527,7 @@
         <w:t>C:\ProgramData\Autodesk\Revit\Addins\</w:t>
       </w:r>
       <w:r>
-        <w:t>2024</w:t>
+        <w:t>2025</w:t>
       </w:r>
       <w:r>
         <w:t>\</w:t>
@@ -5068,7 +4570,7 @@
         <w:t>C:\Users\&lt;user&gt;\AppData\Roaming\Autodesk\Revit\Addins\</w:t>
       </w:r>
       <w:r>
-        <w:t>2024</w:t>
+        <w:t>2025</w:t>
       </w:r>
       <w:r>
         <w:t>\</w:t>
@@ -5897,7 +5399,6 @@
           <w:noProof/>
           <w:color w:val="0000FF"/>
         </w:rPr>
-        <w:lastRenderedPageBreak/>
         <w:t xml:space="preserve">  &lt;/</w:t>
       </w:r>
       <w:r>
@@ -6612,15 +6113,7 @@
     </w:p>
     <w:p>
       <w:r>
-        <w:t xml:space="preserve">Multiple </w:t>
-      </w:r>
-      <w:proofErr w:type="spellStart"/>
-      <w:r>
-        <w:t>AddIn</w:t>
-      </w:r>
-      <w:proofErr w:type="spellEnd"/>
-      <w:r>
-        <w:t xml:space="preserve"> elements may be provided in a single manifest file.</w:t>
+        <w:t>Multiple AddIn elements may be provided in a single manifest file.</w:t>
       </w:r>
     </w:p>
     <w:p>
@@ -6660,6 +6153,7 @@
           </w:tcPr>
           <w:p>
             <w:r>
+              <w:lastRenderedPageBreak/>
               <w:t xml:space="preserve"> </w:t>
             </w:r>
             <w:r>
@@ -7622,7 +7116,6 @@
                 <w:rFonts w:ascii="Helvetica" w:hAnsi="Helvetica"/>
                 <w:color w:val="000000"/>
               </w:rPr>
-              <w:lastRenderedPageBreak/>
               <w:t>LongDescription</w:t>
             </w:r>
             <w:proofErr w:type="spellEnd"/>
@@ -7953,14 +7446,14 @@
       <w:pPr>
         <w:pStyle w:val="Heading1"/>
       </w:pPr>
-      <w:bookmarkStart w:id="31" w:name="_Toc284490868"/>
+      <w:bookmarkStart w:id="29" w:name="_Toc284490868"/>
       <w:r>
         <w:t>External Command</w:t>
       </w:r>
       <w:r>
         <w:t>s</w:t>
       </w:r>
-      <w:bookmarkEnd w:id="31"/>
+      <w:bookmarkEnd w:id="29"/>
     </w:p>
     <w:p>
       <w:pPr>
@@ -7975,7 +7468,7 @@
         <w:spacing w:after="0"/>
         <w:textAlignment w:val="auto"/>
       </w:pPr>
-      <w:bookmarkStart w:id="32" w:name="_Toc138524849"/>
+      <w:bookmarkStart w:id="30" w:name="_Toc138524849"/>
       <w:r>
         <w:rPr>
           <w:rFonts w:hint="eastAsia"/>
@@ -8077,7 +7570,7 @@
       <w:pPr>
         <w:pStyle w:val="Heading2"/>
       </w:pPr>
-      <w:bookmarkStart w:id="33" w:name="_Toc284490869"/>
+      <w:bookmarkStart w:id="31" w:name="_Toc284490869"/>
       <w:r>
         <w:t xml:space="preserve">The </w:t>
       </w:r>
@@ -8089,7 +7582,7 @@
       <w:r>
         <w:t xml:space="preserve"> Interface</w:t>
       </w:r>
-      <w:bookmarkEnd w:id="33"/>
+      <w:bookmarkEnd w:id="31"/>
     </w:p>
     <w:p>
       <w:r>
@@ -8291,11 +7784,11 @@
       <w:pPr>
         <w:pStyle w:val="Heading3"/>
       </w:pPr>
-      <w:bookmarkStart w:id="34" w:name="_Toc284490870"/>
+      <w:bookmarkStart w:id="32" w:name="_Toc284490870"/>
       <w:r>
         <w:t>Parameters</w:t>
       </w:r>
-      <w:bookmarkEnd w:id="34"/>
+      <w:bookmarkEnd w:id="32"/>
     </w:p>
     <w:p>
       <w:pPr>
@@ -8410,11 +7903,11 @@
       <w:pPr>
         <w:pStyle w:val="Heading3"/>
       </w:pPr>
-      <w:bookmarkStart w:id="35" w:name="_Toc284490871"/>
+      <w:bookmarkStart w:id="33" w:name="_Toc284490871"/>
       <w:r>
         <w:t>Return Value</w:t>
       </w:r>
-      <w:bookmarkEnd w:id="35"/>
+      <w:bookmarkEnd w:id="33"/>
     </w:p>
     <w:p>
       <w:r>
@@ -8445,7 +7938,6 @@
         <w:rPr>
           <w:rStyle w:val="HTMLSample"/>
         </w:rPr>
-        <w:lastRenderedPageBreak/>
         <w:t>Success</w:t>
       </w:r>
       <w:r>
@@ -8538,11 +8030,11 @@
       <w:pPr>
         <w:pStyle w:val="Heading3"/>
       </w:pPr>
-      <w:bookmarkStart w:id="36" w:name="_Toc284490872"/>
+      <w:bookmarkStart w:id="34" w:name="_Toc284490872"/>
       <w:r>
         <w:t>Remarks</w:t>
       </w:r>
-      <w:bookmarkEnd w:id="36"/>
+      <w:bookmarkEnd w:id="34"/>
     </w:p>
     <w:p>
       <w:r>
@@ -8577,7 +8069,11 @@
       </w:r>
       <w:proofErr w:type="gramEnd"/>
       <w:r>
-        <w:t xml:space="preserve"> to Autodesk Revit. If the message parameter was not set then no message is </w:t>
+        <w:t xml:space="preserve"> to </w:t>
+      </w:r>
+      <w:r>
+        <w:lastRenderedPageBreak/>
+        <w:t xml:space="preserve">Autodesk Revit. If the message parameter was not set then no message is </w:t>
       </w:r>
       <w:proofErr w:type="gramStart"/>
       <w:r>
@@ -8642,11 +8138,11 @@
           <w:lang w:eastAsia="zh-CN"/>
         </w:rPr>
       </w:pPr>
-      <w:bookmarkStart w:id="37" w:name="_Toc284490873"/>
+      <w:bookmarkStart w:id="35" w:name="_Toc284490873"/>
       <w:r>
         <w:t>Using an Autodesk Revit API External Command</w:t>
       </w:r>
-      <w:bookmarkEnd w:id="37"/>
+      <w:bookmarkEnd w:id="35"/>
     </w:p>
     <w:p>
       <w:pPr>
@@ -8843,7 +8339,7 @@
       <w:pPr>
         <w:pStyle w:val="Heading2"/>
       </w:pPr>
-      <w:bookmarkStart w:id="38" w:name="_Toc284490874"/>
+      <w:bookmarkStart w:id="36" w:name="_Toc284490874"/>
       <w:r>
         <w:t>External</w:t>
       </w:r>
@@ -8853,7 +8349,7 @@
       <w:r>
         <w:t>Command Object Lifetime</w:t>
       </w:r>
-      <w:bookmarkEnd w:id="38"/>
+      <w:bookmarkEnd w:id="36"/>
     </w:p>
     <w:p>
       <w:r>
@@ -8917,7 +8413,7 @@
           <w:lang w:eastAsia="zh-CN"/>
         </w:rPr>
       </w:pPr>
-      <w:bookmarkStart w:id="39" w:name="_Toc284490875"/>
+      <w:bookmarkStart w:id="37" w:name="_Toc284490875"/>
       <w:r>
         <w:t xml:space="preserve">External </w:t>
       </w:r>
@@ -8934,7 +8430,7 @@
         </w:rPr>
         <w:t>s</w:t>
       </w:r>
-      <w:bookmarkEnd w:id="39"/>
+      <w:bookmarkEnd w:id="37"/>
     </w:p>
     <w:p>
       <w:pPr>
@@ -8950,7 +8446,6 @@
         <w:rPr>
           <w:lang w:eastAsia="zh-CN"/>
         </w:rPr>
-        <w:lastRenderedPageBreak/>
         <w:t xml:space="preserve">Implement support for a specific interface, in this case </w:t>
       </w:r>
       <w:proofErr w:type="spellStart"/>
@@ -9121,7 +8616,7 @@
       <w:pPr>
         <w:pStyle w:val="Heading2"/>
       </w:pPr>
-      <w:bookmarkStart w:id="40" w:name="_Toc284490876"/>
+      <w:bookmarkStart w:id="38" w:name="_Toc284490876"/>
       <w:r>
         <w:t xml:space="preserve">The </w:t>
       </w:r>
@@ -9140,7 +8635,7 @@
       <w:r>
         <w:t xml:space="preserve"> Interface</w:t>
       </w:r>
-      <w:bookmarkEnd w:id="40"/>
+      <w:bookmarkEnd w:id="38"/>
     </w:p>
     <w:p>
       <w:pPr>
@@ -9299,11 +8794,12 @@
           <w:lang w:eastAsia="zh-CN"/>
         </w:rPr>
       </w:pPr>
-      <w:bookmarkStart w:id="41" w:name="_Toc284490877"/>
-      <w:r>
+      <w:bookmarkStart w:id="39" w:name="_Toc284490877"/>
+      <w:r>
+        <w:lastRenderedPageBreak/>
         <w:t>Parameters</w:t>
       </w:r>
-      <w:bookmarkEnd w:id="41"/>
+      <w:bookmarkEnd w:id="39"/>
     </w:p>
     <w:p>
       <w:pPr>
@@ -9497,11 +8993,11 @@
       <w:pPr>
         <w:pStyle w:val="Heading3"/>
       </w:pPr>
-      <w:bookmarkStart w:id="42" w:name="_Toc284490878"/>
+      <w:bookmarkStart w:id="40" w:name="_Toc284490878"/>
       <w:r>
         <w:t>Return Value</w:t>
       </w:r>
-      <w:bookmarkEnd w:id="42"/>
+      <w:bookmarkEnd w:id="40"/>
     </w:p>
     <w:p>
       <w:pPr>
@@ -9663,7 +9159,7 @@
       <w:pPr>
         <w:pStyle w:val="Heading2"/>
       </w:pPr>
-      <w:bookmarkStart w:id="43" w:name="_Toc284490879"/>
+      <w:bookmarkStart w:id="41" w:name="_Toc284490879"/>
       <w:r>
         <w:rPr>
           <w:lang w:eastAsia="zh-CN"/>
@@ -9680,7 +9176,7 @@
       <w:r>
         <w:t xml:space="preserve"> Object Lifetime</w:t>
       </w:r>
-      <w:bookmarkEnd w:id="43"/>
+      <w:bookmarkEnd w:id="41"/>
     </w:p>
     <w:p>
       <w:pPr>
@@ -9838,11 +9334,11 @@
       <w:pPr>
         <w:pStyle w:val="Heading1"/>
       </w:pPr>
-      <w:bookmarkStart w:id="44" w:name="_Toc284490880"/>
-      <w:bookmarkStart w:id="45" w:name="_Toc114193023"/>
-      <w:bookmarkStart w:id="46" w:name="_Toc138524845"/>
-      <w:bookmarkStart w:id="47" w:name="_Toc149922299"/>
-      <w:bookmarkStart w:id="48" w:name="_Ref194113901"/>
+      <w:bookmarkStart w:id="42" w:name="_Toc284490880"/>
+      <w:bookmarkStart w:id="43" w:name="_Toc114193023"/>
+      <w:bookmarkStart w:id="44" w:name="_Toc138524845"/>
+      <w:bookmarkStart w:id="45" w:name="_Toc149922299"/>
+      <w:bookmarkStart w:id="46" w:name="_Ref194113901"/>
       <w:r>
         <w:t>Compatibility of API applications with</w:t>
       </w:r>
@@ -9858,7 +9354,7 @@
       <w:r>
         <w:t>Revit</w:t>
       </w:r>
-      <w:bookmarkEnd w:id="44"/>
+      <w:bookmarkEnd w:id="42"/>
     </w:p>
     <w:p>
       <w:r>
@@ -9917,7 +9413,6 @@
         <w:ind w:left="360"/>
       </w:pPr>
       <w:r>
-        <w:lastRenderedPageBreak/>
         <w:t xml:space="preserve">Note that there are some </w:t>
       </w:r>
       <w:r>
@@ -9982,37 +9477,37 @@
           <w:t>http://msdn.microsoft.com/en-us/library/ms241064(VS.80).aspx</w:t>
         </w:r>
       </w:hyperlink>
-      <w:bookmarkStart w:id="49" w:name="_Toc138524847"/>
-      <w:bookmarkStart w:id="50" w:name="_Toc149922301"/>
-      <w:bookmarkStart w:id="51" w:name="_Toc114193025"/>
+      <w:bookmarkStart w:id="47" w:name="_Toc138524847"/>
+      <w:bookmarkStart w:id="48" w:name="_Toc149922301"/>
+      <w:bookmarkStart w:id="49" w:name="_Toc114193025"/>
+      <w:bookmarkEnd w:id="43"/>
+      <w:bookmarkEnd w:id="44"/>
       <w:bookmarkEnd w:id="45"/>
       <w:bookmarkEnd w:id="46"/>
+    </w:p>
+    <w:p>
+      <w:pPr>
+        <w:pStyle w:val="Heading1"/>
+      </w:pPr>
+      <w:bookmarkStart w:id="50" w:name="_Toc284490881"/>
+      <w:r>
+        <w:t>Debugging Your A</w:t>
+      </w:r>
+      <w:r>
+        <w:t xml:space="preserve">pplication in MS </w:t>
+      </w:r>
+      <w:r>
+        <w:t xml:space="preserve">Visual </w:t>
+      </w:r>
+      <w:r>
+        <w:t>Studio 20</w:t>
+      </w:r>
       <w:bookmarkEnd w:id="47"/>
       <w:bookmarkEnd w:id="48"/>
-    </w:p>
-    <w:p>
-      <w:pPr>
-        <w:pStyle w:val="Heading1"/>
-      </w:pPr>
-      <w:bookmarkStart w:id="52" w:name="_Toc284490881"/>
-      <w:r>
-        <w:t>Debugging Your A</w:t>
-      </w:r>
-      <w:r>
-        <w:t xml:space="preserve">pplication in MS </w:t>
-      </w:r>
-      <w:r>
-        <w:t xml:space="preserve">Visual </w:t>
-      </w:r>
-      <w:r>
-        <w:t>Studio 20</w:t>
-      </w:r>
-      <w:bookmarkEnd w:id="49"/>
+      <w:r>
+        <w:t>1</w:t>
+      </w:r>
       <w:bookmarkEnd w:id="50"/>
-      <w:r>
-        <w:t>1</w:t>
-      </w:r>
-      <w:bookmarkEnd w:id="52"/>
       <w:r>
         <w:t>9</w:t>
       </w:r>
@@ -10063,6 +9558,7 @@
             </w:pPr>
             <w:proofErr w:type="gramStart"/>
             <w:r>
+              <w:lastRenderedPageBreak/>
               <w:t>Open up</w:t>
             </w:r>
             <w:proofErr w:type="gramEnd"/>
@@ -10361,8 +9857,8 @@
         <w:spacing w:after="0"/>
         <w:textAlignment w:val="auto"/>
       </w:pPr>
-      <w:bookmarkStart w:id="53" w:name="_Toc138524848"/>
-      <w:bookmarkStart w:id="54" w:name="_Toc149922302"/>
+      <w:bookmarkStart w:id="51" w:name="_Toc138524848"/>
+      <w:bookmarkStart w:id="52" w:name="_Toc149922302"/>
       <w:r>
         <w:t xml:space="preserve">To hit a break </w:t>
       </w:r>
@@ -10379,7 +9875,7 @@
       <w:pPr>
         <w:pStyle w:val="Heading1"/>
       </w:pPr>
-      <w:bookmarkStart w:id="55" w:name="_Toc284490882"/>
+      <w:bookmarkStart w:id="53" w:name="_Toc284490882"/>
       <w:r>
         <w:br w:type="page"/>
       </w:r>
@@ -10387,7 +9883,7 @@
         <w:lastRenderedPageBreak/>
         <w:t>The Revit Unit System</w:t>
       </w:r>
-      <w:bookmarkEnd w:id="55"/>
+      <w:bookmarkEnd w:id="53"/>
     </w:p>
     <w:p>
       <w:pPr>
@@ -11248,7 +10744,7 @@
       <w:pPr>
         <w:pStyle w:val="Heading1"/>
       </w:pPr>
-      <w:bookmarkStart w:id="56" w:name="_Toc284490883"/>
+      <w:bookmarkStart w:id="54" w:name="_Toc284490883"/>
       <w:r>
         <w:t xml:space="preserve">Storing and </w:t>
       </w:r>
@@ -11267,22 +10763,22 @@
       <w:r>
         <w:t>ata</w:t>
       </w:r>
+      <w:bookmarkEnd w:id="49"/>
       <w:bookmarkEnd w:id="51"/>
-      <w:bookmarkEnd w:id="53"/>
+      <w:bookmarkEnd w:id="52"/>
+      <w:r>
+        <w:t xml:space="preserve"> </w:t>
+      </w:r>
+      <w:r>
+        <w:t xml:space="preserve">for </w:t>
+      </w:r>
+      <w:r>
+        <w:t>A</w:t>
+      </w:r>
+      <w:r>
+        <w:t>pplications</w:t>
+      </w:r>
       <w:bookmarkEnd w:id="54"/>
-      <w:r>
-        <w:t xml:space="preserve"> </w:t>
-      </w:r>
-      <w:r>
-        <w:t xml:space="preserve">for </w:t>
-      </w:r>
-      <w:r>
-        <w:t>A</w:t>
-      </w:r>
-      <w:r>
-        <w:t>pplications</w:t>
-      </w:r>
-      <w:bookmarkEnd w:id="56"/>
     </w:p>
     <w:p>
       <w:r>
@@ -11451,15 +10947,7 @@
         <w:t xml:space="preserve"> for each element as a key for th</w:t>
       </w:r>
       <w:r>
-        <w:t xml:space="preserve">e </w:t>
-      </w:r>
-      <w:proofErr w:type="gramStart"/>
-      <w:r>
-        <w:t>database, because</w:t>
-      </w:r>
-      <w:proofErr w:type="gramEnd"/>
-      <w:r>
-        <w:t xml:space="preserve"> the element’s </w:t>
+        <w:t xml:space="preserve">e database, because the element’s </w:t>
       </w:r>
       <w:proofErr w:type="spellStart"/>
       <w:r>
@@ -11475,13 +10963,13 @@
       <w:r>
         <w:t xml:space="preserve"> </w:t>
       </w:r>
-      <w:bookmarkEnd w:id="32"/>
+      <w:bookmarkEnd w:id="30"/>
     </w:p>
     <w:p>
       <w:pPr>
         <w:pStyle w:val="Heading2"/>
       </w:pPr>
-      <w:bookmarkStart w:id="57" w:name="_Toc149922314"/>
+      <w:bookmarkStart w:id="55" w:name="_Toc149922314"/>
     </w:p>
     <w:p>
       <w:pPr>
@@ -11490,7 +10978,7 @@
       <w:r>
         <w:br w:type="page"/>
       </w:r>
-      <w:bookmarkStart w:id="58" w:name="_Toc284490884"/>
+      <w:bookmarkStart w:id="56" w:name="_Toc284490884"/>
       <w:r>
         <w:lastRenderedPageBreak/>
         <w:t xml:space="preserve">Appendix 1 </w:t>
@@ -11501,156 +10989,156 @@
       <w:r>
         <w:t xml:space="preserve"> Glossary</w:t>
       </w:r>
+      <w:bookmarkEnd w:id="55"/>
+      <w:r>
+        <w:t xml:space="preserve"> of Autodesk Revit terms</w:t>
+      </w:r>
+      <w:bookmarkEnd w:id="56"/>
+    </w:p>
+    <w:p>
+      <w:pPr>
+        <w:pStyle w:val="Heading6"/>
+      </w:pPr>
+      <w:r>
+        <w:t>Famil</w:t>
+      </w:r>
+      <w:r>
+        <w:t>y</w:t>
+      </w:r>
+    </w:p>
+    <w:p>
+      <w:pPr>
+        <w:rPr>
+          <w:rFonts w:eastAsia="MS Mincho"/>
+        </w:rPr>
+      </w:pPr>
+      <w:r>
+        <w:rPr>
+          <w:rFonts w:eastAsia="MS Mincho"/>
+        </w:rPr>
+        <w:t xml:space="preserve">A Family is a collection of objects called types. A family groups elements with a common set of parameters, identical use, and similar graphical representation. Different types within a family may have different values of some or all parameters, but the set of parameters - their names and their meaning - are the same. </w:t>
+      </w:r>
+    </w:p>
+    <w:p>
+      <w:pPr>
+        <w:pStyle w:val="Heading6"/>
+      </w:pPr>
+      <w:r>
+        <w:t>Parameter</w:t>
+      </w:r>
+    </w:p>
+    <w:p>
+      <w:r>
+        <w:t xml:space="preserve">There are </w:t>
+      </w:r>
+      <w:proofErr w:type="gramStart"/>
+      <w:r>
+        <w:t>a number of</w:t>
+      </w:r>
+      <w:proofErr w:type="gramEnd"/>
+      <w:r>
+        <w:t xml:space="preserve"> </w:t>
+      </w:r>
+      <w:r>
+        <w:t xml:space="preserve">Autodesk </w:t>
+      </w:r>
+      <w:r>
+        <w:t xml:space="preserve">Revit parameter types. </w:t>
+      </w:r>
+      <w:r>
+        <w:rPr>
+          <w:b/>
+        </w:rPr>
+        <w:t>Shared Parameters</w:t>
+      </w:r>
+      <w:r>
+        <w:t xml:space="preserve"> can be thought of as user defined variables. </w:t>
+      </w:r>
+      <w:r>
+        <w:rPr>
+          <w:b/>
+        </w:rPr>
+        <w:t>System Parameters</w:t>
+      </w:r>
+      <w:r>
+        <w:t xml:space="preserve"> are variables that are hard coded in</w:t>
+      </w:r>
+      <w:r>
+        <w:t xml:space="preserve"> Autodesk </w:t>
+      </w:r>
+      <w:r>
+        <w:t xml:space="preserve">Revit. </w:t>
+      </w:r>
+      <w:r>
+        <w:rPr>
+          <w:b/>
+        </w:rPr>
+        <w:t>Family parameters</w:t>
+      </w:r>
+      <w:r>
+        <w:t xml:space="preserve"> are variables that are defined when a family is created or modified. </w:t>
+      </w:r>
+    </w:p>
+    <w:p>
+      <w:pPr>
+        <w:pStyle w:val="Heading6"/>
+      </w:pPr>
+      <w:r>
+        <w:t>Type</w:t>
+      </w:r>
+    </w:p>
+    <w:p>
+      <w:pPr>
+        <w:rPr>
+          <w:rFonts w:eastAsia="MS Mincho"/>
+        </w:rPr>
+      </w:pPr>
+      <w:r>
+        <w:rPr>
+          <w:rFonts w:eastAsia="MS Mincho"/>
+        </w:rPr>
+        <w:t xml:space="preserve">A Type is a member of a Family. Each Type has specific parameters that are constant for all instance of the Type that exist in your model. These are </w:t>
+      </w:r>
+      <w:r>
+        <w:rPr>
+          <w:rFonts w:eastAsia="MS Mincho"/>
+        </w:rPr>
+        <w:t xml:space="preserve">called </w:t>
+      </w:r>
+      <w:r>
+        <w:rPr>
+          <w:rFonts w:eastAsia="MS Mincho"/>
+        </w:rPr>
+        <w:t>Type Properties. Types have other parameters called Instance parameters, which may vary over the various instances of this type in your model.</w:t>
+      </w:r>
+    </w:p>
+    <w:p/>
+    <w:p>
+      <w:pPr>
+        <w:pStyle w:val="Heading2"/>
+      </w:pPr>
+      <w:bookmarkStart w:id="57" w:name="_Toc149922321"/>
+      <w:bookmarkStart w:id="58" w:name="_Toc284490885"/>
+      <w:r>
+        <w:t>Appendix 2</w:t>
+      </w:r>
+      <w:r>
+        <w:t xml:space="preserve"> - FAQ</w:t>
+      </w:r>
       <w:bookmarkEnd w:id="57"/>
-      <w:r>
-        <w:t xml:space="preserve"> of Autodesk Revit terms</w:t>
-      </w:r>
       <w:bookmarkEnd w:id="58"/>
     </w:p>
     <w:p>
       <w:pPr>
-        <w:pStyle w:val="Heading6"/>
-      </w:pPr>
-      <w:r>
-        <w:t>Famil</w:t>
-      </w:r>
-      <w:r>
-        <w:t>y</w:t>
-      </w:r>
-    </w:p>
-    <w:p>
-      <w:pPr>
-        <w:rPr>
-          <w:rFonts w:eastAsia="MS Mincho"/>
-        </w:rPr>
-      </w:pPr>
-      <w:r>
-        <w:rPr>
-          <w:rFonts w:eastAsia="MS Mincho"/>
-        </w:rPr>
-        <w:t xml:space="preserve">A Family is a collection of objects called types. A family groups elements with a common set of parameters, identical use, and similar graphical representation. Different types within a family may have different values of some or all parameters, but the set of parameters - their names and their meaning - are the same. </w:t>
-      </w:r>
-    </w:p>
-    <w:p>
-      <w:pPr>
-        <w:pStyle w:val="Heading6"/>
-      </w:pPr>
-      <w:r>
-        <w:t>Parameter</w:t>
-      </w:r>
-    </w:p>
-    <w:p>
-      <w:r>
-        <w:t xml:space="preserve">There are </w:t>
-      </w:r>
-      <w:proofErr w:type="gramStart"/>
-      <w:r>
-        <w:t>a number of</w:t>
-      </w:r>
-      <w:proofErr w:type="gramEnd"/>
-      <w:r>
-        <w:t xml:space="preserve"> </w:t>
-      </w:r>
-      <w:r>
-        <w:t xml:space="preserve">Autodesk </w:t>
-      </w:r>
-      <w:r>
-        <w:t xml:space="preserve">Revit parameter types. </w:t>
-      </w:r>
-      <w:r>
-        <w:rPr>
-          <w:b/>
-        </w:rPr>
-        <w:t>Shared Parameters</w:t>
-      </w:r>
-      <w:r>
-        <w:t xml:space="preserve"> can be thought of as user defined variables. </w:t>
-      </w:r>
-      <w:r>
-        <w:rPr>
-          <w:b/>
-        </w:rPr>
-        <w:t>System Parameters</w:t>
-      </w:r>
-      <w:r>
-        <w:t xml:space="preserve"> are variables that are hard coded in</w:t>
-      </w:r>
-      <w:r>
-        <w:t xml:space="preserve"> Autodesk </w:t>
-      </w:r>
-      <w:r>
-        <w:t xml:space="preserve">Revit. </w:t>
-      </w:r>
-      <w:r>
-        <w:rPr>
-          <w:b/>
-        </w:rPr>
-        <w:t>Family parameters</w:t>
-      </w:r>
-      <w:r>
-        <w:t xml:space="preserve"> are variables that are defined when a family is created or modified. </w:t>
-      </w:r>
-    </w:p>
-    <w:p>
-      <w:pPr>
-        <w:pStyle w:val="Heading6"/>
-      </w:pPr>
-      <w:r>
-        <w:t>Type</w:t>
-      </w:r>
-    </w:p>
-    <w:p>
-      <w:pPr>
-        <w:rPr>
-          <w:rFonts w:eastAsia="MS Mincho"/>
-        </w:rPr>
-      </w:pPr>
-      <w:r>
-        <w:rPr>
-          <w:rFonts w:eastAsia="MS Mincho"/>
-        </w:rPr>
-        <w:t xml:space="preserve">A Type is a member of a Family. Each Type has specific parameters that are constant for all instance of the Type that exist in your model. These are </w:t>
-      </w:r>
-      <w:r>
-        <w:rPr>
-          <w:rFonts w:eastAsia="MS Mincho"/>
-        </w:rPr>
-        <w:t xml:space="preserve">called </w:t>
-      </w:r>
-      <w:r>
-        <w:rPr>
-          <w:rFonts w:eastAsia="MS Mincho"/>
-        </w:rPr>
-        <w:t>Type Properties. Types have other parameters called Instance parameters, which may vary over the various instances of this type in your model.</w:t>
-      </w:r>
-    </w:p>
-    <w:p/>
-    <w:p>
-      <w:pPr>
-        <w:pStyle w:val="Heading2"/>
-      </w:pPr>
-      <w:bookmarkStart w:id="59" w:name="_Toc149922321"/>
-      <w:bookmarkStart w:id="60" w:name="_Toc284490885"/>
-      <w:r>
-        <w:t>Appendix 2</w:t>
-      </w:r>
-      <w:r>
-        <w:t xml:space="preserve"> - FAQ</w:t>
+        <w:pStyle w:val="Heading3"/>
+      </w:pPr>
+      <w:bookmarkStart w:id="59" w:name="_Toc149922322"/>
+      <w:bookmarkStart w:id="60" w:name="_Toc284490886"/>
+      <w:r>
+        <w:t>General:</w:t>
       </w:r>
       <w:bookmarkEnd w:id="59"/>
       <w:bookmarkEnd w:id="60"/>
-    </w:p>
-    <w:p>
-      <w:pPr>
-        <w:pStyle w:val="Heading3"/>
-      </w:pPr>
-      <w:bookmarkStart w:id="61" w:name="_Toc149922322"/>
-      <w:bookmarkStart w:id="62" w:name="_Toc284490886"/>
-      <w:r>
-        <w:t>General:</w:t>
-      </w:r>
-      <w:bookmarkEnd w:id="61"/>
-      <w:bookmarkEnd w:id="62"/>
     </w:p>
     <w:p>
       <w:r>
@@ -12193,15 +11681,7 @@
         <w:t xml:space="preserve">programmatically </w:t>
       </w:r>
       <w:r>
-        <w:t xml:space="preserve">ungroup, make the change, </w:t>
-      </w:r>
-      <w:proofErr w:type="gramStart"/>
-      <w:r>
-        <w:t>regroup</w:t>
-      </w:r>
-      <w:proofErr w:type="gramEnd"/>
-      <w:r>
-        <w:t xml:space="preserve"> and then swap the other instances of the old group to the new group to get the same effect.</w:t>
+        <w:t>ungroup, make the change, regroup and then swap the other instances of the old group to the new group to get the same effect.</w:t>
       </w:r>
     </w:p>
     <w:p>
@@ -12952,18 +12432,18 @@
       <w:pPr>
         <w:pStyle w:val="Heading3"/>
       </w:pPr>
-      <w:bookmarkStart w:id="63" w:name="_Toc149922323"/>
-      <w:bookmarkStart w:id="64" w:name="_Toc151540945"/>
-      <w:bookmarkStart w:id="65" w:name="_Toc284490887"/>
+      <w:bookmarkStart w:id="61" w:name="_Toc149922323"/>
+      <w:bookmarkStart w:id="62" w:name="_Toc151540945"/>
+      <w:bookmarkStart w:id="63" w:name="_Toc284490887"/>
       <w:r>
         <w:t>Autodesk Revit</w:t>
       </w:r>
       <w:r>
         <w:t xml:space="preserve"> Structure:</w:t>
       </w:r>
+      <w:bookmarkEnd w:id="61"/>
+      <w:bookmarkEnd w:id="62"/>
       <w:bookmarkEnd w:id="63"/>
-      <w:bookmarkEnd w:id="64"/>
-      <w:bookmarkEnd w:id="65"/>
     </w:p>
     <w:p>
       <w:r>
@@ -13110,15 +12590,7 @@
       </w:r>
       <w:proofErr w:type="spellEnd"/>
       <w:r>
-        <w:t xml:space="preserve"> example in the SDK. It has examples of how to get and change the rotation angle of beams, </w:t>
-      </w:r>
-      <w:proofErr w:type="gramStart"/>
-      <w:r>
-        <w:t>braces</w:t>
-      </w:r>
-      <w:proofErr w:type="gramEnd"/>
-      <w:r>
-        <w:t xml:space="preserve"> and columns.</w:t>
+        <w:t xml:space="preserve"> example in the SDK. It has examples of how to get and change the rotation angle of beams, braces and columns.</w:t>
       </w:r>
     </w:p>
     <w:p/>
@@ -13725,7 +13197,7 @@
       <w:t xml:space="preserve">Autodesk Revit </w:t>
     </w:r>
     <w:r>
-      <w:t>2024</w:t>
+      <w:t>2025</w:t>
     </w:r>
     <w:r>
       <w:t xml:space="preserve"> </w:t>
@@ -13749,12 +13221,12 @@
     <w:r>
       <w:t xml:space="preserve"> </w:t>
     </w:r>
-    <w:bookmarkStart w:id="66" w:name="_Toc138524834"/>
+    <w:bookmarkStart w:id="64" w:name="_Toc138524834"/>
     <w:r>
       <w:t xml:space="preserve">Autodesk Revit </w:t>
     </w:r>
     <w:r>
-      <w:t>2024</w:t>
+      <w:t>2025</w:t>
     </w:r>
     <w:r>
       <w:t xml:space="preserve"> </w:t>
@@ -13762,7 +13234,7 @@
     <w:r>
       <w:t>API– Getting Started</w:t>
     </w:r>
-    <w:bookmarkEnd w:id="66"/>
+    <w:bookmarkEnd w:id="64"/>
   </w:p>
 </w:hdr>
 </file>
